--- a/notes/web/docker/docker.docx
+++ b/notes/web/docker/docker.docx
@@ -1351,15 +1351,7 @@
     </w:p>
     <w:p>
       <w:r>
-        <w:t xml:space="preserve">Containers are a lightweight solution with each container requiring Megabytes of disk space. They start </w:t>
-      </w:r>
-      <w:proofErr w:type="gramStart"/>
-      <w:r>
-        <w:t>quickly,</w:t>
-      </w:r>
-      <w:proofErr w:type="gramEnd"/>
-      <w:r>
-        <w:t xml:space="preserve"> however they have less isolation and all container on the host must use the same OS Kernel (although they can have different Oss that share the same kernel)</w:t>
+        <w:t>Containers are a lightweight solution with each container requiring Megabytes of disk space. They start quickly, however they have less isolation and all container on the host must use the same OS Kernel (although they can have different Oss that share the same kernel)</w:t>
       </w:r>
     </w:p>
     <w:p>
@@ -2364,25 +2356,15 @@
       <w:r>
         <w:t xml:space="preserve">The full source code is in </w:t>
       </w:r>
-      <w:r>
-        <w:fldChar w:fldCharType="begin"/>
-      </w:r>
-      <w:r>
-        <w:instrText xml:space="preserve"> HYPERLINK "https://bitbucket.org/kennyrnwilson/dockerbasics/src/master/ASPDotNetCore/1.%20Basic%20Example/ASPHelloWorld/" </w:instrText>
-      </w:r>
-      <w:r>
-        <w:fldChar w:fldCharType="separate"/>
-      </w:r>
-      <w:r>
-        <w:rPr>
-          <w:rStyle w:val="Hyperlink"/>
-          <w:rFonts w:cstheme="minorBidi"/>
-        </w:rPr>
-        <w:t>SourceCode</w:t>
-      </w:r>
-      <w:r>
-        <w:fldChar w:fldCharType="end"/>
-      </w:r>
+      <w:hyperlink r:id="rId12" w:history="1">
+        <w:r>
+          <w:rPr>
+            <w:rStyle w:val="Hyperlink"/>
+            <w:rFonts w:cstheme="minorBidi"/>
+          </w:rPr>
+          <w:t>SourceCode</w:t>
+        </w:r>
+      </w:hyperlink>
     </w:p>
     <w:p>
       <w:pPr>
@@ -3137,7 +3119,7 @@
       <w:r>
         <w:t xml:space="preserve">Running this application inside of Visual Studio and connecting to </w:t>
       </w:r>
-      <w:hyperlink r:id="rId12" w:history="1">
+      <w:hyperlink r:id="rId13" w:history="1">
         <w:r>
           <w:rPr>
             <w:rStyle w:val="Hyperlink"/>
@@ -3171,7 +3153,7 @@
                     <pic:cNvPicPr/>
                   </pic:nvPicPr>
                   <pic:blipFill>
-                    <a:blip r:embed="rId13"/>
+                    <a:blip r:embed="rId14"/>
                     <a:stretch>
                       <a:fillRect/>
                     </a:stretch>
@@ -3222,7 +3204,7 @@
       </w:r>
     </w:p>
     <w:p>
-      <w:hyperlink r:id="rId14" w:anchor="workdir" w:history="1">
+      <w:hyperlink r:id="rId15" w:anchor="workdir" w:history="1">
         <w:r>
           <w:rPr>
             <w:rStyle w:val="Hyperlink"/>
@@ -3704,86 +3686,6 @@
             <wp:extent cx="1590656" cy="897403"/>
             <wp:effectExtent l="0" t="0" r="0" b="0"/>
             <wp:docPr id="1" name="Picture 1"/>
-            <wp:cNvGraphicFramePr>
-              <a:graphicFrameLocks xmlns:a="http://schemas.openxmlformats.org/drawingml/2006/main" noChangeAspect="1"/>
-            </wp:cNvGraphicFramePr>
-            <a:graphic xmlns:a="http://schemas.openxmlformats.org/drawingml/2006/main">
-              <a:graphicData uri="http://schemas.openxmlformats.org/drawingml/2006/picture">
-                <pic:pic xmlns:pic="http://schemas.openxmlformats.org/drawingml/2006/picture">
-                  <pic:nvPicPr>
-                    <pic:cNvPr id="1" name=""/>
-                    <pic:cNvPicPr/>
-                  </pic:nvPicPr>
-                  <pic:blipFill>
-                    <a:blip r:embed="rId15"/>
-                    <a:stretch>
-                      <a:fillRect/>
-                    </a:stretch>
-                  </pic:blipFill>
-                  <pic:spPr>
-                    <a:xfrm>
-                      <a:off x="0" y="0"/>
-                      <a:ext cx="1626905" cy="917854"/>
-                    </a:xfrm>
-                    <a:prstGeom prst="rect">
-                      <a:avLst/>
-                    </a:prstGeom>
-                  </pic:spPr>
-                </pic:pic>
-              </a:graphicData>
-            </a:graphic>
-          </wp:inline>
-        </w:drawing>
-      </w:r>
-    </w:p>
-    <w:p>
-      <w:pPr>
-        <w:pStyle w:val="Heading4"/>
-      </w:pPr>
-      <w:r>
-        <w:t xml:space="preserve">Overriding </w:t>
-      </w:r>
-      <w:r>
-        <w:t>The Applications Arguments In Docker</w:t>
-      </w:r>
-    </w:p>
-    <w:p>
-      <w:r>
-        <w:t xml:space="preserve">We can pass in arguments to our application by passing in arguments to the command line. </w:t>
-      </w:r>
-    </w:p>
-    <w:p>
-      <w:pPr>
-        <w:pStyle w:val="SourceCode"/>
-        <w:rPr>
-          <w:sz w:val="16"/>
-          <w:szCs w:val="16"/>
-        </w:rPr>
-      </w:pPr>
-      <w:r>
-        <w:rPr>
-          <w:sz w:val="16"/>
-          <w:szCs w:val="16"/>
-        </w:rPr>
-        <w:t>docker run -d -p 8080:80 --name myapp dotnetserver  "Hello There Kenny Wilson"</w:t>
-      </w:r>
-    </w:p>
-    <w:p/>
-    <w:p>
-      <w:r>
-        <w:t>And checking the server we see</w:t>
-      </w:r>
-    </w:p>
-    <w:p>
-      <w:r>
-        <w:rPr>
-          <w:noProof/>
-        </w:rPr>
-        <w:drawing>
-          <wp:inline distT="0" distB="0" distL="0" distR="0" wp14:anchorId="300B764C" wp14:editId="0235D623">
-            <wp:extent cx="1702744" cy="1121755"/>
-            <wp:effectExtent l="0" t="0" r="0" b="2540"/>
-            <wp:docPr id="7" name="Picture 7"/>
             <wp:cNvGraphicFramePr>
               <a:graphicFrameLocks xmlns:a="http://schemas.openxmlformats.org/drawingml/2006/main" noChangeAspect="1"/>
             </wp:cNvGraphicFramePr>
@@ -3803,7 +3705,7 @@
                   <pic:spPr>
                     <a:xfrm>
                       <a:off x="0" y="0"/>
-                      <a:ext cx="1722708" cy="1134907"/>
+                      <a:ext cx="1626905" cy="917854"/>
                     </a:xfrm>
                     <a:prstGeom prst="rect">
                       <a:avLst/>
@@ -3818,2148 +3720,52 @@
     </w:p>
     <w:p>
       <w:pPr>
-        <w:spacing w:after="160" w:line="259" w:lineRule="auto"/>
-        <w:rPr>
-          <w:rFonts w:asciiTheme="majorHAnsi" w:eastAsiaTheme="majorEastAsia" w:hAnsiTheme="majorHAnsi" w:cstheme="majorBidi"/>
-          <w:b/>
-          <w:iCs/>
-          <w:smallCaps/>
-          <w:color w:val="31378B" w:themeColor="text2"/>
-          <w:szCs w:val="25"/>
-        </w:rPr>
-      </w:pPr>
-      <w:r>
-        <w:br w:type="page"/>
-      </w:r>
-    </w:p>
-    <w:p>
-      <w:pPr>
         <w:pStyle w:val="Heading4"/>
       </w:pPr>
       <w:r>
-        <w:lastRenderedPageBreak/>
-        <w:t>Dockerfile In Detail</w:t>
-      </w:r>
-    </w:p>
-    <w:p>
-      <w:r>
-        <w:t>Let us take a more detailed look at the Dockerfile now.</w:t>
-      </w:r>
-    </w:p>
-    <w:p>
-      <w:pPr>
-        <w:pStyle w:val="Heading5"/>
-      </w:pPr>
-      <w:r>
-        <w:t>FROM</w:t>
-      </w:r>
-    </w:p>
-    <w:p>
-      <w:r>
-        <w:t xml:space="preserve">All Dockerfile files must start with a </w:t>
-      </w:r>
-      <w:r>
-        <w:rPr>
-          <w:rStyle w:val="SourceCodeChar"/>
-        </w:rPr>
-        <w:t>FROM</w:t>
-      </w:r>
-      <w:r>
-        <w:t xml:space="preserve"> instruction. The </w:t>
-      </w:r>
-      <w:r>
-        <w:rPr>
-          <w:rStyle w:val="SourceCodeChar"/>
-        </w:rPr>
-        <w:t>FROM</w:t>
-      </w:r>
-      <w:r>
-        <w:t xml:space="preserve"> instruction initializes a new build stage and specifies the base image for the instructions that follow it. </w:t>
-      </w:r>
-    </w:p>
-    <w:p>
-      <w:pPr>
-        <w:pStyle w:val="QuoteCallOutHeader"/>
-      </w:pPr>
-      <w:r>
-        <w:t>Base Image</w:t>
-      </w:r>
-    </w:p>
-    <w:p>
-      <w:pPr>
-        <w:pStyle w:val="QuoteCallOut"/>
-      </w:pPr>
-      <w:r>
-        <w:t xml:space="preserve">An image with no parent image. Its first line will be </w:t>
-      </w:r>
-      <w:r>
-        <w:rPr>
-          <w:rStyle w:val="SourceCodeChar"/>
-        </w:rPr>
-        <w:t>FROM scratch</w:t>
+        <w:t xml:space="preserve">Overriding </w:t>
+      </w:r>
+      <w:r>
+        <w:t>The Applications Arguments In Docker</w:t>
+      </w:r>
+    </w:p>
+    <w:p>
+      <w:r>
+        <w:t xml:space="preserve">We can pass in arguments to our application by passing in arguments to the command line. </w:t>
+      </w:r>
+    </w:p>
+    <w:p>
+      <w:pPr>
+        <w:pStyle w:val="SourceCode"/>
+        <w:rPr>
+          <w:sz w:val="16"/>
+          <w:szCs w:val="16"/>
+        </w:rPr>
+      </w:pPr>
+      <w:r>
+        <w:rPr>
+          <w:sz w:val="16"/>
+          <w:szCs w:val="16"/>
+        </w:rPr>
+        <w:t>docker run -d -p 8080:80 --name myapp dotnetserver  "Hello There Kenny Wilson"</w:t>
       </w:r>
     </w:p>
     <w:p/>
     <w:p>
       <w:r>
-        <w:t xml:space="preserve">If we give </w:t>
-      </w:r>
-      <w:proofErr w:type="spellStart"/>
-      <w:r>
-        <w:t>the</w:t>
-      </w:r>
-      <w:proofErr w:type="spellEnd"/>
-      <w:r>
-        <w:t xml:space="preserve"> </w:t>
-      </w:r>
-      <w:r>
-        <w:rPr>
-          <w:rStyle w:val="SourceCodeChar"/>
-        </w:rPr>
-        <w:t>FROM</w:t>
-      </w:r>
-      <w:r>
-        <w:t xml:space="preserve"> instruction an optional </w:t>
-      </w:r>
-      <w:r>
-        <w:rPr>
-          <w:rStyle w:val="SourceCodeChar"/>
-        </w:rPr>
-        <w:t>AS</w:t>
-      </w:r>
-      <w:r>
-        <w:t xml:space="preserve"> argument, we can assign a name to this build stage which enables us to refer to it from subsequent </w:t>
-      </w:r>
-      <w:r>
-        <w:rPr>
-          <w:rStyle w:val="SourceCodeChar"/>
-        </w:rPr>
-        <w:t>FROM</w:t>
-      </w:r>
-      <w:r>
-        <w:t xml:space="preserve"> and </w:t>
-      </w:r>
-      <w:r>
-        <w:rPr>
-          <w:rStyle w:val="SourceCodeChar"/>
-        </w:rPr>
-        <w:t>COPY</w:t>
-      </w:r>
-      <w:r>
-        <w:t xml:space="preserve"> instructions</w:t>
-      </w:r>
-      <w:r>
-        <w:t xml:space="preserve">. </w:t>
-      </w:r>
-      <w:r>
-        <w:t xml:space="preserve">Let us go ahead and set the first line of our Dockerfile. We will specify the .NET sdk as the base image for the first stage and name it </w:t>
-      </w:r>
-      <w:r>
-        <w:rPr>
-          <w:rStyle w:val="SourceCodeChar"/>
-        </w:rPr>
-        <w:t>build</w:t>
-      </w:r>
-      <w:r>
-        <w:t xml:space="preserve">. </w:t>
-      </w:r>
-    </w:p>
-    <w:p>
-      <w:r>
-        <w:rPr>
-          <w:rFonts w:ascii="Courier New" w:hAnsi="Courier New" w:cs="Consolas"/>
+        <w:t>And checking the server we see</w:t>
+      </w:r>
+    </w:p>
+    <w:p>
+      <w:r>
+        <w:rPr>
           <w:noProof/>
-          <w:sz w:val="20"/>
-          <w:szCs w:val="19"/>
-          <w:shd w:val="clear" w:color="auto" w:fill="FFFFFF"/>
-        </w:rPr>
-        <w:t>FROM mcr.microsoft.com/dotnet/sdk:5.0 AS build</w:t>
-      </w:r>
-    </w:p>
-    <w:p>
-      <w:pPr>
-        <w:pStyle w:val="Heading5"/>
-      </w:pPr>
-      <w:r>
-        <w:t>WORKDIR</w:t>
-      </w:r>
-    </w:p>
-    <w:p>
-      <w:r>
-        <w:t xml:space="preserve">The </w:t>
-      </w:r>
-      <w:r>
-        <w:rPr>
-          <w:rStyle w:val="SourceCodeChar"/>
-        </w:rPr>
-        <w:t>WORKDIR</w:t>
-      </w:r>
-      <w:r>
-        <w:t xml:space="preserve"> instruction sets the working directory for subsequent </w:t>
-      </w:r>
-      <w:r>
-        <w:rPr>
-          <w:rStyle w:val="SourceCodeChar"/>
-        </w:rPr>
-        <w:t>RUN, CMD, ENTRYPOINT, COPY and ADD</w:t>
-      </w:r>
-      <w:r>
-        <w:t xml:space="preserve"> instructions. If it does not exist it will be created. We can call the command multiple times in which case subsequent relative paths are relative to the path of the previous </w:t>
-      </w:r>
-      <w:r>
-        <w:rPr>
-          <w:rStyle w:val="SourceCodeChar"/>
-        </w:rPr>
-        <w:t>WORKDIR</w:t>
-      </w:r>
-      <w:r>
-        <w:t xml:space="preserve"> command.</w:t>
-      </w:r>
-    </w:p>
-    <w:p>
-      <w:r>
-        <w:t xml:space="preserve">Let us go ahead and set the working directory that we want to work in on the docker container. </w:t>
-      </w:r>
-    </w:p>
-    <w:p>
-      <w:pPr>
-        <w:pStyle w:val="SourceCode"/>
-        <w:rPr>
-          <w:rFonts w:eastAsia="Times New Roman"/>
-        </w:rPr>
-      </w:pPr>
-      <w:r>
-        <w:rPr>
-          <w:rFonts w:eastAsia="Times New Roman"/>
-          <w:color w:val="0000FF"/>
-        </w:rPr>
-        <w:t>FROM</w:t>
-      </w:r>
-      <w:r>
-        <w:rPr>
-          <w:rFonts w:eastAsia="Times New Roman"/>
-        </w:rPr>
-        <w:t> mcr.microsoft.com/dotnet/sdk:5.0 </w:t>
-      </w:r>
-      <w:r>
-        <w:rPr>
-          <w:rFonts w:eastAsia="Times New Roman"/>
-          <w:color w:val="0000FF"/>
-        </w:rPr>
-        <w:t>AS</w:t>
-      </w:r>
-      <w:r>
-        <w:rPr>
-          <w:rFonts w:eastAsia="Times New Roman"/>
-        </w:rPr>
-        <w:t> build</w:t>
-      </w:r>
-    </w:p>
-    <w:p>
-      <w:pPr>
-        <w:pStyle w:val="SourceCodeStrong"/>
-        <w:rPr>
-          <w:rFonts w:eastAsia="Times New Roman"/>
-        </w:rPr>
-      </w:pPr>
-      <w:r>
-        <w:rPr>
-          <w:rFonts w:eastAsia="Times New Roman"/>
-          <w:color w:val="0000FF"/>
-        </w:rPr>
-        <w:t>WORKDIR</w:t>
-      </w:r>
-      <w:r>
-        <w:rPr>
-          <w:rFonts w:eastAsia="Times New Roman"/>
-        </w:rPr>
-        <w:t> /kennyswebapp</w:t>
-      </w:r>
-    </w:p>
-    <w:p/>
-    <w:p>
-      <w:r>
-        <w:t xml:space="preserve">After this stage and each subsequent </w:t>
-      </w:r>
-      <w:r>
-        <w:t>stage,</w:t>
-      </w:r>
-      <w:r>
-        <w:t xml:space="preserve"> we will create an image from the partial Dockerfile up to that point and run it up so we can log onto the container and </w:t>
-      </w:r>
-      <w:proofErr w:type="gramStart"/>
-      <w:r>
-        <w:t>take a look</w:t>
-      </w:r>
-      <w:proofErr w:type="gramEnd"/>
-      <w:r>
-        <w:t xml:space="preserve"> at what is does. </w:t>
-      </w:r>
-    </w:p>
-    <w:p>
-      <w:pPr>
-        <w:pStyle w:val="SourceCode"/>
-      </w:pPr>
-      <w:r>
-        <w:t>docker build -t  aspdotnetapp .</w:t>
-      </w:r>
-    </w:p>
-    <w:p>
-      <w:pPr>
-        <w:pStyle w:val="SourceCode"/>
-      </w:pPr>
-      <w:r>
-        <w:t>docker run -d aspdotnetapp sleep 120</w:t>
-      </w:r>
-    </w:p>
-    <w:p>
-      <w:pPr>
-        <w:pStyle w:val="SourceCode"/>
-        <w:rPr>
-          <w:lang w:val="sv-SE"/>
-        </w:rPr>
-      </w:pPr>
-      <w:r>
-        <w:rPr>
-          <w:lang w:val="sv-SE"/>
-        </w:rPr>
-        <w:t>docker exec -i -t d bash</w:t>
-      </w:r>
-    </w:p>
-    <w:p>
-      <w:pPr>
-        <w:rPr>
-          <w:lang w:val="sv-SE"/>
-        </w:rPr>
-      </w:pPr>
-    </w:p>
-    <w:p>
-      <w:pPr>
-        <w:pStyle w:val="SourceCode"/>
-        <w:rPr>
-          <w:lang w:val="sv-SE"/>
-        </w:rPr>
-      </w:pPr>
-      <w:r>
-        <w:rPr>
-          <w:lang w:val="sv-SE"/>
-        </w:rPr>
-        <w:t xml:space="preserve">&gt;&gt; </w:t>
-      </w:r>
-      <w:r>
-        <w:rPr>
-          <w:lang w:val="sv-SE"/>
-        </w:rPr>
-        <w:t>root@d5c7d231d835:/kennyswebapp#</w:t>
-      </w:r>
-    </w:p>
-    <w:p>
-      <w:pPr>
-        <w:rPr>
-          <w:rFonts w:asciiTheme="majorHAnsi" w:eastAsiaTheme="majorEastAsia" w:hAnsiTheme="majorHAnsi" w:cstheme="majorBidi"/>
-          <w:b/>
-          <w:iCs/>
-          <w:color w:val="7076CC" w:themeColor="text2" w:themeTint="99"/>
-          <w:sz w:val="20"/>
-          <w:szCs w:val="24"/>
-        </w:rPr>
-      </w:pPr>
-      <w:r>
-        <w:br w:type="page"/>
-      </w:r>
-    </w:p>
-    <w:p>
-      <w:pPr>
-        <w:pStyle w:val="Heading5"/>
-      </w:pPr>
-      <w:r>
-        <w:lastRenderedPageBreak/>
-        <w:t>COPY</w:t>
-      </w:r>
-    </w:p>
-    <w:p>
-      <w:r>
-        <w:t xml:space="preserve">The </w:t>
-      </w:r>
-      <w:r>
-        <w:rPr>
-          <w:rStyle w:val="SourceCodeChar"/>
-        </w:rPr>
-        <w:t>COPY</w:t>
-      </w:r>
-      <w:r>
-        <w:t xml:space="preserve"> instruction copies files and directories from the host to folders on the container. We now add logic to our Dockerfile to copy over the solution file to the container. </w:t>
-      </w:r>
-    </w:p>
-    <w:p>
-      <w:pPr>
-        <w:pStyle w:val="SourceCode"/>
-        <w:rPr>
-          <w:rFonts w:eastAsia="Times New Roman"/>
-        </w:rPr>
-      </w:pPr>
-      <w:r>
-        <w:rPr>
-          <w:rFonts w:eastAsia="Times New Roman"/>
-          <w:color w:val="0000FF"/>
-        </w:rPr>
-        <w:t>FROM</w:t>
-      </w:r>
-      <w:r>
-        <w:rPr>
-          <w:rFonts w:eastAsia="Times New Roman"/>
-        </w:rPr>
-        <w:t> mcr.microsoft.com/dotnet/sdk:5.0 </w:t>
-      </w:r>
-      <w:r>
-        <w:rPr>
-          <w:rFonts w:eastAsia="Times New Roman"/>
-          <w:color w:val="0000FF"/>
-        </w:rPr>
-        <w:t>AS</w:t>
-      </w:r>
-      <w:r>
-        <w:rPr>
-          <w:rFonts w:eastAsia="Times New Roman"/>
-        </w:rPr>
-        <w:t> build</w:t>
-      </w:r>
-    </w:p>
-    <w:p>
-      <w:pPr>
-        <w:pStyle w:val="SourceCode"/>
-        <w:rPr>
-          <w:rFonts w:eastAsia="Times New Roman"/>
-        </w:rPr>
-      </w:pPr>
-      <w:r>
-        <w:rPr>
-          <w:rFonts w:eastAsia="Times New Roman"/>
-          <w:color w:val="0000FF"/>
-        </w:rPr>
-        <w:t>WORKDIR</w:t>
-      </w:r>
-      <w:r>
-        <w:rPr>
-          <w:rFonts w:eastAsia="Times New Roman"/>
-        </w:rPr>
-        <w:t> /kennyswebapp</w:t>
-      </w:r>
-    </w:p>
-    <w:p>
-      <w:pPr>
-        <w:pStyle w:val="SourceCodeStrong"/>
-        <w:rPr>
-          <w:rFonts w:eastAsia="Times New Roman"/>
-        </w:rPr>
-      </w:pPr>
-      <w:r>
-        <w:rPr>
-          <w:rFonts w:eastAsia="Times New Roman"/>
-          <w:color w:val="0000FF"/>
-        </w:rPr>
-        <w:t>COPY</w:t>
-      </w:r>
-      <w:r>
-        <w:rPr>
-          <w:rFonts w:eastAsia="Times New Roman"/>
-        </w:rPr>
-        <w:t> *.sln .</w:t>
-      </w:r>
-    </w:p>
-    <w:p>
-      <w:pPr>
-        <w:pStyle w:val="SourceCodeStrong"/>
-        <w:rPr>
-          <w:rFonts w:eastAsia="Times New Roman"/>
-        </w:rPr>
-      </w:pPr>
-      <w:r>
-        <w:rPr>
-          <w:rFonts w:eastAsia="Times New Roman"/>
-          <w:color w:val="0000FF"/>
-        </w:rPr>
-        <w:t>COPY</w:t>
-      </w:r>
-      <w:r>
-        <w:rPr>
-          <w:rFonts w:eastAsia="Times New Roman"/>
-        </w:rPr>
-        <w:t> ASPHelloWorld/*.csproj ./ASPHelloWorld/</w:t>
-      </w:r>
-    </w:p>
-    <w:p>
-      <w:pPr>
-        <w:pStyle w:val="SourceCode"/>
-      </w:pPr>
-    </w:p>
-    <w:p>
-      <w:r>
-        <w:t xml:space="preserve">If we do out little test exercise, we expect to see a .sln file on the container in the /kennysapp folder. </w:t>
-      </w:r>
-    </w:p>
-    <w:p>
-      <w:pPr>
-        <w:pStyle w:val="SourceCode"/>
-      </w:pPr>
-      <w:r>
-        <w:t>docker build -t  aspdotnetapp .</w:t>
-      </w:r>
-    </w:p>
-    <w:p>
-      <w:pPr>
-        <w:pStyle w:val="SourceCode"/>
-      </w:pPr>
-      <w:r>
-        <w:t>docker run -d aspdotnetapp sleep 120</w:t>
-      </w:r>
-    </w:p>
-    <w:p>
-      <w:pPr>
-        <w:pStyle w:val="SourceCode"/>
-      </w:pPr>
-      <w:r>
-        <w:t xml:space="preserve">docker exec -i -t </w:t>
-      </w:r>
-      <w:r>
-        <w:t>be7</w:t>
-      </w:r>
-      <w:r>
-        <w:t xml:space="preserve">  bash</w:t>
-      </w:r>
-    </w:p>
-    <w:p>
-      <w:pPr>
-        <w:pStyle w:val="SourceCode"/>
-      </w:pPr>
-    </w:p>
-    <w:p>
-      <w:pPr>
-        <w:pStyle w:val="SourceCode"/>
-      </w:pPr>
-      <w:r>
-        <w:t xml:space="preserve">&gt;&gt; </w:t>
-      </w:r>
-      <w:r>
-        <w:t>root@be7bd4d1026c:/kennyswebapp# ls</w:t>
-      </w:r>
-    </w:p>
-    <w:p>
-      <w:pPr>
-        <w:pStyle w:val="SourceCode"/>
-      </w:pPr>
-      <w:r>
-        <w:t xml:space="preserve">&gt;&gt; </w:t>
-      </w:r>
-      <w:r>
-        <w:t>ASPHelloWorld  ASPHelloWorld.sln</w:t>
-      </w:r>
-    </w:p>
-    <w:p/>
-    <w:p>
-      <w:pPr>
-        <w:pStyle w:val="Heading5"/>
-      </w:pPr>
-      <w:r>
-        <w:t>RUN</w:t>
-      </w:r>
-    </w:p>
-    <w:p>
-      <w:r>
-        <w:t xml:space="preserve">Execute a given command into a new layer on top the current image and commit the results. We use </w:t>
-      </w:r>
-      <w:r>
-        <w:t xml:space="preserve">the </w:t>
-      </w:r>
-      <w:r>
-        <w:t>run</w:t>
-      </w:r>
-      <w:r>
-        <w:t xml:space="preserve"> command</w:t>
-      </w:r>
-      <w:r>
-        <w:t xml:space="preserve"> to </w:t>
-      </w:r>
-      <w:r>
-        <w:t>get</w:t>
-      </w:r>
-      <w:r>
-        <w:t xml:space="preserve"> NuGet to restore dependencies. </w:t>
-      </w:r>
-    </w:p>
-    <w:p>
-      <w:pPr>
-        <w:pStyle w:val="SourceCode"/>
-        <w:rPr>
-          <w:rFonts w:eastAsia="Times New Roman"/>
-        </w:rPr>
-      </w:pPr>
-      <w:r>
-        <w:rPr>
-          <w:rFonts w:eastAsia="Times New Roman"/>
-          <w:color w:val="0000FF"/>
-        </w:rPr>
-        <w:t>FROM</w:t>
-      </w:r>
-      <w:r>
-        <w:rPr>
-          <w:rFonts w:eastAsia="Times New Roman"/>
-        </w:rPr>
-        <w:t> mcr.microsoft.com/dotnet/sdk:5.0 </w:t>
-      </w:r>
-      <w:r>
-        <w:rPr>
-          <w:rFonts w:eastAsia="Times New Roman"/>
-          <w:color w:val="0000FF"/>
-        </w:rPr>
-        <w:t>AS</w:t>
-      </w:r>
-      <w:r>
-        <w:rPr>
-          <w:rFonts w:eastAsia="Times New Roman"/>
-        </w:rPr>
-        <w:t> build</w:t>
-      </w:r>
-    </w:p>
-    <w:p>
-      <w:pPr>
-        <w:pStyle w:val="SourceCode"/>
-        <w:rPr>
-          <w:rFonts w:eastAsia="Times New Roman"/>
-        </w:rPr>
-      </w:pPr>
-      <w:r>
-        <w:rPr>
-          <w:rFonts w:eastAsia="Times New Roman"/>
-          <w:color w:val="0000FF"/>
-        </w:rPr>
-        <w:t>WORKDIR</w:t>
-      </w:r>
-      <w:r>
-        <w:rPr>
-          <w:rFonts w:eastAsia="Times New Roman"/>
-        </w:rPr>
-        <w:t> /kennyswebapp</w:t>
-      </w:r>
-    </w:p>
-    <w:p>
-      <w:pPr>
-        <w:pStyle w:val="SourceCode"/>
-        <w:rPr>
-          <w:rFonts w:eastAsia="Times New Roman"/>
-        </w:rPr>
-      </w:pPr>
-      <w:r>
-        <w:rPr>
-          <w:rFonts w:eastAsia="Times New Roman"/>
-          <w:color w:val="0000FF"/>
-        </w:rPr>
-        <w:t>COPY</w:t>
-      </w:r>
-      <w:r>
-        <w:rPr>
-          <w:rFonts w:eastAsia="Times New Roman"/>
-        </w:rPr>
-        <w:t> *.sln .</w:t>
-      </w:r>
-    </w:p>
-    <w:p>
-      <w:pPr>
-        <w:pStyle w:val="SourceCode"/>
-        <w:rPr>
-          <w:rFonts w:eastAsia="Times New Roman"/>
-        </w:rPr>
-      </w:pPr>
-      <w:r>
-        <w:rPr>
-          <w:rFonts w:eastAsia="Times New Roman"/>
-          <w:color w:val="0000FF"/>
-        </w:rPr>
-        <w:t>COPY</w:t>
-      </w:r>
-      <w:r>
-        <w:rPr>
-          <w:rFonts w:eastAsia="Times New Roman"/>
-        </w:rPr>
-        <w:t> ASPHelloWorld/*.csproj ./ASPHelloWorld/</w:t>
-      </w:r>
-    </w:p>
-    <w:p>
-      <w:pPr>
-        <w:pStyle w:val="SourceCodeStrong"/>
-        <w:rPr>
-          <w:rFonts w:eastAsia="Times New Roman"/>
-        </w:rPr>
-      </w:pPr>
-      <w:r>
-        <w:rPr>
-          <w:rFonts w:eastAsia="Times New Roman"/>
-          <w:color w:val="0000FF"/>
-        </w:rPr>
-        <w:t>RUN</w:t>
-      </w:r>
-      <w:r>
-        <w:rPr>
-          <w:rFonts w:eastAsia="Times New Roman"/>
-        </w:rPr>
-        <w:t> dotnet restore</w:t>
-      </w:r>
-    </w:p>
-    <w:p>
-      <w:pPr>
-        <w:rPr>
-          <w:rFonts w:eastAsia="Times New Roman"/>
-        </w:rPr>
-      </w:pPr>
-    </w:p>
-    <w:p>
-      <w:pPr>
-        <w:rPr>
-          <w:rFonts w:eastAsia="Times New Roman"/>
-        </w:rPr>
-      </w:pPr>
-      <w:r>
-        <w:rPr>
-          <w:rFonts w:eastAsia="Times New Roman"/>
-        </w:rPr>
-        <w:t xml:space="preserve">We now use our little test exercise to see the results. Notice the NuGet results in the </w:t>
-      </w:r>
-      <w:r>
-        <w:rPr>
-          <w:rStyle w:val="SourceCodeChar"/>
-        </w:rPr>
-        <w:t>APSHelloWorld/obj/</w:t>
-      </w:r>
-      <w:r>
-        <w:rPr>
-          <w:rFonts w:eastAsia="Times New Roman"/>
-        </w:rPr>
-        <w:t xml:space="preserve"> folder. </w:t>
-      </w:r>
-    </w:p>
-    <w:p>
-      <w:pPr>
-        <w:pStyle w:val="SourceCode"/>
-        <w:rPr>
-          <w:rFonts w:eastAsia="Times New Roman"/>
-        </w:rPr>
-      </w:pPr>
-      <w:r>
-        <w:rPr>
-          <w:rFonts w:eastAsia="Times New Roman"/>
-        </w:rPr>
-        <w:t xml:space="preserve">&gt;&gt; </w:t>
-      </w:r>
-      <w:r>
-        <w:rPr>
-          <w:rFonts w:eastAsia="Times New Roman"/>
-        </w:rPr>
-        <w:t>root@ff8594c555af:/kennyswebapp# ls ASPHelloWorld/obj/</w:t>
-      </w:r>
-    </w:p>
-    <w:p>
-      <w:pPr>
-        <w:pStyle w:val="SourceCode"/>
-        <w:rPr>
-          <w:rFonts w:eastAsia="Times New Roman"/>
-        </w:rPr>
-      </w:pPr>
-      <w:r>
-        <w:rPr>
-          <w:rFonts w:eastAsia="Times New Roman"/>
-        </w:rPr>
-        <w:t xml:space="preserve">&gt;&gt; </w:t>
-      </w:r>
-      <w:r>
-        <w:rPr>
-          <w:rFonts w:eastAsia="Times New Roman"/>
-        </w:rPr>
-        <w:t>ASPHelloWorld.csproj.nuget.dgspec.json  project.assets.json</w:t>
-      </w:r>
-    </w:p>
-    <w:p>
-      <w:pPr>
-        <w:pStyle w:val="SourceCode"/>
-        <w:rPr>
-          <w:rFonts w:eastAsia="Times New Roman"/>
-        </w:rPr>
-      </w:pPr>
-      <w:r>
-        <w:rPr>
-          <w:rFonts w:eastAsia="Times New Roman"/>
-        </w:rPr>
-        <w:t xml:space="preserve">&gt;&gt; </w:t>
-      </w:r>
-      <w:r>
-        <w:rPr>
-          <w:rFonts w:eastAsia="Times New Roman"/>
-        </w:rPr>
-        <w:t>ASPHelloWorld.csproj.nuget.g.props      project.nuget.cache</w:t>
-      </w:r>
-    </w:p>
-    <w:p>
-      <w:pPr>
-        <w:pStyle w:val="SourceCode"/>
-        <w:rPr>
-          <w:rFonts w:eastAsia="Times New Roman"/>
-        </w:rPr>
-      </w:pPr>
-      <w:r>
-        <w:rPr>
-          <w:rFonts w:eastAsia="Times New Roman"/>
-        </w:rPr>
-        <w:t xml:space="preserve">&gt;&gt; </w:t>
-      </w:r>
-      <w:r>
-        <w:rPr>
-          <w:rFonts w:eastAsia="Times New Roman"/>
-        </w:rPr>
-        <w:t>ASPHelloWorld.csproj.nuget.g.targets</w:t>
-      </w:r>
-    </w:p>
-    <w:p/>
-    <w:p>
-      <w:pPr>
-        <w:pStyle w:val="Heading5"/>
-      </w:pPr>
-      <w:r>
-        <w:t>COPY (The Source Code)</w:t>
-      </w:r>
-    </w:p>
-    <w:p>
-      <w:r>
-        <w:t xml:space="preserve">We now add another copy to copy over the source code from the host to the container. </w:t>
-      </w:r>
-    </w:p>
-    <w:p>
-      <w:pPr>
-        <w:pStyle w:val="SourceCode"/>
-        <w:rPr>
-          <w:rFonts w:eastAsia="Times New Roman"/>
-        </w:rPr>
-      </w:pPr>
-      <w:r>
-        <w:rPr>
-          <w:rFonts w:eastAsia="Times New Roman"/>
-          <w:color w:val="0000FF"/>
-        </w:rPr>
-        <w:t>FROM</w:t>
-      </w:r>
-      <w:r>
-        <w:rPr>
-          <w:rFonts w:eastAsia="Times New Roman"/>
-        </w:rPr>
-        <w:t> mcr.microsoft.com/dotnet/sdk:5.0 </w:t>
-      </w:r>
-      <w:r>
-        <w:rPr>
-          <w:rFonts w:eastAsia="Times New Roman"/>
-          <w:color w:val="0000FF"/>
-        </w:rPr>
-        <w:t>AS</w:t>
-      </w:r>
-      <w:r>
-        <w:rPr>
-          <w:rFonts w:eastAsia="Times New Roman"/>
-        </w:rPr>
-        <w:t> build</w:t>
-      </w:r>
-    </w:p>
-    <w:p>
-      <w:pPr>
-        <w:pStyle w:val="SourceCode"/>
-        <w:rPr>
-          <w:rFonts w:eastAsia="Times New Roman"/>
-        </w:rPr>
-      </w:pPr>
-      <w:r>
-        <w:rPr>
-          <w:rFonts w:eastAsia="Times New Roman"/>
-          <w:color w:val="0000FF"/>
-        </w:rPr>
-        <w:t>WORKDIR</w:t>
-      </w:r>
-      <w:r>
-        <w:rPr>
-          <w:rFonts w:eastAsia="Times New Roman"/>
-        </w:rPr>
-        <w:t> /kennyswebapp</w:t>
-      </w:r>
-    </w:p>
-    <w:p>
-      <w:pPr>
-        <w:pStyle w:val="SourceCode"/>
-        <w:rPr>
-          <w:rFonts w:eastAsia="Times New Roman"/>
-        </w:rPr>
-      </w:pPr>
-      <w:r>
-        <w:rPr>
-          <w:rFonts w:eastAsia="Times New Roman"/>
-          <w:color w:val="0000FF"/>
-        </w:rPr>
-        <w:t>COPY</w:t>
-      </w:r>
-      <w:r>
-        <w:rPr>
-          <w:rFonts w:eastAsia="Times New Roman"/>
-        </w:rPr>
-        <w:t> *.sln .</w:t>
-      </w:r>
-    </w:p>
-    <w:p>
-      <w:pPr>
-        <w:pStyle w:val="SourceCode"/>
-        <w:rPr>
-          <w:rFonts w:eastAsia="Times New Roman"/>
-        </w:rPr>
-      </w:pPr>
-      <w:r>
-        <w:rPr>
-          <w:rFonts w:eastAsia="Times New Roman"/>
-          <w:color w:val="0000FF"/>
-        </w:rPr>
-        <w:t>COPY</w:t>
-      </w:r>
-      <w:r>
-        <w:rPr>
-          <w:rFonts w:eastAsia="Times New Roman"/>
-        </w:rPr>
-        <w:t> ASPHelloWorld/*.csproj ./ASPHelloWorld/</w:t>
-      </w:r>
-    </w:p>
-    <w:p>
-      <w:pPr>
-        <w:pStyle w:val="SourceCode"/>
-        <w:rPr>
-          <w:rFonts w:eastAsia="Times New Roman"/>
-        </w:rPr>
-      </w:pPr>
-      <w:r>
-        <w:rPr>
-          <w:rFonts w:eastAsia="Times New Roman"/>
-          <w:color w:val="0000FF"/>
-        </w:rPr>
-        <w:t>RUN</w:t>
-      </w:r>
-      <w:r>
-        <w:rPr>
-          <w:rFonts w:eastAsia="Times New Roman"/>
-        </w:rPr>
-        <w:t> dotnet restore</w:t>
-      </w:r>
-    </w:p>
-    <w:p>
-      <w:pPr>
-        <w:pStyle w:val="SourceCodeStrong"/>
-        <w:rPr>
-          <w:rFonts w:eastAsia="Times New Roman"/>
-        </w:rPr>
-      </w:pPr>
-      <w:r>
-        <w:rPr>
-          <w:rFonts w:eastAsia="Times New Roman"/>
-          <w:color w:val="0000FF"/>
-        </w:rPr>
-        <w:t>COPY</w:t>
-      </w:r>
-      <w:r>
-        <w:rPr>
-          <w:rFonts w:eastAsia="Times New Roman"/>
-        </w:rPr>
-        <w:t> ASPHelloWorld/. ./ASPHelloWorld/</w:t>
-      </w:r>
-    </w:p>
-    <w:p/>
-    <w:p>
-      <w:pPr>
-        <w:pStyle w:val="Heading5"/>
-      </w:pPr>
-      <w:r>
-        <w:lastRenderedPageBreak/>
-        <w:t xml:space="preserve">Build and publish the </w:t>
-      </w:r>
-      <w:proofErr w:type="gramStart"/>
-      <w:r>
-        <w:t>app</w:t>
-      </w:r>
-      <w:proofErr w:type="gramEnd"/>
-    </w:p>
-    <w:p>
-      <w:r>
-        <w:t>We now use add lines to build the application and publish the application.</w:t>
-      </w:r>
-    </w:p>
-    <w:p>
-      <w:pPr>
-        <w:pStyle w:val="SourceCode"/>
-        <w:rPr>
-          <w:rFonts w:eastAsia="Times New Roman"/>
-        </w:rPr>
-      </w:pPr>
-      <w:r>
-        <w:rPr>
-          <w:rFonts w:eastAsia="Times New Roman"/>
-          <w:color w:val="0000FF"/>
-        </w:rPr>
-        <w:t>FROM</w:t>
-      </w:r>
-      <w:r>
-        <w:rPr>
-          <w:rFonts w:eastAsia="Times New Roman"/>
-        </w:rPr>
-        <w:t> mcr.microsoft.com/dotnet/sdk:5.0 </w:t>
-      </w:r>
-      <w:r>
-        <w:rPr>
-          <w:rFonts w:eastAsia="Times New Roman"/>
-          <w:color w:val="0000FF"/>
-        </w:rPr>
-        <w:t>AS</w:t>
-      </w:r>
-      <w:r>
-        <w:rPr>
-          <w:rFonts w:eastAsia="Times New Roman"/>
-        </w:rPr>
-        <w:t> build</w:t>
-      </w:r>
-    </w:p>
-    <w:p>
-      <w:pPr>
-        <w:pStyle w:val="SourceCode"/>
-        <w:rPr>
-          <w:rFonts w:eastAsia="Times New Roman"/>
-        </w:rPr>
-      </w:pPr>
-      <w:r>
-        <w:rPr>
-          <w:rFonts w:eastAsia="Times New Roman"/>
-          <w:color w:val="0000FF"/>
-        </w:rPr>
-        <w:t>WORKDIR</w:t>
-      </w:r>
-      <w:r>
-        <w:rPr>
-          <w:rFonts w:eastAsia="Times New Roman"/>
-        </w:rPr>
-        <w:t> /kennyswebapp</w:t>
-      </w:r>
-    </w:p>
-    <w:p>
-      <w:pPr>
-        <w:pStyle w:val="SourceCode"/>
-        <w:rPr>
-          <w:rFonts w:eastAsia="Times New Roman"/>
-        </w:rPr>
-      </w:pPr>
-      <w:r>
-        <w:rPr>
-          <w:rFonts w:eastAsia="Times New Roman"/>
-          <w:color w:val="0000FF"/>
-        </w:rPr>
-        <w:t>COPY</w:t>
-      </w:r>
-      <w:r>
-        <w:rPr>
-          <w:rFonts w:eastAsia="Times New Roman"/>
-        </w:rPr>
-        <w:t> *.sln .</w:t>
-      </w:r>
-    </w:p>
-    <w:p>
-      <w:pPr>
-        <w:pStyle w:val="SourceCode"/>
-        <w:rPr>
-          <w:rFonts w:eastAsia="Times New Roman"/>
-        </w:rPr>
-      </w:pPr>
-      <w:r>
-        <w:rPr>
-          <w:rFonts w:eastAsia="Times New Roman"/>
-          <w:color w:val="0000FF"/>
-        </w:rPr>
-        <w:t>COPY</w:t>
-      </w:r>
-      <w:r>
-        <w:rPr>
-          <w:rFonts w:eastAsia="Times New Roman"/>
-        </w:rPr>
-        <w:t> ASPHelloWorld/*.csproj ./ASPHelloWorld/</w:t>
-      </w:r>
-    </w:p>
-    <w:p>
-      <w:pPr>
-        <w:pStyle w:val="SourceCode"/>
-        <w:rPr>
-          <w:rFonts w:eastAsia="Times New Roman"/>
-        </w:rPr>
-      </w:pPr>
-      <w:r>
-        <w:rPr>
-          <w:rFonts w:eastAsia="Times New Roman"/>
-          <w:color w:val="0000FF"/>
-        </w:rPr>
-        <w:t>RUN</w:t>
-      </w:r>
-      <w:r>
-        <w:rPr>
-          <w:rFonts w:eastAsia="Times New Roman"/>
-        </w:rPr>
-        <w:t> dotnet restore</w:t>
-      </w:r>
-    </w:p>
-    <w:p>
-      <w:pPr>
-        <w:pStyle w:val="SourceCode"/>
-        <w:rPr>
-          <w:rFonts w:eastAsia="Times New Roman"/>
-        </w:rPr>
-      </w:pPr>
-      <w:r>
-        <w:rPr>
-          <w:rFonts w:eastAsia="Times New Roman"/>
-          <w:color w:val="0000FF"/>
-        </w:rPr>
-        <w:t>COPY</w:t>
-      </w:r>
-      <w:r>
-        <w:rPr>
-          <w:rFonts w:eastAsia="Times New Roman"/>
-        </w:rPr>
-        <w:t> ASPHelloWorld/. ./ASPHelloWorld/</w:t>
-      </w:r>
-    </w:p>
-    <w:p>
-      <w:pPr>
-        <w:pStyle w:val="SourceCode"/>
-        <w:rPr>
-          <w:rFonts w:eastAsia="Times New Roman"/>
-          <w:b/>
-          <w:bCs/>
-        </w:rPr>
-      </w:pPr>
-      <w:r>
-        <w:rPr>
-          <w:rFonts w:eastAsia="Times New Roman"/>
-          <w:b/>
-          <w:bCs/>
-          <w:color w:val="0000FF"/>
-        </w:rPr>
-        <w:t>WORKDIR</w:t>
-      </w:r>
-      <w:r>
-        <w:rPr>
-          <w:rFonts w:eastAsia="Times New Roman"/>
-          <w:b/>
-          <w:bCs/>
-        </w:rPr>
-        <w:t> /app/ASPHelloWorld</w:t>
-      </w:r>
-    </w:p>
-    <w:p>
-      <w:pPr>
-        <w:pStyle w:val="SourceCode"/>
-        <w:rPr>
-          <w:rFonts w:eastAsia="Times New Roman"/>
-          <w:b/>
-          <w:bCs/>
-        </w:rPr>
-      </w:pPr>
-      <w:r>
-        <w:rPr>
-          <w:rFonts w:eastAsia="Times New Roman"/>
-          <w:b/>
-          <w:bCs/>
-          <w:color w:val="0000FF"/>
-        </w:rPr>
-        <w:t>RUN</w:t>
-      </w:r>
-      <w:r>
-        <w:rPr>
-          <w:rFonts w:eastAsia="Times New Roman"/>
-          <w:b/>
-          <w:bCs/>
-        </w:rPr>
-        <w:t> dotnet publish -c Release -o out</w:t>
-      </w:r>
-    </w:p>
-    <w:p/>
-    <w:p>
-      <w:pPr>
-        <w:pStyle w:val="Heading5"/>
-      </w:pPr>
-      <w:r>
-        <w:t>FROM</w:t>
-      </w:r>
-    </w:p>
-    <w:p>
-      <w:r>
-        <w:t>FROM creates a new stage and sets a new base image. This time we want the base image to be the .NET runtime rather than the .NET SDK we were using in the previous stage.</w:t>
-      </w:r>
-    </w:p>
-    <w:p>
-      <w:pPr>
-        <w:pStyle w:val="SourceCode"/>
-        <w:rPr>
-          <w:rFonts w:eastAsia="Times New Roman"/>
-        </w:rPr>
-      </w:pPr>
-      <w:r>
-        <w:rPr>
-          <w:rFonts w:eastAsia="Times New Roman"/>
-          <w:color w:val="0000FF"/>
-        </w:rPr>
-        <w:t>FROM</w:t>
-      </w:r>
-      <w:r>
-        <w:rPr>
-          <w:rFonts w:eastAsia="Times New Roman"/>
-        </w:rPr>
-        <w:t> mcr.microsoft.com/dotnet/sdk:5.0 </w:t>
-      </w:r>
-      <w:r>
-        <w:rPr>
-          <w:rFonts w:eastAsia="Times New Roman"/>
-          <w:color w:val="0000FF"/>
-        </w:rPr>
-        <w:t>AS</w:t>
-      </w:r>
-      <w:r>
-        <w:rPr>
-          <w:rFonts w:eastAsia="Times New Roman"/>
-        </w:rPr>
-        <w:t> build</w:t>
-      </w:r>
-    </w:p>
-    <w:p>
-      <w:pPr>
-        <w:pStyle w:val="SourceCode"/>
-        <w:rPr>
-          <w:rFonts w:eastAsia="Times New Roman"/>
-        </w:rPr>
-      </w:pPr>
-      <w:r>
-        <w:rPr>
-          <w:rFonts w:eastAsia="Times New Roman"/>
-          <w:color w:val="0000FF"/>
-        </w:rPr>
-        <w:t>WORKDIR</w:t>
-      </w:r>
-      <w:r>
-        <w:rPr>
-          <w:rFonts w:eastAsia="Times New Roman"/>
-        </w:rPr>
-        <w:t> /kennyswebapp</w:t>
-      </w:r>
-    </w:p>
-    <w:p>
-      <w:pPr>
-        <w:pStyle w:val="SourceCode"/>
-        <w:rPr>
-          <w:rFonts w:eastAsia="Times New Roman"/>
-        </w:rPr>
-      </w:pPr>
-      <w:r>
-        <w:rPr>
-          <w:rFonts w:eastAsia="Times New Roman"/>
-          <w:color w:val="0000FF"/>
-        </w:rPr>
-        <w:t>COPY</w:t>
-      </w:r>
-      <w:r>
-        <w:rPr>
-          <w:rFonts w:eastAsia="Times New Roman"/>
-        </w:rPr>
-        <w:t> *.sln .</w:t>
-      </w:r>
-    </w:p>
-    <w:p>
-      <w:pPr>
-        <w:pStyle w:val="SourceCode"/>
-        <w:rPr>
-          <w:rFonts w:eastAsia="Times New Roman"/>
-        </w:rPr>
-      </w:pPr>
-      <w:r>
-        <w:rPr>
-          <w:rFonts w:eastAsia="Times New Roman"/>
-          <w:color w:val="0000FF"/>
-        </w:rPr>
-        <w:t>COPY</w:t>
-      </w:r>
-      <w:r>
-        <w:rPr>
-          <w:rFonts w:eastAsia="Times New Roman"/>
-        </w:rPr>
-        <w:t> ASPHelloWorld/*.csproj ./ASPHelloWorld/</w:t>
-      </w:r>
-    </w:p>
-    <w:p>
-      <w:pPr>
-        <w:pStyle w:val="SourceCode"/>
-        <w:rPr>
-          <w:rFonts w:eastAsia="Times New Roman"/>
-        </w:rPr>
-      </w:pPr>
-      <w:r>
-        <w:rPr>
-          <w:rFonts w:eastAsia="Times New Roman"/>
-          <w:color w:val="0000FF"/>
-        </w:rPr>
-        <w:t>RUN</w:t>
-      </w:r>
-      <w:r>
-        <w:rPr>
-          <w:rFonts w:eastAsia="Times New Roman"/>
-        </w:rPr>
-        <w:t> dotnet restore</w:t>
-      </w:r>
-    </w:p>
-    <w:p>
-      <w:pPr>
-        <w:pStyle w:val="SourceCode"/>
-        <w:rPr>
-          <w:rFonts w:eastAsia="Times New Roman"/>
-        </w:rPr>
-      </w:pPr>
-      <w:r>
-        <w:rPr>
-          <w:rFonts w:eastAsia="Times New Roman"/>
-          <w:color w:val="0000FF"/>
-        </w:rPr>
-        <w:t>COPY</w:t>
-      </w:r>
-      <w:r>
-        <w:rPr>
-          <w:rFonts w:eastAsia="Times New Roman"/>
-        </w:rPr>
-        <w:t> ASPHelloWorld/. ./ASPHelloWorld/</w:t>
-      </w:r>
-    </w:p>
-    <w:p>
-      <w:pPr>
-        <w:pStyle w:val="SourceCode"/>
-        <w:rPr>
-          <w:rFonts w:eastAsia="Times New Roman"/>
-        </w:rPr>
-      </w:pPr>
-      <w:r>
-        <w:rPr>
-          <w:rFonts w:eastAsia="Times New Roman"/>
-          <w:color w:val="0000FF"/>
-        </w:rPr>
-        <w:t>WORKDIR</w:t>
-      </w:r>
-      <w:r>
-        <w:rPr>
-          <w:rFonts w:eastAsia="Times New Roman"/>
-        </w:rPr>
-        <w:t> /</w:t>
-      </w:r>
-      <w:r>
-        <w:rPr>
-          <w:rFonts w:eastAsia="Times New Roman"/>
-        </w:rPr>
-        <w:t xml:space="preserve"> </w:t>
-      </w:r>
-      <w:r>
-        <w:rPr>
-          <w:rFonts w:eastAsia="Times New Roman"/>
-        </w:rPr>
-        <w:t>kennyswebapp</w:t>
-      </w:r>
-      <w:r>
-        <w:rPr>
-          <w:rFonts w:eastAsia="Times New Roman"/>
-        </w:rPr>
-        <w:t xml:space="preserve"> /ASPHelloWorld</w:t>
-      </w:r>
-    </w:p>
-    <w:p>
-      <w:pPr>
-        <w:pStyle w:val="SourceCode"/>
-        <w:rPr>
-          <w:rFonts w:eastAsia="Times New Roman"/>
-        </w:rPr>
-      </w:pPr>
-      <w:r>
-        <w:rPr>
-          <w:rFonts w:eastAsia="Times New Roman"/>
-          <w:color w:val="0000FF"/>
-        </w:rPr>
-        <w:t>RUN</w:t>
-      </w:r>
-      <w:r>
-        <w:rPr>
-          <w:rFonts w:eastAsia="Times New Roman"/>
-        </w:rPr>
-        <w:t> dotnet publish -c Release -o out</w:t>
-      </w:r>
-    </w:p>
-    <w:p>
-      <w:pPr>
-        <w:pStyle w:val="SourceCodeStrong"/>
-        <w:rPr>
-          <w:rFonts w:eastAsia="Times New Roman"/>
-        </w:rPr>
-      </w:pPr>
-      <w:r>
-        <w:rPr>
-          <w:rFonts w:eastAsia="Times New Roman"/>
-          <w:color w:val="0000FF"/>
-        </w:rPr>
-        <w:t>FROM</w:t>
-      </w:r>
-      <w:r>
-        <w:rPr>
-          <w:rFonts w:eastAsia="Times New Roman"/>
-        </w:rPr>
-        <w:t> mcr.microsoft.com/dotnet/aspnet:5.0 </w:t>
-      </w:r>
-      <w:r>
-        <w:rPr>
-          <w:rFonts w:eastAsia="Times New Roman"/>
-          <w:color w:val="0000FF"/>
-        </w:rPr>
-        <w:t>AS</w:t>
-      </w:r>
-      <w:r>
-        <w:rPr>
-          <w:rFonts w:eastAsia="Times New Roman"/>
-        </w:rPr>
-        <w:t> runtime</w:t>
-      </w:r>
-    </w:p>
-    <w:p>
-      <w:pPr>
-        <w:pStyle w:val="SourceCodeStrong"/>
-        <w:rPr>
-          <w:rFonts w:eastAsia="Times New Roman"/>
-        </w:rPr>
-      </w:pPr>
-      <w:r>
-        <w:rPr>
-          <w:rFonts w:eastAsia="Times New Roman"/>
-          <w:color w:val="0000FF"/>
-        </w:rPr>
-        <w:t>WORKDIR</w:t>
-      </w:r>
-      <w:r>
-        <w:rPr>
-          <w:rFonts w:eastAsia="Times New Roman"/>
-        </w:rPr>
-        <w:t> /app</w:t>
-      </w:r>
-    </w:p>
-    <w:p>
-      <w:pPr>
-        <w:pStyle w:val="SourceCodeStrong"/>
-      </w:pPr>
-    </w:p>
-    <w:p>
-      <w:pPr>
-        <w:pStyle w:val="Heading5"/>
-      </w:pPr>
-      <w:r>
-        <w:t>COPY</w:t>
-      </w:r>
-    </w:p>
-    <w:p>
-      <w:r>
-        <w:t xml:space="preserve">We need to access the directories from the previous stage from the new </w:t>
-      </w:r>
-      <w:r>
-        <w:t>stage,</w:t>
-      </w:r>
-      <w:r>
-        <w:t xml:space="preserve"> so we use a special form of copy.</w:t>
-      </w:r>
-    </w:p>
-    <w:p>
-      <w:pPr>
-        <w:pStyle w:val="SourceCode"/>
-        <w:rPr>
-          <w:rFonts w:eastAsia="Times New Roman"/>
-        </w:rPr>
-      </w:pPr>
-      <w:r>
-        <w:rPr>
-          <w:rFonts w:eastAsia="Times New Roman"/>
-          <w:color w:val="0000FF"/>
-        </w:rPr>
-        <w:t>FROM</w:t>
-      </w:r>
-      <w:r>
-        <w:rPr>
-          <w:rFonts w:eastAsia="Times New Roman"/>
-        </w:rPr>
-        <w:t> mcr.microsoft.com/dotnet/sdk:5.0 </w:t>
-      </w:r>
-      <w:r>
-        <w:rPr>
-          <w:rFonts w:eastAsia="Times New Roman"/>
-          <w:color w:val="0000FF"/>
-        </w:rPr>
-        <w:t>AS</w:t>
-      </w:r>
-      <w:r>
-        <w:rPr>
-          <w:rFonts w:eastAsia="Times New Roman"/>
-        </w:rPr>
-        <w:t> </w:t>
-      </w:r>
-      <w:r>
-        <w:rPr>
-          <w:rFonts w:eastAsia="Times New Roman"/>
-          <w:b/>
-          <w:bCs/>
-        </w:rPr>
-        <w:t>build</w:t>
-      </w:r>
-    </w:p>
-    <w:p>
-      <w:pPr>
-        <w:pStyle w:val="SourceCode"/>
-        <w:rPr>
-          <w:rFonts w:eastAsia="Times New Roman"/>
-        </w:rPr>
-      </w:pPr>
-      <w:r>
-        <w:rPr>
-          <w:rFonts w:eastAsia="Times New Roman"/>
-          <w:color w:val="0000FF"/>
-        </w:rPr>
-        <w:t>WORKDIR</w:t>
-      </w:r>
-      <w:r>
-        <w:rPr>
-          <w:rFonts w:eastAsia="Times New Roman"/>
-        </w:rPr>
-        <w:t> /kennyswebapp</w:t>
-      </w:r>
-    </w:p>
-    <w:p>
-      <w:pPr>
-        <w:pStyle w:val="SourceCode"/>
-        <w:rPr>
-          <w:rFonts w:eastAsia="Times New Roman"/>
-        </w:rPr>
-      </w:pPr>
-      <w:r>
-        <w:rPr>
-          <w:rFonts w:eastAsia="Times New Roman"/>
-          <w:color w:val="0000FF"/>
-        </w:rPr>
-        <w:t>COPY</w:t>
-      </w:r>
-      <w:r>
-        <w:rPr>
-          <w:rFonts w:eastAsia="Times New Roman"/>
-        </w:rPr>
-        <w:t> *.sln .</w:t>
-      </w:r>
-    </w:p>
-    <w:p>
-      <w:pPr>
-        <w:pStyle w:val="SourceCode"/>
-        <w:rPr>
-          <w:rFonts w:eastAsia="Times New Roman"/>
-        </w:rPr>
-      </w:pPr>
-      <w:r>
-        <w:rPr>
-          <w:rFonts w:eastAsia="Times New Roman"/>
-          <w:color w:val="0000FF"/>
-        </w:rPr>
-        <w:t>COPY</w:t>
-      </w:r>
-      <w:r>
-        <w:rPr>
-          <w:rFonts w:eastAsia="Times New Roman"/>
-        </w:rPr>
-        <w:t> ASPHelloWorld/*.csproj ./ASPHelloWorld/</w:t>
-      </w:r>
-    </w:p>
-    <w:p>
-      <w:pPr>
-        <w:pStyle w:val="SourceCode"/>
-        <w:rPr>
-          <w:rFonts w:eastAsia="Times New Roman"/>
-        </w:rPr>
-      </w:pPr>
-      <w:r>
-        <w:rPr>
-          <w:rFonts w:eastAsia="Times New Roman"/>
-          <w:color w:val="0000FF"/>
-        </w:rPr>
-        <w:t>RUN</w:t>
-      </w:r>
-      <w:r>
-        <w:rPr>
-          <w:rFonts w:eastAsia="Times New Roman"/>
-        </w:rPr>
-        <w:t> dotnet restore</w:t>
-      </w:r>
-    </w:p>
-    <w:p>
-      <w:pPr>
-        <w:pStyle w:val="SourceCode"/>
-        <w:rPr>
-          <w:rFonts w:eastAsia="Times New Roman"/>
-        </w:rPr>
-      </w:pPr>
-      <w:r>
-        <w:rPr>
-          <w:rFonts w:eastAsia="Times New Roman"/>
-          <w:color w:val="0000FF"/>
-        </w:rPr>
-        <w:t>COPY</w:t>
-      </w:r>
-      <w:r>
-        <w:rPr>
-          <w:rFonts w:eastAsia="Times New Roman"/>
-        </w:rPr>
-        <w:t> ASPHelloWorld/. ./ASPHelloWorld/</w:t>
-      </w:r>
-    </w:p>
-    <w:p>
-      <w:pPr>
-        <w:pStyle w:val="SourceCode"/>
-        <w:rPr>
-          <w:rFonts w:eastAsia="Times New Roman"/>
-        </w:rPr>
-      </w:pPr>
-      <w:r>
-        <w:rPr>
-          <w:rFonts w:eastAsia="Times New Roman"/>
-          <w:color w:val="0000FF"/>
-        </w:rPr>
-        <w:t>WORKDIR</w:t>
-      </w:r>
-      <w:r>
-        <w:rPr>
-          <w:rFonts w:eastAsia="Times New Roman"/>
-        </w:rPr>
-        <w:t> /kennyswebapp/ASPHelloWorld</w:t>
-      </w:r>
-    </w:p>
-    <w:p>
-      <w:pPr>
-        <w:pStyle w:val="SourceCode"/>
-        <w:rPr>
-          <w:rFonts w:eastAsia="Times New Roman"/>
-        </w:rPr>
-      </w:pPr>
-      <w:r>
-        <w:rPr>
-          <w:rFonts w:eastAsia="Times New Roman"/>
-          <w:color w:val="0000FF"/>
-        </w:rPr>
-        <w:t>RUN</w:t>
-      </w:r>
-      <w:r>
-        <w:rPr>
-          <w:rFonts w:eastAsia="Times New Roman"/>
-        </w:rPr>
-        <w:t> dotnet publish -c Release -o out</w:t>
-      </w:r>
-    </w:p>
-    <w:p>
-      <w:pPr>
-        <w:pStyle w:val="SourceCode"/>
-        <w:rPr>
-          <w:rFonts w:eastAsia="Times New Roman"/>
-        </w:rPr>
-      </w:pPr>
-      <w:r>
-        <w:rPr>
-          <w:rFonts w:eastAsia="Times New Roman"/>
-          <w:color w:val="0000FF"/>
-        </w:rPr>
-        <w:t>FROM</w:t>
-      </w:r>
-      <w:r>
-        <w:rPr>
-          <w:rFonts w:eastAsia="Times New Roman"/>
-        </w:rPr>
-        <w:t> mcr.microsoft.com/dotnet/aspnet:5.0 </w:t>
-      </w:r>
-      <w:r>
-        <w:rPr>
-          <w:rFonts w:eastAsia="Times New Roman"/>
-          <w:color w:val="0000FF"/>
-        </w:rPr>
-        <w:t>AS</w:t>
-      </w:r>
-      <w:r>
-        <w:rPr>
-          <w:rFonts w:eastAsia="Times New Roman"/>
-        </w:rPr>
-        <w:t> runtime</w:t>
-      </w:r>
-    </w:p>
-    <w:p>
-      <w:pPr>
-        <w:pStyle w:val="SourceCode"/>
-        <w:rPr>
-          <w:rFonts w:eastAsia="Times New Roman"/>
-        </w:rPr>
-      </w:pPr>
-      <w:r>
-        <w:rPr>
-          <w:rFonts w:eastAsia="Times New Roman"/>
-          <w:color w:val="0000FF"/>
-        </w:rPr>
-        <w:t>WORKDIR</w:t>
-      </w:r>
-      <w:r>
-        <w:rPr>
-          <w:rFonts w:eastAsia="Times New Roman"/>
-        </w:rPr>
-        <w:t> /mydeploydir</w:t>
-      </w:r>
-    </w:p>
-    <w:p>
-      <w:pPr>
-        <w:pStyle w:val="SourceCodeStrong"/>
-        <w:rPr>
-          <w:rFonts w:eastAsia="Times New Roman"/>
-        </w:rPr>
-      </w:pPr>
-      <w:r>
-        <w:rPr>
-          <w:rFonts w:eastAsia="Times New Roman"/>
-          <w:color w:val="0000FF"/>
-        </w:rPr>
-        <w:t>COPY</w:t>
-      </w:r>
-      <w:r>
-        <w:rPr>
-          <w:rFonts w:eastAsia="Times New Roman"/>
-        </w:rPr>
-        <w:t> --from=build /kennyswebapp/ASPHelloWorld/out ./</w:t>
-      </w:r>
-    </w:p>
-    <w:p/>
-    <w:p>
-      <w:r>
-        <w:t>Notice how we reference the name we assigned in line 1 using the AS argument. If we run our little test exercise, we should now have a deployed application.</w:t>
-      </w:r>
-    </w:p>
-    <w:p>
-      <w:pPr>
-        <w:pStyle w:val="SourceCode"/>
-      </w:pPr>
-      <w:r>
-        <w:t>&gt;&gt; root@dc5e8b374be2:/mydeploydir# ls</w:t>
-      </w:r>
-    </w:p>
-    <w:p>
-      <w:pPr>
-        <w:pStyle w:val="SourceCode"/>
-      </w:pPr>
-      <w:r>
-        <w:t xml:space="preserve">&gt;&gt; ASPHelloWorld            ASPHelloWorld.pdb                 </w:t>
-      </w:r>
-    </w:p>
-    <w:p>
-      <w:pPr>
-        <w:pStyle w:val="SourceCode"/>
-      </w:pPr>
-      <w:r>
-        <w:t>&gt;&gt; appsettings.json</w:t>
-      </w:r>
-    </w:p>
-    <w:p>
-      <w:pPr>
-        <w:pStyle w:val="SourceCode"/>
-      </w:pPr>
-      <w:r>
-        <w:t>&gt;&gt; ASPHelloWorld.deps.json  ASPHelloWorld.runtimeconfig.json  web.config</w:t>
-      </w:r>
-    </w:p>
-    <w:p>
-      <w:pPr>
-        <w:pStyle w:val="SourceCode"/>
-      </w:pPr>
-      <w:r>
-        <w:t>&gt;&gt; ASPHelloWorld.dll        appsettings.Development.json</w:t>
-      </w:r>
-    </w:p>
-    <w:p>
-      <w:pPr>
-        <w:pStyle w:val="Heading5"/>
-      </w:pPr>
-      <w:r>
-        <w:lastRenderedPageBreak/>
-        <w:t>Start up our application.</w:t>
-      </w:r>
-    </w:p>
-    <w:p>
-      <w:r>
-        <w:t xml:space="preserve">The final </w:t>
-      </w:r>
-      <w:r>
-        <w:t xml:space="preserve">step starts our </w:t>
-      </w:r>
-      <w:proofErr w:type="gramStart"/>
-      <w:r>
-        <w:t>application</w:t>
-      </w:r>
-      <w:proofErr w:type="gramEnd"/>
-    </w:p>
-    <w:p>
-      <w:pPr>
-        <w:pStyle w:val="SourceCode"/>
-        <w:rPr>
-          <w:rFonts w:eastAsia="Times New Roman"/>
-        </w:rPr>
-      </w:pPr>
-      <w:r>
-        <w:rPr>
-          <w:rFonts w:eastAsia="Times New Roman"/>
-          <w:color w:val="0000FF"/>
-        </w:rPr>
-        <w:t>FROM</w:t>
-      </w:r>
-      <w:r>
-        <w:rPr>
-          <w:rFonts w:eastAsia="Times New Roman"/>
-        </w:rPr>
-        <w:t> mcr.microsoft.com/dotnet/sdk:5.0 </w:t>
-      </w:r>
-      <w:r>
-        <w:rPr>
-          <w:rFonts w:eastAsia="Times New Roman"/>
-          <w:color w:val="0000FF"/>
-        </w:rPr>
-        <w:t>AS</w:t>
-      </w:r>
-      <w:r>
-        <w:rPr>
-          <w:rFonts w:eastAsia="Times New Roman"/>
-        </w:rPr>
-        <w:t> build</w:t>
-      </w:r>
-    </w:p>
-    <w:p>
-      <w:pPr>
-        <w:pStyle w:val="SourceCode"/>
-        <w:rPr>
-          <w:rFonts w:eastAsia="Times New Roman"/>
-        </w:rPr>
-      </w:pPr>
-      <w:r>
-        <w:rPr>
-          <w:rFonts w:eastAsia="Times New Roman"/>
-          <w:color w:val="0000FF"/>
-        </w:rPr>
-        <w:t>WORKDIR</w:t>
-      </w:r>
-      <w:r>
-        <w:rPr>
-          <w:rFonts w:eastAsia="Times New Roman"/>
-        </w:rPr>
-        <w:t> /kennyswebapp</w:t>
-      </w:r>
-    </w:p>
-    <w:p>
-      <w:pPr>
-        <w:pStyle w:val="SourceCode"/>
-        <w:rPr>
-          <w:rFonts w:eastAsia="Times New Roman"/>
-        </w:rPr>
-      </w:pPr>
-      <w:r>
-        <w:rPr>
-          <w:rFonts w:eastAsia="Times New Roman"/>
-          <w:color w:val="0000FF"/>
-        </w:rPr>
-        <w:t>COPY</w:t>
-      </w:r>
-      <w:r>
-        <w:rPr>
-          <w:rFonts w:eastAsia="Times New Roman"/>
-        </w:rPr>
-        <w:t> *.sln .</w:t>
-      </w:r>
-    </w:p>
-    <w:p>
-      <w:pPr>
-        <w:pStyle w:val="SourceCode"/>
-        <w:rPr>
-          <w:rFonts w:eastAsia="Times New Roman"/>
-        </w:rPr>
-      </w:pPr>
-      <w:r>
-        <w:rPr>
-          <w:rFonts w:eastAsia="Times New Roman"/>
-          <w:color w:val="0000FF"/>
-        </w:rPr>
-        <w:t>COPY</w:t>
-      </w:r>
-      <w:r>
-        <w:rPr>
-          <w:rFonts w:eastAsia="Times New Roman"/>
-        </w:rPr>
-        <w:t> ASPHelloWorld/*.csproj ./ASPHelloWorld/</w:t>
-      </w:r>
-    </w:p>
-    <w:p>
-      <w:pPr>
-        <w:pStyle w:val="SourceCode"/>
-        <w:rPr>
-          <w:rFonts w:eastAsia="Times New Roman"/>
-        </w:rPr>
-      </w:pPr>
-      <w:r>
-        <w:rPr>
-          <w:rFonts w:eastAsia="Times New Roman"/>
-          <w:color w:val="0000FF"/>
-        </w:rPr>
-        <w:t>RUN</w:t>
-      </w:r>
-      <w:r>
-        <w:rPr>
-          <w:rFonts w:eastAsia="Times New Roman"/>
-        </w:rPr>
-        <w:t> dotnet restore</w:t>
-      </w:r>
-    </w:p>
-    <w:p>
-      <w:pPr>
-        <w:pStyle w:val="SourceCode"/>
-        <w:rPr>
-          <w:rFonts w:eastAsia="Times New Roman"/>
-        </w:rPr>
-      </w:pPr>
-      <w:r>
-        <w:rPr>
-          <w:rFonts w:eastAsia="Times New Roman"/>
-          <w:color w:val="0000FF"/>
-        </w:rPr>
-        <w:t>COPY</w:t>
-      </w:r>
-      <w:r>
-        <w:rPr>
-          <w:rFonts w:eastAsia="Times New Roman"/>
-        </w:rPr>
-        <w:t> ASPHelloWorld/. ./ASPHelloWorld/</w:t>
-      </w:r>
-    </w:p>
-    <w:p>
-      <w:pPr>
-        <w:pStyle w:val="SourceCode"/>
-        <w:rPr>
-          <w:rFonts w:eastAsia="Times New Roman"/>
-        </w:rPr>
-      </w:pPr>
-      <w:r>
-        <w:rPr>
-          <w:rFonts w:eastAsia="Times New Roman"/>
-          <w:color w:val="0000FF"/>
-        </w:rPr>
-        <w:t>WORKDIR</w:t>
-      </w:r>
-      <w:r>
-        <w:rPr>
-          <w:rFonts w:eastAsia="Times New Roman"/>
-        </w:rPr>
-        <w:t> /kennyswebapp/ASPHelloWorld</w:t>
-      </w:r>
-    </w:p>
-    <w:p>
-      <w:pPr>
-        <w:pStyle w:val="SourceCode"/>
-        <w:rPr>
-          <w:rFonts w:eastAsia="Times New Roman"/>
-        </w:rPr>
-      </w:pPr>
-      <w:r>
-        <w:rPr>
-          <w:rFonts w:eastAsia="Times New Roman"/>
-          <w:color w:val="0000FF"/>
-        </w:rPr>
-        <w:t>RUN</w:t>
-      </w:r>
-      <w:r>
-        <w:rPr>
-          <w:rFonts w:eastAsia="Times New Roman"/>
-        </w:rPr>
-        <w:t> dotnet publish -c Release -o out</w:t>
-      </w:r>
-    </w:p>
-    <w:p>
-      <w:pPr>
-        <w:pStyle w:val="SourceCode"/>
-        <w:rPr>
-          <w:rFonts w:eastAsia="Times New Roman"/>
-        </w:rPr>
-      </w:pPr>
-      <w:r>
-        <w:rPr>
-          <w:rFonts w:eastAsia="Times New Roman"/>
-          <w:color w:val="0000FF"/>
-        </w:rPr>
-        <w:t>FROM</w:t>
-      </w:r>
-      <w:r>
-        <w:rPr>
-          <w:rFonts w:eastAsia="Times New Roman"/>
-        </w:rPr>
-        <w:t> mcr.microsoft.com/dotnet/aspnet:5.0 </w:t>
-      </w:r>
-      <w:r>
-        <w:rPr>
-          <w:rFonts w:eastAsia="Times New Roman"/>
-          <w:color w:val="0000FF"/>
-        </w:rPr>
-        <w:t>AS</w:t>
-      </w:r>
-      <w:r>
-        <w:rPr>
-          <w:rFonts w:eastAsia="Times New Roman"/>
-        </w:rPr>
-        <w:t> runtime</w:t>
-      </w:r>
-    </w:p>
-    <w:p>
-      <w:pPr>
-        <w:pStyle w:val="SourceCode"/>
-        <w:rPr>
-          <w:rFonts w:eastAsia="Times New Roman"/>
-        </w:rPr>
-      </w:pPr>
-      <w:r>
-        <w:rPr>
-          <w:rFonts w:eastAsia="Times New Roman"/>
-          <w:color w:val="0000FF"/>
-        </w:rPr>
-        <w:t>WORKDIR</w:t>
-      </w:r>
-      <w:r>
-        <w:rPr>
-          <w:rFonts w:eastAsia="Times New Roman"/>
-        </w:rPr>
-        <w:t> /mydeploydir</w:t>
-      </w:r>
-    </w:p>
-    <w:p>
-      <w:pPr>
-        <w:pStyle w:val="SourceCode"/>
-        <w:rPr>
-          <w:rFonts w:eastAsia="Times New Roman"/>
-        </w:rPr>
-      </w:pPr>
-      <w:r>
-        <w:rPr>
-          <w:rFonts w:eastAsia="Times New Roman"/>
-          <w:color w:val="0000FF"/>
-        </w:rPr>
-        <w:t>COPY</w:t>
-      </w:r>
-      <w:r>
-        <w:rPr>
-          <w:rFonts w:eastAsia="Times New Roman"/>
-        </w:rPr>
-        <w:t> --from=build /kennyswebapp/ASPHelloWorld/out ./</w:t>
-      </w:r>
-    </w:p>
-    <w:p>
-      <w:pPr>
-        <w:pStyle w:val="SourceCodeStrong"/>
-        <w:rPr>
-          <w:rFonts w:eastAsia="Times New Roman"/>
-        </w:rPr>
-      </w:pPr>
-      <w:r>
-        <w:rPr>
-          <w:rFonts w:eastAsia="Times New Roman"/>
-          <w:color w:val="0000FF"/>
-        </w:rPr>
-        <w:t>ENTRYPOINT</w:t>
-      </w:r>
-      <w:r>
-        <w:rPr>
-          <w:rFonts w:eastAsia="Times New Roman"/>
-        </w:rPr>
-        <w:t> ["dotnet", "ASPHelloWorld.dll"]</w:t>
-      </w:r>
-    </w:p>
-    <w:p>
-      <w:pPr>
-        <w:pStyle w:val="SourceCodeStrong"/>
-        <w:rPr>
-          <w:rFonts w:eastAsia="Times New Roman"/>
-        </w:rPr>
-      </w:pPr>
-      <w:r>
-        <w:rPr>
-          <w:rFonts w:eastAsia="Times New Roman"/>
-          <w:color w:val="0000FF"/>
-        </w:rPr>
-        <w:t>CMD</w:t>
-      </w:r>
-      <w:r>
-        <w:rPr>
-          <w:rFonts w:eastAsia="Times New Roman"/>
-        </w:rPr>
-        <w:t> ["</w:t>
-      </w:r>
-      <w:r>
-        <w:rPr>
-          <w:rFonts w:eastAsia="Times New Roman"/>
-        </w:rPr>
-        <w:t>A Default Argument Set in Docker</w:t>
-      </w:r>
-      <w:r>
-        <w:rPr>
-          <w:rFonts w:eastAsia="Times New Roman"/>
-        </w:rPr>
-        <w:t>"]</w:t>
-      </w:r>
-    </w:p>
-    <w:p>
-      <w:pPr>
-        <w:pStyle w:val="SourceCode"/>
-      </w:pPr>
-    </w:p>
-    <w:p>
-      <w:r>
-        <w:t>If we rebuild the image, we are ready to run it. We need one more thing. the docker image runs in the container on port 80. The launchSettings.json is ignored. For this reason, we map port 80 on the container to port 8080 on the container host so we can access it from localhost.</w:t>
-      </w:r>
-    </w:p>
-    <w:p>
-      <w:pPr>
-        <w:pStyle w:val="SourceCode"/>
-      </w:pPr>
-      <w:r>
-        <w:t>docker run -d -p 8080:80 --name myapp aspnetapp</w:t>
-      </w:r>
-    </w:p>
-    <w:p>
-      <w:pPr>
-        <w:pStyle w:val="SourceCode"/>
-      </w:pPr>
-    </w:p>
-    <w:p>
-      <w:r>
-        <w:t>When we connect to our application from a browser, we see the value of the CMD is returned.</w:t>
-      </w:r>
-    </w:p>
-    <w:p>
-      <w:pPr>
-        <w:jc w:val="center"/>
-      </w:pPr>
-      <w:r>
-        <w:rPr>
-          <w:noProof/>
         </w:rPr>
         <w:drawing>
-          <wp:inline distT="0" distB="0" distL="0" distR="0" wp14:anchorId="76246AFE" wp14:editId="785A662C">
-            <wp:extent cx="2729100" cy="1390296"/>
-            <wp:effectExtent l="0" t="0" r="0" b="635"/>
-            <wp:docPr id="8" name="Picture 8"/>
+          <wp:inline distT="0" distB="0" distL="0" distR="0" wp14:anchorId="300B764C" wp14:editId="0235D623">
+            <wp:extent cx="1702744" cy="1121755"/>
+            <wp:effectExtent l="0" t="0" r="0" b="2540"/>
+            <wp:docPr id="7" name="Picture 7"/>
             <wp:cNvGraphicFramePr>
               <a:graphicFrameLocks xmlns:a="http://schemas.openxmlformats.org/drawingml/2006/main" noChangeAspect="1"/>
             </wp:cNvGraphicFramePr>
@@ -5979,6 +3785,2164 @@
                   <pic:spPr>
                     <a:xfrm>
                       <a:off x="0" y="0"/>
+                      <a:ext cx="1722708" cy="1134907"/>
+                    </a:xfrm>
+                    <a:prstGeom prst="rect">
+                      <a:avLst/>
+                    </a:prstGeom>
+                  </pic:spPr>
+                </pic:pic>
+              </a:graphicData>
+            </a:graphic>
+          </wp:inline>
+        </w:drawing>
+      </w:r>
+    </w:p>
+    <w:p>
+      <w:pPr>
+        <w:spacing w:after="160" w:line="259" w:lineRule="auto"/>
+        <w:rPr>
+          <w:rFonts w:asciiTheme="majorHAnsi" w:eastAsiaTheme="majorEastAsia" w:hAnsiTheme="majorHAnsi" w:cstheme="majorBidi"/>
+          <w:b/>
+          <w:iCs/>
+          <w:smallCaps/>
+          <w:color w:val="31378B" w:themeColor="text2"/>
+          <w:szCs w:val="25"/>
+        </w:rPr>
+      </w:pPr>
+      <w:r>
+        <w:br w:type="page"/>
+      </w:r>
+    </w:p>
+    <w:p>
+      <w:pPr>
+        <w:pStyle w:val="Heading4"/>
+      </w:pPr>
+      <w:r>
+        <w:lastRenderedPageBreak/>
+        <w:t>Dockerfile In Detail</w:t>
+      </w:r>
+    </w:p>
+    <w:p>
+      <w:r>
+        <w:t>Let us take a more detailed look at the Dockerfile now.</w:t>
+      </w:r>
+    </w:p>
+    <w:p>
+      <w:pPr>
+        <w:pStyle w:val="Heading5"/>
+      </w:pPr>
+      <w:r>
+        <w:t>FROM</w:t>
+      </w:r>
+    </w:p>
+    <w:p>
+      <w:r>
+        <w:t xml:space="preserve">All Dockerfile files must start with a </w:t>
+      </w:r>
+      <w:r>
+        <w:rPr>
+          <w:rStyle w:val="SourceCodeChar"/>
+        </w:rPr>
+        <w:t>FROM</w:t>
+      </w:r>
+      <w:r>
+        <w:t xml:space="preserve"> instruction. The </w:t>
+      </w:r>
+      <w:r>
+        <w:rPr>
+          <w:rStyle w:val="SourceCodeChar"/>
+        </w:rPr>
+        <w:t>FROM</w:t>
+      </w:r>
+      <w:r>
+        <w:t xml:space="preserve"> instruction initializes a new build stage and specifies the base image for the instructions that follow it. </w:t>
+      </w:r>
+    </w:p>
+    <w:p>
+      <w:pPr>
+        <w:pStyle w:val="QuoteCallOutHeader"/>
+      </w:pPr>
+      <w:r>
+        <w:t>Base Image</w:t>
+      </w:r>
+    </w:p>
+    <w:p>
+      <w:pPr>
+        <w:pStyle w:val="QuoteCallOut"/>
+      </w:pPr>
+      <w:r>
+        <w:t xml:space="preserve">An image with no parent image. Its first line will be </w:t>
+      </w:r>
+      <w:r>
+        <w:rPr>
+          <w:rStyle w:val="SourceCodeChar"/>
+        </w:rPr>
+        <w:t>FROM scratch</w:t>
+      </w:r>
+    </w:p>
+    <w:p/>
+    <w:p>
+      <w:r>
+        <w:t xml:space="preserve">If we give </w:t>
+      </w:r>
+      <w:proofErr w:type="spellStart"/>
+      <w:r>
+        <w:t>the</w:t>
+      </w:r>
+      <w:proofErr w:type="spellEnd"/>
+      <w:r>
+        <w:t xml:space="preserve"> </w:t>
+      </w:r>
+      <w:r>
+        <w:rPr>
+          <w:rStyle w:val="SourceCodeChar"/>
+        </w:rPr>
+        <w:t>FROM</w:t>
+      </w:r>
+      <w:r>
+        <w:t xml:space="preserve"> instruction an optional </w:t>
+      </w:r>
+      <w:r>
+        <w:rPr>
+          <w:rStyle w:val="SourceCodeChar"/>
+        </w:rPr>
+        <w:t>AS</w:t>
+      </w:r>
+      <w:r>
+        <w:t xml:space="preserve"> argument, we can assign a name to this build stage which enables us to refer to it from subsequent </w:t>
+      </w:r>
+      <w:r>
+        <w:rPr>
+          <w:rStyle w:val="SourceCodeChar"/>
+        </w:rPr>
+        <w:t>FROM</w:t>
+      </w:r>
+      <w:r>
+        <w:t xml:space="preserve"> and </w:t>
+      </w:r>
+      <w:r>
+        <w:rPr>
+          <w:rStyle w:val="SourceCodeChar"/>
+        </w:rPr>
+        <w:t>COPY</w:t>
+      </w:r>
+      <w:r>
+        <w:t xml:space="preserve"> instructions</w:t>
+      </w:r>
+      <w:r>
+        <w:t xml:space="preserve">. </w:t>
+      </w:r>
+      <w:r>
+        <w:t xml:space="preserve">Let us go ahead and set the first line of our Dockerfile. We will specify the .NET sdk as the base image for the first stage and name it </w:t>
+      </w:r>
+      <w:r>
+        <w:rPr>
+          <w:rStyle w:val="SourceCodeChar"/>
+        </w:rPr>
+        <w:t>build</w:t>
+      </w:r>
+      <w:r>
+        <w:t xml:space="preserve">. </w:t>
+      </w:r>
+    </w:p>
+    <w:p>
+      <w:r>
+        <w:rPr>
+          <w:rFonts w:ascii="Courier New" w:hAnsi="Courier New" w:cs="Consolas"/>
+          <w:noProof/>
+          <w:sz w:val="20"/>
+          <w:szCs w:val="19"/>
+          <w:shd w:val="clear" w:color="auto" w:fill="FFFFFF"/>
+        </w:rPr>
+        <w:t>FROM mcr.microsoft.com/dotnet/sdk:5.0 AS build</w:t>
+      </w:r>
+    </w:p>
+    <w:p>
+      <w:pPr>
+        <w:pStyle w:val="Heading5"/>
+      </w:pPr>
+      <w:r>
+        <w:t>WORKDIR</w:t>
+      </w:r>
+    </w:p>
+    <w:p>
+      <w:r>
+        <w:t xml:space="preserve">The </w:t>
+      </w:r>
+      <w:r>
+        <w:rPr>
+          <w:rStyle w:val="SourceCodeChar"/>
+        </w:rPr>
+        <w:t>WORKDIR</w:t>
+      </w:r>
+      <w:r>
+        <w:t xml:space="preserve"> instruction sets the working directory for subsequent </w:t>
+      </w:r>
+      <w:r>
+        <w:rPr>
+          <w:rStyle w:val="SourceCodeChar"/>
+        </w:rPr>
+        <w:t>RUN, CMD, ENTRYPOINT, COPY and ADD</w:t>
+      </w:r>
+      <w:r>
+        <w:t xml:space="preserve"> instructions. If it does not exist it will be created. We can call the command multiple times in which case subsequent relative paths are relative to the path of the previous </w:t>
+      </w:r>
+      <w:r>
+        <w:rPr>
+          <w:rStyle w:val="SourceCodeChar"/>
+        </w:rPr>
+        <w:t>WORKDIR</w:t>
+      </w:r>
+      <w:r>
+        <w:t xml:space="preserve"> command.</w:t>
+      </w:r>
+    </w:p>
+    <w:p>
+      <w:r>
+        <w:t xml:space="preserve">Let us go ahead and set the working directory that we want to work in on the docker container. </w:t>
+      </w:r>
+    </w:p>
+    <w:p>
+      <w:pPr>
+        <w:pStyle w:val="SourceCode"/>
+        <w:rPr>
+          <w:rFonts w:eastAsia="Times New Roman"/>
+        </w:rPr>
+      </w:pPr>
+      <w:r>
+        <w:rPr>
+          <w:rFonts w:eastAsia="Times New Roman"/>
+          <w:color w:val="0000FF"/>
+        </w:rPr>
+        <w:t>FROM</w:t>
+      </w:r>
+      <w:r>
+        <w:rPr>
+          <w:rFonts w:eastAsia="Times New Roman"/>
+        </w:rPr>
+        <w:t> mcr.microsoft.com/dotnet/sdk:5.0 </w:t>
+      </w:r>
+      <w:r>
+        <w:rPr>
+          <w:rFonts w:eastAsia="Times New Roman"/>
+          <w:color w:val="0000FF"/>
+        </w:rPr>
+        <w:t>AS</w:t>
+      </w:r>
+      <w:r>
+        <w:rPr>
+          <w:rFonts w:eastAsia="Times New Roman"/>
+        </w:rPr>
+        <w:t> build</w:t>
+      </w:r>
+    </w:p>
+    <w:p>
+      <w:pPr>
+        <w:pStyle w:val="SourceCodeStrong"/>
+        <w:rPr>
+          <w:rFonts w:eastAsia="Times New Roman"/>
+        </w:rPr>
+      </w:pPr>
+      <w:r>
+        <w:rPr>
+          <w:rFonts w:eastAsia="Times New Roman"/>
+          <w:color w:val="0000FF"/>
+        </w:rPr>
+        <w:t>WORKDIR</w:t>
+      </w:r>
+      <w:r>
+        <w:rPr>
+          <w:rFonts w:eastAsia="Times New Roman"/>
+        </w:rPr>
+        <w:t> /kennyswebapp</w:t>
+      </w:r>
+    </w:p>
+    <w:p/>
+    <w:p>
+      <w:r>
+        <w:t xml:space="preserve">After this stage and each subsequent </w:t>
+      </w:r>
+      <w:r>
+        <w:t>stage,</w:t>
+      </w:r>
+      <w:r>
+        <w:t xml:space="preserve"> we will create an image from the partial Dockerfile up to that point and run it up so we can log onto the container and take a look at what is does. </w:t>
+      </w:r>
+    </w:p>
+    <w:p>
+      <w:pPr>
+        <w:pStyle w:val="SourceCode"/>
+      </w:pPr>
+      <w:r>
+        <w:t>docker build -t  aspdotnetapp .</w:t>
+      </w:r>
+    </w:p>
+    <w:p>
+      <w:pPr>
+        <w:pStyle w:val="SourceCode"/>
+      </w:pPr>
+      <w:r>
+        <w:t>docker run -d aspdotnetapp sleep 120</w:t>
+      </w:r>
+    </w:p>
+    <w:p>
+      <w:pPr>
+        <w:pStyle w:val="SourceCode"/>
+        <w:rPr>
+          <w:lang w:val="sv-SE"/>
+        </w:rPr>
+      </w:pPr>
+      <w:r>
+        <w:rPr>
+          <w:lang w:val="sv-SE"/>
+        </w:rPr>
+        <w:t>docker exec -i -t d bash</w:t>
+      </w:r>
+    </w:p>
+    <w:p>
+      <w:pPr>
+        <w:rPr>
+          <w:lang w:val="sv-SE"/>
+        </w:rPr>
+      </w:pPr>
+    </w:p>
+    <w:p>
+      <w:pPr>
+        <w:pStyle w:val="SourceCode"/>
+        <w:rPr>
+          <w:lang w:val="sv-SE"/>
+        </w:rPr>
+      </w:pPr>
+      <w:r>
+        <w:rPr>
+          <w:lang w:val="sv-SE"/>
+        </w:rPr>
+        <w:t xml:space="preserve">&gt;&gt; </w:t>
+      </w:r>
+      <w:r>
+        <w:rPr>
+          <w:lang w:val="sv-SE"/>
+        </w:rPr>
+        <w:t>root@d5c7d231d835:/kennyswebapp#</w:t>
+      </w:r>
+    </w:p>
+    <w:p>
+      <w:pPr>
+        <w:rPr>
+          <w:rFonts w:asciiTheme="majorHAnsi" w:eastAsiaTheme="majorEastAsia" w:hAnsiTheme="majorHAnsi" w:cstheme="majorBidi"/>
+          <w:b/>
+          <w:iCs/>
+          <w:color w:val="7076CC" w:themeColor="text2" w:themeTint="99"/>
+          <w:sz w:val="20"/>
+          <w:szCs w:val="24"/>
+        </w:rPr>
+      </w:pPr>
+      <w:r>
+        <w:br w:type="page"/>
+      </w:r>
+    </w:p>
+    <w:p>
+      <w:pPr>
+        <w:pStyle w:val="Heading5"/>
+      </w:pPr>
+      <w:r>
+        <w:lastRenderedPageBreak/>
+        <w:t>COPY</w:t>
+      </w:r>
+    </w:p>
+    <w:p>
+      <w:r>
+        <w:t xml:space="preserve">The </w:t>
+      </w:r>
+      <w:r>
+        <w:rPr>
+          <w:rStyle w:val="SourceCodeChar"/>
+        </w:rPr>
+        <w:t>COPY</w:t>
+      </w:r>
+      <w:r>
+        <w:t xml:space="preserve"> instruction copies files and directories from the host to folders on the container. We now add logic to our Dockerfile to copy over the solution file to the container. </w:t>
+      </w:r>
+    </w:p>
+    <w:p>
+      <w:pPr>
+        <w:pStyle w:val="SourceCode"/>
+        <w:rPr>
+          <w:rFonts w:eastAsia="Times New Roman"/>
+        </w:rPr>
+      </w:pPr>
+      <w:r>
+        <w:rPr>
+          <w:rFonts w:eastAsia="Times New Roman"/>
+          <w:color w:val="0000FF"/>
+        </w:rPr>
+        <w:t>FROM</w:t>
+      </w:r>
+      <w:r>
+        <w:rPr>
+          <w:rFonts w:eastAsia="Times New Roman"/>
+        </w:rPr>
+        <w:t> mcr.microsoft.com/dotnet/sdk:5.0 </w:t>
+      </w:r>
+      <w:r>
+        <w:rPr>
+          <w:rFonts w:eastAsia="Times New Roman"/>
+          <w:color w:val="0000FF"/>
+        </w:rPr>
+        <w:t>AS</w:t>
+      </w:r>
+      <w:r>
+        <w:rPr>
+          <w:rFonts w:eastAsia="Times New Roman"/>
+        </w:rPr>
+        <w:t> build</w:t>
+      </w:r>
+    </w:p>
+    <w:p>
+      <w:pPr>
+        <w:pStyle w:val="SourceCode"/>
+        <w:rPr>
+          <w:rFonts w:eastAsia="Times New Roman"/>
+        </w:rPr>
+      </w:pPr>
+      <w:r>
+        <w:rPr>
+          <w:rFonts w:eastAsia="Times New Roman"/>
+          <w:color w:val="0000FF"/>
+        </w:rPr>
+        <w:t>WORKDIR</w:t>
+      </w:r>
+      <w:r>
+        <w:rPr>
+          <w:rFonts w:eastAsia="Times New Roman"/>
+        </w:rPr>
+        <w:t> /kennyswebapp</w:t>
+      </w:r>
+    </w:p>
+    <w:p>
+      <w:pPr>
+        <w:pStyle w:val="SourceCodeStrong"/>
+        <w:rPr>
+          <w:rFonts w:eastAsia="Times New Roman"/>
+        </w:rPr>
+      </w:pPr>
+      <w:r>
+        <w:rPr>
+          <w:rFonts w:eastAsia="Times New Roman"/>
+          <w:color w:val="0000FF"/>
+        </w:rPr>
+        <w:t>COPY</w:t>
+      </w:r>
+      <w:r>
+        <w:rPr>
+          <w:rFonts w:eastAsia="Times New Roman"/>
+        </w:rPr>
+        <w:t> *.sln .</w:t>
+      </w:r>
+    </w:p>
+    <w:p>
+      <w:pPr>
+        <w:pStyle w:val="SourceCodeStrong"/>
+        <w:rPr>
+          <w:rFonts w:eastAsia="Times New Roman"/>
+        </w:rPr>
+      </w:pPr>
+      <w:r>
+        <w:rPr>
+          <w:rFonts w:eastAsia="Times New Roman"/>
+          <w:color w:val="0000FF"/>
+        </w:rPr>
+        <w:t>COPY</w:t>
+      </w:r>
+      <w:r>
+        <w:rPr>
+          <w:rFonts w:eastAsia="Times New Roman"/>
+        </w:rPr>
+        <w:t> ASPHelloWorld/*.csproj ./ASPHelloWorld/</w:t>
+      </w:r>
+    </w:p>
+    <w:p>
+      <w:pPr>
+        <w:pStyle w:val="SourceCode"/>
+      </w:pPr>
+    </w:p>
+    <w:p>
+      <w:r>
+        <w:t xml:space="preserve">If we do out little test exercise, we expect to see a .sln file on the container in the /kennysapp folder. </w:t>
+      </w:r>
+    </w:p>
+    <w:p>
+      <w:pPr>
+        <w:pStyle w:val="SourceCode"/>
+      </w:pPr>
+      <w:r>
+        <w:t>docker build -t  aspdotnetapp .</w:t>
+      </w:r>
+    </w:p>
+    <w:p>
+      <w:pPr>
+        <w:pStyle w:val="SourceCode"/>
+      </w:pPr>
+      <w:r>
+        <w:t>docker run -d aspdotnetapp sleep 120</w:t>
+      </w:r>
+    </w:p>
+    <w:p>
+      <w:pPr>
+        <w:pStyle w:val="SourceCode"/>
+      </w:pPr>
+      <w:r>
+        <w:t xml:space="preserve">docker exec -i -t </w:t>
+      </w:r>
+      <w:r>
+        <w:t>be7</w:t>
+      </w:r>
+      <w:r>
+        <w:t xml:space="preserve">  bash</w:t>
+      </w:r>
+    </w:p>
+    <w:p>
+      <w:pPr>
+        <w:pStyle w:val="SourceCode"/>
+      </w:pPr>
+    </w:p>
+    <w:p>
+      <w:pPr>
+        <w:pStyle w:val="SourceCode"/>
+      </w:pPr>
+      <w:r>
+        <w:t xml:space="preserve">&gt;&gt; </w:t>
+      </w:r>
+      <w:r>
+        <w:t>root@be7bd4d1026c:/kennyswebapp# ls</w:t>
+      </w:r>
+    </w:p>
+    <w:p>
+      <w:pPr>
+        <w:pStyle w:val="SourceCode"/>
+      </w:pPr>
+      <w:r>
+        <w:t xml:space="preserve">&gt;&gt; </w:t>
+      </w:r>
+      <w:r>
+        <w:t>ASPHelloWorld  ASPHelloWorld.sln</w:t>
+      </w:r>
+    </w:p>
+    <w:p/>
+    <w:p>
+      <w:pPr>
+        <w:pStyle w:val="Heading5"/>
+      </w:pPr>
+      <w:r>
+        <w:t>RUN</w:t>
+      </w:r>
+    </w:p>
+    <w:p>
+      <w:r>
+        <w:t xml:space="preserve">Execute a given command into a new layer on top the current image and commit the results. We use </w:t>
+      </w:r>
+      <w:r>
+        <w:t xml:space="preserve">the </w:t>
+      </w:r>
+      <w:r>
+        <w:t>run</w:t>
+      </w:r>
+      <w:r>
+        <w:t xml:space="preserve"> command</w:t>
+      </w:r>
+      <w:r>
+        <w:t xml:space="preserve"> to </w:t>
+      </w:r>
+      <w:r>
+        <w:t>get</w:t>
+      </w:r>
+      <w:r>
+        <w:t xml:space="preserve"> NuGet to restore dependencies. </w:t>
+      </w:r>
+    </w:p>
+    <w:p>
+      <w:pPr>
+        <w:pStyle w:val="SourceCode"/>
+        <w:rPr>
+          <w:rFonts w:eastAsia="Times New Roman"/>
+        </w:rPr>
+      </w:pPr>
+      <w:r>
+        <w:rPr>
+          <w:rFonts w:eastAsia="Times New Roman"/>
+          <w:color w:val="0000FF"/>
+        </w:rPr>
+        <w:t>FROM</w:t>
+      </w:r>
+      <w:r>
+        <w:rPr>
+          <w:rFonts w:eastAsia="Times New Roman"/>
+        </w:rPr>
+        <w:t> mcr.microsoft.com/dotnet/sdk:5.0 </w:t>
+      </w:r>
+      <w:r>
+        <w:rPr>
+          <w:rFonts w:eastAsia="Times New Roman"/>
+          <w:color w:val="0000FF"/>
+        </w:rPr>
+        <w:t>AS</w:t>
+      </w:r>
+      <w:r>
+        <w:rPr>
+          <w:rFonts w:eastAsia="Times New Roman"/>
+        </w:rPr>
+        <w:t> build</w:t>
+      </w:r>
+    </w:p>
+    <w:p>
+      <w:pPr>
+        <w:pStyle w:val="SourceCode"/>
+        <w:rPr>
+          <w:rFonts w:eastAsia="Times New Roman"/>
+        </w:rPr>
+      </w:pPr>
+      <w:r>
+        <w:rPr>
+          <w:rFonts w:eastAsia="Times New Roman"/>
+          <w:color w:val="0000FF"/>
+        </w:rPr>
+        <w:t>WORKDIR</w:t>
+      </w:r>
+      <w:r>
+        <w:rPr>
+          <w:rFonts w:eastAsia="Times New Roman"/>
+        </w:rPr>
+        <w:t> /kennyswebapp</w:t>
+      </w:r>
+    </w:p>
+    <w:p>
+      <w:pPr>
+        <w:pStyle w:val="SourceCode"/>
+        <w:rPr>
+          <w:rFonts w:eastAsia="Times New Roman"/>
+        </w:rPr>
+      </w:pPr>
+      <w:r>
+        <w:rPr>
+          <w:rFonts w:eastAsia="Times New Roman"/>
+          <w:color w:val="0000FF"/>
+        </w:rPr>
+        <w:t>COPY</w:t>
+      </w:r>
+      <w:r>
+        <w:rPr>
+          <w:rFonts w:eastAsia="Times New Roman"/>
+        </w:rPr>
+        <w:t> *.sln .</w:t>
+      </w:r>
+    </w:p>
+    <w:p>
+      <w:pPr>
+        <w:pStyle w:val="SourceCode"/>
+        <w:rPr>
+          <w:rFonts w:eastAsia="Times New Roman"/>
+        </w:rPr>
+      </w:pPr>
+      <w:r>
+        <w:rPr>
+          <w:rFonts w:eastAsia="Times New Roman"/>
+          <w:color w:val="0000FF"/>
+        </w:rPr>
+        <w:t>COPY</w:t>
+      </w:r>
+      <w:r>
+        <w:rPr>
+          <w:rFonts w:eastAsia="Times New Roman"/>
+        </w:rPr>
+        <w:t> ASPHelloWorld/*.csproj ./ASPHelloWorld/</w:t>
+      </w:r>
+    </w:p>
+    <w:p>
+      <w:pPr>
+        <w:pStyle w:val="SourceCodeStrong"/>
+        <w:rPr>
+          <w:rFonts w:eastAsia="Times New Roman"/>
+        </w:rPr>
+      </w:pPr>
+      <w:r>
+        <w:rPr>
+          <w:rFonts w:eastAsia="Times New Roman"/>
+          <w:color w:val="0000FF"/>
+        </w:rPr>
+        <w:t>RUN</w:t>
+      </w:r>
+      <w:r>
+        <w:rPr>
+          <w:rFonts w:eastAsia="Times New Roman"/>
+        </w:rPr>
+        <w:t> dotnet restore</w:t>
+      </w:r>
+    </w:p>
+    <w:p>
+      <w:pPr>
+        <w:rPr>
+          <w:rFonts w:eastAsia="Times New Roman"/>
+        </w:rPr>
+      </w:pPr>
+    </w:p>
+    <w:p>
+      <w:pPr>
+        <w:rPr>
+          <w:rFonts w:eastAsia="Times New Roman"/>
+        </w:rPr>
+      </w:pPr>
+      <w:r>
+        <w:rPr>
+          <w:rFonts w:eastAsia="Times New Roman"/>
+        </w:rPr>
+        <w:t xml:space="preserve">We now use our little test exercise to see the results. Notice the NuGet results in the </w:t>
+      </w:r>
+      <w:r>
+        <w:rPr>
+          <w:rStyle w:val="SourceCodeChar"/>
+        </w:rPr>
+        <w:t>APSHelloWorld/obj/</w:t>
+      </w:r>
+      <w:r>
+        <w:rPr>
+          <w:rFonts w:eastAsia="Times New Roman"/>
+        </w:rPr>
+        <w:t xml:space="preserve"> folder. </w:t>
+      </w:r>
+    </w:p>
+    <w:p>
+      <w:pPr>
+        <w:pStyle w:val="SourceCode"/>
+        <w:rPr>
+          <w:rFonts w:eastAsia="Times New Roman"/>
+        </w:rPr>
+      </w:pPr>
+      <w:r>
+        <w:rPr>
+          <w:rFonts w:eastAsia="Times New Roman"/>
+        </w:rPr>
+        <w:t xml:space="preserve">&gt;&gt; </w:t>
+      </w:r>
+      <w:r>
+        <w:rPr>
+          <w:rFonts w:eastAsia="Times New Roman"/>
+        </w:rPr>
+        <w:t>root@ff8594c555af:/kennyswebapp# ls ASPHelloWorld/obj/</w:t>
+      </w:r>
+    </w:p>
+    <w:p>
+      <w:pPr>
+        <w:pStyle w:val="SourceCode"/>
+        <w:rPr>
+          <w:rFonts w:eastAsia="Times New Roman"/>
+        </w:rPr>
+      </w:pPr>
+      <w:r>
+        <w:rPr>
+          <w:rFonts w:eastAsia="Times New Roman"/>
+        </w:rPr>
+        <w:t xml:space="preserve">&gt;&gt; </w:t>
+      </w:r>
+      <w:r>
+        <w:rPr>
+          <w:rFonts w:eastAsia="Times New Roman"/>
+        </w:rPr>
+        <w:t>ASPHelloWorld.csproj.nuget.dgspec.json  project.assets.json</w:t>
+      </w:r>
+    </w:p>
+    <w:p>
+      <w:pPr>
+        <w:pStyle w:val="SourceCode"/>
+        <w:rPr>
+          <w:rFonts w:eastAsia="Times New Roman"/>
+        </w:rPr>
+      </w:pPr>
+      <w:r>
+        <w:rPr>
+          <w:rFonts w:eastAsia="Times New Roman"/>
+        </w:rPr>
+        <w:t xml:space="preserve">&gt;&gt; </w:t>
+      </w:r>
+      <w:r>
+        <w:rPr>
+          <w:rFonts w:eastAsia="Times New Roman"/>
+        </w:rPr>
+        <w:t>ASPHelloWorld.csproj.nuget.g.props      project.nuget.cache</w:t>
+      </w:r>
+    </w:p>
+    <w:p>
+      <w:pPr>
+        <w:pStyle w:val="SourceCode"/>
+        <w:rPr>
+          <w:rFonts w:eastAsia="Times New Roman"/>
+        </w:rPr>
+      </w:pPr>
+      <w:r>
+        <w:rPr>
+          <w:rFonts w:eastAsia="Times New Roman"/>
+        </w:rPr>
+        <w:t xml:space="preserve">&gt;&gt; </w:t>
+      </w:r>
+      <w:r>
+        <w:rPr>
+          <w:rFonts w:eastAsia="Times New Roman"/>
+        </w:rPr>
+        <w:t>ASPHelloWorld.csproj.nuget.g.targets</w:t>
+      </w:r>
+    </w:p>
+    <w:p/>
+    <w:p>
+      <w:pPr>
+        <w:pStyle w:val="Heading5"/>
+      </w:pPr>
+      <w:r>
+        <w:t>COPY (The Source Code)</w:t>
+      </w:r>
+    </w:p>
+    <w:p>
+      <w:r>
+        <w:t xml:space="preserve">We now add another copy to copy over the source code from the host to the container. </w:t>
+      </w:r>
+    </w:p>
+    <w:p>
+      <w:pPr>
+        <w:pStyle w:val="SourceCode"/>
+        <w:rPr>
+          <w:rFonts w:eastAsia="Times New Roman"/>
+        </w:rPr>
+      </w:pPr>
+      <w:r>
+        <w:rPr>
+          <w:rFonts w:eastAsia="Times New Roman"/>
+          <w:color w:val="0000FF"/>
+        </w:rPr>
+        <w:t>FROM</w:t>
+      </w:r>
+      <w:r>
+        <w:rPr>
+          <w:rFonts w:eastAsia="Times New Roman"/>
+        </w:rPr>
+        <w:t> mcr.microsoft.com/dotnet/sdk:5.0 </w:t>
+      </w:r>
+      <w:r>
+        <w:rPr>
+          <w:rFonts w:eastAsia="Times New Roman"/>
+          <w:color w:val="0000FF"/>
+        </w:rPr>
+        <w:t>AS</w:t>
+      </w:r>
+      <w:r>
+        <w:rPr>
+          <w:rFonts w:eastAsia="Times New Roman"/>
+        </w:rPr>
+        <w:t> build</w:t>
+      </w:r>
+    </w:p>
+    <w:p>
+      <w:pPr>
+        <w:pStyle w:val="SourceCode"/>
+        <w:rPr>
+          <w:rFonts w:eastAsia="Times New Roman"/>
+        </w:rPr>
+      </w:pPr>
+      <w:r>
+        <w:rPr>
+          <w:rFonts w:eastAsia="Times New Roman"/>
+          <w:color w:val="0000FF"/>
+        </w:rPr>
+        <w:t>WORKDIR</w:t>
+      </w:r>
+      <w:r>
+        <w:rPr>
+          <w:rFonts w:eastAsia="Times New Roman"/>
+        </w:rPr>
+        <w:t> /kennyswebapp</w:t>
+      </w:r>
+    </w:p>
+    <w:p>
+      <w:pPr>
+        <w:pStyle w:val="SourceCode"/>
+        <w:rPr>
+          <w:rFonts w:eastAsia="Times New Roman"/>
+        </w:rPr>
+      </w:pPr>
+      <w:r>
+        <w:rPr>
+          <w:rFonts w:eastAsia="Times New Roman"/>
+          <w:color w:val="0000FF"/>
+        </w:rPr>
+        <w:t>COPY</w:t>
+      </w:r>
+      <w:r>
+        <w:rPr>
+          <w:rFonts w:eastAsia="Times New Roman"/>
+        </w:rPr>
+        <w:t> *.sln .</w:t>
+      </w:r>
+    </w:p>
+    <w:p>
+      <w:pPr>
+        <w:pStyle w:val="SourceCode"/>
+        <w:rPr>
+          <w:rFonts w:eastAsia="Times New Roman"/>
+        </w:rPr>
+      </w:pPr>
+      <w:r>
+        <w:rPr>
+          <w:rFonts w:eastAsia="Times New Roman"/>
+          <w:color w:val="0000FF"/>
+        </w:rPr>
+        <w:t>COPY</w:t>
+      </w:r>
+      <w:r>
+        <w:rPr>
+          <w:rFonts w:eastAsia="Times New Roman"/>
+        </w:rPr>
+        <w:t> ASPHelloWorld/*.csproj ./ASPHelloWorld/</w:t>
+      </w:r>
+    </w:p>
+    <w:p>
+      <w:pPr>
+        <w:pStyle w:val="SourceCode"/>
+        <w:rPr>
+          <w:rFonts w:eastAsia="Times New Roman"/>
+        </w:rPr>
+      </w:pPr>
+      <w:r>
+        <w:rPr>
+          <w:rFonts w:eastAsia="Times New Roman"/>
+          <w:color w:val="0000FF"/>
+        </w:rPr>
+        <w:t>RUN</w:t>
+      </w:r>
+      <w:r>
+        <w:rPr>
+          <w:rFonts w:eastAsia="Times New Roman"/>
+        </w:rPr>
+        <w:t> dotnet restore</w:t>
+      </w:r>
+    </w:p>
+    <w:p>
+      <w:pPr>
+        <w:pStyle w:val="SourceCodeStrong"/>
+        <w:rPr>
+          <w:rFonts w:eastAsia="Times New Roman"/>
+        </w:rPr>
+      </w:pPr>
+      <w:r>
+        <w:rPr>
+          <w:rFonts w:eastAsia="Times New Roman"/>
+          <w:color w:val="0000FF"/>
+        </w:rPr>
+        <w:t>COPY</w:t>
+      </w:r>
+      <w:r>
+        <w:rPr>
+          <w:rFonts w:eastAsia="Times New Roman"/>
+        </w:rPr>
+        <w:t> ASPHelloWorld/. ./ASPHelloWorld/</w:t>
+      </w:r>
+    </w:p>
+    <w:p/>
+    <w:p>
+      <w:pPr>
+        <w:pStyle w:val="Heading5"/>
+      </w:pPr>
+      <w:r>
+        <w:lastRenderedPageBreak/>
+        <w:t>Build and publish the app</w:t>
+      </w:r>
+    </w:p>
+    <w:p>
+      <w:r>
+        <w:t>We now use add lines to build the application and publish the application.</w:t>
+      </w:r>
+    </w:p>
+    <w:p>
+      <w:pPr>
+        <w:pStyle w:val="SourceCode"/>
+        <w:rPr>
+          <w:rFonts w:eastAsia="Times New Roman"/>
+        </w:rPr>
+      </w:pPr>
+      <w:r>
+        <w:rPr>
+          <w:rFonts w:eastAsia="Times New Roman"/>
+          <w:color w:val="0000FF"/>
+        </w:rPr>
+        <w:t>FROM</w:t>
+      </w:r>
+      <w:r>
+        <w:rPr>
+          <w:rFonts w:eastAsia="Times New Roman"/>
+        </w:rPr>
+        <w:t> mcr.microsoft.com/dotnet/sdk:5.0 </w:t>
+      </w:r>
+      <w:r>
+        <w:rPr>
+          <w:rFonts w:eastAsia="Times New Roman"/>
+          <w:color w:val="0000FF"/>
+        </w:rPr>
+        <w:t>AS</w:t>
+      </w:r>
+      <w:r>
+        <w:rPr>
+          <w:rFonts w:eastAsia="Times New Roman"/>
+        </w:rPr>
+        <w:t> build</w:t>
+      </w:r>
+    </w:p>
+    <w:p>
+      <w:pPr>
+        <w:pStyle w:val="SourceCode"/>
+        <w:rPr>
+          <w:rFonts w:eastAsia="Times New Roman"/>
+        </w:rPr>
+      </w:pPr>
+      <w:r>
+        <w:rPr>
+          <w:rFonts w:eastAsia="Times New Roman"/>
+          <w:color w:val="0000FF"/>
+        </w:rPr>
+        <w:t>WORKDIR</w:t>
+      </w:r>
+      <w:r>
+        <w:rPr>
+          <w:rFonts w:eastAsia="Times New Roman"/>
+        </w:rPr>
+        <w:t> /kennyswebapp</w:t>
+      </w:r>
+    </w:p>
+    <w:p>
+      <w:pPr>
+        <w:pStyle w:val="SourceCode"/>
+        <w:rPr>
+          <w:rFonts w:eastAsia="Times New Roman"/>
+        </w:rPr>
+      </w:pPr>
+      <w:r>
+        <w:rPr>
+          <w:rFonts w:eastAsia="Times New Roman"/>
+          <w:color w:val="0000FF"/>
+        </w:rPr>
+        <w:t>COPY</w:t>
+      </w:r>
+      <w:r>
+        <w:rPr>
+          <w:rFonts w:eastAsia="Times New Roman"/>
+        </w:rPr>
+        <w:t> *.sln .</w:t>
+      </w:r>
+    </w:p>
+    <w:p>
+      <w:pPr>
+        <w:pStyle w:val="SourceCode"/>
+        <w:rPr>
+          <w:rFonts w:eastAsia="Times New Roman"/>
+        </w:rPr>
+      </w:pPr>
+      <w:r>
+        <w:rPr>
+          <w:rFonts w:eastAsia="Times New Roman"/>
+          <w:color w:val="0000FF"/>
+        </w:rPr>
+        <w:t>COPY</w:t>
+      </w:r>
+      <w:r>
+        <w:rPr>
+          <w:rFonts w:eastAsia="Times New Roman"/>
+        </w:rPr>
+        <w:t> ASPHelloWorld/*.csproj ./ASPHelloWorld/</w:t>
+      </w:r>
+    </w:p>
+    <w:p>
+      <w:pPr>
+        <w:pStyle w:val="SourceCode"/>
+        <w:rPr>
+          <w:rFonts w:eastAsia="Times New Roman"/>
+        </w:rPr>
+      </w:pPr>
+      <w:r>
+        <w:rPr>
+          <w:rFonts w:eastAsia="Times New Roman"/>
+          <w:color w:val="0000FF"/>
+        </w:rPr>
+        <w:t>RUN</w:t>
+      </w:r>
+      <w:r>
+        <w:rPr>
+          <w:rFonts w:eastAsia="Times New Roman"/>
+        </w:rPr>
+        <w:t> dotnet restore</w:t>
+      </w:r>
+    </w:p>
+    <w:p>
+      <w:pPr>
+        <w:pStyle w:val="SourceCode"/>
+        <w:rPr>
+          <w:rFonts w:eastAsia="Times New Roman"/>
+        </w:rPr>
+      </w:pPr>
+      <w:r>
+        <w:rPr>
+          <w:rFonts w:eastAsia="Times New Roman"/>
+          <w:color w:val="0000FF"/>
+        </w:rPr>
+        <w:t>COPY</w:t>
+      </w:r>
+      <w:r>
+        <w:rPr>
+          <w:rFonts w:eastAsia="Times New Roman"/>
+        </w:rPr>
+        <w:t> ASPHelloWorld/. ./ASPHelloWorld/</w:t>
+      </w:r>
+    </w:p>
+    <w:p>
+      <w:pPr>
+        <w:pStyle w:val="SourceCode"/>
+        <w:rPr>
+          <w:rFonts w:eastAsia="Times New Roman"/>
+          <w:b/>
+          <w:bCs/>
+        </w:rPr>
+      </w:pPr>
+      <w:r>
+        <w:rPr>
+          <w:rFonts w:eastAsia="Times New Roman"/>
+          <w:b/>
+          <w:bCs/>
+          <w:color w:val="0000FF"/>
+        </w:rPr>
+        <w:t>WORKDIR</w:t>
+      </w:r>
+      <w:r>
+        <w:rPr>
+          <w:rFonts w:eastAsia="Times New Roman"/>
+          <w:b/>
+          <w:bCs/>
+        </w:rPr>
+        <w:t> /app/ASPHelloWorld</w:t>
+      </w:r>
+    </w:p>
+    <w:p>
+      <w:pPr>
+        <w:pStyle w:val="SourceCode"/>
+        <w:rPr>
+          <w:rFonts w:eastAsia="Times New Roman"/>
+          <w:b/>
+          <w:bCs/>
+        </w:rPr>
+      </w:pPr>
+      <w:r>
+        <w:rPr>
+          <w:rFonts w:eastAsia="Times New Roman"/>
+          <w:b/>
+          <w:bCs/>
+          <w:color w:val="0000FF"/>
+        </w:rPr>
+        <w:t>RUN</w:t>
+      </w:r>
+      <w:r>
+        <w:rPr>
+          <w:rFonts w:eastAsia="Times New Roman"/>
+          <w:b/>
+          <w:bCs/>
+        </w:rPr>
+        <w:t> dotnet publish -c Release -o out</w:t>
+      </w:r>
+    </w:p>
+    <w:p/>
+    <w:p>
+      <w:pPr>
+        <w:pStyle w:val="Heading5"/>
+      </w:pPr>
+      <w:r>
+        <w:t>FROM</w:t>
+      </w:r>
+    </w:p>
+    <w:p>
+      <w:r>
+        <w:t>FROM creates a new stage and sets a new base image. This time we want the base image to be the .NET runtime rather than the .NET SDK we were using in the previous stage.</w:t>
+      </w:r>
+    </w:p>
+    <w:p>
+      <w:pPr>
+        <w:pStyle w:val="SourceCode"/>
+        <w:rPr>
+          <w:rFonts w:eastAsia="Times New Roman"/>
+        </w:rPr>
+      </w:pPr>
+      <w:r>
+        <w:rPr>
+          <w:rFonts w:eastAsia="Times New Roman"/>
+          <w:color w:val="0000FF"/>
+        </w:rPr>
+        <w:t>FROM</w:t>
+      </w:r>
+      <w:r>
+        <w:rPr>
+          <w:rFonts w:eastAsia="Times New Roman"/>
+        </w:rPr>
+        <w:t> mcr.microsoft.com/dotnet/sdk:5.0 </w:t>
+      </w:r>
+      <w:r>
+        <w:rPr>
+          <w:rFonts w:eastAsia="Times New Roman"/>
+          <w:color w:val="0000FF"/>
+        </w:rPr>
+        <w:t>AS</w:t>
+      </w:r>
+      <w:r>
+        <w:rPr>
+          <w:rFonts w:eastAsia="Times New Roman"/>
+        </w:rPr>
+        <w:t> build</w:t>
+      </w:r>
+    </w:p>
+    <w:p>
+      <w:pPr>
+        <w:pStyle w:val="SourceCode"/>
+        <w:rPr>
+          <w:rFonts w:eastAsia="Times New Roman"/>
+        </w:rPr>
+      </w:pPr>
+      <w:r>
+        <w:rPr>
+          <w:rFonts w:eastAsia="Times New Roman"/>
+          <w:color w:val="0000FF"/>
+        </w:rPr>
+        <w:t>WORKDIR</w:t>
+      </w:r>
+      <w:r>
+        <w:rPr>
+          <w:rFonts w:eastAsia="Times New Roman"/>
+        </w:rPr>
+        <w:t> /kennyswebapp</w:t>
+      </w:r>
+    </w:p>
+    <w:p>
+      <w:pPr>
+        <w:pStyle w:val="SourceCode"/>
+        <w:rPr>
+          <w:rFonts w:eastAsia="Times New Roman"/>
+        </w:rPr>
+      </w:pPr>
+      <w:r>
+        <w:rPr>
+          <w:rFonts w:eastAsia="Times New Roman"/>
+          <w:color w:val="0000FF"/>
+        </w:rPr>
+        <w:t>COPY</w:t>
+      </w:r>
+      <w:r>
+        <w:rPr>
+          <w:rFonts w:eastAsia="Times New Roman"/>
+        </w:rPr>
+        <w:t> *.sln .</w:t>
+      </w:r>
+    </w:p>
+    <w:p>
+      <w:pPr>
+        <w:pStyle w:val="SourceCode"/>
+        <w:rPr>
+          <w:rFonts w:eastAsia="Times New Roman"/>
+        </w:rPr>
+      </w:pPr>
+      <w:r>
+        <w:rPr>
+          <w:rFonts w:eastAsia="Times New Roman"/>
+          <w:color w:val="0000FF"/>
+        </w:rPr>
+        <w:t>COPY</w:t>
+      </w:r>
+      <w:r>
+        <w:rPr>
+          <w:rFonts w:eastAsia="Times New Roman"/>
+        </w:rPr>
+        <w:t> ASPHelloWorld/*.csproj ./ASPHelloWorld/</w:t>
+      </w:r>
+    </w:p>
+    <w:p>
+      <w:pPr>
+        <w:pStyle w:val="SourceCode"/>
+        <w:rPr>
+          <w:rFonts w:eastAsia="Times New Roman"/>
+        </w:rPr>
+      </w:pPr>
+      <w:r>
+        <w:rPr>
+          <w:rFonts w:eastAsia="Times New Roman"/>
+          <w:color w:val="0000FF"/>
+        </w:rPr>
+        <w:t>RUN</w:t>
+      </w:r>
+      <w:r>
+        <w:rPr>
+          <w:rFonts w:eastAsia="Times New Roman"/>
+        </w:rPr>
+        <w:t> dotnet restore</w:t>
+      </w:r>
+    </w:p>
+    <w:p>
+      <w:pPr>
+        <w:pStyle w:val="SourceCode"/>
+        <w:rPr>
+          <w:rFonts w:eastAsia="Times New Roman"/>
+        </w:rPr>
+      </w:pPr>
+      <w:r>
+        <w:rPr>
+          <w:rFonts w:eastAsia="Times New Roman"/>
+          <w:color w:val="0000FF"/>
+        </w:rPr>
+        <w:t>COPY</w:t>
+      </w:r>
+      <w:r>
+        <w:rPr>
+          <w:rFonts w:eastAsia="Times New Roman"/>
+        </w:rPr>
+        <w:t> ASPHelloWorld/. ./ASPHelloWorld/</w:t>
+      </w:r>
+    </w:p>
+    <w:p>
+      <w:pPr>
+        <w:pStyle w:val="SourceCode"/>
+        <w:rPr>
+          <w:rFonts w:eastAsia="Times New Roman"/>
+        </w:rPr>
+      </w:pPr>
+      <w:r>
+        <w:rPr>
+          <w:rFonts w:eastAsia="Times New Roman"/>
+          <w:color w:val="0000FF"/>
+        </w:rPr>
+        <w:t>WORKDIR</w:t>
+      </w:r>
+      <w:r>
+        <w:rPr>
+          <w:rFonts w:eastAsia="Times New Roman"/>
+        </w:rPr>
+        <w:t> /</w:t>
+      </w:r>
+      <w:r>
+        <w:rPr>
+          <w:rFonts w:eastAsia="Times New Roman"/>
+        </w:rPr>
+        <w:t xml:space="preserve"> </w:t>
+      </w:r>
+      <w:r>
+        <w:rPr>
+          <w:rFonts w:eastAsia="Times New Roman"/>
+        </w:rPr>
+        <w:t>kennyswebapp</w:t>
+      </w:r>
+      <w:r>
+        <w:rPr>
+          <w:rFonts w:eastAsia="Times New Roman"/>
+        </w:rPr>
+        <w:t xml:space="preserve"> /ASPHelloWorld</w:t>
+      </w:r>
+    </w:p>
+    <w:p>
+      <w:pPr>
+        <w:pStyle w:val="SourceCode"/>
+        <w:rPr>
+          <w:rFonts w:eastAsia="Times New Roman"/>
+        </w:rPr>
+      </w:pPr>
+      <w:r>
+        <w:rPr>
+          <w:rFonts w:eastAsia="Times New Roman"/>
+          <w:color w:val="0000FF"/>
+        </w:rPr>
+        <w:t>RUN</w:t>
+      </w:r>
+      <w:r>
+        <w:rPr>
+          <w:rFonts w:eastAsia="Times New Roman"/>
+        </w:rPr>
+        <w:t> dotnet publish -c Release -o out</w:t>
+      </w:r>
+    </w:p>
+    <w:p>
+      <w:pPr>
+        <w:pStyle w:val="SourceCodeStrong"/>
+        <w:rPr>
+          <w:rFonts w:eastAsia="Times New Roman"/>
+        </w:rPr>
+      </w:pPr>
+      <w:r>
+        <w:rPr>
+          <w:rFonts w:eastAsia="Times New Roman"/>
+          <w:color w:val="0000FF"/>
+        </w:rPr>
+        <w:t>FROM</w:t>
+      </w:r>
+      <w:r>
+        <w:rPr>
+          <w:rFonts w:eastAsia="Times New Roman"/>
+        </w:rPr>
+        <w:t> mcr.microsoft.com/dotnet/aspnet:5.0 </w:t>
+      </w:r>
+      <w:r>
+        <w:rPr>
+          <w:rFonts w:eastAsia="Times New Roman"/>
+          <w:color w:val="0000FF"/>
+        </w:rPr>
+        <w:t>AS</w:t>
+      </w:r>
+      <w:r>
+        <w:rPr>
+          <w:rFonts w:eastAsia="Times New Roman"/>
+        </w:rPr>
+        <w:t> runtime</w:t>
+      </w:r>
+    </w:p>
+    <w:p>
+      <w:pPr>
+        <w:pStyle w:val="SourceCodeStrong"/>
+        <w:rPr>
+          <w:rFonts w:eastAsia="Times New Roman"/>
+        </w:rPr>
+      </w:pPr>
+      <w:r>
+        <w:rPr>
+          <w:rFonts w:eastAsia="Times New Roman"/>
+          <w:color w:val="0000FF"/>
+        </w:rPr>
+        <w:t>WORKDIR</w:t>
+      </w:r>
+      <w:r>
+        <w:rPr>
+          <w:rFonts w:eastAsia="Times New Roman"/>
+        </w:rPr>
+        <w:t> /app</w:t>
+      </w:r>
+    </w:p>
+    <w:p>
+      <w:pPr>
+        <w:pStyle w:val="SourceCodeStrong"/>
+      </w:pPr>
+    </w:p>
+    <w:p>
+      <w:pPr>
+        <w:pStyle w:val="Heading5"/>
+      </w:pPr>
+      <w:r>
+        <w:t>COPY</w:t>
+      </w:r>
+    </w:p>
+    <w:p>
+      <w:r>
+        <w:t xml:space="preserve">We need to access the directories from the previous stage from the new </w:t>
+      </w:r>
+      <w:r>
+        <w:t>stage,</w:t>
+      </w:r>
+      <w:r>
+        <w:t xml:space="preserve"> so we use a special form of copy.</w:t>
+      </w:r>
+    </w:p>
+    <w:p>
+      <w:pPr>
+        <w:pStyle w:val="SourceCode"/>
+        <w:rPr>
+          <w:rFonts w:eastAsia="Times New Roman"/>
+        </w:rPr>
+      </w:pPr>
+      <w:r>
+        <w:rPr>
+          <w:rFonts w:eastAsia="Times New Roman"/>
+          <w:color w:val="0000FF"/>
+        </w:rPr>
+        <w:t>FROM</w:t>
+      </w:r>
+      <w:r>
+        <w:rPr>
+          <w:rFonts w:eastAsia="Times New Roman"/>
+        </w:rPr>
+        <w:t> mcr.microsoft.com/dotnet/sdk:5.0 </w:t>
+      </w:r>
+      <w:r>
+        <w:rPr>
+          <w:rFonts w:eastAsia="Times New Roman"/>
+          <w:color w:val="0000FF"/>
+        </w:rPr>
+        <w:t>AS</w:t>
+      </w:r>
+      <w:r>
+        <w:rPr>
+          <w:rFonts w:eastAsia="Times New Roman"/>
+        </w:rPr>
+        <w:t> </w:t>
+      </w:r>
+      <w:r>
+        <w:rPr>
+          <w:rFonts w:eastAsia="Times New Roman"/>
+          <w:b/>
+          <w:bCs/>
+        </w:rPr>
+        <w:t>build</w:t>
+      </w:r>
+    </w:p>
+    <w:p>
+      <w:pPr>
+        <w:pStyle w:val="SourceCode"/>
+        <w:rPr>
+          <w:rFonts w:eastAsia="Times New Roman"/>
+        </w:rPr>
+      </w:pPr>
+      <w:r>
+        <w:rPr>
+          <w:rFonts w:eastAsia="Times New Roman"/>
+          <w:color w:val="0000FF"/>
+        </w:rPr>
+        <w:t>WORKDIR</w:t>
+      </w:r>
+      <w:r>
+        <w:rPr>
+          <w:rFonts w:eastAsia="Times New Roman"/>
+        </w:rPr>
+        <w:t> /kennyswebapp</w:t>
+      </w:r>
+    </w:p>
+    <w:p>
+      <w:pPr>
+        <w:pStyle w:val="SourceCode"/>
+        <w:rPr>
+          <w:rFonts w:eastAsia="Times New Roman"/>
+        </w:rPr>
+      </w:pPr>
+      <w:r>
+        <w:rPr>
+          <w:rFonts w:eastAsia="Times New Roman"/>
+          <w:color w:val="0000FF"/>
+        </w:rPr>
+        <w:t>COPY</w:t>
+      </w:r>
+      <w:r>
+        <w:rPr>
+          <w:rFonts w:eastAsia="Times New Roman"/>
+        </w:rPr>
+        <w:t> *.sln .</w:t>
+      </w:r>
+    </w:p>
+    <w:p>
+      <w:pPr>
+        <w:pStyle w:val="SourceCode"/>
+        <w:rPr>
+          <w:rFonts w:eastAsia="Times New Roman"/>
+        </w:rPr>
+      </w:pPr>
+      <w:r>
+        <w:rPr>
+          <w:rFonts w:eastAsia="Times New Roman"/>
+          <w:color w:val="0000FF"/>
+        </w:rPr>
+        <w:t>COPY</w:t>
+      </w:r>
+      <w:r>
+        <w:rPr>
+          <w:rFonts w:eastAsia="Times New Roman"/>
+        </w:rPr>
+        <w:t> ASPHelloWorld/*.csproj ./ASPHelloWorld/</w:t>
+      </w:r>
+    </w:p>
+    <w:p>
+      <w:pPr>
+        <w:pStyle w:val="SourceCode"/>
+        <w:rPr>
+          <w:rFonts w:eastAsia="Times New Roman"/>
+        </w:rPr>
+      </w:pPr>
+      <w:r>
+        <w:rPr>
+          <w:rFonts w:eastAsia="Times New Roman"/>
+          <w:color w:val="0000FF"/>
+        </w:rPr>
+        <w:t>RUN</w:t>
+      </w:r>
+      <w:r>
+        <w:rPr>
+          <w:rFonts w:eastAsia="Times New Roman"/>
+        </w:rPr>
+        <w:t> dotnet restore</w:t>
+      </w:r>
+    </w:p>
+    <w:p>
+      <w:pPr>
+        <w:pStyle w:val="SourceCode"/>
+        <w:rPr>
+          <w:rFonts w:eastAsia="Times New Roman"/>
+        </w:rPr>
+      </w:pPr>
+      <w:r>
+        <w:rPr>
+          <w:rFonts w:eastAsia="Times New Roman"/>
+          <w:color w:val="0000FF"/>
+        </w:rPr>
+        <w:t>COPY</w:t>
+      </w:r>
+      <w:r>
+        <w:rPr>
+          <w:rFonts w:eastAsia="Times New Roman"/>
+        </w:rPr>
+        <w:t> ASPHelloWorld/. ./ASPHelloWorld/</w:t>
+      </w:r>
+    </w:p>
+    <w:p>
+      <w:pPr>
+        <w:pStyle w:val="SourceCode"/>
+        <w:rPr>
+          <w:rFonts w:eastAsia="Times New Roman"/>
+        </w:rPr>
+      </w:pPr>
+      <w:r>
+        <w:rPr>
+          <w:rFonts w:eastAsia="Times New Roman"/>
+          <w:color w:val="0000FF"/>
+        </w:rPr>
+        <w:t>WORKDIR</w:t>
+      </w:r>
+      <w:r>
+        <w:rPr>
+          <w:rFonts w:eastAsia="Times New Roman"/>
+        </w:rPr>
+        <w:t> /kennyswebapp/ASPHelloWorld</w:t>
+      </w:r>
+    </w:p>
+    <w:p>
+      <w:pPr>
+        <w:pStyle w:val="SourceCode"/>
+        <w:rPr>
+          <w:rFonts w:eastAsia="Times New Roman"/>
+        </w:rPr>
+      </w:pPr>
+      <w:r>
+        <w:rPr>
+          <w:rFonts w:eastAsia="Times New Roman"/>
+          <w:color w:val="0000FF"/>
+        </w:rPr>
+        <w:t>RUN</w:t>
+      </w:r>
+      <w:r>
+        <w:rPr>
+          <w:rFonts w:eastAsia="Times New Roman"/>
+        </w:rPr>
+        <w:t> dotnet publish -c Release -o out</w:t>
+      </w:r>
+    </w:p>
+    <w:p>
+      <w:pPr>
+        <w:pStyle w:val="SourceCode"/>
+        <w:rPr>
+          <w:rFonts w:eastAsia="Times New Roman"/>
+        </w:rPr>
+      </w:pPr>
+      <w:r>
+        <w:rPr>
+          <w:rFonts w:eastAsia="Times New Roman"/>
+          <w:color w:val="0000FF"/>
+        </w:rPr>
+        <w:t>FROM</w:t>
+      </w:r>
+      <w:r>
+        <w:rPr>
+          <w:rFonts w:eastAsia="Times New Roman"/>
+        </w:rPr>
+        <w:t> mcr.microsoft.com/dotnet/aspnet:5.0 </w:t>
+      </w:r>
+      <w:r>
+        <w:rPr>
+          <w:rFonts w:eastAsia="Times New Roman"/>
+          <w:color w:val="0000FF"/>
+        </w:rPr>
+        <w:t>AS</w:t>
+      </w:r>
+      <w:r>
+        <w:rPr>
+          <w:rFonts w:eastAsia="Times New Roman"/>
+        </w:rPr>
+        <w:t> runtime</w:t>
+      </w:r>
+    </w:p>
+    <w:p>
+      <w:pPr>
+        <w:pStyle w:val="SourceCode"/>
+        <w:rPr>
+          <w:rFonts w:eastAsia="Times New Roman"/>
+        </w:rPr>
+      </w:pPr>
+      <w:r>
+        <w:rPr>
+          <w:rFonts w:eastAsia="Times New Roman"/>
+          <w:color w:val="0000FF"/>
+        </w:rPr>
+        <w:t>WORKDIR</w:t>
+      </w:r>
+      <w:r>
+        <w:rPr>
+          <w:rFonts w:eastAsia="Times New Roman"/>
+        </w:rPr>
+        <w:t> /mydeploydir</w:t>
+      </w:r>
+    </w:p>
+    <w:p>
+      <w:pPr>
+        <w:pStyle w:val="SourceCodeStrong"/>
+        <w:rPr>
+          <w:rFonts w:eastAsia="Times New Roman"/>
+        </w:rPr>
+      </w:pPr>
+      <w:r>
+        <w:rPr>
+          <w:rFonts w:eastAsia="Times New Roman"/>
+          <w:color w:val="0000FF"/>
+        </w:rPr>
+        <w:t>COPY</w:t>
+      </w:r>
+      <w:r>
+        <w:rPr>
+          <w:rFonts w:eastAsia="Times New Roman"/>
+        </w:rPr>
+        <w:t> --from=build /kennyswebapp/ASPHelloWorld/out ./</w:t>
+      </w:r>
+    </w:p>
+    <w:p/>
+    <w:p>
+      <w:r>
+        <w:t>Notice how we reference the name we assigned in line 1 using the AS argument. If we run our little test exercise, we should now have a deployed application.</w:t>
+      </w:r>
+    </w:p>
+    <w:p>
+      <w:pPr>
+        <w:pStyle w:val="SourceCode"/>
+      </w:pPr>
+      <w:r>
+        <w:t>&gt;&gt; root@dc5e8b374be2:/mydeploydir# ls</w:t>
+      </w:r>
+    </w:p>
+    <w:p>
+      <w:pPr>
+        <w:pStyle w:val="SourceCode"/>
+      </w:pPr>
+      <w:r>
+        <w:t xml:space="preserve">&gt;&gt; ASPHelloWorld            ASPHelloWorld.pdb                 </w:t>
+      </w:r>
+    </w:p>
+    <w:p>
+      <w:pPr>
+        <w:pStyle w:val="SourceCode"/>
+      </w:pPr>
+      <w:r>
+        <w:t>&gt;&gt; appsettings.json</w:t>
+      </w:r>
+    </w:p>
+    <w:p>
+      <w:pPr>
+        <w:pStyle w:val="SourceCode"/>
+      </w:pPr>
+      <w:r>
+        <w:t>&gt;&gt; ASPHelloWorld.deps.json  ASPHelloWorld.runtimeconfig.json  web.config</w:t>
+      </w:r>
+    </w:p>
+    <w:p>
+      <w:pPr>
+        <w:pStyle w:val="SourceCode"/>
+      </w:pPr>
+      <w:r>
+        <w:t>&gt;&gt; ASPHelloWorld.dll        appsettings.Development.json</w:t>
+      </w:r>
+    </w:p>
+    <w:p>
+      <w:pPr>
+        <w:pStyle w:val="Heading5"/>
+      </w:pPr>
+      <w:r>
+        <w:lastRenderedPageBreak/>
+        <w:t>Start up our application.</w:t>
+      </w:r>
+    </w:p>
+    <w:p>
+      <w:r>
+        <w:t xml:space="preserve">The final </w:t>
+      </w:r>
+      <w:r>
+        <w:t>step starts our application</w:t>
+      </w:r>
+    </w:p>
+    <w:p>
+      <w:pPr>
+        <w:pStyle w:val="SourceCode"/>
+        <w:rPr>
+          <w:rFonts w:eastAsia="Times New Roman"/>
+        </w:rPr>
+      </w:pPr>
+      <w:r>
+        <w:rPr>
+          <w:rFonts w:eastAsia="Times New Roman"/>
+          <w:color w:val="0000FF"/>
+        </w:rPr>
+        <w:t>FROM</w:t>
+      </w:r>
+      <w:r>
+        <w:rPr>
+          <w:rFonts w:eastAsia="Times New Roman"/>
+        </w:rPr>
+        <w:t> mcr.microsoft.com/dotnet/sdk:5.0 </w:t>
+      </w:r>
+      <w:r>
+        <w:rPr>
+          <w:rFonts w:eastAsia="Times New Roman"/>
+          <w:color w:val="0000FF"/>
+        </w:rPr>
+        <w:t>AS</w:t>
+      </w:r>
+      <w:r>
+        <w:rPr>
+          <w:rFonts w:eastAsia="Times New Roman"/>
+        </w:rPr>
+        <w:t> build</w:t>
+      </w:r>
+    </w:p>
+    <w:p>
+      <w:pPr>
+        <w:pStyle w:val="SourceCode"/>
+        <w:rPr>
+          <w:rFonts w:eastAsia="Times New Roman"/>
+        </w:rPr>
+      </w:pPr>
+      <w:r>
+        <w:rPr>
+          <w:rFonts w:eastAsia="Times New Roman"/>
+          <w:color w:val="0000FF"/>
+        </w:rPr>
+        <w:t>WORKDIR</w:t>
+      </w:r>
+      <w:r>
+        <w:rPr>
+          <w:rFonts w:eastAsia="Times New Roman"/>
+        </w:rPr>
+        <w:t> /kennyswebapp</w:t>
+      </w:r>
+    </w:p>
+    <w:p>
+      <w:pPr>
+        <w:pStyle w:val="SourceCode"/>
+        <w:rPr>
+          <w:rFonts w:eastAsia="Times New Roman"/>
+        </w:rPr>
+      </w:pPr>
+      <w:r>
+        <w:rPr>
+          <w:rFonts w:eastAsia="Times New Roman"/>
+          <w:color w:val="0000FF"/>
+        </w:rPr>
+        <w:t>COPY</w:t>
+      </w:r>
+      <w:r>
+        <w:rPr>
+          <w:rFonts w:eastAsia="Times New Roman"/>
+        </w:rPr>
+        <w:t> *.sln .</w:t>
+      </w:r>
+    </w:p>
+    <w:p>
+      <w:pPr>
+        <w:pStyle w:val="SourceCode"/>
+        <w:rPr>
+          <w:rFonts w:eastAsia="Times New Roman"/>
+        </w:rPr>
+      </w:pPr>
+      <w:r>
+        <w:rPr>
+          <w:rFonts w:eastAsia="Times New Roman"/>
+          <w:color w:val="0000FF"/>
+        </w:rPr>
+        <w:t>COPY</w:t>
+      </w:r>
+      <w:r>
+        <w:rPr>
+          <w:rFonts w:eastAsia="Times New Roman"/>
+        </w:rPr>
+        <w:t> ASPHelloWorld/*.csproj ./ASPHelloWorld/</w:t>
+      </w:r>
+    </w:p>
+    <w:p>
+      <w:pPr>
+        <w:pStyle w:val="SourceCode"/>
+        <w:rPr>
+          <w:rFonts w:eastAsia="Times New Roman"/>
+        </w:rPr>
+      </w:pPr>
+      <w:r>
+        <w:rPr>
+          <w:rFonts w:eastAsia="Times New Roman"/>
+          <w:color w:val="0000FF"/>
+        </w:rPr>
+        <w:t>RUN</w:t>
+      </w:r>
+      <w:r>
+        <w:rPr>
+          <w:rFonts w:eastAsia="Times New Roman"/>
+        </w:rPr>
+        <w:t> dotnet restore</w:t>
+      </w:r>
+    </w:p>
+    <w:p>
+      <w:pPr>
+        <w:pStyle w:val="SourceCode"/>
+        <w:rPr>
+          <w:rFonts w:eastAsia="Times New Roman"/>
+        </w:rPr>
+      </w:pPr>
+      <w:r>
+        <w:rPr>
+          <w:rFonts w:eastAsia="Times New Roman"/>
+          <w:color w:val="0000FF"/>
+        </w:rPr>
+        <w:t>COPY</w:t>
+      </w:r>
+      <w:r>
+        <w:rPr>
+          <w:rFonts w:eastAsia="Times New Roman"/>
+        </w:rPr>
+        <w:t> ASPHelloWorld/. ./ASPHelloWorld/</w:t>
+      </w:r>
+    </w:p>
+    <w:p>
+      <w:pPr>
+        <w:pStyle w:val="SourceCode"/>
+        <w:rPr>
+          <w:rFonts w:eastAsia="Times New Roman"/>
+        </w:rPr>
+      </w:pPr>
+      <w:r>
+        <w:rPr>
+          <w:rFonts w:eastAsia="Times New Roman"/>
+          <w:color w:val="0000FF"/>
+        </w:rPr>
+        <w:t>WORKDIR</w:t>
+      </w:r>
+      <w:r>
+        <w:rPr>
+          <w:rFonts w:eastAsia="Times New Roman"/>
+        </w:rPr>
+        <w:t> /kennyswebapp/ASPHelloWorld</w:t>
+      </w:r>
+    </w:p>
+    <w:p>
+      <w:pPr>
+        <w:pStyle w:val="SourceCode"/>
+        <w:rPr>
+          <w:rFonts w:eastAsia="Times New Roman"/>
+        </w:rPr>
+      </w:pPr>
+      <w:r>
+        <w:rPr>
+          <w:rFonts w:eastAsia="Times New Roman"/>
+          <w:color w:val="0000FF"/>
+        </w:rPr>
+        <w:t>RUN</w:t>
+      </w:r>
+      <w:r>
+        <w:rPr>
+          <w:rFonts w:eastAsia="Times New Roman"/>
+        </w:rPr>
+        <w:t> dotnet publish -c Release -o out</w:t>
+      </w:r>
+    </w:p>
+    <w:p>
+      <w:pPr>
+        <w:pStyle w:val="SourceCode"/>
+        <w:rPr>
+          <w:rFonts w:eastAsia="Times New Roman"/>
+        </w:rPr>
+      </w:pPr>
+      <w:r>
+        <w:rPr>
+          <w:rFonts w:eastAsia="Times New Roman"/>
+          <w:color w:val="0000FF"/>
+        </w:rPr>
+        <w:t>FROM</w:t>
+      </w:r>
+      <w:r>
+        <w:rPr>
+          <w:rFonts w:eastAsia="Times New Roman"/>
+        </w:rPr>
+        <w:t> mcr.microsoft.com/dotnet/aspnet:5.0 </w:t>
+      </w:r>
+      <w:r>
+        <w:rPr>
+          <w:rFonts w:eastAsia="Times New Roman"/>
+          <w:color w:val="0000FF"/>
+        </w:rPr>
+        <w:t>AS</w:t>
+      </w:r>
+      <w:r>
+        <w:rPr>
+          <w:rFonts w:eastAsia="Times New Roman"/>
+        </w:rPr>
+        <w:t> runtime</w:t>
+      </w:r>
+    </w:p>
+    <w:p>
+      <w:pPr>
+        <w:pStyle w:val="SourceCode"/>
+        <w:rPr>
+          <w:rFonts w:eastAsia="Times New Roman"/>
+        </w:rPr>
+      </w:pPr>
+      <w:r>
+        <w:rPr>
+          <w:rFonts w:eastAsia="Times New Roman"/>
+          <w:color w:val="0000FF"/>
+        </w:rPr>
+        <w:t>WORKDIR</w:t>
+      </w:r>
+      <w:r>
+        <w:rPr>
+          <w:rFonts w:eastAsia="Times New Roman"/>
+        </w:rPr>
+        <w:t> /mydeploydir</w:t>
+      </w:r>
+    </w:p>
+    <w:p>
+      <w:pPr>
+        <w:pStyle w:val="SourceCode"/>
+        <w:rPr>
+          <w:rFonts w:eastAsia="Times New Roman"/>
+        </w:rPr>
+      </w:pPr>
+      <w:r>
+        <w:rPr>
+          <w:rFonts w:eastAsia="Times New Roman"/>
+          <w:color w:val="0000FF"/>
+        </w:rPr>
+        <w:t>COPY</w:t>
+      </w:r>
+      <w:r>
+        <w:rPr>
+          <w:rFonts w:eastAsia="Times New Roman"/>
+        </w:rPr>
+        <w:t> --from=build /kennyswebapp/ASPHelloWorld/out ./</w:t>
+      </w:r>
+    </w:p>
+    <w:p>
+      <w:pPr>
+        <w:pStyle w:val="SourceCodeStrong"/>
+        <w:rPr>
+          <w:rFonts w:eastAsia="Times New Roman"/>
+        </w:rPr>
+      </w:pPr>
+      <w:r>
+        <w:rPr>
+          <w:rFonts w:eastAsia="Times New Roman"/>
+          <w:color w:val="0000FF"/>
+        </w:rPr>
+        <w:t>ENTRYPOINT</w:t>
+      </w:r>
+      <w:r>
+        <w:rPr>
+          <w:rFonts w:eastAsia="Times New Roman"/>
+        </w:rPr>
+        <w:t> ["dotnet", "ASPHelloWorld.dll"]</w:t>
+      </w:r>
+    </w:p>
+    <w:p>
+      <w:pPr>
+        <w:pStyle w:val="SourceCodeStrong"/>
+        <w:rPr>
+          <w:rFonts w:eastAsia="Times New Roman"/>
+        </w:rPr>
+      </w:pPr>
+      <w:r>
+        <w:rPr>
+          <w:rFonts w:eastAsia="Times New Roman"/>
+          <w:color w:val="0000FF"/>
+        </w:rPr>
+        <w:t>CMD</w:t>
+      </w:r>
+      <w:r>
+        <w:rPr>
+          <w:rFonts w:eastAsia="Times New Roman"/>
+        </w:rPr>
+        <w:t> ["</w:t>
+      </w:r>
+      <w:r>
+        <w:rPr>
+          <w:rFonts w:eastAsia="Times New Roman"/>
+        </w:rPr>
+        <w:t>A Default Argument Set in Docker</w:t>
+      </w:r>
+      <w:r>
+        <w:rPr>
+          <w:rFonts w:eastAsia="Times New Roman"/>
+        </w:rPr>
+        <w:t>"]</w:t>
+      </w:r>
+    </w:p>
+    <w:p>
+      <w:pPr>
+        <w:pStyle w:val="SourceCode"/>
+      </w:pPr>
+    </w:p>
+    <w:p>
+      <w:r>
+        <w:t>If we rebuild the image, we are ready to run it. We need one more thing. the docker image runs in the container on port 80. The launchSettings.json is ignored. For this reason, we map port 80 on the container to port 8080 on the container host so we can access it from localhost.</w:t>
+      </w:r>
+    </w:p>
+    <w:p>
+      <w:pPr>
+        <w:pStyle w:val="SourceCode"/>
+      </w:pPr>
+      <w:r>
+        <w:t>docker run -d -p 8080:80 --name myapp aspnetapp</w:t>
+      </w:r>
+    </w:p>
+    <w:p>
+      <w:pPr>
+        <w:pStyle w:val="SourceCode"/>
+      </w:pPr>
+    </w:p>
+    <w:p>
+      <w:r>
+        <w:t>When we connect to our application from a browser, we see the value of the CMD is returned.</w:t>
+      </w:r>
+    </w:p>
+    <w:p>
+      <w:pPr>
+        <w:jc w:val="center"/>
+      </w:pPr>
+      <w:r>
+        <w:rPr>
+          <w:noProof/>
+        </w:rPr>
+        <w:drawing>
+          <wp:inline distT="0" distB="0" distL="0" distR="0" wp14:anchorId="76246AFE" wp14:editId="785A662C">
+            <wp:extent cx="2729100" cy="1390296"/>
+            <wp:effectExtent l="0" t="0" r="0" b="635"/>
+            <wp:docPr id="8" name="Picture 8"/>
+            <wp:cNvGraphicFramePr>
+              <a:graphicFrameLocks xmlns:a="http://schemas.openxmlformats.org/drawingml/2006/main" noChangeAspect="1"/>
+            </wp:cNvGraphicFramePr>
+            <a:graphic xmlns:a="http://schemas.openxmlformats.org/drawingml/2006/main">
+              <a:graphicData uri="http://schemas.openxmlformats.org/drawingml/2006/picture">
+                <pic:pic xmlns:pic="http://schemas.openxmlformats.org/drawingml/2006/picture">
+                  <pic:nvPicPr>
+                    <pic:cNvPr id="1" name=""/>
+                    <pic:cNvPicPr/>
+                  </pic:nvPicPr>
+                  <pic:blipFill>
+                    <a:blip r:embed="rId18"/>
+                    <a:stretch>
+                      <a:fillRect/>
+                    </a:stretch>
+                  </pic:blipFill>
+                  <pic:spPr>
+                    <a:xfrm>
+                      <a:off x="0" y="0"/>
                       <a:ext cx="2743238" cy="1397498"/>
                     </a:xfrm>
                     <a:prstGeom prst="rect">
@@ -5993,7 +5957,7 @@
       </w:r>
     </w:p>
     <w:p>
-      <w:hyperlink r:id="rId18" w:history="1">
+      <w:hyperlink r:id="rId19" w:history="1">
         <w:r>
           <w:rPr>
             <w:rStyle w:val="Hyperlink"/>
@@ -6050,489 +6014,6 @@
             <wp:extent cx="2076946" cy="882570"/>
             <wp:effectExtent l="0" t="0" r="0" b="0"/>
             <wp:docPr id="10" name="Picture 10"/>
-            <wp:cNvGraphicFramePr>
-              <a:graphicFrameLocks xmlns:a="http://schemas.openxmlformats.org/drawingml/2006/main" noChangeAspect="1"/>
-            </wp:cNvGraphicFramePr>
-            <a:graphic xmlns:a="http://schemas.openxmlformats.org/drawingml/2006/main">
-              <a:graphicData uri="http://schemas.openxmlformats.org/drawingml/2006/picture">
-                <pic:pic xmlns:pic="http://schemas.openxmlformats.org/drawingml/2006/picture">
-                  <pic:nvPicPr>
-                    <pic:cNvPr id="1" name=""/>
-                    <pic:cNvPicPr/>
-                  </pic:nvPicPr>
-                  <pic:blipFill>
-                    <a:blip r:embed="rId19"/>
-                    <a:stretch>
-                      <a:fillRect/>
-                    </a:stretch>
-                  </pic:blipFill>
-                  <pic:spPr>
-                    <a:xfrm>
-                      <a:off x="0" y="0"/>
-                      <a:ext cx="2085984" cy="886410"/>
-                    </a:xfrm>
-                    <a:prstGeom prst="rect">
-                      <a:avLst/>
-                    </a:prstGeom>
-                  </pic:spPr>
-                </pic:pic>
-              </a:graphicData>
-            </a:graphic>
-          </wp:inline>
-        </w:drawing>
-      </w:r>
-    </w:p>
-    <w:p>
-      <w:pPr>
-        <w:rPr>
-          <w:rFonts w:asciiTheme="majorHAnsi" w:eastAsiaTheme="majorEastAsia" w:hAnsiTheme="majorHAnsi" w:cstheme="majorBidi"/>
-          <w:color w:val="31378B" w:themeColor="text2"/>
-          <w:sz w:val="28"/>
-          <w:szCs w:val="26"/>
-        </w:rPr>
-      </w:pPr>
-      <w:r>
-        <w:br w:type="page"/>
-      </w:r>
-    </w:p>
-    <w:p>
-      <w:pPr>
-        <w:pStyle w:val="Heading3"/>
-      </w:pPr>
-      <w:r>
-        <w:lastRenderedPageBreak/>
-        <w:t>Mapping directory from docker container to host.</w:t>
-      </w:r>
-    </w:p>
-    <w:p>
-      <w:r>
-        <w:t xml:space="preserve">Now consider the situation where our application logs to the container via </w:t>
-      </w:r>
-      <w:r>
-        <w:rPr>
-          <w:rStyle w:val="KeywordChar"/>
-        </w:rPr>
-        <w:t>Serilog</w:t>
-      </w:r>
-      <w:r>
-        <w:t xml:space="preserve">. </w:t>
-      </w:r>
-      <w:r>
-        <w:t xml:space="preserve">The full source code is at </w:t>
-      </w:r>
-      <w:r>
-        <w:fldChar w:fldCharType="begin"/>
-      </w:r>
-      <w:r>
-        <w:instrText xml:space="preserve"> HYPERLINK "https://bitbucket.org/kennyrnwilson/dockerbasics/src/master/ASPDotNetCore/2.%20MappingDirectory/ASPHelloWorld/" </w:instrText>
-      </w:r>
-      <w:r>
-        <w:fldChar w:fldCharType="separate"/>
-      </w:r>
-      <w:r>
-        <w:rPr>
-          <w:rStyle w:val="Hyperlink"/>
-          <w:rFonts w:cstheme="minorBidi"/>
-        </w:rPr>
-        <w:t>SourceCode</w:t>
-      </w:r>
-      <w:r>
-        <w:fldChar w:fldCharType="end"/>
-      </w:r>
-      <w:r>
-        <w:t xml:space="preserve">. </w:t>
-      </w:r>
-      <w:r>
-        <w:t xml:space="preserve">The main points are that we configure the application to log to a file on the container. </w:t>
-      </w:r>
-    </w:p>
-    <w:p>
-      <w:pPr>
-        <w:pStyle w:val="CodeExampleCode"/>
-      </w:pPr>
-      <w:r>
-        <w:t>Serilog (appsettings.config)</w:t>
-      </w:r>
-    </w:p>
-    <w:p>
-      <w:pPr>
-        <w:pStyle w:val="SourceCode"/>
-      </w:pPr>
-      <w:r>
-        <w:t xml:space="preserve">    "WriteTo": [</w:t>
-      </w:r>
-    </w:p>
-    <w:p>
-      <w:pPr>
-        <w:pStyle w:val="SourceCode"/>
-      </w:pPr>
-      <w:r>
-        <w:t xml:space="preserve">      {</w:t>
-      </w:r>
-    </w:p>
-    <w:p>
-      <w:pPr>
-        <w:pStyle w:val="SourceCode"/>
-      </w:pPr>
-      <w:r>
-        <w:t xml:space="preserve">        "Name": "File",</w:t>
-      </w:r>
-    </w:p>
-    <w:p>
-      <w:pPr>
-        <w:pStyle w:val="SourceCode"/>
-        <w:rPr>
-          <w:lang w:val="sv-SE"/>
-        </w:rPr>
-      </w:pPr>
-      <w:r>
-        <w:t xml:space="preserve">        </w:t>
-      </w:r>
-      <w:r>
-        <w:rPr>
-          <w:lang w:val="sv-SE"/>
-        </w:rPr>
-        <w:t>"Args": {</w:t>
-      </w:r>
-    </w:p>
-    <w:p>
-      <w:pPr>
-        <w:pStyle w:val="SourceCode"/>
-        <w:rPr>
-          <w:b/>
-          <w:bCs/>
-          <w:lang w:val="sv-SE"/>
-        </w:rPr>
-      </w:pPr>
-      <w:r>
-        <w:rPr>
-          <w:lang w:val="sv-SE"/>
-        </w:rPr>
-        <w:t xml:space="preserve">          </w:t>
-      </w:r>
-      <w:r>
-        <w:rPr>
-          <w:b/>
-          <w:bCs/>
-          <w:lang w:val="sv-SE"/>
-        </w:rPr>
-        <w:t>"path": "/var/tmp/logs/log.txt",</w:t>
-      </w:r>
-    </w:p>
-    <w:p>
-      <w:pPr>
-        <w:pStyle w:val="SourceCode"/>
-      </w:pPr>
-      <w:r>
-        <w:rPr>
-          <w:lang w:val="sv-SE"/>
-        </w:rPr>
-        <w:t xml:space="preserve">          </w:t>
-      </w:r>
-      <w:r>
-        <w:t>"rollingInterval": "Day"</w:t>
-      </w:r>
-    </w:p>
-    <w:p>
-      <w:pPr>
-        <w:pStyle w:val="SourceCode"/>
-      </w:pPr>
-      <w:r>
-        <w:t xml:space="preserve">        }</w:t>
-      </w:r>
-    </w:p>
-    <w:p>
-      <w:pPr>
-        <w:pStyle w:val="SourceCode"/>
-      </w:pPr>
-      <w:r>
-        <w:t xml:space="preserve">      },</w:t>
-      </w:r>
-    </w:p>
-    <w:p>
-      <w:pPr>
-        <w:pStyle w:val="SourceCode"/>
-      </w:pPr>
-      <w:r>
-        <w:t xml:space="preserve">      {</w:t>
-      </w:r>
-    </w:p>
-    <w:p>
-      <w:pPr>
-        <w:pStyle w:val="SourceCode"/>
-      </w:pPr>
-      <w:r>
-        <w:t xml:space="preserve">        "Name": "Console"</w:t>
-      </w:r>
-    </w:p>
-    <w:p>
-      <w:pPr>
-        <w:pStyle w:val="SourceCode"/>
-      </w:pPr>
-      <w:r>
-        <w:t xml:space="preserve">      }</w:t>
-      </w:r>
-    </w:p>
-    <w:p>
-      <w:pPr>
-        <w:pStyle w:val="SourceCode"/>
-      </w:pPr>
-      <w:r>
-        <w:t xml:space="preserve">    ]</w:t>
-      </w:r>
-    </w:p>
-    <w:p/>
-    <w:p>
-      <w:r>
-        <w:t xml:space="preserve">We create the directory </w:t>
-      </w:r>
-      <w:r>
-        <w:rPr>
-          <w:rStyle w:val="SourceCodeChar"/>
-        </w:rPr>
-        <w:t>/var/tmp</w:t>
-      </w:r>
-      <w:r>
-        <w:t xml:space="preserve"> in the Dockerfile.</w:t>
-      </w:r>
-    </w:p>
-    <w:p>
-      <w:pPr>
-        <w:pStyle w:val="CodeExampleCode"/>
-      </w:pPr>
-      <w:r>
-        <w:t>Dockerfile</w:t>
-      </w:r>
-    </w:p>
-    <w:p>
-      <w:pPr>
-        <w:pStyle w:val="SourceCode"/>
-      </w:pPr>
-      <w:r>
-        <w:t>WORKDIR /app</w:t>
-      </w:r>
-    </w:p>
-    <w:p>
-      <w:pPr>
-        <w:pStyle w:val="SourceCode"/>
-      </w:pPr>
-      <w:r>
-        <w:t>COPY *.sln .</w:t>
-      </w:r>
-    </w:p>
-    <w:p>
-      <w:pPr>
-        <w:pStyle w:val="SourceCode"/>
-      </w:pPr>
-      <w:r>
-        <w:t>COPY ASPHelloWorld/*.csproj ./ASPHelloWorld/</w:t>
-      </w:r>
-    </w:p>
-    <w:p>
-      <w:pPr>
-        <w:pStyle w:val="SourceCode"/>
-      </w:pPr>
-      <w:r>
-        <w:t>RUN dotnet restore</w:t>
-      </w:r>
-    </w:p>
-    <w:p>
-      <w:pPr>
-        <w:pStyle w:val="SourceCode"/>
-      </w:pPr>
-      <w:r>
-        <w:t>COPY ASPHelloWorld/. ./ASPHelloWorld/</w:t>
-      </w:r>
-    </w:p>
-    <w:p>
-      <w:pPr>
-        <w:pStyle w:val="SourceCode"/>
-      </w:pPr>
-    </w:p>
-    <w:p>
-      <w:pPr>
-        <w:pStyle w:val="SourceCode"/>
-      </w:pPr>
-      <w:r>
-        <w:t>WORKDIR /app/ASPHelloWorld</w:t>
-      </w:r>
-    </w:p>
-    <w:p>
-      <w:pPr>
-        <w:pStyle w:val="SourceCode"/>
-      </w:pPr>
-      <w:r>
-        <w:t>RUN dotnet publish -c Release -o out</w:t>
-      </w:r>
-    </w:p>
-    <w:p>
-      <w:pPr>
-        <w:pStyle w:val="SourceCode"/>
-      </w:pPr>
-    </w:p>
-    <w:p>
-      <w:pPr>
-        <w:pStyle w:val="SourceCode"/>
-      </w:pPr>
-      <w:r>
-        <w:t>FROM mcr.microsoft.com/dotnet/core/aspnet:3.1 AS runtime</w:t>
-      </w:r>
-    </w:p>
-    <w:p>
-      <w:pPr>
-        <w:pStyle w:val="SourceCode"/>
-      </w:pPr>
-      <w:r>
-        <w:t>WORKDIR /app</w:t>
-      </w:r>
-    </w:p>
-    <w:p>
-      <w:pPr>
-        <w:pStyle w:val="SourceCodeStrong"/>
-      </w:pPr>
-      <w:r>
-        <w:t>RUN mkdir -p /var/tmp/logs</w:t>
-      </w:r>
-    </w:p>
-    <w:p>
-      <w:pPr>
-        <w:pStyle w:val="SourceCode"/>
-      </w:pPr>
-      <w:r>
-        <w:t>COPY --from=build /app/ASPHelloWorld/out ./</w:t>
-      </w:r>
-    </w:p>
-    <w:p>
-      <w:pPr>
-        <w:pStyle w:val="SourceCode"/>
-      </w:pPr>
-    </w:p>
-    <w:p>
-      <w:pPr>
-        <w:pStyle w:val="SourceCode"/>
-      </w:pPr>
-      <w:r>
-        <w:t>ENTRYPOINT ["dotnet", "ASPHelloWorld.dll"]</w:t>
-      </w:r>
-    </w:p>
-    <w:p/>
-    <w:p>
-      <w:r>
-        <w:t>We now build the container.</w:t>
-      </w:r>
-    </w:p>
-    <w:p>
-      <w:pPr>
-        <w:pStyle w:val="SourceCode"/>
-      </w:pPr>
-      <w:r>
-        <w:t>docker build -t aspdotnetapp .</w:t>
-      </w:r>
-    </w:p>
-    <w:p/>
-    <w:p>
-      <w:r>
-        <w:t xml:space="preserve">Finally, we run the container and map the container log file </w:t>
-      </w:r>
-      <w:r>
-        <w:rPr>
-          <w:rStyle w:val="SourceCodeChar"/>
-        </w:rPr>
-        <w:t>/var/tmp/logs</w:t>
-      </w:r>
-      <w:r>
-        <w:t xml:space="preserve"> to the folder </w:t>
-      </w:r>
-      <w:r>
-        <w:rPr>
-          <w:rStyle w:val="SourceCodeChar"/>
-        </w:rPr>
-        <w:t>C:\Users\rps\docker\logs</w:t>
-      </w:r>
-      <w:r>
-        <w:t xml:space="preserve"> on the container </w:t>
-      </w:r>
-      <w:proofErr w:type="gramStart"/>
-      <w:r>
-        <w:t>host</w:t>
-      </w:r>
-      <w:proofErr w:type="gramEnd"/>
-    </w:p>
-    <w:p>
-      <w:pPr>
-        <w:pStyle w:val="SourceCode"/>
-        <w:rPr>
-          <w:lang w:val="sv-SE"/>
-        </w:rPr>
-      </w:pPr>
-      <w:r>
-        <w:rPr>
-          <w:lang w:val="sv-SE"/>
-        </w:rPr>
-        <w:t xml:space="preserve">docker run -d -p 8080:80 </w:t>
-      </w:r>
-      <w:r>
-        <w:rPr>
-          <w:rStyle w:val="SourceCodeStrongChar"/>
-          <w:lang w:val="sv-SE"/>
-        </w:rPr>
-        <w:t xml:space="preserve">-v </w:t>
-      </w:r>
-      <w:r>
-        <w:rPr>
-          <w:rStyle w:val="SourceCodeStrongChar"/>
-          <w:lang w:val="sv-SE"/>
-        </w:rPr>
-        <w:t>C:\Users\kenne\docker</w:t>
-      </w:r>
-      <w:r>
-        <w:rPr>
-          <w:rStyle w:val="SourceCodeStrongChar"/>
-          <w:lang w:val="sv-SE"/>
-        </w:rPr>
-        <w:t>\logs:/var/tmp/logs</w:t>
-      </w:r>
-      <w:r>
-        <w:rPr>
-          <w:lang w:val="sv-SE"/>
-        </w:rPr>
-        <w:t xml:space="preserve"> aspdotnetapp</w:t>
-      </w:r>
-    </w:p>
-    <w:p>
-      <w:pPr>
-        <w:rPr>
-          <w:lang w:val="sv-SE"/>
-        </w:rPr>
-      </w:pPr>
-    </w:p>
-    <w:p>
-      <w:pPr>
-        <w:rPr>
-          <w:rStyle w:val="SourceCodeStrongChar"/>
-        </w:rPr>
-      </w:pPr>
-      <w:r>
-        <w:lastRenderedPageBreak/>
-        <w:t xml:space="preserve">When we attach a browser to the port localhost:8080 we will see the log file shows up in the docker host filesystem in directory </w:t>
-      </w:r>
-      <w:r>
-        <w:rPr>
-          <w:rStyle w:val="SourceCodeStrongChar"/>
-        </w:rPr>
-        <w:t xml:space="preserve"> C:\Users\rps\docker\logs</w:t>
-      </w:r>
-    </w:p>
-    <w:p>
-      <w:r>
-        <w:rPr>
-          <w:noProof/>
-        </w:rPr>
-        <w:drawing>
-          <wp:inline distT="0" distB="0" distL="0" distR="0" wp14:anchorId="40B30AFF" wp14:editId="2FB99F4C">
-            <wp:extent cx="5731510" cy="1493520"/>
-            <wp:effectExtent l="0" t="0" r="2540" b="0"/>
-            <wp:docPr id="4" name="Picture 4"/>
             <wp:cNvGraphicFramePr>
               <a:graphicFrameLocks xmlns:a="http://schemas.openxmlformats.org/drawingml/2006/main" noChangeAspect="1"/>
             </wp:cNvGraphicFramePr>
@@ -6552,6 +6033,474 @@
                   <pic:spPr>
                     <a:xfrm>
                       <a:off x="0" y="0"/>
+                      <a:ext cx="2085984" cy="886410"/>
+                    </a:xfrm>
+                    <a:prstGeom prst="rect">
+                      <a:avLst/>
+                    </a:prstGeom>
+                  </pic:spPr>
+                </pic:pic>
+              </a:graphicData>
+            </a:graphic>
+          </wp:inline>
+        </w:drawing>
+      </w:r>
+    </w:p>
+    <w:p>
+      <w:pPr>
+        <w:rPr>
+          <w:rFonts w:asciiTheme="majorHAnsi" w:eastAsiaTheme="majorEastAsia" w:hAnsiTheme="majorHAnsi" w:cstheme="majorBidi"/>
+          <w:color w:val="31378B" w:themeColor="text2"/>
+          <w:sz w:val="28"/>
+          <w:szCs w:val="26"/>
+        </w:rPr>
+      </w:pPr>
+      <w:r>
+        <w:br w:type="page"/>
+      </w:r>
+    </w:p>
+    <w:p>
+      <w:pPr>
+        <w:pStyle w:val="Heading3"/>
+      </w:pPr>
+      <w:r>
+        <w:lastRenderedPageBreak/>
+        <w:t>Mapping directory from docker container to host.</w:t>
+      </w:r>
+    </w:p>
+    <w:p>
+      <w:r>
+        <w:t xml:space="preserve">Now consider the situation where our application logs to the container via </w:t>
+      </w:r>
+      <w:r>
+        <w:rPr>
+          <w:rStyle w:val="KeywordChar"/>
+        </w:rPr>
+        <w:t>Serilog</w:t>
+      </w:r>
+      <w:r>
+        <w:t xml:space="preserve">. </w:t>
+      </w:r>
+      <w:r>
+        <w:t xml:space="preserve">The full source code is at </w:t>
+      </w:r>
+      <w:hyperlink r:id="rId21" w:history="1">
+        <w:r>
+          <w:rPr>
+            <w:rStyle w:val="Hyperlink"/>
+            <w:rFonts w:cstheme="minorBidi"/>
+          </w:rPr>
+          <w:t>SourceCode</w:t>
+        </w:r>
+      </w:hyperlink>
+      <w:r>
+        <w:t xml:space="preserve">. </w:t>
+      </w:r>
+      <w:r>
+        <w:t xml:space="preserve">The main points are that we configure the application to log to a file on the container. </w:t>
+      </w:r>
+    </w:p>
+    <w:p>
+      <w:pPr>
+        <w:pStyle w:val="CodeExampleCode"/>
+      </w:pPr>
+      <w:r>
+        <w:t>Serilog (appsettings.config)</w:t>
+      </w:r>
+    </w:p>
+    <w:p>
+      <w:pPr>
+        <w:pStyle w:val="SourceCode"/>
+      </w:pPr>
+      <w:r>
+        <w:t xml:space="preserve">    "WriteTo": [</w:t>
+      </w:r>
+    </w:p>
+    <w:p>
+      <w:pPr>
+        <w:pStyle w:val="SourceCode"/>
+      </w:pPr>
+      <w:r>
+        <w:t xml:space="preserve">      {</w:t>
+      </w:r>
+    </w:p>
+    <w:p>
+      <w:pPr>
+        <w:pStyle w:val="SourceCode"/>
+      </w:pPr>
+      <w:r>
+        <w:t xml:space="preserve">        "Name": "File",</w:t>
+      </w:r>
+    </w:p>
+    <w:p>
+      <w:pPr>
+        <w:pStyle w:val="SourceCode"/>
+        <w:rPr>
+          <w:lang w:val="sv-SE"/>
+        </w:rPr>
+      </w:pPr>
+      <w:r>
+        <w:t xml:space="preserve">        </w:t>
+      </w:r>
+      <w:r>
+        <w:rPr>
+          <w:lang w:val="sv-SE"/>
+        </w:rPr>
+        <w:t>"Args": {</w:t>
+      </w:r>
+    </w:p>
+    <w:p>
+      <w:pPr>
+        <w:pStyle w:val="SourceCode"/>
+        <w:rPr>
+          <w:b/>
+          <w:bCs/>
+          <w:lang w:val="sv-SE"/>
+        </w:rPr>
+      </w:pPr>
+      <w:r>
+        <w:rPr>
+          <w:lang w:val="sv-SE"/>
+        </w:rPr>
+        <w:t xml:space="preserve">          </w:t>
+      </w:r>
+      <w:r>
+        <w:rPr>
+          <w:b/>
+          <w:bCs/>
+          <w:lang w:val="sv-SE"/>
+        </w:rPr>
+        <w:t>"path": "/var/tmp/logs/log.txt",</w:t>
+      </w:r>
+    </w:p>
+    <w:p>
+      <w:pPr>
+        <w:pStyle w:val="SourceCode"/>
+      </w:pPr>
+      <w:r>
+        <w:rPr>
+          <w:lang w:val="sv-SE"/>
+        </w:rPr>
+        <w:t xml:space="preserve">          </w:t>
+      </w:r>
+      <w:r>
+        <w:t>"rollingInterval": "Day"</w:t>
+      </w:r>
+    </w:p>
+    <w:p>
+      <w:pPr>
+        <w:pStyle w:val="SourceCode"/>
+      </w:pPr>
+      <w:r>
+        <w:t xml:space="preserve">        }</w:t>
+      </w:r>
+    </w:p>
+    <w:p>
+      <w:pPr>
+        <w:pStyle w:val="SourceCode"/>
+      </w:pPr>
+      <w:r>
+        <w:t xml:space="preserve">      },</w:t>
+      </w:r>
+    </w:p>
+    <w:p>
+      <w:pPr>
+        <w:pStyle w:val="SourceCode"/>
+      </w:pPr>
+      <w:r>
+        <w:t xml:space="preserve">      {</w:t>
+      </w:r>
+    </w:p>
+    <w:p>
+      <w:pPr>
+        <w:pStyle w:val="SourceCode"/>
+      </w:pPr>
+      <w:r>
+        <w:t xml:space="preserve">        "Name": "Console"</w:t>
+      </w:r>
+    </w:p>
+    <w:p>
+      <w:pPr>
+        <w:pStyle w:val="SourceCode"/>
+      </w:pPr>
+      <w:r>
+        <w:t xml:space="preserve">      }</w:t>
+      </w:r>
+    </w:p>
+    <w:p>
+      <w:pPr>
+        <w:pStyle w:val="SourceCode"/>
+      </w:pPr>
+      <w:r>
+        <w:t xml:space="preserve">    ]</w:t>
+      </w:r>
+    </w:p>
+    <w:p/>
+    <w:p>
+      <w:r>
+        <w:t xml:space="preserve">We create the directory </w:t>
+      </w:r>
+      <w:r>
+        <w:rPr>
+          <w:rStyle w:val="SourceCodeChar"/>
+        </w:rPr>
+        <w:t>/var/tmp</w:t>
+      </w:r>
+      <w:r>
+        <w:t xml:space="preserve"> in the Dockerfile.</w:t>
+      </w:r>
+    </w:p>
+    <w:p>
+      <w:pPr>
+        <w:pStyle w:val="CodeExampleCode"/>
+      </w:pPr>
+      <w:r>
+        <w:t>Dockerfile</w:t>
+      </w:r>
+    </w:p>
+    <w:p>
+      <w:pPr>
+        <w:pStyle w:val="SourceCode"/>
+      </w:pPr>
+      <w:r>
+        <w:t>WORKDIR /app</w:t>
+      </w:r>
+    </w:p>
+    <w:p>
+      <w:pPr>
+        <w:pStyle w:val="SourceCode"/>
+      </w:pPr>
+      <w:r>
+        <w:t>COPY *.sln .</w:t>
+      </w:r>
+    </w:p>
+    <w:p>
+      <w:pPr>
+        <w:pStyle w:val="SourceCode"/>
+      </w:pPr>
+      <w:r>
+        <w:t>COPY ASPHelloWorld/*.csproj ./ASPHelloWorld/</w:t>
+      </w:r>
+    </w:p>
+    <w:p>
+      <w:pPr>
+        <w:pStyle w:val="SourceCode"/>
+      </w:pPr>
+      <w:r>
+        <w:t>RUN dotnet restore</w:t>
+      </w:r>
+    </w:p>
+    <w:p>
+      <w:pPr>
+        <w:pStyle w:val="SourceCode"/>
+      </w:pPr>
+      <w:r>
+        <w:t>COPY ASPHelloWorld/. ./ASPHelloWorld/</w:t>
+      </w:r>
+    </w:p>
+    <w:p>
+      <w:pPr>
+        <w:pStyle w:val="SourceCode"/>
+      </w:pPr>
+    </w:p>
+    <w:p>
+      <w:pPr>
+        <w:pStyle w:val="SourceCode"/>
+      </w:pPr>
+      <w:r>
+        <w:t>WORKDIR /app/ASPHelloWorld</w:t>
+      </w:r>
+    </w:p>
+    <w:p>
+      <w:pPr>
+        <w:pStyle w:val="SourceCode"/>
+      </w:pPr>
+      <w:r>
+        <w:t>RUN dotnet publish -c Release -o out</w:t>
+      </w:r>
+    </w:p>
+    <w:p>
+      <w:pPr>
+        <w:pStyle w:val="SourceCode"/>
+      </w:pPr>
+    </w:p>
+    <w:p>
+      <w:pPr>
+        <w:pStyle w:val="SourceCode"/>
+      </w:pPr>
+      <w:r>
+        <w:t>FROM mcr.microsoft.com/dotnet/core/aspnet:3.1 AS runtime</w:t>
+      </w:r>
+    </w:p>
+    <w:p>
+      <w:pPr>
+        <w:pStyle w:val="SourceCode"/>
+      </w:pPr>
+      <w:r>
+        <w:t>WORKDIR /app</w:t>
+      </w:r>
+    </w:p>
+    <w:p>
+      <w:pPr>
+        <w:pStyle w:val="SourceCodeStrong"/>
+      </w:pPr>
+      <w:r>
+        <w:t>RUN mkdir -p /var/tmp/logs</w:t>
+      </w:r>
+    </w:p>
+    <w:p>
+      <w:pPr>
+        <w:pStyle w:val="SourceCode"/>
+      </w:pPr>
+      <w:r>
+        <w:t>COPY --from=build /app/ASPHelloWorld/out ./</w:t>
+      </w:r>
+    </w:p>
+    <w:p>
+      <w:pPr>
+        <w:pStyle w:val="SourceCode"/>
+      </w:pPr>
+    </w:p>
+    <w:p>
+      <w:pPr>
+        <w:pStyle w:val="SourceCode"/>
+      </w:pPr>
+      <w:r>
+        <w:t>ENTRYPOINT ["dotnet", "ASPHelloWorld.dll"]</w:t>
+      </w:r>
+    </w:p>
+    <w:p/>
+    <w:p>
+      <w:r>
+        <w:t>We now build the container.</w:t>
+      </w:r>
+    </w:p>
+    <w:p>
+      <w:pPr>
+        <w:pStyle w:val="SourceCode"/>
+      </w:pPr>
+      <w:r>
+        <w:t>docker build -t aspdotnetapp .</w:t>
+      </w:r>
+    </w:p>
+    <w:p/>
+    <w:p>
+      <w:r>
+        <w:t xml:space="preserve">Finally, we run the container and map the container log file </w:t>
+      </w:r>
+      <w:r>
+        <w:rPr>
+          <w:rStyle w:val="SourceCodeChar"/>
+        </w:rPr>
+        <w:t>/var/tmp/logs</w:t>
+      </w:r>
+      <w:r>
+        <w:t xml:space="preserve"> to the folder </w:t>
+      </w:r>
+      <w:r>
+        <w:rPr>
+          <w:rStyle w:val="SourceCodeChar"/>
+        </w:rPr>
+        <w:t>C:\Users\rps\docker\logs</w:t>
+      </w:r>
+      <w:r>
+        <w:t xml:space="preserve"> on the container host</w:t>
+      </w:r>
+    </w:p>
+    <w:p>
+      <w:pPr>
+        <w:pStyle w:val="SourceCode"/>
+        <w:rPr>
+          <w:lang w:val="sv-SE"/>
+        </w:rPr>
+      </w:pPr>
+      <w:r>
+        <w:rPr>
+          <w:lang w:val="sv-SE"/>
+        </w:rPr>
+        <w:t xml:space="preserve">docker run -d -p 8080:80 </w:t>
+      </w:r>
+      <w:r>
+        <w:rPr>
+          <w:rStyle w:val="SourceCodeStrongChar"/>
+          <w:lang w:val="sv-SE"/>
+        </w:rPr>
+        <w:t xml:space="preserve">-v </w:t>
+      </w:r>
+      <w:r>
+        <w:rPr>
+          <w:rStyle w:val="SourceCodeStrongChar"/>
+          <w:lang w:val="sv-SE"/>
+        </w:rPr>
+        <w:t>C:\Users\kenne\docker</w:t>
+      </w:r>
+      <w:r>
+        <w:rPr>
+          <w:rStyle w:val="SourceCodeStrongChar"/>
+          <w:lang w:val="sv-SE"/>
+        </w:rPr>
+        <w:t>\logs:/var/tmp/logs</w:t>
+      </w:r>
+      <w:r>
+        <w:rPr>
+          <w:lang w:val="sv-SE"/>
+        </w:rPr>
+        <w:t xml:space="preserve"> aspdotnetapp</w:t>
+      </w:r>
+    </w:p>
+    <w:p>
+      <w:pPr>
+        <w:rPr>
+          <w:lang w:val="sv-SE"/>
+        </w:rPr>
+      </w:pPr>
+    </w:p>
+    <w:p>
+      <w:pPr>
+        <w:rPr>
+          <w:rStyle w:val="SourceCodeStrongChar"/>
+        </w:rPr>
+      </w:pPr>
+      <w:r>
+        <w:lastRenderedPageBreak/>
+        <w:t xml:space="preserve">When we attach a browser to the port localhost:8080 we will see the log file shows up in the docker host filesystem in directory </w:t>
+      </w:r>
+      <w:r>
+        <w:rPr>
+          <w:rStyle w:val="SourceCodeStrongChar"/>
+        </w:rPr>
+        <w:t xml:space="preserve"> C:\Users\rps\docker\logs</w:t>
+      </w:r>
+    </w:p>
+    <w:p>
+      <w:r>
+        <w:rPr>
+          <w:noProof/>
+        </w:rPr>
+        <w:drawing>
+          <wp:inline distT="0" distB="0" distL="0" distR="0" wp14:anchorId="40B30AFF" wp14:editId="2FB99F4C">
+            <wp:extent cx="5731510" cy="1493520"/>
+            <wp:effectExtent l="0" t="0" r="2540" b="0"/>
+            <wp:docPr id="4" name="Picture 4"/>
+            <wp:cNvGraphicFramePr>
+              <a:graphicFrameLocks xmlns:a="http://schemas.openxmlformats.org/drawingml/2006/main" noChangeAspect="1"/>
+            </wp:cNvGraphicFramePr>
+            <a:graphic xmlns:a="http://schemas.openxmlformats.org/drawingml/2006/main">
+              <a:graphicData uri="http://schemas.openxmlformats.org/drawingml/2006/picture">
+                <pic:pic xmlns:pic="http://schemas.openxmlformats.org/drawingml/2006/picture">
+                  <pic:nvPicPr>
+                    <pic:cNvPr id="1" name=""/>
+                    <pic:cNvPicPr/>
+                  </pic:nvPicPr>
+                  <pic:blipFill>
+                    <a:blip r:embed="rId22"/>
+                    <a:stretch>
+                      <a:fillRect/>
+                    </a:stretch>
+                  </pic:blipFill>
+                  <pic:spPr>
+                    <a:xfrm>
+                      <a:off x="0" y="0"/>
                       <a:ext cx="5731510" cy="1493520"/>
                     </a:xfrm>
                     <a:prstGeom prst="rect">
@@ -6567,15 +6516,7 @@
     </w:p>
     <w:p>
       <w:r>
-        <w:t xml:space="preserve">We can also view the mount that maps the directory by running the docker inspect command on the running </w:t>
-      </w:r>
-      <w:proofErr w:type="gramStart"/>
-      <w:r>
-        <w:t>container</w:t>
-      </w:r>
-      <w:proofErr w:type="gramEnd"/>
-      <w:r>
-        <w:t xml:space="preserve"> </w:t>
+        <w:t xml:space="preserve">We can also view the mount that maps the directory by running the docker inspect command on the running container </w:t>
       </w:r>
     </w:p>
     <w:p>
@@ -6726,6 +6667,83 @@
     </w:p>
     <w:p>
       <w:pPr>
+        <w:rPr>
+          <w:rFonts w:asciiTheme="majorHAnsi" w:eastAsiaTheme="majorEastAsia" w:hAnsiTheme="majorHAnsi" w:cstheme="majorBidi"/>
+          <w:color w:val="31378B" w:themeColor="text2"/>
+          <w:sz w:val="32"/>
+          <w:szCs w:val="28"/>
+        </w:rPr>
+      </w:pPr>
+      <w:r>
+        <w:br w:type="page"/>
+      </w:r>
+    </w:p>
+    <w:p>
+      <w:pPr>
+        <w:pStyle w:val="Heading3"/>
+      </w:pPr>
+      <w:r>
+        <w:lastRenderedPageBreak/>
+        <w:t>ASP.NET Core, Docker and HTTPS</w:t>
+      </w:r>
+    </w:p>
+    <w:p>
+      <w:pPr>
+        <w:rPr>
+          <w:rStyle w:val="Hyperlink"/>
+          <w:rFonts w:cstheme="minorBidi"/>
+        </w:rPr>
+      </w:pPr>
+      <w:r>
+        <w:t>We need to take care of a few different things when running an ASP.NET Core application from docker using HTTPS.</w:t>
+      </w:r>
+      <w:r>
+        <w:t xml:space="preserve"> The following article from Microsoft describes the basics </w:t>
+      </w:r>
+      <w:hyperlink r:id="rId23" w:history="1">
+        <w:r>
+          <w:rPr>
+            <w:rStyle w:val="Hyperlink"/>
+            <w:rFonts w:cstheme="minorBidi"/>
+          </w:rPr>
+          <w:t>Docker-https</w:t>
+        </w:r>
+      </w:hyperlink>
+      <w:r>
+        <w:rPr>
+          <w:rStyle w:val="Hyperlink"/>
+          <w:rFonts w:cstheme="minorBidi"/>
+        </w:rPr>
+        <w:t xml:space="preserve"> </w:t>
+      </w:r>
+    </w:p>
+    <w:p>
+      <w:r>
+        <w:t xml:space="preserve">I have created a </w:t>
+      </w:r>
+      <w:hyperlink r:id="rId24" w:history="1">
+        <w:r>
+          <w:rPr>
+            <w:rStyle w:val="Hyperlink"/>
+            <w:rFonts w:cstheme="minorBidi"/>
+          </w:rPr>
+          <w:t>snippet</w:t>
+        </w:r>
+      </w:hyperlink>
+      <w:r>
+        <w:t xml:space="preserve"> that shows this working with docker-compose </w:t>
+      </w:r>
+    </w:p>
+    <w:p/>
+    <w:p/>
+    <w:p>
+      <w:pPr>
+        <w:pStyle w:val="Heading2"/>
+      </w:pPr>
+    </w:p>
+    <w:p>
+      <w:pPr>
+        <w:spacing w:after="160" w:line="259" w:lineRule="auto"/>
         <w:rPr>
           <w:rFonts w:asciiTheme="majorHAnsi" w:eastAsiaTheme="majorEastAsia" w:hAnsiTheme="majorHAnsi" w:cstheme="majorBidi"/>
           <w:color w:val="31378B" w:themeColor="text2"/>
@@ -6996,13 +7014,8 @@
     </w:p>
     <w:p>
       <w:r>
-        <w:t xml:space="preserve">If we want to map a port from our docker container to the docker host, we run the command as </w:t>
-      </w:r>
-      <w:proofErr w:type="gramStart"/>
-      <w:r>
-        <w:t>follows</w:t>
-      </w:r>
-      <w:proofErr w:type="gramEnd"/>
+        <w:t>If we want to map a port from our docker container to the docker host, we run the command as follows</w:t>
+      </w:r>
     </w:p>
     <w:p>
       <w:pPr>
@@ -7022,15 +7035,7 @@
     </w:p>
     <w:p>
       <w:r>
-        <w:t xml:space="preserve">Containers are meant to run a specific task or process </w:t>
-      </w:r>
-      <w:proofErr w:type="gramStart"/>
-      <w:r>
-        <w:t>e.g.</w:t>
-      </w:r>
-      <w:proofErr w:type="gramEnd"/>
-      <w:r>
-        <w:t xml:space="preserve"> to host an instance of a web server or database. Once the task is complete the container exits. The container only lives if the process inside it is alive. Once a web server stops the container exits. We can instruct docker to run a command on our container. </w:t>
+        <w:t xml:space="preserve">Containers are meant to run a specific task or process e.g. to host an instance of a web server or database. Once the task is complete the container exits. The container only lives if the process inside it is alive. Once a web server stops the container exits. We can instruct docker to run a command on our container. </w:t>
       </w:r>
     </w:p>
     <w:p>
@@ -7492,7 +7497,7 @@
       </w:r>
     </w:p>
     <w:p>
-      <w:hyperlink r:id="rId21" w:history="1">
+      <w:hyperlink r:id="rId25" w:history="1">
         <w:r>
           <w:rPr>
             <w:rStyle w:val="Hyperlink"/>
@@ -7633,13 +7638,8 @@
         <w:pStyle w:val="Answer"/>
       </w:pPr>
       <w:r>
-        <w:t xml:space="preserve">A template used to create </w:t>
-      </w:r>
-      <w:proofErr w:type="gramStart"/>
-      <w:r>
-        <w:t>containers</w:t>
-      </w:r>
-      <w:proofErr w:type="gramEnd"/>
+        <w:t>A template used to create containers</w:t>
+      </w:r>
     </w:p>
     <w:p>
       <w:pPr>
@@ -7654,13 +7654,8 @@
         <w:pStyle w:val="Answer"/>
       </w:pPr>
       <w:r>
-        <w:t xml:space="preserve">Running instances of containers that are isolated and have their own </w:t>
-      </w:r>
-      <w:proofErr w:type="gramStart"/>
-      <w:r>
-        <w:t>processes</w:t>
-      </w:r>
-      <w:proofErr w:type="gramEnd"/>
+        <w:t>Running instances of containers that are isolated and have their own processes</w:t>
+      </w:r>
     </w:p>
     <w:p>
       <w:pPr>
@@ -7674,13 +7669,8 @@
       <w:pPr>
         <w:pStyle w:val="Answer"/>
       </w:pPr>
-      <w:proofErr w:type="gramStart"/>
-      <w:r>
-        <w:t>As long as</w:t>
-      </w:r>
-      <w:proofErr w:type="gramEnd"/>
-      <w:r>
-        <w:t xml:space="preserve"> the process inside it</w:t>
+      <w:r>
+        <w:t>As long as the process inside it</w:t>
       </w:r>
     </w:p>
     <w:p>
@@ -7703,8 +7693,8 @@
     </w:p>
     <w:p/>
     <w:sectPr>
-      <w:headerReference w:type="default" r:id="rId22"/>
-      <w:footerReference w:type="default" r:id="rId23"/>
+      <w:headerReference w:type="default" r:id="rId26"/>
+      <w:footerReference w:type="default" r:id="rId27"/>
       <w:pgSz w:w="11906" w:h="16838"/>
       <w:pgMar w:top="1440" w:right="1440" w:bottom="1440" w:left="1440" w:header="708" w:footer="708" w:gutter="0"/>
       <w:cols w:space="708"/>
@@ -7746,6 +7736,7 @@
         <w:docPartUnique/>
       </w:docPartObj>
     </w:sdtPr>
+    <w:sdtEndPr/>
     <w:sdtContent>
       <w:sdt>
         <w:sdtPr>
@@ -7755,6 +7746,7 @@
             <w:docPartUnique/>
           </w:docPartObj>
         </w:sdtPr>
+        <w:sdtEndPr/>
         <w:sdtContent>
           <w:p>
             <w:pPr>
@@ -7904,7 +7896,7 @@
   <w:abstractNum w:abstractNumId="0" w15:restartNumberingAfterBreak="0">
     <w:nsid w:val="FFFFFF7C"/>
     <w:multiLevelType w:val="singleLevel"/>
-    <w:tmpl w:val="7E68CB16"/>
+    <w:tmpl w:val="FCB664EA"/>
     <w:lvl w:ilvl="0">
       <w:start w:val="1"/>
       <w:numFmt w:val="decimal"/>
@@ -7955,7 +7947,7 @@
   <w:abstractNum w:abstractNumId="3" w15:restartNumberingAfterBreak="0">
     <w:nsid w:val="FFFFFF7F"/>
     <w:multiLevelType w:val="singleLevel"/>
-    <w:tmpl w:val="080C1A5C"/>
+    <w:tmpl w:val="8586F42C"/>
     <w:lvl w:ilvl="0">
       <w:start w:val="1"/>
       <w:numFmt w:val="decimal"/>
@@ -7972,7 +7964,7 @@
   <w:abstractNum w:abstractNumId="4" w15:restartNumberingAfterBreak="0">
     <w:nsid w:val="FFFFFF80"/>
     <w:multiLevelType w:val="singleLevel"/>
-    <w:tmpl w:val="0E4CD62C"/>
+    <w:tmpl w:val="F8768940"/>
     <w:lvl w:ilvl="0">
       <w:start w:val="1"/>
       <w:numFmt w:val="bullet"/>
@@ -7992,7 +7984,7 @@
   <w:abstractNum w:abstractNumId="5" w15:restartNumberingAfterBreak="0">
     <w:nsid w:val="FFFFFF81"/>
     <w:multiLevelType w:val="singleLevel"/>
-    <w:tmpl w:val="A432B52C"/>
+    <w:tmpl w:val="125CAB3E"/>
     <w:lvl w:ilvl="0">
       <w:start w:val="1"/>
       <w:numFmt w:val="bullet"/>
@@ -8012,7 +8004,7 @@
   <w:abstractNum w:abstractNumId="6" w15:restartNumberingAfterBreak="0">
     <w:nsid w:val="FFFFFF82"/>
     <w:multiLevelType w:val="singleLevel"/>
-    <w:tmpl w:val="A3A69310"/>
+    <w:tmpl w:val="3E76978A"/>
     <w:lvl w:ilvl="0">
       <w:start w:val="1"/>
       <w:numFmt w:val="bullet"/>
@@ -11868,7 +11860,7 @@
   <w:style w:type="paragraph" w:default="1" w:styleId="Normal">
     <w:name w:val="Normal"/>
     <w:qFormat/>
-    <w:rsid w:val="00354332"/>
+    <w:rsid w:val="00FE3ACA"/>
     <w:pPr>
       <w:spacing w:after="240" w:line="300" w:lineRule="auto"/>
     </w:pPr>
@@ -11886,7 +11878,7 @@
     <w:link w:val="Heading1Char"/>
     <w:uiPriority w:val="9"/>
     <w:qFormat/>
-    <w:rsid w:val="00354332"/>
+    <w:rsid w:val="00FE3ACA"/>
     <w:pPr>
       <w:keepNext/>
       <w:keepLines/>
@@ -11908,7 +11900,7 @@
     <w:uiPriority w:val="9"/>
     <w:unhideWhenUsed/>
     <w:qFormat/>
-    <w:rsid w:val="00354332"/>
+    <w:rsid w:val="00FE3ACA"/>
     <w:pPr>
       <w:keepNext/>
       <w:keepLines/>
@@ -11929,7 +11921,7 @@
     <w:link w:val="Heading3Char"/>
     <w:uiPriority w:val="9"/>
     <w:unhideWhenUsed/>
-    <w:rsid w:val="00354332"/>
+    <w:rsid w:val="00FE3ACA"/>
     <w:pPr>
       <w:keepNext/>
       <w:keepLines/>
@@ -11950,7 +11942,7 @@
     <w:link w:val="Heading4Char"/>
     <w:uiPriority w:val="9"/>
     <w:unhideWhenUsed/>
-    <w:rsid w:val="00354332"/>
+    <w:rsid w:val="00FE3ACA"/>
     <w:pPr>
       <w:keepNext/>
       <w:keepLines/>
@@ -11973,7 +11965,7 @@
     <w:link w:val="Heading5Char"/>
     <w:uiPriority w:val="9"/>
     <w:unhideWhenUsed/>
-    <w:rsid w:val="00354332"/>
+    <w:rsid w:val="00FE3ACA"/>
     <w:pPr>
       <w:keepNext/>
       <w:keepLines/>
@@ -11997,7 +11989,7 @@
     <w:uiPriority w:val="9"/>
     <w:unhideWhenUsed/>
     <w:qFormat/>
-    <w:rsid w:val="00354332"/>
+    <w:rsid w:val="00FE3ACA"/>
     <w:pPr>
       <w:keepNext/>
       <w:keepLines/>
@@ -12022,7 +12014,7 @@
     <w:semiHidden/>
     <w:unhideWhenUsed/>
     <w:qFormat/>
-    <w:rsid w:val="00354332"/>
+    <w:rsid w:val="00FE3ACA"/>
     <w:pPr>
       <w:keepNext/>
       <w:keepLines/>
@@ -12043,7 +12035,7 @@
     <w:semiHidden/>
     <w:unhideWhenUsed/>
     <w:qFormat/>
-    <w:rsid w:val="00354332"/>
+    <w:rsid w:val="00FE3ACA"/>
     <w:pPr>
       <w:keepNext/>
       <w:keepLines/>
@@ -12066,7 +12058,7 @@
     <w:semiHidden/>
     <w:unhideWhenUsed/>
     <w:qFormat/>
-    <w:rsid w:val="00354332"/>
+    <w:rsid w:val="00FE3ACA"/>
     <w:pPr>
       <w:keepNext/>
       <w:keepLines/>
@@ -12083,7 +12075,7 @@
     <w:uiPriority w:val="1"/>
     <w:semiHidden/>
     <w:unhideWhenUsed/>
-    <w:rsid w:val="00354332"/>
+    <w:rsid w:val="00FE3ACA"/>
   </w:style>
   <w:style w:type="table" w:default="1" w:styleId="TableNormal">
     <w:name w:val="Normal Table"/>
@@ -12105,7 +12097,7 @@
     <w:uiPriority w:val="99"/>
     <w:semiHidden/>
     <w:unhideWhenUsed/>
-    <w:rsid w:val="00354332"/>
+    <w:rsid w:val="00FE3ACA"/>
   </w:style>
   <w:style w:type="paragraph" w:styleId="Title">
     <w:name w:val="Title"/>
@@ -12145,7 +12137,7 @@
     <w:basedOn w:val="DefaultParagraphFont"/>
     <w:link w:val="Heading1"/>
     <w:uiPriority w:val="9"/>
-    <w:rsid w:val="00354332"/>
+    <w:rsid w:val="00FE3ACA"/>
     <w:rPr>
       <w:rFonts w:asciiTheme="majorHAnsi" w:eastAsiaTheme="majorEastAsia" w:hAnsiTheme="majorHAnsi" w:cstheme="majorBidi"/>
       <w:color w:val="31378B" w:themeColor="text2"/>
@@ -12159,7 +12151,7 @@
     <w:basedOn w:val="DefaultParagraphFont"/>
     <w:link w:val="Heading2"/>
     <w:uiPriority w:val="9"/>
-    <w:rsid w:val="00354332"/>
+    <w:rsid w:val="00FE3ACA"/>
     <w:rPr>
       <w:rFonts w:asciiTheme="majorHAnsi" w:eastAsiaTheme="majorEastAsia" w:hAnsiTheme="majorHAnsi" w:cstheme="majorBidi"/>
       <w:color w:val="31378B" w:themeColor="text2"/>
@@ -12173,7 +12165,7 @@
     <w:basedOn w:val="DefaultParagraphFont"/>
     <w:link w:val="Heading3"/>
     <w:uiPriority w:val="9"/>
-    <w:rsid w:val="00354332"/>
+    <w:rsid w:val="00FE3ACA"/>
     <w:rPr>
       <w:rFonts w:asciiTheme="majorHAnsi" w:eastAsiaTheme="majorEastAsia" w:hAnsiTheme="majorHAnsi" w:cstheme="majorBidi"/>
       <w:color w:val="31378B" w:themeColor="text2"/>
@@ -12187,7 +12179,7 @@
     <w:basedOn w:val="DefaultParagraphFont"/>
     <w:link w:val="Heading4"/>
     <w:uiPriority w:val="9"/>
-    <w:rsid w:val="00354332"/>
+    <w:rsid w:val="00FE3ACA"/>
     <w:rPr>
       <w:rFonts w:asciiTheme="majorHAnsi" w:eastAsiaTheme="majorEastAsia" w:hAnsiTheme="majorHAnsi" w:cstheme="majorBidi"/>
       <w:b/>
@@ -12204,7 +12196,7 @@
     <w:basedOn w:val="DefaultParagraphFont"/>
     <w:link w:val="Heading5"/>
     <w:uiPriority w:val="9"/>
-    <w:rsid w:val="00354332"/>
+    <w:rsid w:val="00FE3ACA"/>
     <w:rPr>
       <w:rFonts w:asciiTheme="majorHAnsi" w:eastAsiaTheme="majorEastAsia" w:hAnsiTheme="majorHAnsi" w:cstheme="majorBidi"/>
       <w:b/>
@@ -12220,7 +12212,7 @@
     <w:basedOn w:val="DefaultParagraphFont"/>
     <w:link w:val="Heading6"/>
     <w:uiPriority w:val="9"/>
-    <w:rsid w:val="00354332"/>
+    <w:rsid w:val="00FE3ACA"/>
     <w:rPr>
       <w:rFonts w:asciiTheme="majorHAnsi" w:eastAsiaTheme="majorEastAsia" w:hAnsiTheme="majorHAnsi" w:cstheme="majorBidi"/>
       <w:i/>
@@ -12237,7 +12229,7 @@
     <w:link w:val="Heading7"/>
     <w:uiPriority w:val="9"/>
     <w:semiHidden/>
-    <w:rsid w:val="00354332"/>
+    <w:rsid w:val="00FE3ACA"/>
     <w:rPr>
       <w:rFonts w:asciiTheme="majorHAnsi" w:eastAsiaTheme="majorEastAsia" w:hAnsiTheme="majorHAnsi" w:cstheme="majorBidi"/>
       <w:color w:val="005878" w:themeColor="accent1" w:themeShade="80"/>
@@ -12251,7 +12243,7 @@
     <w:link w:val="Heading8"/>
     <w:uiPriority w:val="9"/>
     <w:semiHidden/>
-    <w:rsid w:val="00354332"/>
+    <w:rsid w:val="00FE3ACA"/>
     <w:rPr>
       <w:rFonts w:asciiTheme="majorHAnsi" w:eastAsiaTheme="majorEastAsia" w:hAnsiTheme="majorHAnsi" w:cstheme="majorBidi"/>
       <w:color w:val="244061" w:themeColor="accent2" w:themeShade="80"/>
@@ -12266,7 +12258,7 @@
     <w:link w:val="Heading9"/>
     <w:uiPriority w:val="9"/>
     <w:semiHidden/>
-    <w:rsid w:val="00354332"/>
+    <w:rsid w:val="00FE3ACA"/>
     <w:rPr>
       <w:rFonts w:asciiTheme="majorHAnsi" w:eastAsiaTheme="majorEastAsia" w:hAnsiTheme="majorHAnsi" w:cstheme="majorBidi"/>
       <w:color w:val="005878" w:themeColor="accent6" w:themeShade="80"/>
@@ -12278,7 +12270,7 @@
     <w:name w:val="Hyperlink"/>
     <w:basedOn w:val="DefaultParagraphFont"/>
     <w:uiPriority w:val="99"/>
-    <w:rsid w:val="00354332"/>
+    <w:rsid w:val="00FE3ACA"/>
     <w:rPr>
       <w:rFonts w:cs="Times New Roman"/>
       <w:color w:val="0000FF"/>
@@ -12289,7 +12281,7 @@
     <w:name w:val="FollowedHyperlink"/>
     <w:basedOn w:val="DefaultParagraphFont"/>
     <w:uiPriority w:val="99"/>
-    <w:rsid w:val="00354332"/>
+    <w:rsid w:val="00FE3ACA"/>
     <w:rPr>
       <w:rFonts w:cs="Times New Roman"/>
       <w:color w:val="606420"/>
@@ -12300,7 +12292,7 @@
     <w:name w:val="page number"/>
     <w:basedOn w:val="DefaultParagraphFont"/>
     <w:uiPriority w:val="99"/>
-    <w:rsid w:val="00354332"/>
+    <w:rsid w:val="00FE3ACA"/>
     <w:rPr>
       <w:rFonts w:cs="Times New Roman"/>
     </w:rPr>
@@ -12311,7 +12303,7 @@
     <w:uiPriority w:val="99"/>
     <w:semiHidden/>
     <w:unhideWhenUsed/>
-    <w:rsid w:val="00354332"/>
+    <w:rsid w:val="00FE3ACA"/>
     <w:rPr>
       <w:color w:val="808080"/>
       <w:shd w:val="clear" w:color="auto" w:fill="E6E6E6"/>
@@ -12323,7 +12315,7 @@
     <w:next w:val="Normal"/>
     <w:autoRedefine/>
     <w:qFormat/>
-    <w:rsid w:val="00354332"/>
+    <w:rsid w:val="00FE3ACA"/>
     <w:pPr>
       <w:pBdr>
         <w:top w:val="none" w:sz="0" w:space="0" w:color="auto"/>
@@ -12339,7 +12331,7 @@
     <w:basedOn w:val="Normal"/>
     <w:link w:val="CommandChar"/>
     <w:qFormat/>
-    <w:rsid w:val="00354332"/>
+    <w:rsid w:val="00FE3ACA"/>
     <w:pPr>
       <w:spacing w:line="240" w:lineRule="auto"/>
       <w:ind w:left="284"/>
@@ -12353,7 +12345,7 @@
     <w:name w:val="Code Heading"/>
     <w:basedOn w:val="Normal"/>
     <w:uiPriority w:val="99"/>
-    <w:rsid w:val="00354332"/>
+    <w:rsid w:val="00FE3ACA"/>
     <w:pPr>
       <w:autoSpaceDE w:val="0"/>
       <w:autoSpaceDN w:val="0"/>
@@ -12372,7 +12364,7 @@
     <w:basedOn w:val="BodyText"/>
     <w:link w:val="PathChar"/>
     <w:qFormat/>
-    <w:rsid w:val="00354332"/>
+    <w:rsid w:val="00FE3ACA"/>
     <w:pPr>
       <w:jc w:val="both"/>
     </w:pPr>
@@ -12387,7 +12379,7 @@
     <w:basedOn w:val="DefaultParagraphFont"/>
     <w:uiPriority w:val="99"/>
     <w:semiHidden/>
-    <w:rsid w:val="00354332"/>
+    <w:rsid w:val="00FE3ACA"/>
     <w:rPr>
       <w:color w:val="808080"/>
     </w:rPr>
@@ -12399,7 +12391,7 @@
     <w:uiPriority w:val="99"/>
     <w:semiHidden/>
     <w:unhideWhenUsed/>
-    <w:rsid w:val="00354332"/>
+    <w:rsid w:val="00FE3ACA"/>
     <w:pPr>
       <w:tabs>
         <w:tab w:val="left" w:pos="916"/>
@@ -12433,7 +12425,7 @@
     <w:link w:val="HTMLPreformatted"/>
     <w:uiPriority w:val="99"/>
     <w:semiHidden/>
-    <w:rsid w:val="00354332"/>
+    <w:rsid w:val="00FE3ACA"/>
     <w:rPr>
       <w:rFonts w:ascii="Courier New" w:eastAsiaTheme="minorEastAsia" w:hAnsi="Courier New" w:cs="Courier New"/>
       <w:color w:val="000000" w:themeColor="text1"/>
@@ -12448,7 +12440,7 @@
     <w:next w:val="SourceCode"/>
     <w:link w:val="SourceCodeStrongChar"/>
     <w:qFormat/>
-    <w:rsid w:val="00354332"/>
+    <w:rsid w:val="00FE3ACA"/>
     <w:rPr>
       <w:b/>
     </w:rPr>
@@ -12456,7 +12448,7 @@
   <w:style w:type="numbering" w:customStyle="1" w:styleId="KennysListStyles">
     <w:name w:val="KennysListStyles"/>
     <w:uiPriority w:val="99"/>
-    <w:rsid w:val="00354332"/>
+    <w:rsid w:val="00FE3ACA"/>
     <w:pPr>
       <w:numPr>
         <w:numId w:val="1"/>
@@ -12468,7 +12460,7 @@
     <w:basedOn w:val="Normal"/>
     <w:next w:val="Answer"/>
     <w:qFormat/>
-    <w:rsid w:val="00354332"/>
+    <w:rsid w:val="00FE3ACA"/>
     <w:rPr>
       <w:b/>
     </w:rPr>
@@ -12477,7 +12469,7 @@
     <w:name w:val="Answer"/>
     <w:basedOn w:val="Normal"/>
     <w:qFormat/>
-    <w:rsid w:val="00354332"/>
+    <w:rsid w:val="00FE3ACA"/>
     <w:pPr>
       <w:spacing w:line="240" w:lineRule="auto"/>
     </w:pPr>
@@ -12489,7 +12481,7 @@
     <w:name w:val="Chapter Heading"/>
     <w:basedOn w:val="Heading1"/>
     <w:qFormat/>
-    <w:rsid w:val="00354332"/>
+    <w:rsid w:val="00FE3ACA"/>
     <w:pPr>
       <w:numPr>
         <w:numId w:val="6"/>
@@ -12505,7 +12497,7 @@
     <w:name w:val="Table Grid"/>
     <w:basedOn w:val="TableNormal"/>
     <w:uiPriority w:val="59"/>
-    <w:rsid w:val="00354332"/>
+    <w:rsid w:val="00FE3ACA"/>
     <w:tblPr>
       <w:tblBorders>
         <w:top w:val="single" w:sz="4" w:space="0" w:color="auto"/>
@@ -12520,7 +12512,7 @@
   <w:style w:type="numbering" w:customStyle="1" w:styleId="Headings">
     <w:name w:val="Headings"/>
     <w:uiPriority w:val="99"/>
-    <w:rsid w:val="00354332"/>
+    <w:rsid w:val="00FE3ACA"/>
     <w:pPr>
       <w:numPr>
         <w:numId w:val="2"/>
@@ -12531,7 +12523,7 @@
     <w:name w:val="Question Section"/>
     <w:basedOn w:val="Heading2"/>
     <w:qFormat/>
-    <w:rsid w:val="00354332"/>
+    <w:rsid w:val="00FE3ACA"/>
     <w:rPr>
       <w:b/>
       <w:color w:val="403152" w:themeColor="accent4" w:themeShade="80"/>
@@ -12541,7 +12533,7 @@
     <w:name w:val="Table Caption"/>
     <w:basedOn w:val="Normal"/>
     <w:qFormat/>
-    <w:rsid w:val="00354332"/>
+    <w:rsid w:val="00FE3ACA"/>
     <w:rPr>
       <w:smallCaps/>
     </w:rPr>
@@ -12549,7 +12541,7 @@
   <w:style w:type="paragraph" w:customStyle="1" w:styleId="SourceCodeCaption">
     <w:name w:val="Source Code Caption"/>
     <w:basedOn w:val="Normal"/>
-    <w:rsid w:val="00354332"/>
+    <w:rsid w:val="00FE3ACA"/>
     <w:pPr>
       <w:spacing w:after="0" w:line="240" w:lineRule="auto"/>
     </w:pPr>
@@ -12562,7 +12554,7 @@
     <w:name w:val="Code Listing"/>
     <w:basedOn w:val="Normal"/>
     <w:qFormat/>
-    <w:rsid w:val="00354332"/>
+    <w:rsid w:val="00FE3ACA"/>
     <w:pPr>
       <w:keepNext/>
       <w:shd w:val="clear" w:color="auto" w:fill="FFFFFF" w:themeFill="background1"/>
@@ -12584,7 +12576,7 @@
     <w:link w:val="QuoteChar"/>
     <w:uiPriority w:val="29"/>
     <w:qFormat/>
-    <w:rsid w:val="00354332"/>
+    <w:rsid w:val="00FE3ACA"/>
     <w:pPr>
       <w:spacing w:before="120"/>
       <w:ind w:left="720" w:right="720"/>
@@ -12600,7 +12592,7 @@
     <w:basedOn w:val="DefaultParagraphFont"/>
     <w:link w:val="Quote"/>
     <w:uiPriority w:val="29"/>
-    <w:rsid w:val="00354332"/>
+    <w:rsid w:val="00FE3ACA"/>
     <w:rPr>
       <w:rFonts w:eastAsiaTheme="minorEastAsia"/>
       <w:i/>
@@ -12617,7 +12609,7 @@
     <w:uiPriority w:val="35"/>
     <w:unhideWhenUsed/>
     <w:qFormat/>
-    <w:rsid w:val="00354332"/>
+    <w:rsid w:val="00FE3ACA"/>
     <w:pPr>
       <w:ind w:left="240"/>
     </w:pPr>
@@ -12634,7 +12626,7 @@
     <w:basedOn w:val="Normal"/>
     <w:next w:val="ListBullet"/>
     <w:qFormat/>
-    <w:rsid w:val="00354332"/>
+    <w:rsid w:val="00FE3ACA"/>
     <w:rPr>
       <w:b/>
       <w:smallCaps/>
@@ -12644,7 +12636,7 @@
     <w:name w:val="Numbered List"/>
     <w:basedOn w:val="Normal"/>
     <w:qFormat/>
-    <w:rsid w:val="00354332"/>
+    <w:rsid w:val="00FE3ACA"/>
     <w:pPr>
       <w:numPr>
         <w:numId w:val="3"/>
@@ -12661,7 +12653,7 @@
     <w:basedOn w:val="Normal"/>
     <w:next w:val="ListNumber"/>
     <w:qFormat/>
-    <w:rsid w:val="00354332"/>
+    <w:rsid w:val="00FE3ACA"/>
     <w:pPr>
       <w:ind w:left="357" w:hanging="357"/>
       <w:contextualSpacing/>
@@ -12676,7 +12668,7 @@
     <w:basedOn w:val="Normal"/>
     <w:uiPriority w:val="99"/>
     <w:unhideWhenUsed/>
-    <w:rsid w:val="00354332"/>
+    <w:rsid w:val="00FE3ACA"/>
     <w:pPr>
       <w:numPr>
         <w:numId w:val="4"/>
@@ -12687,14 +12679,14 @@
   <w:style w:type="paragraph" w:customStyle="1" w:styleId="NumberedBullet">
     <w:name w:val="Numbered Bullet"/>
     <w:basedOn w:val="NumberedList"/>
-    <w:rsid w:val="00354332"/>
+    <w:rsid w:val="00FE3ACA"/>
   </w:style>
   <w:style w:type="paragraph" w:styleId="ListNumber">
     <w:name w:val="List Number"/>
     <w:basedOn w:val="Normal"/>
     <w:uiPriority w:val="99"/>
     <w:unhideWhenUsed/>
-    <w:rsid w:val="00354332"/>
+    <w:rsid w:val="00FE3ACA"/>
     <w:pPr>
       <w:numPr>
         <w:numId w:val="5"/>
@@ -12706,7 +12698,7 @@
     <w:name w:val="RowAndColumnStyle"/>
     <w:basedOn w:val="TableNormal"/>
     <w:uiPriority w:val="99"/>
-    <w:rsid w:val="00354332"/>
+    <w:rsid w:val="00FE3ACA"/>
     <w:pPr>
       <w:spacing w:after="0" w:line="240" w:lineRule="auto"/>
     </w:pPr>
@@ -12784,7 +12776,7 @@
     <w:name w:val="ColumnHeaderTableStyle"/>
     <w:basedOn w:val="TableNormal"/>
     <w:uiPriority w:val="99"/>
-    <w:rsid w:val="00354332"/>
+    <w:rsid w:val="00FE3ACA"/>
     <w:pPr>
       <w:spacing w:before="120" w:after="120" w:line="240" w:lineRule="auto"/>
     </w:pPr>
@@ -12855,7 +12847,7 @@
     <w:name w:val="ColumnHeaderOnly"/>
     <w:basedOn w:val="TableNormal"/>
     <w:uiPriority w:val="99"/>
-    <w:rsid w:val="00354332"/>
+    <w:rsid w:val="00FE3ACA"/>
     <w:rPr>
       <w:rFonts w:eastAsiaTheme="minorEastAsia"/>
       <w:lang w:eastAsia="en-GB"/>
@@ -12866,7 +12858,7 @@
     <w:name w:val="Command Output"/>
     <w:basedOn w:val="Normal"/>
     <w:qFormat/>
-    <w:rsid w:val="00354332"/>
+    <w:rsid w:val="00FE3ACA"/>
     <w:pPr>
       <w:spacing w:after="0" w:line="240" w:lineRule="auto"/>
       <w:ind w:left="284"/>
@@ -12882,7 +12874,7 @@
     <w:basedOn w:val="DefaultParagraphFont"/>
     <w:uiPriority w:val="20"/>
     <w:qFormat/>
-    <w:rsid w:val="00354332"/>
+    <w:rsid w:val="00FE3ACA"/>
     <w:rPr>
       <w:i/>
       <w:iCs/>
@@ -12893,7 +12885,7 @@
     <w:basedOn w:val="DefaultParagraphFont"/>
     <w:uiPriority w:val="21"/>
     <w:qFormat/>
-    <w:rsid w:val="00354332"/>
+    <w:rsid w:val="00FE3ACA"/>
     <w:rPr>
       <w:b w:val="0"/>
       <w:bCs w:val="0"/>
@@ -12907,7 +12899,7 @@
     <w:basedOn w:val="Normal"/>
     <w:next w:val="Normal"/>
     <w:qFormat/>
-    <w:rsid w:val="00354332"/>
+    <w:rsid w:val="00FE3ACA"/>
     <w:pPr>
       <w:spacing w:before="240"/>
     </w:pPr>
@@ -12922,7 +12914,7 @@
     <w:next w:val="Normal"/>
     <w:autoRedefine/>
     <w:qFormat/>
-    <w:rsid w:val="00354332"/>
+    <w:rsid w:val="00FE3ACA"/>
     <w:pPr>
       <w:pBdr>
         <w:top w:val="single" w:sz="24" w:space="5" w:color="auto"/>
@@ -12949,7 +12941,7 @@
     <w:link w:val="HeaderChar"/>
     <w:uiPriority w:val="99"/>
     <w:unhideWhenUsed/>
-    <w:rsid w:val="00354332"/>
+    <w:rsid w:val="00FE3ACA"/>
     <w:pPr>
       <w:tabs>
         <w:tab w:val="center" w:pos="4513"/>
@@ -12967,7 +12959,7 @@
     <w:basedOn w:val="DefaultParagraphFont"/>
     <w:link w:val="Header"/>
     <w:uiPriority w:val="99"/>
-    <w:rsid w:val="00354332"/>
+    <w:rsid w:val="00FE3ACA"/>
     <w:rPr>
       <w:rFonts w:eastAsiaTheme="minorEastAsia"/>
       <w:color w:val="31378B" w:themeColor="text2"/>
@@ -12981,7 +12973,7 @@
     <w:link w:val="FooterChar"/>
     <w:uiPriority w:val="99"/>
     <w:unhideWhenUsed/>
-    <w:rsid w:val="00354332"/>
+    <w:rsid w:val="00FE3ACA"/>
     <w:pPr>
       <w:tabs>
         <w:tab w:val="center" w:pos="4513"/>
@@ -12995,7 +12987,7 @@
     <w:basedOn w:val="DefaultParagraphFont"/>
     <w:link w:val="Footer"/>
     <w:uiPriority w:val="99"/>
-    <w:rsid w:val="00354332"/>
+    <w:rsid w:val="00FE3ACA"/>
     <w:rPr>
       <w:rFonts w:eastAsiaTheme="minorEastAsia"/>
       <w:color w:val="000000" w:themeColor="text1"/>
@@ -13007,7 +12999,7 @@
     <w:name w:val="Question Sub Section"/>
     <w:basedOn w:val="Heading3"/>
     <w:qFormat/>
-    <w:rsid w:val="00354332"/>
+    <w:rsid w:val="00FE3ACA"/>
     <w:rPr>
       <w:smallCaps/>
     </w:rPr>
@@ -13016,7 +13008,7 @@
     <w:name w:val="Table Cell Normal"/>
     <w:basedOn w:val="Normal"/>
     <w:qFormat/>
-    <w:rsid w:val="00354332"/>
+    <w:rsid w:val="00FE3ACA"/>
     <w:pPr>
       <w:spacing w:before="120" w:after="120" w:line="240" w:lineRule="auto"/>
     </w:pPr>
@@ -13027,7 +13019,7 @@
     <w:next w:val="BodyText"/>
     <w:link w:val="strongChar"/>
     <w:qFormat/>
-    <w:rsid w:val="00354332"/>
+    <w:rsid w:val="00FE3ACA"/>
     <w:rPr>
       <w:b/>
       <w:lang w:eastAsia="fi-FI"/>
@@ -13039,7 +13031,7 @@
     <w:next w:val="BodyText"/>
     <w:link w:val="emphasisChar"/>
     <w:qFormat/>
-    <w:rsid w:val="00354332"/>
+    <w:rsid w:val="00FE3ACA"/>
     <w:rPr>
       <w:i/>
       <w:lang w:eastAsia="fi-FI"/>
@@ -13051,7 +13043,7 @@
     <w:basedOn w:val="Normal"/>
     <w:link w:val="BodyTextChar"/>
     <w:unhideWhenUsed/>
-    <w:rsid w:val="00354332"/>
+    <w:rsid w:val="00FE3ACA"/>
     <w:pPr>
       <w:spacing w:after="120"/>
     </w:pPr>
@@ -13061,7 +13053,7 @@
     <w:aliases w:val="b Char"/>
     <w:basedOn w:val="DefaultParagraphFont"/>
     <w:link w:val="BodyText"/>
-    <w:rsid w:val="00354332"/>
+    <w:rsid w:val="00FE3ACA"/>
     <w:rPr>
       <w:rFonts w:eastAsiaTheme="minorEastAsia"/>
       <w:color w:val="000000" w:themeColor="text1"/>
@@ -13073,7 +13065,7 @@
     <w:name w:val="strong Char"/>
     <w:basedOn w:val="DefaultParagraphFont"/>
     <w:link w:val="Strong1"/>
-    <w:rsid w:val="00354332"/>
+    <w:rsid w:val="00FE3ACA"/>
     <w:rPr>
       <w:rFonts w:eastAsiaTheme="minorEastAsia"/>
       <w:b/>
@@ -13086,7 +13078,7 @@
     <w:name w:val="Path Char"/>
     <w:basedOn w:val="BodyTextChar"/>
     <w:link w:val="Path"/>
-    <w:rsid w:val="00354332"/>
+    <w:rsid w:val="00FE3ACA"/>
     <w:rPr>
       <w:rFonts w:ascii="Courier New" w:eastAsiaTheme="minorEastAsia" w:hAnsi="Courier New"/>
       <w:noProof/>
@@ -13099,7 +13091,7 @@
     <w:name w:val="emphasis Char"/>
     <w:basedOn w:val="DefaultParagraphFont"/>
     <w:link w:val="Emphasis1"/>
-    <w:rsid w:val="00354332"/>
+    <w:rsid w:val="00FE3ACA"/>
     <w:rPr>
       <w:rFonts w:eastAsiaTheme="minorEastAsia"/>
       <w:i/>
@@ -13114,7 +13106,7 @@
     <w:uiPriority w:val="99"/>
     <w:semiHidden/>
     <w:unhideWhenUsed/>
-    <w:rsid w:val="00354332"/>
+    <w:rsid w:val="00FE3ACA"/>
     <w:rPr>
       <w:i/>
       <w:iCs/>
@@ -13124,7 +13116,7 @@
     <w:name w:val="Command Char"/>
     <w:basedOn w:val="DefaultParagraphFont"/>
     <w:link w:val="Command"/>
-    <w:rsid w:val="00354332"/>
+    <w:rsid w:val="00FE3ACA"/>
     <w:rPr>
       <w:rFonts w:ascii="Courier New" w:eastAsiaTheme="minorEastAsia" w:hAnsi="Courier New"/>
       <w:color w:val="000000" w:themeColor="text1"/>
@@ -13137,7 +13129,7 @@
     <w:basedOn w:val="Normal"/>
     <w:link w:val="SourceCodeChar"/>
     <w:qFormat/>
-    <w:rsid w:val="00354332"/>
+    <w:rsid w:val="00FE3ACA"/>
     <w:pPr>
       <w:spacing w:after="0" w:line="240" w:lineRule="auto"/>
       <w:ind w:left="238"/>
@@ -13155,7 +13147,7 @@
     <w:name w:val="Source Code Char"/>
     <w:basedOn w:val="DefaultParagraphFont"/>
     <w:link w:val="SourceCode"/>
-    <w:rsid w:val="00354332"/>
+    <w:rsid w:val="00FE3ACA"/>
     <w:rPr>
       <w:rFonts w:ascii="Courier New" w:eastAsiaTheme="minorEastAsia" w:hAnsi="Courier New" w:cs="Consolas"/>
       <w:noProof/>
@@ -13169,7 +13161,7 @@
     <w:name w:val="Source Code Strong Char"/>
     <w:basedOn w:val="SourceCodeChar"/>
     <w:link w:val="SourceCodeStrong"/>
-    <w:rsid w:val="00354332"/>
+    <w:rsid w:val="00FE3ACA"/>
     <w:rPr>
       <w:rFonts w:ascii="Courier New" w:eastAsiaTheme="minorEastAsia" w:hAnsi="Courier New" w:cs="Consolas"/>
       <w:b/>
@@ -13184,7 +13176,7 @@
     <w:name w:val="NumberedDescription"/>
     <w:basedOn w:val="TableNormal"/>
     <w:uiPriority w:val="99"/>
-    <w:rsid w:val="00354332"/>
+    <w:rsid w:val="00FE3ACA"/>
     <w:pPr>
       <w:spacing w:after="0" w:line="240" w:lineRule="auto"/>
     </w:pPr>
@@ -13210,7 +13202,7 @@
     <w:name w:val="Document Title"/>
     <w:basedOn w:val="ChapterHeading"/>
     <w:qFormat/>
-    <w:rsid w:val="00354332"/>
+    <w:rsid w:val="00FE3ACA"/>
     <w:pPr>
       <w:numPr>
         <w:numId w:val="0"/>
@@ -13227,7 +13219,7 @@
     <w:name w:val="Sub Title"/>
     <w:basedOn w:val="Heading1"/>
     <w:qFormat/>
-    <w:rsid w:val="00354332"/>
+    <w:rsid w:val="00FE3ACA"/>
     <w:pPr>
       <w:spacing w:before="0"/>
       <w:jc w:val="right"/>
@@ -13243,7 +13235,7 @@
     <w:name w:val="Contains Section"/>
     <w:basedOn w:val="ListBullet"/>
     <w:qFormat/>
-    <w:rsid w:val="00354332"/>
+    <w:rsid w:val="00FE3ACA"/>
     <w:pPr>
       <w:spacing w:after="0"/>
       <w:ind w:left="924" w:hanging="357"/>
@@ -13253,7 +13245,7 @@
     <w:name w:val="`"/>
     <w:basedOn w:val="Normal"/>
     <w:qFormat/>
-    <w:rsid w:val="00354332"/>
+    <w:rsid w:val="00FE3ACA"/>
     <w:pPr>
       <w:pBdr>
         <w:bottom w:val="single" w:sz="4" w:space="1" w:color="auto"/>
@@ -13264,7 +13256,7 @@
     <w:name w:val="Contains Header"/>
     <w:basedOn w:val="ListBulletHeader"/>
     <w:qFormat/>
-    <w:rsid w:val="00354332"/>
+    <w:rsid w:val="00FE3ACA"/>
     <w:pPr>
       <w:pBdr>
         <w:top w:val="single" w:sz="4" w:space="12" w:color="auto"/>
@@ -13276,7 +13268,7 @@
     <w:name w:val="Contains End"/>
     <w:basedOn w:val="Normal"/>
     <w:qFormat/>
-    <w:rsid w:val="00354332"/>
+    <w:rsid w:val="00FE3ACA"/>
     <w:pPr>
       <w:pBdr>
         <w:bottom w:val="single" w:sz="4" w:space="1" w:color="auto"/>
@@ -13288,7 +13280,7 @@
     <w:name w:val="Quote CallOut"/>
     <w:basedOn w:val="Normal"/>
     <w:qFormat/>
-    <w:rsid w:val="00354332"/>
+    <w:rsid w:val="00FE3ACA"/>
     <w:pPr>
       <w:pBdr>
         <w:left w:val="single" w:sz="24" w:space="12" w:color="00B0F0" w:themeColor="accent1"/>
@@ -13305,7 +13297,7 @@
     <w:basedOn w:val="QuoteCallOut"/>
     <w:next w:val="QuoteCallOut"/>
     <w:qFormat/>
-    <w:rsid w:val="00354332"/>
+    <w:rsid w:val="00FE3ACA"/>
     <w:rPr>
       <w:b/>
       <w:smallCaps/>
@@ -13315,7 +13307,7 @@
     <w:name w:val="SimpleDefinition"/>
     <w:basedOn w:val="TableNormal"/>
     <w:uiPriority w:val="99"/>
-    <w:rsid w:val="00354332"/>
+    <w:rsid w:val="00FE3ACA"/>
     <w:pPr>
       <w:spacing w:after="0" w:line="240" w:lineRule="auto"/>
     </w:pPr>
@@ -13383,7 +13375,7 @@
     <w:name w:val="Figure Style"/>
     <w:basedOn w:val="Normal"/>
     <w:qFormat/>
-    <w:rsid w:val="00354332"/>
+    <w:rsid w:val="00FE3ACA"/>
     <w:pPr>
       <w:shd w:val="clear" w:color="auto" w:fill="FFFFFF" w:themeFill="background1"/>
       <w:spacing w:before="240"/>
@@ -13396,7 +13388,7 @@
     <w:basedOn w:val="Caption"/>
     <w:next w:val="Normal"/>
     <w:qFormat/>
-    <w:rsid w:val="00354332"/>
+    <w:rsid w:val="00FE3ACA"/>
     <w:rPr>
       <w:i w:val="0"/>
       <w:color w:val="auto"/>
@@ -13406,7 +13398,7 @@
     <w:name w:val="Table Header"/>
     <w:basedOn w:val="ListBulletHeader"/>
     <w:qFormat/>
-    <w:rsid w:val="00354332"/>
+    <w:rsid w:val="00FE3ACA"/>
     <w:pPr>
       <w:spacing w:after="120"/>
     </w:pPr>
@@ -13452,7 +13444,7 @@
     <w:name w:val="TutorialStep"/>
     <w:basedOn w:val="Normal"/>
     <w:qFormat/>
-    <w:rsid w:val="00354332"/>
+    <w:rsid w:val="00FE3ACA"/>
     <w:pPr>
       <w:numPr>
         <w:numId w:val="7"/>
@@ -13468,7 +13460,7 @@
     <w:name w:val="Question Ankied"/>
     <w:basedOn w:val="Question"/>
     <w:qFormat/>
-    <w:rsid w:val="00354332"/>
+    <w:rsid w:val="00FE3ACA"/>
     <w:rPr>
       <w:color w:val="7F7F7F" w:themeColor="text1" w:themeTint="80"/>
     </w:rPr>
@@ -13478,7 +13470,7 @@
     <w:basedOn w:val="Normal"/>
     <w:next w:val="Heading1"/>
     <w:qFormat/>
-    <w:rsid w:val="00354332"/>
+    <w:rsid w:val="00FE3ACA"/>
     <w:rPr>
       <w:rFonts w:asciiTheme="majorHAnsi" w:hAnsiTheme="majorHAnsi"/>
       <w:color w:val="31378B" w:themeColor="text2"/>
@@ -13490,7 +13482,7 @@
     <w:name w:val="Appendice"/>
     <w:basedOn w:val="Heading2"/>
     <w:qFormat/>
-    <w:rsid w:val="00354332"/>
+    <w:rsid w:val="00FE3ACA"/>
     <w:rPr>
       <w:sz w:val="28"/>
       <w:lang w:eastAsia="fi-FI"/>
@@ -13500,7 +13492,7 @@
     <w:name w:val="Question Esoteric"/>
     <w:basedOn w:val="Normal"/>
     <w:qFormat/>
-    <w:rsid w:val="00354332"/>
+    <w:rsid w:val="00FE3ACA"/>
     <w:rPr>
       <w:color w:val="4BACC6" w:themeColor="accent5"/>
     </w:rPr>
@@ -13509,24 +13501,24 @@
     <w:name w:val="ToDo Section"/>
     <w:basedOn w:val="Heading1"/>
     <w:qFormat/>
-    <w:rsid w:val="00354332"/>
+    <w:rsid w:val="00FE3ACA"/>
   </w:style>
   <w:style w:type="paragraph" w:customStyle="1" w:styleId="ToDoQuestionHeader">
     <w:name w:val="ToDo Question Header"/>
     <w:basedOn w:val="Question"/>
     <w:qFormat/>
-    <w:rsid w:val="00354332"/>
+    <w:rsid w:val="00FE3ACA"/>
   </w:style>
   <w:style w:type="paragraph" w:customStyle="1" w:styleId="ToDoDetails">
     <w:name w:val="ToDoDetails"/>
     <w:basedOn w:val="Normal"/>
     <w:qFormat/>
-    <w:rsid w:val="00354332"/>
+    <w:rsid w:val="00FE3ACA"/>
   </w:style>
   <w:style w:type="paragraph" w:customStyle="1" w:styleId="CodeExampleCode">
     <w:name w:val="Code Example Code"/>
     <w:basedOn w:val="Normal"/>
-    <w:rsid w:val="00354332"/>
+    <w:rsid w:val="00FE3ACA"/>
     <w:rPr>
       <w:rFonts w:ascii="Times New Roman" w:eastAsia="Times New Roman" w:hAnsi="Times New Roman" w:cs="Times New Roman"/>
       <w:b/>
@@ -13539,7 +13531,7 @@
     <w:name w:val="Code Example Diagram"/>
     <w:basedOn w:val="Normal"/>
     <w:qFormat/>
-    <w:rsid w:val="00354332"/>
+    <w:rsid w:val="00FE3ACA"/>
     <w:pPr>
       <w:spacing w:after="160" w:line="240" w:lineRule="auto"/>
     </w:pPr>
@@ -13553,7 +13545,7 @@
     <w:name w:val="Code Example Runtime"/>
     <w:basedOn w:val="Normal"/>
     <w:qFormat/>
-    <w:rsid w:val="00354332"/>
+    <w:rsid w:val="00FE3ACA"/>
     <w:pPr>
       <w:spacing w:after="160" w:line="240" w:lineRule="auto"/>
     </w:pPr>
@@ -13568,7 +13560,7 @@
     <w:basedOn w:val="Normal"/>
     <w:link w:val="CodeExampleHeadingChar"/>
     <w:qFormat/>
-    <w:rsid w:val="00354332"/>
+    <w:rsid w:val="00FE3ACA"/>
     <w:rPr>
       <w:b/>
       <w:smallCaps/>
@@ -13837,20 +13829,20 @@
     <w:name w:val="Headin"/>
     <w:basedOn w:val="Normal"/>
     <w:qFormat/>
-    <w:rsid w:val="00354332"/>
+    <w:rsid w:val="00FE3ACA"/>
   </w:style>
   <w:style w:type="paragraph" w:customStyle="1" w:styleId="questionsubsection2">
     <w:name w:val="question sub section 2"/>
     <w:basedOn w:val="Heading4"/>
     <w:qFormat/>
-    <w:rsid w:val="00354332"/>
+    <w:rsid w:val="00FE3ACA"/>
   </w:style>
   <w:style w:type="paragraph" w:customStyle="1" w:styleId="ListBulletHeader2">
     <w:name w:val="List Bullet Header 2"/>
     <w:basedOn w:val="Normal"/>
     <w:next w:val="ListBullet"/>
     <w:qFormat/>
-    <w:rsid w:val="00354332"/>
+    <w:rsid w:val="00FE3ACA"/>
     <w:pPr>
       <w:spacing w:after="120"/>
     </w:pPr>
@@ -14101,7 +14093,7 @@
     <w:basedOn w:val="Heading5"/>
     <w:link w:val="DefChar"/>
     <w:qFormat/>
-    <w:rsid w:val="00354332"/>
+    <w:rsid w:val="00FE3ACA"/>
     <w:rPr>
       <w:color w:val="31378B" w:themeColor="text2"/>
     </w:rPr>
@@ -14110,7 +14102,7 @@
     <w:name w:val="Code Example Heading Char"/>
     <w:basedOn w:val="DefaultParagraphFont"/>
     <w:link w:val="CodeExampleHeading"/>
-    <w:rsid w:val="00354332"/>
+    <w:rsid w:val="00FE3ACA"/>
     <w:rPr>
       <w:rFonts w:eastAsiaTheme="minorEastAsia"/>
       <w:b/>
@@ -14124,7 +14116,7 @@
     <w:name w:val="Def Char"/>
     <w:basedOn w:val="CodeExampleHeadingChar"/>
     <w:link w:val="Def"/>
-    <w:rsid w:val="00354332"/>
+    <w:rsid w:val="00FE3ACA"/>
     <w:rPr>
       <w:rFonts w:asciiTheme="majorHAnsi" w:eastAsiaTheme="majorEastAsia" w:hAnsiTheme="majorHAnsi" w:cstheme="majorBidi"/>
       <w:b/>
@@ -14276,7 +14268,7 @@
     <w:name w:val="Proof Heading"/>
     <w:basedOn w:val="Def"/>
     <w:qFormat/>
-    <w:rsid w:val="00354332"/>
+    <w:rsid w:val="00FE3ACA"/>
     <w:rPr>
       <w:color w:val="00B0F0" w:themeColor="accent1"/>
     </w:rPr>
@@ -14285,7 +14277,7 @@
     <w:name w:val="Tutorial Step Text"/>
     <w:basedOn w:val="Normal"/>
     <w:qFormat/>
-    <w:rsid w:val="00354332"/>
+    <w:rsid w:val="00FE3ACA"/>
     <w:pPr>
       <w:ind w:left="480"/>
     </w:pPr>
@@ -14295,7 +14287,7 @@
     <w:basedOn w:val="Strong1"/>
     <w:link w:val="KeywordChar"/>
     <w:qFormat/>
-    <w:rsid w:val="00354332"/>
+    <w:rsid w:val="00FE3ACA"/>
     <w:rPr>
       <w:b w:val="0"/>
       <w:color w:val="31378B" w:themeColor="text2"/>
@@ -14305,7 +14297,7 @@
     <w:name w:val="Keyword Char"/>
     <w:basedOn w:val="strongChar"/>
     <w:link w:val="Keyword"/>
-    <w:rsid w:val="00354332"/>
+    <w:rsid w:val="00FE3ACA"/>
     <w:rPr>
       <w:rFonts w:eastAsiaTheme="minorEastAsia"/>
       <w:b w:val="0"/>

--- a/notes/web/docker/docker.docx
+++ b/notes/web/docker/docker.docx
@@ -113,582 +113,6 @@
         <w:pStyle w:val="Heading4"/>
       </w:pPr>
       <w:r>
-        <w:t>General</w:t>
-      </w:r>
-    </w:p>
-    <w:tbl>
-      <w:tblPr>
-        <w:tblStyle w:val="RowAndColumnStyle"/>
-        <w:tblW w:w="9338" w:type="dxa"/>
-        <w:tblLook w:val="04A0" w:firstRow="1" w:lastRow="0" w:firstColumn="1" w:lastColumn="0" w:noHBand="0" w:noVBand="1"/>
-      </w:tblPr>
-      <w:tblGrid>
-        <w:gridCol w:w="4669"/>
-        <w:gridCol w:w="4669"/>
-      </w:tblGrid>
-      <w:tr>
-        <w:trPr>
-          <w:cnfStyle w:val="100000000000" w:firstRow="1" w:lastRow="0" w:firstColumn="0" w:lastColumn="0" w:oddVBand="0" w:evenVBand="0" w:oddHBand="0" w:evenHBand="0" w:firstRowFirstColumn="0" w:firstRowLastColumn="0" w:lastRowFirstColumn="0" w:lastRowLastColumn="0"/>
-          <w:trHeight w:val="532"/>
-        </w:trPr>
-        <w:tc>
-          <w:tcPr>
-            <w:cnfStyle w:val="001000000000" w:firstRow="0" w:lastRow="0" w:firstColumn="1" w:lastColumn="0" w:oddVBand="0" w:evenVBand="0" w:oddHBand="0" w:evenHBand="0" w:firstRowFirstColumn="0" w:firstRowLastColumn="0" w:lastRowFirstColumn="0" w:lastRowLastColumn="0"/>
-            <w:tcW w:w="4669" w:type="dxa"/>
-          </w:tcPr>
-          <w:p>
-            <w:pPr>
-              <w:pStyle w:val="TableCellNormal"/>
-            </w:pPr>
-          </w:p>
-        </w:tc>
-        <w:tc>
-          <w:tcPr>
-            <w:tcW w:w="4669" w:type="dxa"/>
-          </w:tcPr>
-          <w:p>
-            <w:pPr>
-              <w:pStyle w:val="TableCellNormal"/>
-              <w:cnfStyle w:val="100000000000" w:firstRow="1" w:lastRow="0" w:firstColumn="0" w:lastColumn="0" w:oddVBand="0" w:evenVBand="0" w:oddHBand="0" w:evenHBand="0" w:firstRowFirstColumn="0" w:firstRowLastColumn="0" w:lastRowFirstColumn="0" w:lastRowLastColumn="0"/>
-            </w:pPr>
-            <w:r>
-              <w:t>Column Header</w:t>
-            </w:r>
-          </w:p>
-        </w:tc>
-      </w:tr>
-      <w:tr>
-        <w:trPr>
-          <w:trHeight w:val="20"/>
-        </w:trPr>
-        <w:tc>
-          <w:tcPr>
-            <w:cnfStyle w:val="001000000000" w:firstRow="0" w:lastRow="0" w:firstColumn="1" w:lastColumn="0" w:oddVBand="0" w:evenVBand="0" w:oddHBand="0" w:evenHBand="0" w:firstRowFirstColumn="0" w:firstRowLastColumn="0" w:lastRowFirstColumn="0" w:lastRowLastColumn="0"/>
-            <w:tcW w:w="4669" w:type="dxa"/>
-          </w:tcPr>
-          <w:p>
-            <w:pPr>
-              <w:pStyle w:val="TableCellNormal"/>
-            </w:pPr>
-            <w:r>
-              <w:t>Version</w:t>
-            </w:r>
-          </w:p>
-        </w:tc>
-        <w:tc>
-          <w:tcPr>
-            <w:tcW w:w="4669" w:type="dxa"/>
-          </w:tcPr>
-          <w:p>
-            <w:pPr>
-              <w:pStyle w:val="TableCellNormal"/>
-              <w:cnfStyle w:val="000000000000" w:firstRow="0" w:lastRow="0" w:firstColumn="0" w:lastColumn="0" w:oddVBand="0" w:evenVBand="0" w:oddHBand="0" w:evenHBand="0" w:firstRowFirstColumn="0" w:firstRowLastColumn="0" w:lastRowFirstColumn="0" w:lastRowLastColumn="0"/>
-            </w:pPr>
-            <w:r>
-              <w:t>docker --version</w:t>
-            </w:r>
-          </w:p>
-        </w:tc>
-      </w:tr>
-      <w:tr>
-        <w:trPr>
-          <w:trHeight w:val="20"/>
-        </w:trPr>
-        <w:tc>
-          <w:tcPr>
-            <w:cnfStyle w:val="001000000000" w:firstRow="0" w:lastRow="0" w:firstColumn="1" w:lastColumn="0" w:oddVBand="0" w:evenVBand="0" w:oddHBand="0" w:evenHBand="0" w:firstRowFirstColumn="0" w:firstRowLastColumn="0" w:lastRowFirstColumn="0" w:lastRowLastColumn="0"/>
-            <w:tcW w:w="4669" w:type="dxa"/>
-          </w:tcPr>
-          <w:p>
-            <w:pPr>
-              <w:pStyle w:val="TableCellNormal"/>
-            </w:pPr>
-            <w:r>
-              <w:t xml:space="preserve">Pull image from </w:t>
-            </w:r>
-            <w:r>
-              <w:t>Dockerhub</w:t>
-            </w:r>
-          </w:p>
-        </w:tc>
-        <w:tc>
-          <w:tcPr>
-            <w:tcW w:w="4669" w:type="dxa"/>
-          </w:tcPr>
-          <w:p>
-            <w:pPr>
-              <w:pStyle w:val="TableCellNormal"/>
-              <w:cnfStyle w:val="000000000000" w:firstRow="0" w:lastRow="0" w:firstColumn="0" w:lastColumn="0" w:oddVBand="0" w:evenVBand="0" w:oddHBand="0" w:evenHBand="0" w:firstRowFirstColumn="0" w:firstRowLastColumn="0" w:lastRowFirstColumn="0" w:lastRowLastColumn="0"/>
-            </w:pPr>
-            <w:r>
-              <w:t xml:space="preserve">docker pull </w:t>
-            </w:r>
-            <w:r>
-              <w:t>&lt;image-name&gt;</w:t>
-            </w:r>
-          </w:p>
-        </w:tc>
-      </w:tr>
-      <w:tr>
-        <w:trPr>
-          <w:trHeight w:val="20"/>
-        </w:trPr>
-        <w:tc>
-          <w:tcPr>
-            <w:cnfStyle w:val="001000000000" w:firstRow="0" w:lastRow="0" w:firstColumn="1" w:lastColumn="0" w:oddVBand="0" w:evenVBand="0" w:oddHBand="0" w:evenHBand="0" w:firstRowFirstColumn="0" w:firstRowLastColumn="0" w:lastRowFirstColumn="0" w:lastRowLastColumn="0"/>
-            <w:tcW w:w="4669" w:type="dxa"/>
-          </w:tcPr>
-          <w:p>
-            <w:pPr>
-              <w:pStyle w:val="TableCellNormal"/>
-            </w:pPr>
-            <w:r>
-              <w:t>Start container from image</w:t>
-            </w:r>
-          </w:p>
-        </w:tc>
-        <w:tc>
-          <w:tcPr>
-            <w:tcW w:w="4669" w:type="dxa"/>
-          </w:tcPr>
-          <w:p>
-            <w:pPr>
-              <w:pStyle w:val="TableCellNormal"/>
-              <w:cnfStyle w:val="000000000000" w:firstRow="0" w:lastRow="0" w:firstColumn="0" w:lastColumn="0" w:oddVBand="0" w:evenVBand="0" w:oddHBand="0" w:evenHBand="0" w:firstRowFirstColumn="0" w:firstRowLastColumn="0" w:lastRowFirstColumn="0" w:lastRowLastColumn="0"/>
-            </w:pPr>
-            <w:r>
-              <w:t xml:space="preserve">docker run </w:t>
-            </w:r>
-            <w:r>
-              <w:t>&lt;image</w:t>
-            </w:r>
-            <w:r>
-              <w:t>-name&gt;</w:t>
-            </w:r>
-          </w:p>
-        </w:tc>
-      </w:tr>
-      <w:tr>
-        <w:trPr>
-          <w:trHeight w:val="20"/>
-        </w:trPr>
-        <w:tc>
-          <w:tcPr>
-            <w:cnfStyle w:val="001000000000" w:firstRow="0" w:lastRow="0" w:firstColumn="1" w:lastColumn="0" w:oddVBand="0" w:evenVBand="0" w:oddHBand="0" w:evenHBand="0" w:firstRowFirstColumn="0" w:firstRowLastColumn="0" w:lastRowFirstColumn="0" w:lastRowLastColumn="0"/>
-            <w:tcW w:w="4669" w:type="dxa"/>
-          </w:tcPr>
-          <w:p>
-            <w:pPr>
-              <w:pStyle w:val="TableCellNormal"/>
-            </w:pPr>
-            <w:r>
-              <w:t>List all running containers</w:t>
-            </w:r>
-          </w:p>
-        </w:tc>
-        <w:tc>
-          <w:tcPr>
-            <w:tcW w:w="4669" w:type="dxa"/>
-          </w:tcPr>
-          <w:p>
-            <w:pPr>
-              <w:pStyle w:val="TableCellNormal"/>
-              <w:cnfStyle w:val="000000000000" w:firstRow="0" w:lastRow="0" w:firstColumn="0" w:lastColumn="0" w:oddVBand="0" w:evenVBand="0" w:oddHBand="0" w:evenHBand="0" w:firstRowFirstColumn="0" w:firstRowLastColumn="0" w:lastRowFirstColumn="0" w:lastRowLastColumn="0"/>
-            </w:pPr>
-            <w:r>
-              <w:t>docker ps</w:t>
-            </w:r>
-          </w:p>
-        </w:tc>
-      </w:tr>
-      <w:tr>
-        <w:trPr>
-          <w:trHeight w:val="20"/>
-        </w:trPr>
-        <w:tc>
-          <w:tcPr>
-            <w:cnfStyle w:val="001000000000" w:firstRow="0" w:lastRow="0" w:firstColumn="1" w:lastColumn="0" w:oddVBand="0" w:evenVBand="0" w:oddHBand="0" w:evenHBand="0" w:firstRowFirstColumn="0" w:firstRowLastColumn="0" w:lastRowFirstColumn="0" w:lastRowLastColumn="0"/>
-            <w:tcW w:w="4669" w:type="dxa"/>
-          </w:tcPr>
-          <w:p>
-            <w:pPr>
-              <w:pStyle w:val="TableCellNormal"/>
-            </w:pPr>
-            <w:r>
-              <w:t>Stop container</w:t>
-            </w:r>
-          </w:p>
-        </w:tc>
-        <w:tc>
-          <w:tcPr>
-            <w:tcW w:w="4669" w:type="dxa"/>
-          </w:tcPr>
-          <w:p>
-            <w:pPr>
-              <w:pStyle w:val="TableCellNormal"/>
-              <w:cnfStyle w:val="000000000000" w:firstRow="0" w:lastRow="0" w:firstColumn="0" w:lastColumn="0" w:oddVBand="0" w:evenVBand="0" w:oddHBand="0" w:evenHBand="0" w:firstRowFirstColumn="0" w:firstRowLastColumn="0" w:lastRowFirstColumn="0" w:lastRowLastColumn="0"/>
-            </w:pPr>
-            <w:r>
-              <w:t>docker stop &lt;contId&gt;</w:t>
-            </w:r>
-          </w:p>
-        </w:tc>
-      </w:tr>
-      <w:tr>
-        <w:trPr>
-          <w:trHeight w:val="20"/>
-        </w:trPr>
-        <w:tc>
-          <w:tcPr>
-            <w:cnfStyle w:val="001000000000" w:firstRow="0" w:lastRow="0" w:firstColumn="1" w:lastColumn="0" w:oddVBand="0" w:evenVBand="0" w:oddHBand="0" w:evenHBand="0" w:firstRowFirstColumn="0" w:firstRowLastColumn="0" w:lastRowFirstColumn="0" w:lastRowLastColumn="0"/>
-            <w:tcW w:w="4669" w:type="dxa"/>
-          </w:tcPr>
-          <w:p>
-            <w:pPr>
-              <w:pStyle w:val="TableCellNormal"/>
-            </w:pPr>
-            <w:r>
-              <w:t>List all containers including stopped</w:t>
-            </w:r>
-          </w:p>
-        </w:tc>
-        <w:tc>
-          <w:tcPr>
-            <w:tcW w:w="4669" w:type="dxa"/>
-          </w:tcPr>
-          <w:p>
-            <w:pPr>
-              <w:pStyle w:val="TableCellNormal"/>
-              <w:cnfStyle w:val="000000000000" w:firstRow="0" w:lastRow="0" w:firstColumn="0" w:lastColumn="0" w:oddVBand="0" w:evenVBand="0" w:oddHBand="0" w:evenHBand="0" w:firstRowFirstColumn="0" w:firstRowLastColumn="0" w:lastRowFirstColumn="0" w:lastRowLastColumn="0"/>
-            </w:pPr>
-            <w:r>
-              <w:t>docker ps -a</w:t>
-            </w:r>
-          </w:p>
-        </w:tc>
-      </w:tr>
-      <w:tr>
-        <w:trPr>
-          <w:trHeight w:val="20"/>
-        </w:trPr>
-        <w:tc>
-          <w:tcPr>
-            <w:cnfStyle w:val="001000000000" w:firstRow="0" w:lastRow="0" w:firstColumn="1" w:lastColumn="0" w:oddVBand="0" w:evenVBand="0" w:oddHBand="0" w:evenHBand="0" w:firstRowFirstColumn="0" w:firstRowLastColumn="0" w:lastRowFirstColumn="0" w:lastRowLastColumn="0"/>
-            <w:tcW w:w="4669" w:type="dxa"/>
-          </w:tcPr>
-          <w:p>
-            <w:pPr>
-              <w:pStyle w:val="TableCellNormal"/>
-            </w:pPr>
-            <w:r>
-              <w:t>Delete container</w:t>
-            </w:r>
-          </w:p>
-        </w:tc>
-        <w:tc>
-          <w:tcPr>
-            <w:tcW w:w="4669" w:type="dxa"/>
-          </w:tcPr>
-          <w:p>
-            <w:pPr>
-              <w:pStyle w:val="TableCellNormal"/>
-              <w:cnfStyle w:val="000000000000" w:firstRow="0" w:lastRow="0" w:firstColumn="0" w:lastColumn="0" w:oddVBand="0" w:evenVBand="0" w:oddHBand="0" w:evenHBand="0" w:firstRowFirstColumn="0" w:firstRowLastColumn="0" w:lastRowFirstColumn="0" w:lastRowLastColumn="0"/>
-            </w:pPr>
-            <w:r>
-              <w:t>docker rm &lt;container-id&gt;</w:t>
-            </w:r>
-          </w:p>
-        </w:tc>
-      </w:tr>
-      <w:tr>
-        <w:trPr>
-          <w:trHeight w:val="20"/>
-        </w:trPr>
-        <w:tc>
-          <w:tcPr>
-            <w:cnfStyle w:val="001000000000" w:firstRow="0" w:lastRow="0" w:firstColumn="1" w:lastColumn="0" w:oddVBand="0" w:evenVBand="0" w:oddHBand="0" w:evenHBand="0" w:firstRowFirstColumn="0" w:firstRowLastColumn="0" w:lastRowFirstColumn="0" w:lastRowLastColumn="0"/>
-            <w:tcW w:w="4669" w:type="dxa"/>
-          </w:tcPr>
-          <w:p>
-            <w:pPr>
-              <w:pStyle w:val="TableCellNormal"/>
-            </w:pPr>
-            <w:r>
-              <w:t>Image List</w:t>
-            </w:r>
-          </w:p>
-        </w:tc>
-        <w:tc>
-          <w:tcPr>
-            <w:tcW w:w="4669" w:type="dxa"/>
-          </w:tcPr>
-          <w:p>
-            <w:pPr>
-              <w:pStyle w:val="TableCellNormal"/>
-              <w:cnfStyle w:val="000000000000" w:firstRow="0" w:lastRow="0" w:firstColumn="0" w:lastColumn="0" w:oddVBand="0" w:evenVBand="0" w:oddHBand="0" w:evenHBand="0" w:firstRowFirstColumn="0" w:firstRowLastColumn="0" w:lastRowFirstColumn="0" w:lastRowLastColumn="0"/>
-            </w:pPr>
-            <w:r>
-              <w:t>docker images</w:t>
-            </w:r>
-          </w:p>
-        </w:tc>
-      </w:tr>
-      <w:tr>
-        <w:trPr>
-          <w:trHeight w:val="20"/>
-        </w:trPr>
-        <w:tc>
-          <w:tcPr>
-            <w:cnfStyle w:val="001000000000" w:firstRow="0" w:lastRow="0" w:firstColumn="1" w:lastColumn="0" w:oddVBand="0" w:evenVBand="0" w:oddHBand="0" w:evenHBand="0" w:firstRowFirstColumn="0" w:firstRowLastColumn="0" w:lastRowFirstColumn="0" w:lastRowLastColumn="0"/>
-            <w:tcW w:w="4669" w:type="dxa"/>
-          </w:tcPr>
-          <w:p>
-            <w:pPr>
-              <w:pStyle w:val="TableCellNormal"/>
-            </w:pPr>
-            <w:r>
-              <w:t>Delete image</w:t>
-            </w:r>
-          </w:p>
-        </w:tc>
-        <w:tc>
-          <w:tcPr>
-            <w:tcW w:w="4669" w:type="dxa"/>
-          </w:tcPr>
-          <w:p>
-            <w:pPr>
-              <w:pStyle w:val="TableCellNormal"/>
-              <w:cnfStyle w:val="000000000000" w:firstRow="0" w:lastRow="0" w:firstColumn="0" w:lastColumn="0" w:oddVBand="0" w:evenVBand="0" w:oddHBand="0" w:evenHBand="0" w:firstRowFirstColumn="0" w:firstRowLastColumn="0" w:lastRowFirstColumn="0" w:lastRowLastColumn="0"/>
-            </w:pPr>
-            <w:r>
-              <w:t>d</w:t>
-            </w:r>
-            <w:r>
-              <w:t>ocker rmi &lt;image-name&gt;</w:t>
-            </w:r>
-          </w:p>
-        </w:tc>
-      </w:tr>
-      <w:tr>
-        <w:trPr>
-          <w:trHeight w:val="20"/>
-        </w:trPr>
-        <w:tc>
-          <w:tcPr>
-            <w:cnfStyle w:val="001000000000" w:firstRow="0" w:lastRow="0" w:firstColumn="1" w:lastColumn="0" w:oddVBand="0" w:evenVBand="0" w:oddHBand="0" w:evenHBand="0" w:firstRowFirstColumn="0" w:firstRowLastColumn="0" w:lastRowFirstColumn="0" w:lastRowLastColumn="0"/>
-            <w:tcW w:w="4669" w:type="dxa"/>
-          </w:tcPr>
-          <w:p>
-            <w:pPr>
-              <w:pStyle w:val="TableCellNormal"/>
-            </w:pPr>
-            <w:r>
-              <w:t>Map container port to host port</w:t>
-            </w:r>
-          </w:p>
-        </w:tc>
-        <w:tc>
-          <w:tcPr>
-            <w:tcW w:w="4669" w:type="dxa"/>
-          </w:tcPr>
-          <w:p>
-            <w:pPr>
-              <w:pStyle w:val="TableCellNormal"/>
-              <w:cnfStyle w:val="000000000000" w:firstRow="0" w:lastRow="0" w:firstColumn="0" w:lastColumn="0" w:oddVBand="0" w:evenVBand="0" w:oddHBand="0" w:evenHBand="0" w:firstRowFirstColumn="0" w:firstRowLastColumn="0" w:lastRowFirstColumn="0" w:lastRowLastColumn="0"/>
-              <w:rPr>
-                <w:lang w:val="sv-SE"/>
-              </w:rPr>
-            </w:pPr>
-            <w:r>
-              <w:rPr>
-                <w:lang w:val="sv-SE"/>
-              </w:rPr>
-              <w:t xml:space="preserve">docker run -p </w:t>
-            </w:r>
-            <w:r>
-              <w:rPr>
-                <w:lang w:val="sv-SE"/>
-              </w:rPr>
-              <w:t>&lt;host-port&gt;</w:t>
-            </w:r>
-            <w:r>
-              <w:rPr>
-                <w:lang w:val="sv-SE"/>
-              </w:rPr>
-              <w:t>:</w:t>
-            </w:r>
-            <w:r>
-              <w:rPr>
-                <w:lang w:val="sv-SE"/>
-              </w:rPr>
-              <w:t>&lt;container-port&gt;</w:t>
-            </w:r>
-            <w:r>
-              <w:rPr>
-                <w:lang w:val="sv-SE"/>
-              </w:rPr>
-              <w:t xml:space="preserve"> myapp</w:t>
-            </w:r>
-          </w:p>
-        </w:tc>
-      </w:tr>
-      <w:tr>
-        <w:trPr>
-          <w:trHeight w:val="20"/>
-        </w:trPr>
-        <w:tc>
-          <w:tcPr>
-            <w:cnfStyle w:val="001000000000" w:firstRow="0" w:lastRow="0" w:firstColumn="1" w:lastColumn="0" w:oddVBand="0" w:evenVBand="0" w:oddHBand="0" w:evenHBand="0" w:firstRowFirstColumn="0" w:firstRowLastColumn="0" w:lastRowFirstColumn="0" w:lastRowLastColumn="0"/>
-            <w:tcW w:w="4669" w:type="dxa"/>
-          </w:tcPr>
-          <w:p>
-            <w:pPr>
-              <w:pStyle w:val="TableCellNormal"/>
-            </w:pPr>
-            <w:r>
-              <w:t>Map container directory to host directory</w:t>
-            </w:r>
-          </w:p>
-        </w:tc>
-        <w:tc>
-          <w:tcPr>
-            <w:tcW w:w="4669" w:type="dxa"/>
-          </w:tcPr>
-          <w:p>
-            <w:pPr>
-              <w:pStyle w:val="TableCellNormal"/>
-              <w:cnfStyle w:val="000000000000" w:firstRow="0" w:lastRow="0" w:firstColumn="0" w:lastColumn="0" w:oddVBand="0" w:evenVBand="0" w:oddHBand="0" w:evenHBand="0" w:firstRowFirstColumn="0" w:firstRowLastColumn="0" w:lastRowFirstColumn="0" w:lastRowLastColumn="0"/>
-            </w:pPr>
-            <w:r>
-              <w:t>d</w:t>
-            </w:r>
-            <w:r>
-              <w:t>ocker run -v &lt;host</w:t>
-            </w:r>
-            <w:r>
-              <w:t>-</w:t>
-            </w:r>
-            <w:proofErr w:type="spellStart"/>
-            <w:r>
-              <w:t>d</w:t>
-            </w:r>
-            <w:r>
-              <w:t>ir</w:t>
-            </w:r>
-            <w:proofErr w:type="spellEnd"/>
-            <w:r>
-              <w:t>&gt; &lt;</w:t>
-            </w:r>
-            <w:proofErr w:type="spellStart"/>
-            <w:r>
-              <w:t>cont</w:t>
-            </w:r>
-            <w:r>
-              <w:t>-d</w:t>
-            </w:r>
-            <w:r>
-              <w:t>ir</w:t>
-            </w:r>
-            <w:proofErr w:type="spellEnd"/>
-            <w:r>
-              <w:t>&gt;</w:t>
-            </w:r>
-          </w:p>
-        </w:tc>
-      </w:tr>
-      <w:tr>
-        <w:trPr>
-          <w:trHeight w:val="20"/>
-        </w:trPr>
-        <w:tc>
-          <w:tcPr>
-            <w:cnfStyle w:val="001000000000" w:firstRow="0" w:lastRow="0" w:firstColumn="1" w:lastColumn="0" w:oddVBand="0" w:evenVBand="0" w:oddHBand="0" w:evenHBand="0" w:firstRowFirstColumn="0" w:firstRowLastColumn="0" w:lastRowFirstColumn="0" w:lastRowLastColumn="0"/>
-            <w:tcW w:w="4669" w:type="dxa"/>
-          </w:tcPr>
-          <w:p>
-            <w:pPr>
-              <w:pStyle w:val="TableCellNormal"/>
-            </w:pPr>
-            <w:r>
-              <w:t>Inspect running container</w:t>
-            </w:r>
-          </w:p>
-        </w:tc>
-        <w:tc>
-          <w:tcPr>
-            <w:tcW w:w="4669" w:type="dxa"/>
-          </w:tcPr>
-          <w:p>
-            <w:pPr>
-              <w:pStyle w:val="TableCellNormal"/>
-              <w:cnfStyle w:val="000000000000" w:firstRow="0" w:lastRow="0" w:firstColumn="0" w:lastColumn="0" w:oddVBand="0" w:evenVBand="0" w:oddHBand="0" w:evenHBand="0" w:firstRowFirstColumn="0" w:firstRowLastColumn="0" w:lastRowFirstColumn="0" w:lastRowLastColumn="0"/>
-            </w:pPr>
-            <w:r>
-              <w:t>docker inspect &lt;image-name&gt;</w:t>
-            </w:r>
-          </w:p>
-        </w:tc>
-      </w:tr>
-      <w:tr>
-        <w:trPr>
-          <w:trHeight w:val="20"/>
-        </w:trPr>
-        <w:tc>
-          <w:tcPr>
-            <w:cnfStyle w:val="001000000000" w:firstRow="0" w:lastRow="0" w:firstColumn="1" w:lastColumn="0" w:oddVBand="0" w:evenVBand="0" w:oddHBand="0" w:evenHBand="0" w:firstRowFirstColumn="0" w:firstRowLastColumn="0" w:lastRowFirstColumn="0" w:lastRowLastColumn="0"/>
-            <w:tcW w:w="4669" w:type="dxa"/>
-          </w:tcPr>
-          <w:p>
-            <w:pPr>
-              <w:pStyle w:val="TableCellNormal"/>
-            </w:pPr>
-            <w:r>
-              <w:t>Logs</w:t>
-            </w:r>
-          </w:p>
-        </w:tc>
-        <w:tc>
-          <w:tcPr>
-            <w:tcW w:w="4669" w:type="dxa"/>
-          </w:tcPr>
-          <w:p>
-            <w:pPr>
-              <w:pStyle w:val="TableCellNormal"/>
-              <w:cnfStyle w:val="000000000000" w:firstRow="0" w:lastRow="0" w:firstColumn="0" w:lastColumn="0" w:oddVBand="0" w:evenVBand="0" w:oddHBand="0" w:evenHBand="0" w:firstRowFirstColumn="0" w:firstRowLastColumn="0" w:lastRowFirstColumn="0" w:lastRowLastColumn="0"/>
-            </w:pPr>
-            <w:r>
-              <w:t>d</w:t>
-            </w:r>
-            <w:r>
-              <w:t>ocker</w:t>
-            </w:r>
-            <w:r>
-              <w:t xml:space="preserve"> logs &lt;container-id&gt;</w:t>
-            </w:r>
-          </w:p>
-        </w:tc>
-      </w:tr>
-    </w:tbl>
-    <w:p/>
-    <w:p>
-      <w:pPr>
-        <w:rPr>
-          <w:rFonts w:asciiTheme="majorHAnsi" w:eastAsiaTheme="majorEastAsia" w:hAnsiTheme="majorHAnsi" w:cstheme="majorBidi"/>
-          <w:color w:val="31378B" w:themeColor="text2"/>
-          <w:sz w:val="28"/>
-          <w:szCs w:val="26"/>
-        </w:rPr>
-      </w:pPr>
-      <w:r>
-        <w:br w:type="page"/>
-      </w:r>
-    </w:p>
-    <w:p>
-      <w:pPr>
-        <w:pStyle w:val="Heading4"/>
-      </w:pPr>
-      <w:r>
-        <w:lastRenderedPageBreak/>
         <w:t>Run</w:t>
       </w:r>
     </w:p>
@@ -769,14 +193,21 @@
                 <w:sz w:val="16"/>
                 <w:szCs w:val="16"/>
               </w:rPr>
-              <w:t xml:space="preserve">docker run </w:t>
+              <w:t>docker run &lt;im</w:t>
             </w:r>
             <w:r>
               <w:rPr>
                 <w:sz w:val="16"/>
                 <w:szCs w:val="16"/>
               </w:rPr>
-              <w:t>&lt;image-name&gt;</w:t>
+              <w:t>g</w:t>
+            </w:r>
+            <w:r>
+              <w:rPr>
+                <w:sz w:val="16"/>
+                <w:szCs w:val="16"/>
+              </w:rPr>
+              <w:t>-name&gt;</w:t>
             </w:r>
           </w:p>
         </w:tc>
@@ -795,7 +226,81 @@
               <w:pStyle w:val="TableCellNormal"/>
             </w:pPr>
             <w:r>
-              <w:t>Start container in background</w:t>
+              <w:t>Directory Mapping</w:t>
+            </w:r>
+            <w:r>
+              <w:t>*</w:t>
+            </w:r>
+          </w:p>
+        </w:tc>
+        <w:tc>
+          <w:tcPr>
+            <w:tcW w:w="5886" w:type="dxa"/>
+          </w:tcPr>
+          <w:p>
+            <w:pPr>
+              <w:pStyle w:val="SourceCode"/>
+              <w:cnfStyle w:val="000000000000" w:firstRow="0" w:lastRow="0" w:firstColumn="0" w:lastColumn="0" w:oddVBand="0" w:evenVBand="0" w:oddHBand="0" w:evenHBand="0" w:firstRowFirstColumn="0" w:firstRowLastColumn="0" w:lastRowFirstColumn="0" w:lastRowLastColumn="0"/>
+              <w:rPr>
+                <w:sz w:val="16"/>
+                <w:szCs w:val="16"/>
+              </w:rPr>
+            </w:pPr>
+            <w:r>
+              <w:rPr>
+                <w:sz w:val="16"/>
+                <w:szCs w:val="16"/>
+              </w:rPr>
+              <w:t xml:space="preserve">docker run </w:t>
+            </w:r>
+            <w:r>
+              <w:rPr>
+                <w:rStyle w:val="SourceCodeStrongChar"/>
+                <w:b w:val="0"/>
+                <w:sz w:val="16"/>
+                <w:szCs w:val="16"/>
+              </w:rPr>
+              <w:t>-v &lt;host-dir&gt; &lt;cont-dir&gt;</w:t>
+            </w:r>
+            <w:r>
+              <w:rPr>
+                <w:sz w:val="16"/>
+                <w:szCs w:val="16"/>
+              </w:rPr>
+              <w:t xml:space="preserve"> &lt;img</w:t>
+            </w:r>
+            <w:r>
+              <w:rPr>
+                <w:sz w:val="16"/>
+                <w:szCs w:val="16"/>
+              </w:rPr>
+              <w:t>-name</w:t>
+            </w:r>
+            <w:r>
+              <w:rPr>
+                <w:sz w:val="16"/>
+                <w:szCs w:val="16"/>
+              </w:rPr>
+              <w:t>&gt;</w:t>
+            </w:r>
+          </w:p>
+        </w:tc>
+      </w:tr>
+      <w:tr>
+        <w:trPr>
+          <w:trHeight w:val="20"/>
+        </w:trPr>
+        <w:tc>
+          <w:tcPr>
+            <w:cnfStyle w:val="001000000000" w:firstRow="0" w:lastRow="0" w:firstColumn="1" w:lastColumn="0" w:oddVBand="0" w:evenVBand="0" w:oddHBand="0" w:evenHBand="0" w:firstRowFirstColumn="0" w:firstRowLastColumn="0" w:lastRowFirstColumn="0" w:lastRowLastColumn="0"/>
+            <w:tcW w:w="3402" w:type="dxa"/>
+          </w:tcPr>
+          <w:p>
+            <w:pPr>
+              <w:pStyle w:val="TableCellNormal"/>
+            </w:pPr>
+            <w:r>
+              <w:t>Port Mapping</w:t>
             </w:r>
           </w:p>
         </w:tc>
@@ -824,79 +329,35 @@
                 <w:sz w:val="16"/>
                 <w:szCs w:val="16"/>
               </w:rPr>
-              <w:t xml:space="preserve">ocker run </w:t>
+              <w:t>ocker run -p &lt;host</w:t>
             </w:r>
             <w:r>
               <w:rPr>
                 <w:sz w:val="16"/>
                 <w:szCs w:val="16"/>
               </w:rPr>
-              <w:t xml:space="preserve">-d </w:t>
+              <w:t>-port</w:t>
             </w:r>
             <w:r>
               <w:rPr>
                 <w:sz w:val="16"/>
                 <w:szCs w:val="16"/>
               </w:rPr>
-              <w:t>&lt;image-name&gt;</w:t>
-            </w:r>
-          </w:p>
-        </w:tc>
-      </w:tr>
-      <w:tr>
-        <w:trPr>
-          <w:trHeight w:val="20"/>
-        </w:trPr>
-        <w:tc>
-          <w:tcPr>
-            <w:cnfStyle w:val="001000000000" w:firstRow="0" w:lastRow="0" w:firstColumn="1" w:lastColumn="0" w:oddVBand="0" w:evenVBand="0" w:oddHBand="0" w:evenHBand="0" w:firstRowFirstColumn="0" w:firstRowLastColumn="0" w:lastRowFirstColumn="0" w:lastRowLastColumn="0"/>
-            <w:tcW w:w="3402" w:type="dxa"/>
-          </w:tcPr>
-          <w:p>
-            <w:pPr>
-              <w:pStyle w:val="TableCellNormal"/>
-            </w:pPr>
-            <w:r>
-              <w:t>Start</w:t>
-            </w:r>
-            <w:r>
-              <w:t xml:space="preserve"> container with std in/out</w:t>
-            </w:r>
-          </w:p>
-        </w:tc>
-        <w:tc>
-          <w:tcPr>
-            <w:tcW w:w="5886" w:type="dxa"/>
-          </w:tcPr>
-          <w:p>
-            <w:pPr>
-              <w:pStyle w:val="SourceCode"/>
-              <w:cnfStyle w:val="000000000000" w:firstRow="0" w:lastRow="0" w:firstColumn="0" w:lastColumn="0" w:oddVBand="0" w:evenVBand="0" w:oddHBand="0" w:evenHBand="0" w:firstRowFirstColumn="0" w:firstRowLastColumn="0" w:lastRowFirstColumn="0" w:lastRowLastColumn="0"/>
-              <w:rPr>
-                <w:sz w:val="16"/>
-                <w:szCs w:val="16"/>
-              </w:rPr>
-            </w:pPr>
-            <w:r>
-              <w:rPr>
-                <w:sz w:val="16"/>
-                <w:szCs w:val="16"/>
-              </w:rPr>
-              <w:t>docker run -i -t &lt;image</w:t>
+              <w:t>&gt;:&lt;container</w:t>
             </w:r>
             <w:r>
               <w:rPr>
                 <w:sz w:val="16"/>
                 <w:szCs w:val="16"/>
               </w:rPr>
-              <w:t>-name</w:t>
+              <w:t>-port</w:t>
             </w:r>
             <w:r>
               <w:rPr>
                 <w:sz w:val="16"/>
                 <w:szCs w:val="16"/>
               </w:rPr>
-              <w:t>&gt;</w:t>
+              <w:t>&gt; &lt;image-name&gt;</w:t>
             </w:r>
           </w:p>
         </w:tc>
@@ -937,7 +398,432 @@
                 <w:sz w:val="16"/>
                 <w:szCs w:val="16"/>
               </w:rPr>
-              <w:t>docker run  &lt;image-name&gt; --name &lt;container-name&gt;</w:t>
+              <w:t>docker run  &lt;im</w:t>
+            </w:r>
+            <w:r>
+              <w:rPr>
+                <w:sz w:val="16"/>
+                <w:szCs w:val="16"/>
+              </w:rPr>
+              <w:t>g</w:t>
+            </w:r>
+            <w:r>
+              <w:rPr>
+                <w:sz w:val="16"/>
+                <w:szCs w:val="16"/>
+              </w:rPr>
+              <w:t>-name&gt; --name &lt;cont-name&gt;</w:t>
+            </w:r>
+          </w:p>
+        </w:tc>
+      </w:tr>
+    </w:tbl>
+    <w:p/>
+    <w:p>
+      <w:r>
+        <w:t xml:space="preserve">The directory mapping can be a little tricky to get correct, especially when </w:t>
+      </w:r>
+      <w:r>
+        <w:t>the host operating system is windows, and the container is Linux. Let us look at some examples.</w:t>
+      </w:r>
+    </w:p>
+    <w:p>
+      <w:pPr>
+        <w:pStyle w:val="Heading5"/>
+      </w:pPr>
+      <w:r>
+        <w:t>Path – Absolute Windows</w:t>
+      </w:r>
+    </w:p>
+    <w:p>
+      <w:r>
+        <w:t xml:space="preserve">The below command maps the windows folder </w:t>
+      </w:r>
+      <w:r>
+        <w:rPr>
+          <w:rStyle w:val="SourceCodeChar"/>
+        </w:rPr>
+        <w:t>C:\Users\kenne\outputs</w:t>
+      </w:r>
+      <w:r>
+        <w:t xml:space="preserve"> </w:t>
+      </w:r>
+      <w:r>
+        <w:t xml:space="preserve">to the container folder </w:t>
+      </w:r>
+      <w:r>
+        <w:rPr>
+          <w:rStyle w:val="SourceCodeChar"/>
+        </w:rPr>
+        <w:t>/tmp/logs</w:t>
+      </w:r>
+      <w:r>
+        <w:rPr>
+          <w:rStyle w:val="SourceCodeChar"/>
+        </w:rPr>
+        <w:t>.</w:t>
+      </w:r>
+    </w:p>
+    <w:p>
+      <w:pPr>
+        <w:pStyle w:val="SourceCode"/>
+      </w:pPr>
+      <w:r>
+        <w:t xml:space="preserve">docker run -d </w:t>
+      </w:r>
+      <w:r>
+        <w:rPr>
+          <w:rStyle w:val="SourceCodeStrongChar"/>
+        </w:rPr>
+        <w:t>-v C:\Users\kenne\outputs:/tmp/logs</w:t>
+      </w:r>
+      <w:r>
+        <w:t xml:space="preserve"> -e "Serilog__WriteTo__0__Args__path=/tmp/logs/log.txt" -p 5050:80 dirmapping</w:t>
+      </w:r>
+    </w:p>
+    <w:p/>
+    <w:p>
+      <w:pPr>
+        <w:pStyle w:val="Heading5"/>
+      </w:pPr>
+      <w:r>
+        <w:t>Path – Relative Windows</w:t>
+      </w:r>
+    </w:p>
+    <w:p>
+      <w:r>
+        <w:t xml:space="preserve">The below command maps the folder logfiles under the host folder the container was run from to the container folder </w:t>
+      </w:r>
+      <w:r>
+        <w:rPr>
+          <w:rStyle w:val="SourceCodeChar"/>
+        </w:rPr>
+        <w:t>/tmp/logs</w:t>
+      </w:r>
+      <w:r>
+        <w:rPr>
+          <w:rStyle w:val="SourceCodeChar"/>
+        </w:rPr>
+        <w:t>.</w:t>
+      </w:r>
+    </w:p>
+    <w:p>
+      <w:pPr>
+        <w:pStyle w:val="SourceCode"/>
+      </w:pPr>
+      <w:r>
+        <w:t xml:space="preserve">docker run -d </w:t>
+      </w:r>
+      <w:r>
+        <w:rPr>
+          <w:rStyle w:val="SourceCodeStrongChar"/>
+        </w:rPr>
+        <w:t>-v "%CD%/logfiles:/tmp/logs"</w:t>
+      </w:r>
+      <w:r>
+        <w:t xml:space="preserve"> -e "Serilog__WriteTo__0__Args__path=/tmp/logs/log.txt" -p 5050:80 dirmapping</w:t>
+      </w:r>
+    </w:p>
+    <w:p>
+      <w:pPr>
+        <w:spacing w:after="160" w:line="259" w:lineRule="auto"/>
+        <w:rPr>
+          <w:rFonts w:asciiTheme="majorHAnsi" w:eastAsiaTheme="majorEastAsia" w:hAnsiTheme="majorHAnsi" w:cstheme="majorBidi"/>
+          <w:b/>
+          <w:iCs/>
+          <w:smallCaps/>
+          <w:color w:val="31378B" w:themeColor="text2"/>
+          <w:szCs w:val="25"/>
+        </w:rPr>
+      </w:pPr>
+      <w:r>
+        <w:br w:type="page"/>
+      </w:r>
+    </w:p>
+    <w:p>
+      <w:pPr>
+        <w:pStyle w:val="Heading4"/>
+      </w:pPr>
+      <w:r>
+        <w:lastRenderedPageBreak/>
+        <w:t>Copy</w:t>
+      </w:r>
+    </w:p>
+    <w:p>
+      <w:r>
+        <w:t>The following shows how to copy a file from a docker container to the host.</w:t>
+      </w:r>
+      <w:r>
+        <w:t xml:space="preserve"> 306 is the first few characters of the docker container id. </w:t>
+      </w:r>
+    </w:p>
+    <w:p>
+      <w:pPr>
+        <w:pStyle w:val="SourceCode"/>
+      </w:pPr>
+      <w:r>
+        <w:t>docker cp 306:/var/opt/mssql/data/JsonObjects.bak C:\Users\rps\</w:t>
+      </w:r>
+    </w:p>
+    <w:p>
+      <w:pPr>
+        <w:pStyle w:val="SourceCode"/>
+      </w:pPr>
+    </w:p>
+    <w:p>
+      <w:r>
+        <w:t xml:space="preserve">If we want to copy </w:t>
+      </w:r>
+      <w:r>
+        <w:t xml:space="preserve">a file from the host to the </w:t>
+      </w:r>
+      <w:r>
+        <w:t>container,</w:t>
+      </w:r>
+      <w:r>
+        <w:t xml:space="preserve"> we simply reverse the process.</w:t>
+      </w:r>
+    </w:p>
+    <w:p>
+      <w:pPr>
+        <w:pStyle w:val="SourceCode"/>
+      </w:pPr>
+      <w:r>
+        <w:t>docker cp C:\Users\rps\JsonObjects.bak 306:/var/opt/mssql/data/</w:t>
+      </w:r>
+    </w:p>
+    <w:p>
+      <w:pPr>
+        <w:pStyle w:val="Heading4"/>
+      </w:pPr>
+      <w:r>
+        <w:t xml:space="preserve">Docker </w:t>
+      </w:r>
+      <w:r>
+        <w:t>I</w:t>
+      </w:r>
+      <w:r>
+        <w:t>nspect</w:t>
+      </w:r>
+    </w:p>
+    <w:p>
+      <w:r>
+        <w:t>We can list the entire information for a container using</w:t>
+      </w:r>
+      <w:r>
+        <w:t>. This also gives the container IP Address.</w:t>
+      </w:r>
+    </w:p>
+    <w:p>
+      <w:pPr>
+        <w:pStyle w:val="SourceCode"/>
+        <w:ind w:left="0"/>
+      </w:pPr>
+    </w:p>
+    <w:p>
+      <w:pPr>
+        <w:pStyle w:val="SourceCode"/>
+        <w:ind w:left="0"/>
+      </w:pPr>
+      <w:r>
+        <w:t>d</w:t>
+      </w:r>
+      <w:r>
+        <w:t>ocker</w:t>
+      </w:r>
+      <w:r>
+        <w:t xml:space="preserve"> inspect &lt;container-id&gt;</w:t>
+      </w:r>
+    </w:p>
+    <w:p>
+      <w:pPr>
+        <w:pStyle w:val="SourceCode"/>
+        <w:ind w:left="0"/>
+      </w:pPr>
+    </w:p>
+    <w:p>
+      <w:pPr>
+        <w:pStyle w:val="Heading4"/>
+      </w:pPr>
+      <w:r>
+        <w:t>Docker Exec</w:t>
+      </w:r>
+    </w:p>
+    <w:p>
+      <w:r>
+        <w:t xml:space="preserve">If the container is Linux </w:t>
+      </w:r>
+      <w:r>
+        <w:t>based,</w:t>
+      </w:r>
+      <w:r>
+        <w:t xml:space="preserve"> we can execute a shell to log on and see what is happening on a running container</w:t>
+      </w:r>
+      <w:r>
+        <w:t xml:space="preserve">. </w:t>
+      </w:r>
+    </w:p>
+    <w:p>
+      <w:pPr>
+        <w:pStyle w:val="SourceCode"/>
+        <w:rPr>
+          <w:lang w:val="sv-SE"/>
+        </w:rPr>
+      </w:pPr>
+      <w:r>
+        <w:rPr>
+          <w:lang w:val="sv-SE"/>
+        </w:rPr>
+        <w:t>docker exec -i -t 7d bash</w:t>
+      </w:r>
+    </w:p>
+    <w:p>
+      <w:pPr>
+        <w:pStyle w:val="SourceCode"/>
+        <w:rPr>
+          <w:lang w:val="sv-SE"/>
+        </w:rPr>
+      </w:pPr>
+    </w:p>
+    <w:p>
+      <w:r>
+        <w:t>We now have a shell onto the container.</w:t>
+      </w:r>
+    </w:p>
+    <w:p>
+      <w:pPr>
+        <w:pStyle w:val="SourceCode"/>
+        <w:ind w:left="0"/>
+      </w:pPr>
+    </w:p>
+    <w:p>
+      <w:pPr>
+        <w:rPr>
+          <w:rFonts w:asciiTheme="majorHAnsi" w:eastAsiaTheme="majorEastAsia" w:hAnsiTheme="majorHAnsi" w:cstheme="majorBidi"/>
+          <w:color w:val="31378B" w:themeColor="text2"/>
+          <w:sz w:val="32"/>
+          <w:szCs w:val="28"/>
+        </w:rPr>
+      </w:pPr>
+      <w:r>
+        <w:br w:type="page"/>
+      </w:r>
+    </w:p>
+    <w:p>
+      <w:pPr>
+        <w:pStyle w:val="Heading3"/>
+      </w:pPr>
+      <w:r>
+        <w:lastRenderedPageBreak/>
+        <w:t>Docker</w:t>
+      </w:r>
+      <w:r>
+        <w:t xml:space="preserve"> Compose</w:t>
+      </w:r>
+    </w:p>
+    <w:p>
+      <w:pPr>
+        <w:pStyle w:val="Heading4"/>
+      </w:pPr>
+      <w:r>
+        <w:t>Run</w:t>
+      </w:r>
+    </w:p>
+    <w:tbl>
+      <w:tblPr>
+        <w:tblStyle w:val="RowAndColumnStyle"/>
+        <w:tblW w:w="9288" w:type="dxa"/>
+        <w:tblLook w:val="04A0" w:firstRow="1" w:lastRow="0" w:firstColumn="1" w:lastColumn="0" w:noHBand="0" w:noVBand="1"/>
+      </w:tblPr>
+      <w:tblGrid>
+        <w:gridCol w:w="3402"/>
+        <w:gridCol w:w="5886"/>
+      </w:tblGrid>
+      <w:tr>
+        <w:trPr>
+          <w:cnfStyle w:val="100000000000" w:firstRow="1" w:lastRow="0" w:firstColumn="0" w:lastColumn="0" w:oddVBand="0" w:evenVBand="0" w:oddHBand="0" w:evenHBand="0" w:firstRowFirstColumn="0" w:firstRowLastColumn="0" w:lastRowFirstColumn="0" w:lastRowLastColumn="0"/>
+          <w:trHeight w:val="530"/>
+        </w:trPr>
+        <w:tc>
+          <w:tcPr>
+            <w:cnfStyle w:val="001000000000" w:firstRow="0" w:lastRow="0" w:firstColumn="1" w:lastColumn="0" w:oddVBand="0" w:evenVBand="0" w:oddHBand="0" w:evenHBand="0" w:firstRowFirstColumn="0" w:firstRowLastColumn="0" w:lastRowFirstColumn="0" w:lastRowLastColumn="0"/>
+            <w:tcW w:w="3402" w:type="dxa"/>
+          </w:tcPr>
+          <w:p>
+            <w:pPr>
+              <w:pStyle w:val="TableCellNormal"/>
+            </w:pPr>
+          </w:p>
+        </w:tc>
+        <w:tc>
+          <w:tcPr>
+            <w:tcW w:w="5886" w:type="dxa"/>
+          </w:tcPr>
+          <w:p>
+            <w:pPr>
+              <w:pStyle w:val="TableCellNormal"/>
+              <w:cnfStyle w:val="100000000000" w:firstRow="1" w:lastRow="0" w:firstColumn="0" w:lastColumn="0" w:oddVBand="0" w:evenVBand="0" w:oddHBand="0" w:evenHBand="0" w:firstRowFirstColumn="0" w:firstRowLastColumn="0" w:lastRowFirstColumn="0" w:lastRowLastColumn="0"/>
+            </w:pPr>
+            <w:r>
+              <w:t>Column Header</w:t>
+            </w:r>
+          </w:p>
+        </w:tc>
+      </w:tr>
+      <w:tr>
+        <w:trPr>
+          <w:trHeight w:val="20"/>
+        </w:trPr>
+        <w:tc>
+          <w:tcPr>
+            <w:cnfStyle w:val="001000000000" w:firstRow="0" w:lastRow="0" w:firstColumn="1" w:lastColumn="0" w:oddVBand="0" w:evenVBand="0" w:oddHBand="0" w:evenHBand="0" w:firstRowFirstColumn="0" w:firstRowLastColumn="0" w:lastRowFirstColumn="0" w:lastRowLastColumn="0"/>
+            <w:tcW w:w="3402" w:type="dxa"/>
+          </w:tcPr>
+          <w:p>
+            <w:pPr>
+              <w:pStyle w:val="TableCellNormal"/>
+            </w:pPr>
+            <w:r>
+              <w:t>Map Windows Relative Dir</w:t>
+            </w:r>
+          </w:p>
+        </w:tc>
+        <w:tc>
+          <w:tcPr>
+            <w:tcW w:w="5886" w:type="dxa"/>
+          </w:tcPr>
+          <w:p>
+            <w:pPr>
+              <w:pStyle w:val="SourceCode"/>
+              <w:cnfStyle w:val="000000000000" w:firstRow="0" w:lastRow="0" w:firstColumn="0" w:lastColumn="0" w:oddVBand="0" w:evenVBand="0" w:oddHBand="0" w:evenHBand="0" w:firstRowFirstColumn="0" w:firstRowLastColumn="0" w:lastRowFirstColumn="0" w:lastRowLastColumn="0"/>
+              <w:rPr>
+                <w:sz w:val="16"/>
+                <w:szCs w:val="16"/>
+              </w:rPr>
+            </w:pPr>
+            <w:r>
+              <w:rPr>
+                <w:sz w:val="16"/>
+                <w:szCs w:val="16"/>
+              </w:rPr>
+              <w:t xml:space="preserve">  volumes: </w:t>
+            </w:r>
+          </w:p>
+          <w:p>
+            <w:pPr>
+              <w:pStyle w:val="SourceCode"/>
+              <w:cnfStyle w:val="000000000000" w:firstRow="0" w:lastRow="0" w:firstColumn="0" w:lastColumn="0" w:oddVBand="0" w:evenVBand="0" w:oddHBand="0" w:evenHBand="0" w:firstRowFirstColumn="0" w:firstRowLastColumn="0" w:lastRowFirstColumn="0" w:lastRowLastColumn="0"/>
+              <w:rPr>
+                <w:sz w:val="16"/>
+                <w:szCs w:val="16"/>
+              </w:rPr>
+            </w:pPr>
+            <w:r>
+              <w:rPr>
+                <w:sz w:val="16"/>
+                <w:szCs w:val="16"/>
+              </w:rPr>
+              <w:t xml:space="preserve">   - ./keycloakserver/kcdata/:/tmp/kcdata/</w:t>
             </w:r>
           </w:p>
         </w:tc>
@@ -978,7 +864,174 @@
                 <w:sz w:val="16"/>
                 <w:szCs w:val="16"/>
               </w:rPr>
-              <w:t>Docker run -p &lt;hostPort&gt;:&lt;containerPort&gt; &lt;image-name&gt;</w:t>
+              <w:t xml:space="preserve">  ports:</w:t>
+            </w:r>
+          </w:p>
+          <w:p>
+            <w:pPr>
+              <w:pStyle w:val="SourceCode"/>
+              <w:cnfStyle w:val="000000000000" w:firstRow="0" w:lastRow="0" w:firstColumn="0" w:lastColumn="0" w:oddVBand="0" w:evenVBand="0" w:oddHBand="0" w:evenHBand="0" w:firstRowFirstColumn="0" w:firstRowLastColumn="0" w:lastRowFirstColumn="0" w:lastRowLastColumn="0"/>
+              <w:rPr>
+                <w:sz w:val="16"/>
+                <w:szCs w:val="16"/>
+              </w:rPr>
+            </w:pPr>
+            <w:r>
+              <w:rPr>
+                <w:sz w:val="16"/>
+                <w:szCs w:val="16"/>
+              </w:rPr>
+              <w:t xml:space="preserve">    - 8050:80</w:t>
+            </w:r>
+          </w:p>
+          <w:p>
+            <w:pPr>
+              <w:pStyle w:val="SourceCode"/>
+              <w:cnfStyle w:val="000000000000" w:firstRow="0" w:lastRow="0" w:firstColumn="0" w:lastColumn="0" w:oddVBand="0" w:evenVBand="0" w:oddHBand="0" w:evenHBand="0" w:firstRowFirstColumn="0" w:firstRowLastColumn="0" w:lastRowFirstColumn="0" w:lastRowLastColumn="0"/>
+              <w:rPr>
+                <w:sz w:val="16"/>
+                <w:szCs w:val="16"/>
+              </w:rPr>
+            </w:pPr>
+            <w:r>
+              <w:rPr>
+                <w:sz w:val="16"/>
+                <w:szCs w:val="16"/>
+              </w:rPr>
+              <w:t xml:space="preserve">    - 8051:443</w:t>
+            </w:r>
+          </w:p>
+        </w:tc>
+      </w:tr>
+      <w:tr>
+        <w:trPr>
+          <w:trHeight w:val="20"/>
+        </w:trPr>
+        <w:tc>
+          <w:tcPr>
+            <w:cnfStyle w:val="001000000000" w:firstRow="0" w:lastRow="0" w:firstColumn="1" w:lastColumn="0" w:oddVBand="0" w:evenVBand="0" w:oddHBand="0" w:evenHBand="0" w:firstRowFirstColumn="0" w:firstRowLastColumn="0" w:lastRowFirstColumn="0" w:lastRowLastColumn="0"/>
+            <w:tcW w:w="3402" w:type="dxa"/>
+          </w:tcPr>
+          <w:p>
+            <w:pPr>
+              <w:pStyle w:val="TableCellNormal"/>
+            </w:pPr>
+            <w:r>
+              <w:t>Environment Variables</w:t>
+            </w:r>
+          </w:p>
+        </w:tc>
+        <w:tc>
+          <w:tcPr>
+            <w:tcW w:w="5886" w:type="dxa"/>
+          </w:tcPr>
+          <w:p>
+            <w:pPr>
+              <w:pStyle w:val="SourceCode"/>
+              <w:cnfStyle w:val="000000000000" w:firstRow="0" w:lastRow="0" w:firstColumn="0" w:lastColumn="0" w:oddVBand="0" w:evenVBand="0" w:oddHBand="0" w:evenHBand="0" w:firstRowFirstColumn="0" w:firstRowLastColumn="0" w:lastRowFirstColumn="0" w:lastRowLastColumn="0"/>
+              <w:rPr>
+                <w:sz w:val="16"/>
+                <w:szCs w:val="16"/>
+              </w:rPr>
+            </w:pPr>
+            <w:r>
+              <w:rPr>
+                <w:sz w:val="16"/>
+                <w:szCs w:val="16"/>
+              </w:rPr>
+              <w:t xml:space="preserve">  environment: </w:t>
+            </w:r>
+          </w:p>
+          <w:p>
+            <w:pPr>
+              <w:pStyle w:val="SourceCode"/>
+              <w:cnfStyle w:val="000000000000" w:firstRow="0" w:lastRow="0" w:firstColumn="0" w:lastColumn="0" w:oddVBand="0" w:evenVBand="0" w:oddHBand="0" w:evenHBand="0" w:firstRowFirstColumn="0" w:firstRowLastColumn="0" w:lastRowFirstColumn="0" w:lastRowLastColumn="0"/>
+              <w:rPr>
+                <w:sz w:val="16"/>
+                <w:szCs w:val="16"/>
+              </w:rPr>
+            </w:pPr>
+            <w:r>
+              <w:rPr>
+                <w:sz w:val="16"/>
+                <w:szCs w:val="16"/>
+              </w:rPr>
+              <w:t xml:space="preserve">   KEYCLOAK_USER : admin</w:t>
+            </w:r>
+          </w:p>
+          <w:p>
+            <w:pPr>
+              <w:pStyle w:val="SourceCode"/>
+              <w:cnfStyle w:val="000000000000" w:firstRow="0" w:lastRow="0" w:firstColumn="0" w:lastColumn="0" w:oddVBand="0" w:evenVBand="0" w:oddHBand="0" w:evenHBand="0" w:firstRowFirstColumn="0" w:firstRowLastColumn="0" w:lastRowFirstColumn="0" w:lastRowLastColumn="0"/>
+              <w:rPr>
+                <w:sz w:val="16"/>
+                <w:szCs w:val="16"/>
+              </w:rPr>
+            </w:pPr>
+            <w:r>
+              <w:rPr>
+                <w:sz w:val="16"/>
+                <w:szCs w:val="16"/>
+              </w:rPr>
+              <w:t xml:space="preserve">   KEYCLOAK_PASSWORD : admin</w:t>
+            </w:r>
+          </w:p>
+        </w:tc>
+      </w:tr>
+      <w:tr>
+        <w:trPr>
+          <w:trHeight w:val="20"/>
+        </w:trPr>
+        <w:tc>
+          <w:tcPr>
+            <w:cnfStyle w:val="001000000000" w:firstRow="0" w:lastRow="0" w:firstColumn="1" w:lastColumn="0" w:oddVBand="0" w:evenVBand="0" w:oddHBand="0" w:evenHBand="0" w:firstRowFirstColumn="0" w:firstRowLastColumn="0" w:lastRowFirstColumn="0" w:lastRowLastColumn="0"/>
+            <w:tcW w:w="3402" w:type="dxa"/>
+          </w:tcPr>
+          <w:p>
+            <w:pPr>
+              <w:pStyle w:val="TableCellNormal"/>
+            </w:pPr>
+            <w:r>
+              <w:t>DotNet Core Env Variables</w:t>
+            </w:r>
+          </w:p>
+        </w:tc>
+        <w:tc>
+          <w:tcPr>
+            <w:tcW w:w="5886" w:type="dxa"/>
+          </w:tcPr>
+          <w:p>
+            <w:pPr>
+              <w:pStyle w:val="SourceCode"/>
+              <w:cnfStyle w:val="000000000000" w:firstRow="0" w:lastRow="0" w:firstColumn="0" w:lastColumn="0" w:oddVBand="0" w:evenVBand="0" w:oddHBand="0" w:evenHBand="0" w:firstRowFirstColumn="0" w:firstRowLastColumn="0" w:lastRowFirstColumn="0" w:lastRowLastColumn="0"/>
+              <w:rPr>
+                <w:sz w:val="16"/>
+                <w:szCs w:val="16"/>
+              </w:rPr>
+            </w:pPr>
+            <w:r>
+              <w:rPr>
+                <w:sz w:val="16"/>
+                <w:szCs w:val="16"/>
+              </w:rPr>
+              <w:t xml:space="preserve">  environment: </w:t>
+            </w:r>
+          </w:p>
+          <w:p>
+            <w:pPr>
+              <w:pStyle w:val="SourceCode"/>
+              <w:cnfStyle w:val="000000000000" w:firstRow="0" w:lastRow="0" w:firstColumn="0" w:lastColumn="0" w:oddVBand="0" w:evenVBand="0" w:oddHBand="0" w:evenHBand="0" w:firstRowFirstColumn="0" w:firstRowLastColumn="0" w:lastRowFirstColumn="0" w:lastRowLastColumn="0"/>
+              <w:rPr>
+                <w:sz w:val="16"/>
+                <w:szCs w:val="16"/>
+              </w:rPr>
+            </w:pPr>
+            <w:r>
+              <w:rPr>
+                <w:sz w:val="16"/>
+                <w:szCs w:val="16"/>
+              </w:rPr>
+              <w:t xml:space="preserve">   KeyCloak__Realm : http://kc:8080/auth/realms/kennyrealm</w:t>
             </w:r>
           </w:p>
         </w:tc>
@@ -987,221 +1040,7 @@
     <w:p/>
     <w:p>
       <w:pPr>
-        <w:pStyle w:val="Heading5"/>
-      </w:pPr>
-      <w:r>
-        <w:t>Port mapping</w:t>
-      </w:r>
-    </w:p>
-    <w:p>
-      <w:r>
-        <w:t xml:space="preserve">The following </w:t>
-      </w:r>
-      <w:r>
-        <w:t xml:space="preserve">runs a container and maps </w:t>
-      </w:r>
-      <w:r>
-        <w:t xml:space="preserve">port 80 on the container to port </w:t>
-      </w:r>
-      <w:r>
-        <w:rPr>
-          <w:b/>
-          <w:bCs/>
-        </w:rPr>
-        <w:t>4000</w:t>
-      </w:r>
-      <w:r>
-        <w:t xml:space="preserve"> on the container host.</w:t>
-      </w:r>
-    </w:p>
-    <w:p>
-      <w:pPr>
-        <w:pStyle w:val="SourceCode"/>
-      </w:pPr>
-      <w:r>
-        <w:t xml:space="preserve">docker run -d -p </w:t>
-      </w:r>
-      <w:r>
-        <w:rPr>
-          <w:b/>
-          <w:bCs/>
-        </w:rPr>
-        <w:t>4000</w:t>
-      </w:r>
-      <w:r>
-        <w:t>:80 --name myapp2 aspnetapp</w:t>
-      </w:r>
-    </w:p>
-    <w:p>
-      <w:pPr>
-        <w:pStyle w:val="Heading4"/>
-      </w:pPr>
-      <w:r>
-        <w:t>Copy</w:t>
-      </w:r>
-    </w:p>
-    <w:p>
-      <w:r>
-        <w:t>The following shows how to copy a file from a docker container to the host.</w:t>
-      </w:r>
-      <w:r>
-        <w:t xml:space="preserve"> 306 is the first few characters of the docker container id. </w:t>
-      </w:r>
-    </w:p>
-    <w:p>
-      <w:pPr>
-        <w:pStyle w:val="SourceCode"/>
-      </w:pPr>
-      <w:r>
-        <w:t>docker cp 306:/var/opt/mssql/data/JsonObjects.bak C:\Users\rps\</w:t>
-      </w:r>
-    </w:p>
-    <w:p>
-      <w:pPr>
-        <w:pStyle w:val="SourceCode"/>
-      </w:pPr>
-    </w:p>
-    <w:p>
-      <w:r>
-        <w:t xml:space="preserve">If we want to copy </w:t>
-      </w:r>
-      <w:r>
-        <w:t xml:space="preserve">a file from the host to the </w:t>
-      </w:r>
-      <w:r>
-        <w:t>container,</w:t>
-      </w:r>
-      <w:r>
-        <w:t xml:space="preserve"> we simply reverse the process.</w:t>
-      </w:r>
-    </w:p>
-    <w:p>
-      <w:pPr>
-        <w:pStyle w:val="SourceCode"/>
-      </w:pPr>
-      <w:r>
-        <w:t>docker cp C:\Users\rps\JsonObjects.bak 306:/var/opt/mssql/data/</w:t>
-      </w:r>
-    </w:p>
-    <w:p>
-      <w:pPr>
-        <w:pStyle w:val="Heading4"/>
-      </w:pPr>
-      <w:r>
-        <w:t xml:space="preserve">Docker </w:t>
-      </w:r>
-      <w:r>
-        <w:t>I</w:t>
-      </w:r>
-      <w:r>
-        <w:t>nspect</w:t>
-      </w:r>
-    </w:p>
-    <w:p>
-      <w:r>
-        <w:t>We can list the entire information for a container using</w:t>
-      </w:r>
-      <w:r>
-        <w:t>. This also gives the container IP Address.</w:t>
-      </w:r>
-    </w:p>
-    <w:p>
-      <w:pPr>
-        <w:pStyle w:val="SourceCode"/>
-        <w:ind w:left="0"/>
-      </w:pPr>
-    </w:p>
-    <w:p>
-      <w:pPr>
-        <w:pStyle w:val="SourceCode"/>
-        <w:ind w:left="0"/>
-      </w:pPr>
-      <w:r>
-        <w:t>d</w:t>
-      </w:r>
-      <w:r>
-        <w:t>ocker</w:t>
-      </w:r>
-      <w:r>
-        <w:t xml:space="preserve"> inspect &lt;container-id&gt;</w:t>
-      </w:r>
-    </w:p>
-    <w:p>
-      <w:pPr>
-        <w:rPr>
-          <w:rFonts w:asciiTheme="majorHAnsi" w:eastAsiaTheme="majorEastAsia" w:hAnsiTheme="majorHAnsi" w:cstheme="majorBidi"/>
-          <w:color w:val="31378B" w:themeColor="text2"/>
-          <w:sz w:val="28"/>
-          <w:szCs w:val="26"/>
-        </w:rPr>
-      </w:pPr>
-      <w:r>
-        <w:br w:type="page"/>
-      </w:r>
-    </w:p>
-    <w:p>
-      <w:pPr>
-        <w:pStyle w:val="Heading3"/>
-      </w:pPr>
-      <w:r>
-        <w:lastRenderedPageBreak/>
-        <w:t xml:space="preserve">Log </w:t>
-      </w:r>
-      <w:r>
-        <w:t>onto</w:t>
-      </w:r>
-      <w:r>
-        <w:t xml:space="preserve"> Running (</w:t>
-      </w:r>
-      <w:r>
-        <w:t>Linux</w:t>
-      </w:r>
-      <w:r>
-        <w:t xml:space="preserve">) Container </w:t>
-      </w:r>
-    </w:p>
-    <w:p>
-      <w:r>
-        <w:t xml:space="preserve">If the container is Linux </w:t>
-      </w:r>
-      <w:r>
-        <w:t>based,</w:t>
-      </w:r>
-      <w:r>
-        <w:t xml:space="preserve"> we can execute a shell to log on and see what is happening on a running container</w:t>
-      </w:r>
-      <w:r>
-        <w:t xml:space="preserve">. </w:t>
-      </w:r>
-    </w:p>
-    <w:p>
-      <w:pPr>
-        <w:pStyle w:val="SourceCode"/>
-        <w:rPr>
-          <w:lang w:val="sv-SE"/>
-        </w:rPr>
-      </w:pPr>
-      <w:r>
-        <w:rPr>
-          <w:lang w:val="sv-SE"/>
-        </w:rPr>
-        <w:t>docker exec -i -t 7d bash</w:t>
-      </w:r>
-    </w:p>
-    <w:p/>
-    <w:p>
-      <w:r>
-        <w:t>We now have a shell onto the container.</w:t>
-      </w:r>
-    </w:p>
-    <w:p>
-      <w:pPr>
-        <w:pStyle w:val="SourceCode"/>
-        <w:ind w:left="0"/>
-      </w:pPr>
-    </w:p>
-    <w:p>
-      <w:pPr>
+        <w:spacing w:after="160" w:line="259" w:lineRule="auto"/>
         <w:rPr>
           <w:rFonts w:asciiTheme="majorHAnsi" w:eastAsiaTheme="majorEastAsia" w:hAnsiTheme="majorHAnsi" w:cstheme="majorBidi"/>
           <w:color w:val="31378B" w:themeColor="text2"/>
@@ -1286,7 +1125,13 @@
         <w:t>container</w:t>
       </w:r>
       <w:r>
-        <w:t xml:space="preserve"> technology. A container is a standardised package of software and all the dependencies needed to run that software. These dependencies include specific versions of programming languages, runtimes and libraries. The benefit of using a container is that we get the exact same environment every time we run the container. The behaviour does not change when we upgrade or downgrade dependencies on the host machine. </w:t>
+        <w:t xml:space="preserve"> technology. A container is a standardised package of software and all the dependencies needed to run that software. These dependencies include specific versions of programming languages, </w:t>
+      </w:r>
+      <w:r>
+        <w:t>runtimes,</w:t>
+      </w:r>
+      <w:r>
+        <w:t xml:space="preserve"> and libraries. The benefit of using a container is that we get the exact same environment every time we run the container. The behaviour does not change when we upgrade or downgrade dependencies on the host machine. </w:t>
       </w:r>
     </w:p>
     <w:p>
@@ -1351,7 +1196,31 @@
     </w:p>
     <w:p>
       <w:r>
-        <w:t>Containers are a lightweight solution with each container requiring Megabytes of disk space. They start quickly, however they have less isolation and all container on the host must use the same OS Kernel (although they can have different Oss that share the same kernel)</w:t>
+        <w:t xml:space="preserve">Containers are a lightweight solution with each container requiring </w:t>
+      </w:r>
+      <w:r>
+        <w:t xml:space="preserve">only </w:t>
+      </w:r>
+      <w:r>
+        <w:t xml:space="preserve">Megabytes of disk space. They start </w:t>
+      </w:r>
+      <w:r>
+        <w:t>quickly;</w:t>
+      </w:r>
+      <w:r>
+        <w:t xml:space="preserve"> however they have less isolation and all container</w:t>
+      </w:r>
+      <w:r>
+        <w:t>s</w:t>
+      </w:r>
+      <w:r>
+        <w:t xml:space="preserve"> on the host must use the same OS Kernel (although they can have different O</w:t>
+      </w:r>
+      <w:r>
+        <w:t>perating Systems</w:t>
+      </w:r>
+      <w:r>
+        <w:t xml:space="preserve"> that share the same kernel)</w:t>
       </w:r>
     </w:p>
     <w:p>
@@ -1456,7 +1325,13 @@
         <w:t>We use Docker to provide the instructions that docker uses to build an image.</w:t>
       </w:r>
       <w:r>
-        <w:t xml:space="preserve"> To illustrate how we go about creating images and containers consider the following example which creates</w:t>
+        <w:t xml:space="preserve"> To illustrate how we go about creating images and containers</w:t>
+      </w:r>
+      <w:r>
+        <w:t>,</w:t>
+      </w:r>
+      <w:r>
+        <w:t xml:space="preserve"> consider the following example which creates</w:t>
       </w:r>
       <w:r>
         <w:t xml:space="preserve"> a simple application that runs a node.js express web server. </w:t>
@@ -1469,20 +1344,44 @@
       </w:r>
     </w:p>
     <w:p>
-      <w:hyperlink r:id="rId9" w:history="1">
-        <w:r>
-          <w:rPr>
-            <w:rStyle w:val="Hyperlink"/>
-            <w:rFonts w:cstheme="minorBidi"/>
-          </w:rPr>
-          <w:t>Code</w:t>
-        </w:r>
-      </w:hyperlink>
+      <w:pPr>
+        <w:rPr>
+          <w:rStyle w:val="Hyperlink"/>
+          <w:rFonts w:cstheme="minorBidi"/>
+        </w:rPr>
+      </w:pPr>
+      <w:r>
+        <w:fldChar w:fldCharType="begin"/>
+      </w:r>
+      <w:r>
+        <w:instrText xml:space="preserve"> HYPERLINK "https://bitbucket.org/kennyrnwilson/dockerbasics/src/master/tutorial/images-and-containers/" </w:instrText>
+      </w:r>
+      <w:r>
+        <w:fldChar w:fldCharType="separate"/>
+      </w:r>
+      <w:r>
+        <w:rPr>
+          <w:rStyle w:val="Hyperlink"/>
+          <w:rFonts w:cstheme="minorBidi"/>
+        </w:rPr>
+        <w:t>Code</w:t>
+      </w:r>
     </w:p>
     <w:p>
       <w:pPr>
         <w:pStyle w:val="Heading4"/>
       </w:pPr>
+      <w:r>
+        <w:rPr>
+          <w:rFonts w:asciiTheme="minorHAnsi" w:eastAsiaTheme="minorEastAsia" w:hAnsiTheme="minorHAnsi" w:cstheme="minorBidi"/>
+          <w:b w:val="0"/>
+          <w:iCs w:val="0"/>
+          <w:smallCaps w:val="0"/>
+          <w:color w:val="000000" w:themeColor="text1"/>
+          <w:szCs w:val="22"/>
+        </w:rPr>
+        <w:fldChar w:fldCharType="end"/>
+      </w:r>
       <w:r>
         <w:t>Build and Run Standalone</w:t>
       </w:r>
@@ -1699,7 +1598,10 @@
         </w:r>
       </w:fldSimple>
       <w:r>
-        <w:t xml:space="preserve"> package.json</w:t>
+        <w:t xml:space="preserve"> </w:t>
+      </w:r>
+      <w:r>
+        <w:t>package. json</w:t>
       </w:r>
     </w:p>
     <w:p>
@@ -1858,7 +1760,7 @@
       <w:r>
         <w:t xml:space="preserve">We can then open a web browser and entering the URI </w:t>
       </w:r>
-      <w:hyperlink r:id="rId10" w:history="1">
+      <w:hyperlink r:id="rId9" w:history="1">
         <w:r>
           <w:rPr>
             <w:rStyle w:val="Hyperlink"/>
@@ -1928,7 +1830,7 @@
                     </pic:cNvPicPr>
                   </pic:nvPicPr>
                   <pic:blipFill>
-                    <a:blip r:embed="rId11">
+                    <a:blip r:embed="rId10">
                       <a:extLst>
                         <a:ext uri="{28A0092B-C50C-407E-A947-70E740481C1C}">
                           <a14:useLocalDpi xmlns:a14="http://schemas.microsoft.com/office/drawing/2010/main" val="0"/>
@@ -2183,7 +2085,13 @@
     </w:p>
     <w:p>
       <w:r>
-        <w:t>We build the image and give a name using the following command.</w:t>
+        <w:t xml:space="preserve">We build the image and give </w:t>
+      </w:r>
+      <w:r>
+        <w:t xml:space="preserve">it </w:t>
+      </w:r>
+      <w:r>
+        <w:t>a name using the following command.</w:t>
       </w:r>
       <w:r>
         <w:t xml:space="preserve"> The -t argument enables us to give the image a name. </w:t>
@@ -2326,6 +2234,69 @@
         <w:t>docker run -d -p 3002:3000 --name server_two webserver</w:t>
       </w:r>
     </w:p>
+    <w:p/>
+    <w:p>
+      <w:r>
+        <w:t xml:space="preserve">The </w:t>
+      </w:r>
+      <w:r>
+        <w:rPr>
+          <w:rStyle w:val="SourceCodeChar"/>
+        </w:rPr>
+        <w:t>ps</w:t>
+      </w:r>
+      <w:r>
+        <w:t xml:space="preserve"> command can then be used to check our </w:t>
+      </w:r>
+      <w:r>
+        <w:t>two running containers ( I have removed some columns of the display for clarity)</w:t>
+      </w:r>
+    </w:p>
+    <w:p>
+      <w:pPr>
+        <w:pStyle w:val="SourceCode"/>
+      </w:pPr>
+      <w:r>
+        <w:t xml:space="preserve">&gt; docker ps </w:t>
+      </w:r>
+    </w:p>
+    <w:p>
+      <w:pPr>
+        <w:pStyle w:val="SourceCode"/>
+      </w:pPr>
+    </w:p>
+    <w:p>
+      <w:pPr>
+        <w:pStyle w:val="SourceCode"/>
+      </w:pPr>
+      <w:r>
+        <w:t>CONTAINER ID   IMAGE       PORTS                    NAMES</w:t>
+      </w:r>
+    </w:p>
+    <w:p>
+      <w:pPr>
+        <w:pStyle w:val="SourceCode"/>
+      </w:pPr>
+      <w:r>
+        <w:t>8f0f3c7f5e79   webserver   0.0.0.0:3002-&gt;3000/tcp   server_two</w:t>
+      </w:r>
+    </w:p>
+    <w:p>
+      <w:pPr>
+        <w:pStyle w:val="SourceCode"/>
+      </w:pPr>
+      <w:r>
+        <w:t>c6eab858fb5a   webserver   0.0.0.0:3001-&gt;3000/tcp   server_one</w:t>
+      </w:r>
+    </w:p>
+    <w:p>
+      <w:pPr>
+        <w:spacing w:after="160" w:line="259" w:lineRule="auto"/>
+      </w:pPr>
+      <w:r>
+        <w:br w:type="page"/>
+      </w:r>
+    </w:p>
     <w:p>
       <w:pPr>
         <w:spacing w:after="160" w:line="259" w:lineRule="auto"/>
@@ -2336,16 +2307,12 @@
           <w:szCs w:val="28"/>
         </w:rPr>
       </w:pPr>
-      <w:r>
-        <w:br w:type="page"/>
-      </w:r>
     </w:p>
     <w:p>
       <w:pPr>
         <w:pStyle w:val="Heading3"/>
       </w:pPr>
       <w:r>
-        <w:lastRenderedPageBreak/>
         <w:t>Dockerize ASP.Net core</w:t>
       </w:r>
     </w:p>
@@ -2356,7 +2323,7 @@
       <w:r>
         <w:t xml:space="preserve">The full source code is in </w:t>
       </w:r>
-      <w:hyperlink r:id="rId12" w:history="1">
+      <w:hyperlink r:id="rId11" w:history="1">
         <w:r>
           <w:rPr>
             <w:rStyle w:val="Hyperlink"/>
@@ -3119,7 +3086,7 @@
       <w:r>
         <w:t xml:space="preserve">Running this application inside of Visual Studio and connecting to </w:t>
       </w:r>
-      <w:hyperlink r:id="rId13" w:history="1">
+      <w:hyperlink r:id="rId12" w:history="1">
         <w:r>
           <w:rPr>
             <w:rStyle w:val="Hyperlink"/>
@@ -3153,7 +3120,7 @@
                     <pic:cNvPicPr/>
                   </pic:nvPicPr>
                   <pic:blipFill>
-                    <a:blip r:embed="rId14"/>
+                    <a:blip r:embed="rId13"/>
                     <a:stretch>
                       <a:fillRect/>
                     </a:stretch>
@@ -3204,7 +3171,7 @@
       </w:r>
     </w:p>
     <w:p>
-      <w:hyperlink r:id="rId15" w:anchor="workdir" w:history="1">
+      <w:hyperlink r:id="rId14" w:anchor="workdir" w:history="1">
         <w:r>
           <w:rPr>
             <w:rStyle w:val="Hyperlink"/>
@@ -3686,6 +3653,86 @@
             <wp:extent cx="1590656" cy="897403"/>
             <wp:effectExtent l="0" t="0" r="0" b="0"/>
             <wp:docPr id="1" name="Picture 1"/>
+            <wp:cNvGraphicFramePr>
+              <a:graphicFrameLocks xmlns:a="http://schemas.openxmlformats.org/drawingml/2006/main" noChangeAspect="1"/>
+            </wp:cNvGraphicFramePr>
+            <a:graphic xmlns:a="http://schemas.openxmlformats.org/drawingml/2006/main">
+              <a:graphicData uri="http://schemas.openxmlformats.org/drawingml/2006/picture">
+                <pic:pic xmlns:pic="http://schemas.openxmlformats.org/drawingml/2006/picture">
+                  <pic:nvPicPr>
+                    <pic:cNvPr id="1" name=""/>
+                    <pic:cNvPicPr/>
+                  </pic:nvPicPr>
+                  <pic:blipFill>
+                    <a:blip r:embed="rId15"/>
+                    <a:stretch>
+                      <a:fillRect/>
+                    </a:stretch>
+                  </pic:blipFill>
+                  <pic:spPr>
+                    <a:xfrm>
+                      <a:off x="0" y="0"/>
+                      <a:ext cx="1626905" cy="917854"/>
+                    </a:xfrm>
+                    <a:prstGeom prst="rect">
+                      <a:avLst/>
+                    </a:prstGeom>
+                  </pic:spPr>
+                </pic:pic>
+              </a:graphicData>
+            </a:graphic>
+          </wp:inline>
+        </w:drawing>
+      </w:r>
+    </w:p>
+    <w:p>
+      <w:pPr>
+        <w:pStyle w:val="Heading4"/>
+      </w:pPr>
+      <w:r>
+        <w:t xml:space="preserve">Overriding </w:t>
+      </w:r>
+      <w:r>
+        <w:t>The Applications Arguments In Docker</w:t>
+      </w:r>
+    </w:p>
+    <w:p>
+      <w:r>
+        <w:t xml:space="preserve">We can pass in arguments to our application by passing in arguments to the command line. </w:t>
+      </w:r>
+    </w:p>
+    <w:p>
+      <w:pPr>
+        <w:pStyle w:val="SourceCode"/>
+        <w:rPr>
+          <w:sz w:val="16"/>
+          <w:szCs w:val="16"/>
+        </w:rPr>
+      </w:pPr>
+      <w:r>
+        <w:rPr>
+          <w:sz w:val="16"/>
+          <w:szCs w:val="16"/>
+        </w:rPr>
+        <w:t>docker run -d -p 8080:80 --name myapp dotnetserver  "Hello There Kenny Wilson"</w:t>
+      </w:r>
+    </w:p>
+    <w:p/>
+    <w:p>
+      <w:r>
+        <w:t>And checking the server we see</w:t>
+      </w:r>
+    </w:p>
+    <w:p>
+      <w:r>
+        <w:rPr>
+          <w:noProof/>
+        </w:rPr>
+        <w:drawing>
+          <wp:inline distT="0" distB="0" distL="0" distR="0" wp14:anchorId="300B764C" wp14:editId="0235D623">
+            <wp:extent cx="1702744" cy="1121755"/>
+            <wp:effectExtent l="0" t="0" r="0" b="2540"/>
+            <wp:docPr id="7" name="Picture 7"/>
             <wp:cNvGraphicFramePr>
               <a:graphicFrameLocks xmlns:a="http://schemas.openxmlformats.org/drawingml/2006/main" noChangeAspect="1"/>
             </wp:cNvGraphicFramePr>
@@ -3705,7 +3752,7 @@
                   <pic:spPr>
                     <a:xfrm>
                       <a:off x="0" y="0"/>
-                      <a:ext cx="1626905" cy="917854"/>
+                      <a:ext cx="1722708" cy="1134907"/>
                     </a:xfrm>
                     <a:prstGeom prst="rect">
                       <a:avLst/>
@@ -3720,52 +3767,2130 @@
     </w:p>
     <w:p>
       <w:pPr>
+        <w:spacing w:after="160" w:line="259" w:lineRule="auto"/>
+        <w:rPr>
+          <w:rFonts w:asciiTheme="majorHAnsi" w:eastAsiaTheme="majorEastAsia" w:hAnsiTheme="majorHAnsi" w:cstheme="majorBidi"/>
+          <w:b/>
+          <w:iCs/>
+          <w:smallCaps/>
+          <w:color w:val="31378B" w:themeColor="text2"/>
+          <w:szCs w:val="25"/>
+        </w:rPr>
+      </w:pPr>
+      <w:r>
+        <w:br w:type="page"/>
+      </w:r>
+    </w:p>
+    <w:p>
+      <w:pPr>
         <w:pStyle w:val="Heading4"/>
       </w:pPr>
       <w:r>
-        <w:t xml:space="preserve">Overriding </w:t>
-      </w:r>
-      <w:r>
-        <w:t>The Applications Arguments In Docker</w:t>
-      </w:r>
-    </w:p>
-    <w:p>
-      <w:r>
-        <w:t xml:space="preserve">We can pass in arguments to our application by passing in arguments to the command line. </w:t>
-      </w:r>
-    </w:p>
-    <w:p>
-      <w:pPr>
-        <w:pStyle w:val="SourceCode"/>
-        <w:rPr>
-          <w:sz w:val="16"/>
-          <w:szCs w:val="16"/>
-        </w:rPr>
-      </w:pPr>
-      <w:r>
-        <w:rPr>
-          <w:sz w:val="16"/>
-          <w:szCs w:val="16"/>
-        </w:rPr>
-        <w:t>docker run -d -p 8080:80 --name myapp dotnetserver  "Hello There Kenny Wilson"</w:t>
+        <w:lastRenderedPageBreak/>
+        <w:t>Dockerfile In Detail</w:t>
+      </w:r>
+    </w:p>
+    <w:p>
+      <w:r>
+        <w:t>Let us take a more detailed look at the Dockerfile now.</w:t>
+      </w:r>
+    </w:p>
+    <w:p>
+      <w:pPr>
+        <w:pStyle w:val="Heading5"/>
+      </w:pPr>
+      <w:r>
+        <w:t>FROM</w:t>
+      </w:r>
+    </w:p>
+    <w:p>
+      <w:r>
+        <w:t xml:space="preserve">All Dockerfile files must start with a </w:t>
+      </w:r>
+      <w:r>
+        <w:rPr>
+          <w:rStyle w:val="SourceCodeChar"/>
+        </w:rPr>
+        <w:t>FROM</w:t>
+      </w:r>
+      <w:r>
+        <w:t xml:space="preserve"> instruction. The </w:t>
+      </w:r>
+      <w:r>
+        <w:rPr>
+          <w:rStyle w:val="SourceCodeChar"/>
+        </w:rPr>
+        <w:t>FROM</w:t>
+      </w:r>
+      <w:r>
+        <w:t xml:space="preserve"> instruction initializes a new build stage and specifies the base image for the instructions that follow it. </w:t>
+      </w:r>
+    </w:p>
+    <w:p>
+      <w:pPr>
+        <w:pStyle w:val="QuoteCallOutHeader"/>
+      </w:pPr>
+      <w:r>
+        <w:t>Base Image</w:t>
+      </w:r>
+    </w:p>
+    <w:p>
+      <w:pPr>
+        <w:pStyle w:val="QuoteCallOut"/>
+      </w:pPr>
+      <w:r>
+        <w:t xml:space="preserve">An image with no parent image. Its first line will be </w:t>
+      </w:r>
+      <w:r>
+        <w:rPr>
+          <w:rStyle w:val="SourceCodeChar"/>
+        </w:rPr>
+        <w:t>FROM scratch</w:t>
       </w:r>
     </w:p>
     <w:p/>
     <w:p>
       <w:r>
-        <w:t>And checking the server we see</w:t>
-      </w:r>
-    </w:p>
-    <w:p>
-      <w:r>
-        <w:rPr>
+        <w:t xml:space="preserve">If we give </w:t>
+      </w:r>
+      <w:proofErr w:type="spellStart"/>
+      <w:r>
+        <w:t>the</w:t>
+      </w:r>
+      <w:proofErr w:type="spellEnd"/>
+      <w:r>
+        <w:t xml:space="preserve"> </w:t>
+      </w:r>
+      <w:r>
+        <w:rPr>
+          <w:rStyle w:val="SourceCodeChar"/>
+        </w:rPr>
+        <w:t>FROM</w:t>
+      </w:r>
+      <w:r>
+        <w:t xml:space="preserve"> instruction an optional </w:t>
+      </w:r>
+      <w:r>
+        <w:rPr>
+          <w:rStyle w:val="SourceCodeChar"/>
+        </w:rPr>
+        <w:t>AS</w:t>
+      </w:r>
+      <w:r>
+        <w:t xml:space="preserve"> argument, we can assign a name to this build stage which enables us to refer to it from subsequent </w:t>
+      </w:r>
+      <w:r>
+        <w:rPr>
+          <w:rStyle w:val="SourceCodeChar"/>
+        </w:rPr>
+        <w:t>FROM</w:t>
+      </w:r>
+      <w:r>
+        <w:t xml:space="preserve"> and </w:t>
+      </w:r>
+      <w:r>
+        <w:rPr>
+          <w:rStyle w:val="SourceCodeChar"/>
+        </w:rPr>
+        <w:t>COPY</w:t>
+      </w:r>
+      <w:r>
+        <w:t xml:space="preserve"> instructions</w:t>
+      </w:r>
+      <w:r>
+        <w:t xml:space="preserve">. </w:t>
+      </w:r>
+      <w:r>
+        <w:t xml:space="preserve">Let us go ahead and set the first line of our Dockerfile. We will specify the .NET sdk as the base image for the first stage and name it </w:t>
+      </w:r>
+      <w:r>
+        <w:rPr>
+          <w:rStyle w:val="SourceCodeChar"/>
+        </w:rPr>
+        <w:t>build</w:t>
+      </w:r>
+      <w:r>
+        <w:t xml:space="preserve">. </w:t>
+      </w:r>
+    </w:p>
+    <w:p>
+      <w:r>
+        <w:rPr>
+          <w:rFonts w:ascii="Courier New" w:hAnsi="Courier New" w:cs="Consolas"/>
           <w:noProof/>
+          <w:sz w:val="20"/>
+          <w:szCs w:val="19"/>
+          <w:shd w:val="clear" w:color="auto" w:fill="FFFFFF"/>
+        </w:rPr>
+        <w:t>FROM mcr.microsoft.com/dotnet/sdk:5.0 AS build</w:t>
+      </w:r>
+    </w:p>
+    <w:p>
+      <w:pPr>
+        <w:pStyle w:val="Heading5"/>
+      </w:pPr>
+      <w:r>
+        <w:t>WORKDIR</w:t>
+      </w:r>
+    </w:p>
+    <w:p>
+      <w:r>
+        <w:t xml:space="preserve">The </w:t>
+      </w:r>
+      <w:r>
+        <w:rPr>
+          <w:rStyle w:val="SourceCodeChar"/>
+        </w:rPr>
+        <w:t>WORKDIR</w:t>
+      </w:r>
+      <w:r>
+        <w:t xml:space="preserve"> instruction sets the working directory for subsequent </w:t>
+      </w:r>
+      <w:r>
+        <w:rPr>
+          <w:rStyle w:val="SourceCodeChar"/>
+        </w:rPr>
+        <w:t>RUN, CMD, ENTRYPOINT, COPY and ADD</w:t>
+      </w:r>
+      <w:r>
+        <w:t xml:space="preserve"> instructions. If it does not exist it will be created. We can call the command multiple times in which case subsequent relative paths are relative to the path of the previous </w:t>
+      </w:r>
+      <w:r>
+        <w:rPr>
+          <w:rStyle w:val="SourceCodeChar"/>
+        </w:rPr>
+        <w:t>WORKDIR</w:t>
+      </w:r>
+      <w:r>
+        <w:t xml:space="preserve"> command.</w:t>
+      </w:r>
+    </w:p>
+    <w:p>
+      <w:r>
+        <w:t xml:space="preserve">Let us go ahead and set the working directory that we want to work in on the docker container. </w:t>
+      </w:r>
+    </w:p>
+    <w:p>
+      <w:pPr>
+        <w:pStyle w:val="SourceCode"/>
+        <w:rPr>
+          <w:rFonts w:eastAsia="Times New Roman"/>
+        </w:rPr>
+      </w:pPr>
+      <w:r>
+        <w:rPr>
+          <w:rFonts w:eastAsia="Times New Roman"/>
+          <w:color w:val="0000FF"/>
+        </w:rPr>
+        <w:t>FROM</w:t>
+      </w:r>
+      <w:r>
+        <w:rPr>
+          <w:rFonts w:eastAsia="Times New Roman"/>
+        </w:rPr>
+        <w:t> mcr.microsoft.com/dotnet/sdk:5.0 </w:t>
+      </w:r>
+      <w:r>
+        <w:rPr>
+          <w:rFonts w:eastAsia="Times New Roman"/>
+          <w:color w:val="0000FF"/>
+        </w:rPr>
+        <w:t>AS</w:t>
+      </w:r>
+      <w:r>
+        <w:rPr>
+          <w:rFonts w:eastAsia="Times New Roman"/>
+        </w:rPr>
+        <w:t> build</w:t>
+      </w:r>
+    </w:p>
+    <w:p>
+      <w:pPr>
+        <w:pStyle w:val="SourceCodeStrong"/>
+        <w:rPr>
+          <w:rFonts w:eastAsia="Times New Roman"/>
+        </w:rPr>
+      </w:pPr>
+      <w:r>
+        <w:rPr>
+          <w:rFonts w:eastAsia="Times New Roman"/>
+          <w:color w:val="0000FF"/>
+        </w:rPr>
+        <w:t>WORKDIR</w:t>
+      </w:r>
+      <w:r>
+        <w:rPr>
+          <w:rFonts w:eastAsia="Times New Roman"/>
+        </w:rPr>
+        <w:t> /kennyswebapp</w:t>
+      </w:r>
+    </w:p>
+    <w:p/>
+    <w:p>
+      <w:r>
+        <w:t xml:space="preserve">After this stage and each subsequent </w:t>
+      </w:r>
+      <w:r>
+        <w:t>stage,</w:t>
+      </w:r>
+      <w:r>
+        <w:t xml:space="preserve"> we will create an image from the partial Dockerfile up to that point and run it up so we can log onto the container and take a look at what is does. </w:t>
+      </w:r>
+    </w:p>
+    <w:p>
+      <w:pPr>
+        <w:pStyle w:val="SourceCode"/>
+      </w:pPr>
+      <w:r>
+        <w:t>docker build -t  aspdotnetapp .</w:t>
+      </w:r>
+    </w:p>
+    <w:p>
+      <w:pPr>
+        <w:pStyle w:val="SourceCode"/>
+      </w:pPr>
+      <w:r>
+        <w:t>docker run -d aspdotnetapp sleep 120</w:t>
+      </w:r>
+    </w:p>
+    <w:p>
+      <w:pPr>
+        <w:pStyle w:val="SourceCode"/>
+        <w:rPr>
+          <w:lang w:val="sv-SE"/>
+        </w:rPr>
+      </w:pPr>
+      <w:r>
+        <w:rPr>
+          <w:lang w:val="sv-SE"/>
+        </w:rPr>
+        <w:t>docker exec -i -t d bash</w:t>
+      </w:r>
+    </w:p>
+    <w:p>
+      <w:pPr>
+        <w:rPr>
+          <w:lang w:val="sv-SE"/>
+        </w:rPr>
+      </w:pPr>
+    </w:p>
+    <w:p>
+      <w:pPr>
+        <w:pStyle w:val="SourceCode"/>
+        <w:rPr>
+          <w:lang w:val="sv-SE"/>
+        </w:rPr>
+      </w:pPr>
+      <w:r>
+        <w:rPr>
+          <w:lang w:val="sv-SE"/>
+        </w:rPr>
+        <w:t xml:space="preserve">&gt;&gt; </w:t>
+      </w:r>
+      <w:r>
+        <w:rPr>
+          <w:lang w:val="sv-SE"/>
+        </w:rPr>
+        <w:t>root@d5c7d231d835:/kennyswebapp#</w:t>
+      </w:r>
+    </w:p>
+    <w:p>
+      <w:pPr>
+        <w:rPr>
+          <w:rFonts w:asciiTheme="majorHAnsi" w:eastAsiaTheme="majorEastAsia" w:hAnsiTheme="majorHAnsi" w:cstheme="majorBidi"/>
+          <w:b/>
+          <w:iCs/>
+          <w:color w:val="7076CC" w:themeColor="text2" w:themeTint="99"/>
+          <w:sz w:val="20"/>
+          <w:szCs w:val="24"/>
+        </w:rPr>
+      </w:pPr>
+      <w:r>
+        <w:br w:type="page"/>
+      </w:r>
+    </w:p>
+    <w:p>
+      <w:pPr>
+        <w:pStyle w:val="Heading5"/>
+      </w:pPr>
+      <w:r>
+        <w:lastRenderedPageBreak/>
+        <w:t>COPY</w:t>
+      </w:r>
+    </w:p>
+    <w:p>
+      <w:r>
+        <w:t xml:space="preserve">The </w:t>
+      </w:r>
+      <w:r>
+        <w:rPr>
+          <w:rStyle w:val="SourceCodeChar"/>
+        </w:rPr>
+        <w:t>COPY</w:t>
+      </w:r>
+      <w:r>
+        <w:t xml:space="preserve"> instruction copies files and directories from the host to folders on the container. We now add logic to our Dockerfile to copy over the solution file to the container. </w:t>
+      </w:r>
+    </w:p>
+    <w:p>
+      <w:pPr>
+        <w:pStyle w:val="SourceCode"/>
+        <w:rPr>
+          <w:rFonts w:eastAsia="Times New Roman"/>
+        </w:rPr>
+      </w:pPr>
+      <w:r>
+        <w:rPr>
+          <w:rFonts w:eastAsia="Times New Roman"/>
+          <w:color w:val="0000FF"/>
+        </w:rPr>
+        <w:t>FROM</w:t>
+      </w:r>
+      <w:r>
+        <w:rPr>
+          <w:rFonts w:eastAsia="Times New Roman"/>
+        </w:rPr>
+        <w:t> mcr.microsoft.com/dotnet/sdk:5.0 </w:t>
+      </w:r>
+      <w:r>
+        <w:rPr>
+          <w:rFonts w:eastAsia="Times New Roman"/>
+          <w:color w:val="0000FF"/>
+        </w:rPr>
+        <w:t>AS</w:t>
+      </w:r>
+      <w:r>
+        <w:rPr>
+          <w:rFonts w:eastAsia="Times New Roman"/>
+        </w:rPr>
+        <w:t> build</w:t>
+      </w:r>
+    </w:p>
+    <w:p>
+      <w:pPr>
+        <w:pStyle w:val="SourceCode"/>
+        <w:rPr>
+          <w:rFonts w:eastAsia="Times New Roman"/>
+        </w:rPr>
+      </w:pPr>
+      <w:r>
+        <w:rPr>
+          <w:rFonts w:eastAsia="Times New Roman"/>
+          <w:color w:val="0000FF"/>
+        </w:rPr>
+        <w:t>WORKDIR</w:t>
+      </w:r>
+      <w:r>
+        <w:rPr>
+          <w:rFonts w:eastAsia="Times New Roman"/>
+        </w:rPr>
+        <w:t> /kennyswebapp</w:t>
+      </w:r>
+    </w:p>
+    <w:p>
+      <w:pPr>
+        <w:pStyle w:val="SourceCodeStrong"/>
+        <w:rPr>
+          <w:rFonts w:eastAsia="Times New Roman"/>
+        </w:rPr>
+      </w:pPr>
+      <w:r>
+        <w:rPr>
+          <w:rFonts w:eastAsia="Times New Roman"/>
+          <w:color w:val="0000FF"/>
+        </w:rPr>
+        <w:t>COPY</w:t>
+      </w:r>
+      <w:r>
+        <w:rPr>
+          <w:rFonts w:eastAsia="Times New Roman"/>
+        </w:rPr>
+        <w:t> *.sln .</w:t>
+      </w:r>
+    </w:p>
+    <w:p>
+      <w:pPr>
+        <w:pStyle w:val="SourceCodeStrong"/>
+        <w:rPr>
+          <w:rFonts w:eastAsia="Times New Roman"/>
+        </w:rPr>
+      </w:pPr>
+      <w:r>
+        <w:rPr>
+          <w:rFonts w:eastAsia="Times New Roman"/>
+          <w:color w:val="0000FF"/>
+        </w:rPr>
+        <w:t>COPY</w:t>
+      </w:r>
+      <w:r>
+        <w:rPr>
+          <w:rFonts w:eastAsia="Times New Roman"/>
+        </w:rPr>
+        <w:t> ASPHelloWorld/*.csproj ./ASPHelloWorld/</w:t>
+      </w:r>
+    </w:p>
+    <w:p>
+      <w:pPr>
+        <w:pStyle w:val="SourceCode"/>
+      </w:pPr>
+    </w:p>
+    <w:p>
+      <w:r>
+        <w:t xml:space="preserve">If we do out little test exercise, we expect to see a .sln file on the container in the /kennysapp folder. </w:t>
+      </w:r>
+    </w:p>
+    <w:p>
+      <w:pPr>
+        <w:pStyle w:val="SourceCode"/>
+      </w:pPr>
+      <w:r>
+        <w:t>docker build -t  aspdotnetapp .</w:t>
+      </w:r>
+    </w:p>
+    <w:p>
+      <w:pPr>
+        <w:pStyle w:val="SourceCode"/>
+      </w:pPr>
+      <w:r>
+        <w:t>docker run -d aspdotnetapp sleep 120</w:t>
+      </w:r>
+    </w:p>
+    <w:p>
+      <w:pPr>
+        <w:pStyle w:val="SourceCode"/>
+      </w:pPr>
+      <w:r>
+        <w:t xml:space="preserve">docker exec -i -t </w:t>
+      </w:r>
+      <w:r>
+        <w:t>be7</w:t>
+      </w:r>
+      <w:r>
+        <w:t xml:space="preserve">  bash</w:t>
+      </w:r>
+    </w:p>
+    <w:p>
+      <w:pPr>
+        <w:pStyle w:val="SourceCode"/>
+      </w:pPr>
+    </w:p>
+    <w:p>
+      <w:pPr>
+        <w:pStyle w:val="SourceCode"/>
+      </w:pPr>
+      <w:r>
+        <w:t xml:space="preserve">&gt;&gt; </w:t>
+      </w:r>
+      <w:r>
+        <w:t>root@be7bd4d1026c:/kennyswebapp# ls</w:t>
+      </w:r>
+    </w:p>
+    <w:p>
+      <w:pPr>
+        <w:pStyle w:val="SourceCode"/>
+      </w:pPr>
+      <w:r>
+        <w:t xml:space="preserve">&gt;&gt; </w:t>
+      </w:r>
+      <w:r>
+        <w:t>ASPHelloWorld  ASPHelloWorld.sln</w:t>
+      </w:r>
+    </w:p>
+    <w:p/>
+    <w:p>
+      <w:pPr>
+        <w:pStyle w:val="Heading5"/>
+      </w:pPr>
+      <w:r>
+        <w:t>RUN</w:t>
+      </w:r>
+    </w:p>
+    <w:p>
+      <w:r>
+        <w:t xml:space="preserve">Execute a given command into a new layer on top the current image and commit the results. We use </w:t>
+      </w:r>
+      <w:r>
+        <w:t xml:space="preserve">the </w:t>
+      </w:r>
+      <w:r>
+        <w:t>run</w:t>
+      </w:r>
+      <w:r>
+        <w:t xml:space="preserve"> command</w:t>
+      </w:r>
+      <w:r>
+        <w:t xml:space="preserve"> to </w:t>
+      </w:r>
+      <w:r>
+        <w:t>get</w:t>
+      </w:r>
+      <w:r>
+        <w:t xml:space="preserve"> NuGet to restore dependencies. </w:t>
+      </w:r>
+    </w:p>
+    <w:p>
+      <w:pPr>
+        <w:pStyle w:val="SourceCode"/>
+        <w:rPr>
+          <w:rFonts w:eastAsia="Times New Roman"/>
+        </w:rPr>
+      </w:pPr>
+      <w:r>
+        <w:rPr>
+          <w:rFonts w:eastAsia="Times New Roman"/>
+          <w:color w:val="0000FF"/>
+        </w:rPr>
+        <w:t>FROM</w:t>
+      </w:r>
+      <w:r>
+        <w:rPr>
+          <w:rFonts w:eastAsia="Times New Roman"/>
+        </w:rPr>
+        <w:t> mcr.microsoft.com/dotnet/sdk:5.0 </w:t>
+      </w:r>
+      <w:r>
+        <w:rPr>
+          <w:rFonts w:eastAsia="Times New Roman"/>
+          <w:color w:val="0000FF"/>
+        </w:rPr>
+        <w:t>AS</w:t>
+      </w:r>
+      <w:r>
+        <w:rPr>
+          <w:rFonts w:eastAsia="Times New Roman"/>
+        </w:rPr>
+        <w:t> build</w:t>
+      </w:r>
+    </w:p>
+    <w:p>
+      <w:pPr>
+        <w:pStyle w:val="SourceCode"/>
+        <w:rPr>
+          <w:rFonts w:eastAsia="Times New Roman"/>
+        </w:rPr>
+      </w:pPr>
+      <w:r>
+        <w:rPr>
+          <w:rFonts w:eastAsia="Times New Roman"/>
+          <w:color w:val="0000FF"/>
+        </w:rPr>
+        <w:t>WORKDIR</w:t>
+      </w:r>
+      <w:r>
+        <w:rPr>
+          <w:rFonts w:eastAsia="Times New Roman"/>
+        </w:rPr>
+        <w:t> /kennyswebapp</w:t>
+      </w:r>
+    </w:p>
+    <w:p>
+      <w:pPr>
+        <w:pStyle w:val="SourceCode"/>
+        <w:rPr>
+          <w:rFonts w:eastAsia="Times New Roman"/>
+        </w:rPr>
+      </w:pPr>
+      <w:r>
+        <w:rPr>
+          <w:rFonts w:eastAsia="Times New Roman"/>
+          <w:color w:val="0000FF"/>
+        </w:rPr>
+        <w:t>COPY</w:t>
+      </w:r>
+      <w:r>
+        <w:rPr>
+          <w:rFonts w:eastAsia="Times New Roman"/>
+        </w:rPr>
+        <w:t> *.sln .</w:t>
+      </w:r>
+    </w:p>
+    <w:p>
+      <w:pPr>
+        <w:pStyle w:val="SourceCode"/>
+        <w:rPr>
+          <w:rFonts w:eastAsia="Times New Roman"/>
+        </w:rPr>
+      </w:pPr>
+      <w:r>
+        <w:rPr>
+          <w:rFonts w:eastAsia="Times New Roman"/>
+          <w:color w:val="0000FF"/>
+        </w:rPr>
+        <w:t>COPY</w:t>
+      </w:r>
+      <w:r>
+        <w:rPr>
+          <w:rFonts w:eastAsia="Times New Roman"/>
+        </w:rPr>
+        <w:t> ASPHelloWorld/*.csproj ./ASPHelloWorld/</w:t>
+      </w:r>
+    </w:p>
+    <w:p>
+      <w:pPr>
+        <w:pStyle w:val="SourceCodeStrong"/>
+        <w:rPr>
+          <w:rFonts w:eastAsia="Times New Roman"/>
+        </w:rPr>
+      </w:pPr>
+      <w:r>
+        <w:rPr>
+          <w:rFonts w:eastAsia="Times New Roman"/>
+          <w:color w:val="0000FF"/>
+        </w:rPr>
+        <w:t>RUN</w:t>
+      </w:r>
+      <w:r>
+        <w:rPr>
+          <w:rFonts w:eastAsia="Times New Roman"/>
+        </w:rPr>
+        <w:t> dotnet restore</w:t>
+      </w:r>
+    </w:p>
+    <w:p>
+      <w:pPr>
+        <w:rPr>
+          <w:rFonts w:eastAsia="Times New Roman"/>
+        </w:rPr>
+      </w:pPr>
+    </w:p>
+    <w:p>
+      <w:pPr>
+        <w:rPr>
+          <w:rFonts w:eastAsia="Times New Roman"/>
+        </w:rPr>
+      </w:pPr>
+      <w:r>
+        <w:rPr>
+          <w:rFonts w:eastAsia="Times New Roman"/>
+        </w:rPr>
+        <w:t xml:space="preserve">We now use our little test exercise to see the results. Notice the NuGet results in the </w:t>
+      </w:r>
+      <w:r>
+        <w:rPr>
+          <w:rStyle w:val="SourceCodeChar"/>
+        </w:rPr>
+        <w:t>APSHelloWorld/obj/</w:t>
+      </w:r>
+      <w:r>
+        <w:rPr>
+          <w:rFonts w:eastAsia="Times New Roman"/>
+        </w:rPr>
+        <w:t xml:space="preserve"> folder. </w:t>
+      </w:r>
+    </w:p>
+    <w:p>
+      <w:pPr>
+        <w:pStyle w:val="SourceCode"/>
+        <w:rPr>
+          <w:rFonts w:eastAsia="Times New Roman"/>
+        </w:rPr>
+      </w:pPr>
+      <w:r>
+        <w:rPr>
+          <w:rFonts w:eastAsia="Times New Roman"/>
+        </w:rPr>
+        <w:t xml:space="preserve">&gt;&gt; </w:t>
+      </w:r>
+      <w:r>
+        <w:rPr>
+          <w:rFonts w:eastAsia="Times New Roman"/>
+        </w:rPr>
+        <w:t>root@ff8594c555af:/kennyswebapp# ls ASPHelloWorld/obj/</w:t>
+      </w:r>
+    </w:p>
+    <w:p>
+      <w:pPr>
+        <w:pStyle w:val="SourceCode"/>
+        <w:rPr>
+          <w:rFonts w:eastAsia="Times New Roman"/>
+        </w:rPr>
+      </w:pPr>
+      <w:r>
+        <w:rPr>
+          <w:rFonts w:eastAsia="Times New Roman"/>
+        </w:rPr>
+        <w:t xml:space="preserve">&gt;&gt; </w:t>
+      </w:r>
+      <w:r>
+        <w:rPr>
+          <w:rFonts w:eastAsia="Times New Roman"/>
+        </w:rPr>
+        <w:t>ASPHelloWorld.csproj.nuget.dgspec.json  project.assets.json</w:t>
+      </w:r>
+    </w:p>
+    <w:p>
+      <w:pPr>
+        <w:pStyle w:val="SourceCode"/>
+        <w:rPr>
+          <w:rFonts w:eastAsia="Times New Roman"/>
+        </w:rPr>
+      </w:pPr>
+      <w:r>
+        <w:rPr>
+          <w:rFonts w:eastAsia="Times New Roman"/>
+        </w:rPr>
+        <w:t xml:space="preserve">&gt;&gt; </w:t>
+      </w:r>
+      <w:r>
+        <w:rPr>
+          <w:rFonts w:eastAsia="Times New Roman"/>
+        </w:rPr>
+        <w:t>ASPHelloWorld.csproj.nuget.g.props      project.nuget.cache</w:t>
+      </w:r>
+    </w:p>
+    <w:p>
+      <w:pPr>
+        <w:pStyle w:val="SourceCode"/>
+        <w:rPr>
+          <w:rFonts w:eastAsia="Times New Roman"/>
+        </w:rPr>
+      </w:pPr>
+      <w:r>
+        <w:rPr>
+          <w:rFonts w:eastAsia="Times New Roman"/>
+        </w:rPr>
+        <w:t xml:space="preserve">&gt;&gt; </w:t>
+      </w:r>
+      <w:r>
+        <w:rPr>
+          <w:rFonts w:eastAsia="Times New Roman"/>
+        </w:rPr>
+        <w:t>ASPHelloWorld.csproj.nuget.g.targets</w:t>
+      </w:r>
+    </w:p>
+    <w:p/>
+    <w:p>
+      <w:pPr>
+        <w:pStyle w:val="Heading5"/>
+      </w:pPr>
+      <w:r>
+        <w:t>COPY (The Source Code)</w:t>
+      </w:r>
+    </w:p>
+    <w:p>
+      <w:r>
+        <w:t xml:space="preserve">We now add another copy to copy over the source code from the host to the container. </w:t>
+      </w:r>
+    </w:p>
+    <w:p>
+      <w:pPr>
+        <w:pStyle w:val="SourceCode"/>
+        <w:rPr>
+          <w:rFonts w:eastAsia="Times New Roman"/>
+        </w:rPr>
+      </w:pPr>
+      <w:r>
+        <w:rPr>
+          <w:rFonts w:eastAsia="Times New Roman"/>
+          <w:color w:val="0000FF"/>
+        </w:rPr>
+        <w:t>FROM</w:t>
+      </w:r>
+      <w:r>
+        <w:rPr>
+          <w:rFonts w:eastAsia="Times New Roman"/>
+        </w:rPr>
+        <w:t> mcr.microsoft.com/dotnet/sdk:5.0 </w:t>
+      </w:r>
+      <w:r>
+        <w:rPr>
+          <w:rFonts w:eastAsia="Times New Roman"/>
+          <w:color w:val="0000FF"/>
+        </w:rPr>
+        <w:t>AS</w:t>
+      </w:r>
+      <w:r>
+        <w:rPr>
+          <w:rFonts w:eastAsia="Times New Roman"/>
+        </w:rPr>
+        <w:t> build</w:t>
+      </w:r>
+    </w:p>
+    <w:p>
+      <w:pPr>
+        <w:pStyle w:val="SourceCode"/>
+        <w:rPr>
+          <w:rFonts w:eastAsia="Times New Roman"/>
+        </w:rPr>
+      </w:pPr>
+      <w:r>
+        <w:rPr>
+          <w:rFonts w:eastAsia="Times New Roman"/>
+          <w:color w:val="0000FF"/>
+        </w:rPr>
+        <w:t>WORKDIR</w:t>
+      </w:r>
+      <w:r>
+        <w:rPr>
+          <w:rFonts w:eastAsia="Times New Roman"/>
+        </w:rPr>
+        <w:t> /kennyswebapp</w:t>
+      </w:r>
+    </w:p>
+    <w:p>
+      <w:pPr>
+        <w:pStyle w:val="SourceCode"/>
+        <w:rPr>
+          <w:rFonts w:eastAsia="Times New Roman"/>
+        </w:rPr>
+      </w:pPr>
+      <w:r>
+        <w:rPr>
+          <w:rFonts w:eastAsia="Times New Roman"/>
+          <w:color w:val="0000FF"/>
+        </w:rPr>
+        <w:t>COPY</w:t>
+      </w:r>
+      <w:r>
+        <w:rPr>
+          <w:rFonts w:eastAsia="Times New Roman"/>
+        </w:rPr>
+        <w:t> *.sln .</w:t>
+      </w:r>
+    </w:p>
+    <w:p>
+      <w:pPr>
+        <w:pStyle w:val="SourceCode"/>
+        <w:rPr>
+          <w:rFonts w:eastAsia="Times New Roman"/>
+        </w:rPr>
+      </w:pPr>
+      <w:r>
+        <w:rPr>
+          <w:rFonts w:eastAsia="Times New Roman"/>
+          <w:color w:val="0000FF"/>
+        </w:rPr>
+        <w:t>COPY</w:t>
+      </w:r>
+      <w:r>
+        <w:rPr>
+          <w:rFonts w:eastAsia="Times New Roman"/>
+        </w:rPr>
+        <w:t> ASPHelloWorld/*.csproj ./ASPHelloWorld/</w:t>
+      </w:r>
+    </w:p>
+    <w:p>
+      <w:pPr>
+        <w:pStyle w:val="SourceCode"/>
+        <w:rPr>
+          <w:rFonts w:eastAsia="Times New Roman"/>
+        </w:rPr>
+      </w:pPr>
+      <w:r>
+        <w:rPr>
+          <w:rFonts w:eastAsia="Times New Roman"/>
+          <w:color w:val="0000FF"/>
+        </w:rPr>
+        <w:t>RUN</w:t>
+      </w:r>
+      <w:r>
+        <w:rPr>
+          <w:rFonts w:eastAsia="Times New Roman"/>
+        </w:rPr>
+        <w:t> dotnet restore</w:t>
+      </w:r>
+    </w:p>
+    <w:p>
+      <w:pPr>
+        <w:pStyle w:val="SourceCodeStrong"/>
+        <w:rPr>
+          <w:rFonts w:eastAsia="Times New Roman"/>
+        </w:rPr>
+      </w:pPr>
+      <w:r>
+        <w:rPr>
+          <w:rFonts w:eastAsia="Times New Roman"/>
+          <w:color w:val="0000FF"/>
+        </w:rPr>
+        <w:t>COPY</w:t>
+      </w:r>
+      <w:r>
+        <w:rPr>
+          <w:rFonts w:eastAsia="Times New Roman"/>
+        </w:rPr>
+        <w:t> ASPHelloWorld/. ./ASPHelloWorld/</w:t>
+      </w:r>
+    </w:p>
+    <w:p/>
+    <w:p>
+      <w:pPr>
+        <w:pStyle w:val="Heading5"/>
+      </w:pPr>
+      <w:r>
+        <w:lastRenderedPageBreak/>
+        <w:t>Build and publish the app</w:t>
+      </w:r>
+    </w:p>
+    <w:p>
+      <w:r>
+        <w:t>We now use add lines to build the application and publish the application.</w:t>
+      </w:r>
+    </w:p>
+    <w:p>
+      <w:pPr>
+        <w:pStyle w:val="SourceCode"/>
+        <w:rPr>
+          <w:rFonts w:eastAsia="Times New Roman"/>
+        </w:rPr>
+      </w:pPr>
+      <w:r>
+        <w:rPr>
+          <w:rFonts w:eastAsia="Times New Roman"/>
+          <w:color w:val="0000FF"/>
+        </w:rPr>
+        <w:t>FROM</w:t>
+      </w:r>
+      <w:r>
+        <w:rPr>
+          <w:rFonts w:eastAsia="Times New Roman"/>
+        </w:rPr>
+        <w:t> mcr.microsoft.com/dotnet/sdk:5.0 </w:t>
+      </w:r>
+      <w:r>
+        <w:rPr>
+          <w:rFonts w:eastAsia="Times New Roman"/>
+          <w:color w:val="0000FF"/>
+        </w:rPr>
+        <w:t>AS</w:t>
+      </w:r>
+      <w:r>
+        <w:rPr>
+          <w:rFonts w:eastAsia="Times New Roman"/>
+        </w:rPr>
+        <w:t> build</w:t>
+      </w:r>
+    </w:p>
+    <w:p>
+      <w:pPr>
+        <w:pStyle w:val="SourceCode"/>
+        <w:rPr>
+          <w:rFonts w:eastAsia="Times New Roman"/>
+        </w:rPr>
+      </w:pPr>
+      <w:r>
+        <w:rPr>
+          <w:rFonts w:eastAsia="Times New Roman"/>
+          <w:color w:val="0000FF"/>
+        </w:rPr>
+        <w:t>WORKDIR</w:t>
+      </w:r>
+      <w:r>
+        <w:rPr>
+          <w:rFonts w:eastAsia="Times New Roman"/>
+        </w:rPr>
+        <w:t> /kennyswebapp</w:t>
+      </w:r>
+    </w:p>
+    <w:p>
+      <w:pPr>
+        <w:pStyle w:val="SourceCode"/>
+        <w:rPr>
+          <w:rFonts w:eastAsia="Times New Roman"/>
+        </w:rPr>
+      </w:pPr>
+      <w:r>
+        <w:rPr>
+          <w:rFonts w:eastAsia="Times New Roman"/>
+          <w:color w:val="0000FF"/>
+        </w:rPr>
+        <w:t>COPY</w:t>
+      </w:r>
+      <w:r>
+        <w:rPr>
+          <w:rFonts w:eastAsia="Times New Roman"/>
+        </w:rPr>
+        <w:t> *.sln .</w:t>
+      </w:r>
+    </w:p>
+    <w:p>
+      <w:pPr>
+        <w:pStyle w:val="SourceCode"/>
+        <w:rPr>
+          <w:rFonts w:eastAsia="Times New Roman"/>
+        </w:rPr>
+      </w:pPr>
+      <w:r>
+        <w:rPr>
+          <w:rFonts w:eastAsia="Times New Roman"/>
+          <w:color w:val="0000FF"/>
+        </w:rPr>
+        <w:t>COPY</w:t>
+      </w:r>
+      <w:r>
+        <w:rPr>
+          <w:rFonts w:eastAsia="Times New Roman"/>
+        </w:rPr>
+        <w:t> ASPHelloWorld/*.csproj ./ASPHelloWorld/</w:t>
+      </w:r>
+    </w:p>
+    <w:p>
+      <w:pPr>
+        <w:pStyle w:val="SourceCode"/>
+        <w:rPr>
+          <w:rFonts w:eastAsia="Times New Roman"/>
+        </w:rPr>
+      </w:pPr>
+      <w:r>
+        <w:rPr>
+          <w:rFonts w:eastAsia="Times New Roman"/>
+          <w:color w:val="0000FF"/>
+        </w:rPr>
+        <w:t>RUN</w:t>
+      </w:r>
+      <w:r>
+        <w:rPr>
+          <w:rFonts w:eastAsia="Times New Roman"/>
+        </w:rPr>
+        <w:t> dotnet restore</w:t>
+      </w:r>
+    </w:p>
+    <w:p>
+      <w:pPr>
+        <w:pStyle w:val="SourceCode"/>
+        <w:rPr>
+          <w:rFonts w:eastAsia="Times New Roman"/>
+        </w:rPr>
+      </w:pPr>
+      <w:r>
+        <w:rPr>
+          <w:rFonts w:eastAsia="Times New Roman"/>
+          <w:color w:val="0000FF"/>
+        </w:rPr>
+        <w:t>COPY</w:t>
+      </w:r>
+      <w:r>
+        <w:rPr>
+          <w:rFonts w:eastAsia="Times New Roman"/>
+        </w:rPr>
+        <w:t> ASPHelloWorld/. ./ASPHelloWorld/</w:t>
+      </w:r>
+    </w:p>
+    <w:p>
+      <w:pPr>
+        <w:pStyle w:val="SourceCode"/>
+        <w:rPr>
+          <w:rFonts w:eastAsia="Times New Roman"/>
+          <w:b/>
+          <w:bCs/>
+        </w:rPr>
+      </w:pPr>
+      <w:r>
+        <w:rPr>
+          <w:rFonts w:eastAsia="Times New Roman"/>
+          <w:b/>
+          <w:bCs/>
+          <w:color w:val="0000FF"/>
+        </w:rPr>
+        <w:t>WORKDIR</w:t>
+      </w:r>
+      <w:r>
+        <w:rPr>
+          <w:rFonts w:eastAsia="Times New Roman"/>
+          <w:b/>
+          <w:bCs/>
+        </w:rPr>
+        <w:t> /app/ASPHelloWorld</w:t>
+      </w:r>
+    </w:p>
+    <w:p>
+      <w:pPr>
+        <w:pStyle w:val="SourceCode"/>
+        <w:rPr>
+          <w:rFonts w:eastAsia="Times New Roman"/>
+          <w:b/>
+          <w:bCs/>
+        </w:rPr>
+      </w:pPr>
+      <w:r>
+        <w:rPr>
+          <w:rFonts w:eastAsia="Times New Roman"/>
+          <w:b/>
+          <w:bCs/>
+          <w:color w:val="0000FF"/>
+        </w:rPr>
+        <w:t>RUN</w:t>
+      </w:r>
+      <w:r>
+        <w:rPr>
+          <w:rFonts w:eastAsia="Times New Roman"/>
+          <w:b/>
+          <w:bCs/>
+        </w:rPr>
+        <w:t> dotnet publish -c Release -o out</w:t>
+      </w:r>
+    </w:p>
+    <w:p/>
+    <w:p>
+      <w:pPr>
+        <w:pStyle w:val="Heading5"/>
+      </w:pPr>
+      <w:r>
+        <w:t>FROM</w:t>
+      </w:r>
+    </w:p>
+    <w:p>
+      <w:r>
+        <w:t>FROM creates a new stage and sets a new base image. This time we want the base image to be the .NET runtime rather than the .NET SDK we were using in the previous stage.</w:t>
+      </w:r>
+    </w:p>
+    <w:p>
+      <w:pPr>
+        <w:pStyle w:val="SourceCode"/>
+        <w:rPr>
+          <w:rFonts w:eastAsia="Times New Roman"/>
+        </w:rPr>
+      </w:pPr>
+      <w:r>
+        <w:rPr>
+          <w:rFonts w:eastAsia="Times New Roman"/>
+          <w:color w:val="0000FF"/>
+        </w:rPr>
+        <w:t>FROM</w:t>
+      </w:r>
+      <w:r>
+        <w:rPr>
+          <w:rFonts w:eastAsia="Times New Roman"/>
+        </w:rPr>
+        <w:t> mcr.microsoft.com/dotnet/sdk:5.0 </w:t>
+      </w:r>
+      <w:r>
+        <w:rPr>
+          <w:rFonts w:eastAsia="Times New Roman"/>
+          <w:color w:val="0000FF"/>
+        </w:rPr>
+        <w:t>AS</w:t>
+      </w:r>
+      <w:r>
+        <w:rPr>
+          <w:rFonts w:eastAsia="Times New Roman"/>
+        </w:rPr>
+        <w:t> build</w:t>
+      </w:r>
+    </w:p>
+    <w:p>
+      <w:pPr>
+        <w:pStyle w:val="SourceCode"/>
+        <w:rPr>
+          <w:rFonts w:eastAsia="Times New Roman"/>
+        </w:rPr>
+      </w:pPr>
+      <w:r>
+        <w:rPr>
+          <w:rFonts w:eastAsia="Times New Roman"/>
+          <w:color w:val="0000FF"/>
+        </w:rPr>
+        <w:t>WORKDIR</w:t>
+      </w:r>
+      <w:r>
+        <w:rPr>
+          <w:rFonts w:eastAsia="Times New Roman"/>
+        </w:rPr>
+        <w:t> /kennyswebapp</w:t>
+      </w:r>
+    </w:p>
+    <w:p>
+      <w:pPr>
+        <w:pStyle w:val="SourceCode"/>
+        <w:rPr>
+          <w:rFonts w:eastAsia="Times New Roman"/>
+        </w:rPr>
+      </w:pPr>
+      <w:r>
+        <w:rPr>
+          <w:rFonts w:eastAsia="Times New Roman"/>
+          <w:color w:val="0000FF"/>
+        </w:rPr>
+        <w:t>COPY</w:t>
+      </w:r>
+      <w:r>
+        <w:rPr>
+          <w:rFonts w:eastAsia="Times New Roman"/>
+        </w:rPr>
+        <w:t> *.sln .</w:t>
+      </w:r>
+    </w:p>
+    <w:p>
+      <w:pPr>
+        <w:pStyle w:val="SourceCode"/>
+        <w:rPr>
+          <w:rFonts w:eastAsia="Times New Roman"/>
+        </w:rPr>
+      </w:pPr>
+      <w:r>
+        <w:rPr>
+          <w:rFonts w:eastAsia="Times New Roman"/>
+          <w:color w:val="0000FF"/>
+        </w:rPr>
+        <w:t>COPY</w:t>
+      </w:r>
+      <w:r>
+        <w:rPr>
+          <w:rFonts w:eastAsia="Times New Roman"/>
+        </w:rPr>
+        <w:t> ASPHelloWorld/*.csproj ./ASPHelloWorld/</w:t>
+      </w:r>
+    </w:p>
+    <w:p>
+      <w:pPr>
+        <w:pStyle w:val="SourceCode"/>
+        <w:rPr>
+          <w:rFonts w:eastAsia="Times New Roman"/>
+        </w:rPr>
+      </w:pPr>
+      <w:r>
+        <w:rPr>
+          <w:rFonts w:eastAsia="Times New Roman"/>
+          <w:color w:val="0000FF"/>
+        </w:rPr>
+        <w:t>RUN</w:t>
+      </w:r>
+      <w:r>
+        <w:rPr>
+          <w:rFonts w:eastAsia="Times New Roman"/>
+        </w:rPr>
+        <w:t> dotnet restore</w:t>
+      </w:r>
+    </w:p>
+    <w:p>
+      <w:pPr>
+        <w:pStyle w:val="SourceCode"/>
+        <w:rPr>
+          <w:rFonts w:eastAsia="Times New Roman"/>
+        </w:rPr>
+      </w:pPr>
+      <w:r>
+        <w:rPr>
+          <w:rFonts w:eastAsia="Times New Roman"/>
+          <w:color w:val="0000FF"/>
+        </w:rPr>
+        <w:t>COPY</w:t>
+      </w:r>
+      <w:r>
+        <w:rPr>
+          <w:rFonts w:eastAsia="Times New Roman"/>
+        </w:rPr>
+        <w:t> ASPHelloWorld/. ./ASPHelloWorld/</w:t>
+      </w:r>
+    </w:p>
+    <w:p>
+      <w:pPr>
+        <w:pStyle w:val="SourceCode"/>
+        <w:rPr>
+          <w:rFonts w:eastAsia="Times New Roman"/>
+        </w:rPr>
+      </w:pPr>
+      <w:r>
+        <w:rPr>
+          <w:rFonts w:eastAsia="Times New Roman"/>
+          <w:color w:val="0000FF"/>
+        </w:rPr>
+        <w:t>WORKDIR</w:t>
+      </w:r>
+      <w:r>
+        <w:rPr>
+          <w:rFonts w:eastAsia="Times New Roman"/>
+        </w:rPr>
+        <w:t> /</w:t>
+      </w:r>
+      <w:r>
+        <w:rPr>
+          <w:rFonts w:eastAsia="Times New Roman"/>
+        </w:rPr>
+        <w:t xml:space="preserve"> </w:t>
+      </w:r>
+      <w:r>
+        <w:rPr>
+          <w:rFonts w:eastAsia="Times New Roman"/>
+        </w:rPr>
+        <w:t>kennyswebapp</w:t>
+      </w:r>
+      <w:r>
+        <w:rPr>
+          <w:rFonts w:eastAsia="Times New Roman"/>
+        </w:rPr>
+        <w:t xml:space="preserve"> /ASPHelloWorld</w:t>
+      </w:r>
+    </w:p>
+    <w:p>
+      <w:pPr>
+        <w:pStyle w:val="SourceCode"/>
+        <w:rPr>
+          <w:rFonts w:eastAsia="Times New Roman"/>
+        </w:rPr>
+      </w:pPr>
+      <w:r>
+        <w:rPr>
+          <w:rFonts w:eastAsia="Times New Roman"/>
+          <w:color w:val="0000FF"/>
+        </w:rPr>
+        <w:t>RUN</w:t>
+      </w:r>
+      <w:r>
+        <w:rPr>
+          <w:rFonts w:eastAsia="Times New Roman"/>
+        </w:rPr>
+        <w:t> dotnet publish -c Release -o out</w:t>
+      </w:r>
+    </w:p>
+    <w:p>
+      <w:pPr>
+        <w:pStyle w:val="SourceCodeStrong"/>
+        <w:rPr>
+          <w:rFonts w:eastAsia="Times New Roman"/>
+        </w:rPr>
+      </w:pPr>
+      <w:r>
+        <w:rPr>
+          <w:rFonts w:eastAsia="Times New Roman"/>
+          <w:color w:val="0000FF"/>
+        </w:rPr>
+        <w:t>FROM</w:t>
+      </w:r>
+      <w:r>
+        <w:rPr>
+          <w:rFonts w:eastAsia="Times New Roman"/>
+        </w:rPr>
+        <w:t> mcr.microsoft.com/dotnet/aspnet:5.0 </w:t>
+      </w:r>
+      <w:r>
+        <w:rPr>
+          <w:rFonts w:eastAsia="Times New Roman"/>
+          <w:color w:val="0000FF"/>
+        </w:rPr>
+        <w:t>AS</w:t>
+      </w:r>
+      <w:r>
+        <w:rPr>
+          <w:rFonts w:eastAsia="Times New Roman"/>
+        </w:rPr>
+        <w:t> runtime</w:t>
+      </w:r>
+    </w:p>
+    <w:p>
+      <w:pPr>
+        <w:pStyle w:val="SourceCodeStrong"/>
+        <w:rPr>
+          <w:rFonts w:eastAsia="Times New Roman"/>
+        </w:rPr>
+      </w:pPr>
+      <w:r>
+        <w:rPr>
+          <w:rFonts w:eastAsia="Times New Roman"/>
+          <w:color w:val="0000FF"/>
+        </w:rPr>
+        <w:t>WORKDIR</w:t>
+      </w:r>
+      <w:r>
+        <w:rPr>
+          <w:rFonts w:eastAsia="Times New Roman"/>
+        </w:rPr>
+        <w:t> /app</w:t>
+      </w:r>
+    </w:p>
+    <w:p>
+      <w:pPr>
+        <w:pStyle w:val="SourceCodeStrong"/>
+      </w:pPr>
+    </w:p>
+    <w:p>
+      <w:pPr>
+        <w:pStyle w:val="Heading5"/>
+      </w:pPr>
+      <w:r>
+        <w:t>COPY</w:t>
+      </w:r>
+    </w:p>
+    <w:p>
+      <w:r>
+        <w:t xml:space="preserve">We need to access the directories from the previous stage from the new </w:t>
+      </w:r>
+      <w:r>
+        <w:t>stage,</w:t>
+      </w:r>
+      <w:r>
+        <w:t xml:space="preserve"> so we use a special form of copy.</w:t>
+      </w:r>
+    </w:p>
+    <w:p>
+      <w:pPr>
+        <w:pStyle w:val="SourceCode"/>
+        <w:rPr>
+          <w:rFonts w:eastAsia="Times New Roman"/>
+        </w:rPr>
+      </w:pPr>
+      <w:r>
+        <w:rPr>
+          <w:rFonts w:eastAsia="Times New Roman"/>
+          <w:color w:val="0000FF"/>
+        </w:rPr>
+        <w:t>FROM</w:t>
+      </w:r>
+      <w:r>
+        <w:rPr>
+          <w:rFonts w:eastAsia="Times New Roman"/>
+        </w:rPr>
+        <w:t> mcr.microsoft.com/dotnet/sdk:5.0 </w:t>
+      </w:r>
+      <w:r>
+        <w:rPr>
+          <w:rFonts w:eastAsia="Times New Roman"/>
+          <w:color w:val="0000FF"/>
+        </w:rPr>
+        <w:t>AS</w:t>
+      </w:r>
+      <w:r>
+        <w:rPr>
+          <w:rFonts w:eastAsia="Times New Roman"/>
+        </w:rPr>
+        <w:t> </w:t>
+      </w:r>
+      <w:r>
+        <w:rPr>
+          <w:rFonts w:eastAsia="Times New Roman"/>
+          <w:b/>
+          <w:bCs/>
+        </w:rPr>
+        <w:t>build</w:t>
+      </w:r>
+    </w:p>
+    <w:p>
+      <w:pPr>
+        <w:pStyle w:val="SourceCode"/>
+        <w:rPr>
+          <w:rFonts w:eastAsia="Times New Roman"/>
+        </w:rPr>
+      </w:pPr>
+      <w:r>
+        <w:rPr>
+          <w:rFonts w:eastAsia="Times New Roman"/>
+          <w:color w:val="0000FF"/>
+        </w:rPr>
+        <w:t>WORKDIR</w:t>
+      </w:r>
+      <w:r>
+        <w:rPr>
+          <w:rFonts w:eastAsia="Times New Roman"/>
+        </w:rPr>
+        <w:t> /kennyswebapp</w:t>
+      </w:r>
+    </w:p>
+    <w:p>
+      <w:pPr>
+        <w:pStyle w:val="SourceCode"/>
+        <w:rPr>
+          <w:rFonts w:eastAsia="Times New Roman"/>
+        </w:rPr>
+      </w:pPr>
+      <w:r>
+        <w:rPr>
+          <w:rFonts w:eastAsia="Times New Roman"/>
+          <w:color w:val="0000FF"/>
+        </w:rPr>
+        <w:t>COPY</w:t>
+      </w:r>
+      <w:r>
+        <w:rPr>
+          <w:rFonts w:eastAsia="Times New Roman"/>
+        </w:rPr>
+        <w:t> *.sln .</w:t>
+      </w:r>
+    </w:p>
+    <w:p>
+      <w:pPr>
+        <w:pStyle w:val="SourceCode"/>
+        <w:rPr>
+          <w:rFonts w:eastAsia="Times New Roman"/>
+        </w:rPr>
+      </w:pPr>
+      <w:r>
+        <w:rPr>
+          <w:rFonts w:eastAsia="Times New Roman"/>
+          <w:color w:val="0000FF"/>
+        </w:rPr>
+        <w:t>COPY</w:t>
+      </w:r>
+      <w:r>
+        <w:rPr>
+          <w:rFonts w:eastAsia="Times New Roman"/>
+        </w:rPr>
+        <w:t> ASPHelloWorld/*.csproj ./ASPHelloWorld/</w:t>
+      </w:r>
+    </w:p>
+    <w:p>
+      <w:pPr>
+        <w:pStyle w:val="SourceCode"/>
+        <w:rPr>
+          <w:rFonts w:eastAsia="Times New Roman"/>
+        </w:rPr>
+      </w:pPr>
+      <w:r>
+        <w:rPr>
+          <w:rFonts w:eastAsia="Times New Roman"/>
+          <w:color w:val="0000FF"/>
+        </w:rPr>
+        <w:t>RUN</w:t>
+      </w:r>
+      <w:r>
+        <w:rPr>
+          <w:rFonts w:eastAsia="Times New Roman"/>
+        </w:rPr>
+        <w:t> dotnet restore</w:t>
+      </w:r>
+    </w:p>
+    <w:p>
+      <w:pPr>
+        <w:pStyle w:val="SourceCode"/>
+        <w:rPr>
+          <w:rFonts w:eastAsia="Times New Roman"/>
+        </w:rPr>
+      </w:pPr>
+      <w:r>
+        <w:rPr>
+          <w:rFonts w:eastAsia="Times New Roman"/>
+          <w:color w:val="0000FF"/>
+        </w:rPr>
+        <w:t>COPY</w:t>
+      </w:r>
+      <w:r>
+        <w:rPr>
+          <w:rFonts w:eastAsia="Times New Roman"/>
+        </w:rPr>
+        <w:t> ASPHelloWorld/. ./ASPHelloWorld/</w:t>
+      </w:r>
+    </w:p>
+    <w:p>
+      <w:pPr>
+        <w:pStyle w:val="SourceCode"/>
+        <w:rPr>
+          <w:rFonts w:eastAsia="Times New Roman"/>
+        </w:rPr>
+      </w:pPr>
+      <w:r>
+        <w:rPr>
+          <w:rFonts w:eastAsia="Times New Roman"/>
+          <w:color w:val="0000FF"/>
+        </w:rPr>
+        <w:t>WORKDIR</w:t>
+      </w:r>
+      <w:r>
+        <w:rPr>
+          <w:rFonts w:eastAsia="Times New Roman"/>
+        </w:rPr>
+        <w:t> /kennyswebapp/ASPHelloWorld</w:t>
+      </w:r>
+    </w:p>
+    <w:p>
+      <w:pPr>
+        <w:pStyle w:val="SourceCode"/>
+        <w:rPr>
+          <w:rFonts w:eastAsia="Times New Roman"/>
+        </w:rPr>
+      </w:pPr>
+      <w:r>
+        <w:rPr>
+          <w:rFonts w:eastAsia="Times New Roman"/>
+          <w:color w:val="0000FF"/>
+        </w:rPr>
+        <w:t>RUN</w:t>
+      </w:r>
+      <w:r>
+        <w:rPr>
+          <w:rFonts w:eastAsia="Times New Roman"/>
+        </w:rPr>
+        <w:t> dotnet publish -c Release -o out</w:t>
+      </w:r>
+    </w:p>
+    <w:p>
+      <w:pPr>
+        <w:pStyle w:val="SourceCode"/>
+        <w:rPr>
+          <w:rFonts w:eastAsia="Times New Roman"/>
+        </w:rPr>
+      </w:pPr>
+      <w:r>
+        <w:rPr>
+          <w:rFonts w:eastAsia="Times New Roman"/>
+          <w:color w:val="0000FF"/>
+        </w:rPr>
+        <w:t>FROM</w:t>
+      </w:r>
+      <w:r>
+        <w:rPr>
+          <w:rFonts w:eastAsia="Times New Roman"/>
+        </w:rPr>
+        <w:t> mcr.microsoft.com/dotnet/aspnet:5.0 </w:t>
+      </w:r>
+      <w:r>
+        <w:rPr>
+          <w:rFonts w:eastAsia="Times New Roman"/>
+          <w:color w:val="0000FF"/>
+        </w:rPr>
+        <w:t>AS</w:t>
+      </w:r>
+      <w:r>
+        <w:rPr>
+          <w:rFonts w:eastAsia="Times New Roman"/>
+        </w:rPr>
+        <w:t> runtime</w:t>
+      </w:r>
+    </w:p>
+    <w:p>
+      <w:pPr>
+        <w:pStyle w:val="SourceCode"/>
+        <w:rPr>
+          <w:rFonts w:eastAsia="Times New Roman"/>
+        </w:rPr>
+      </w:pPr>
+      <w:r>
+        <w:rPr>
+          <w:rFonts w:eastAsia="Times New Roman"/>
+          <w:color w:val="0000FF"/>
+        </w:rPr>
+        <w:t>WORKDIR</w:t>
+      </w:r>
+      <w:r>
+        <w:rPr>
+          <w:rFonts w:eastAsia="Times New Roman"/>
+        </w:rPr>
+        <w:t> /mydeploydir</w:t>
+      </w:r>
+    </w:p>
+    <w:p>
+      <w:pPr>
+        <w:pStyle w:val="SourceCodeStrong"/>
+        <w:rPr>
+          <w:rFonts w:eastAsia="Times New Roman"/>
+        </w:rPr>
+      </w:pPr>
+      <w:r>
+        <w:rPr>
+          <w:rFonts w:eastAsia="Times New Roman"/>
+          <w:color w:val="0000FF"/>
+        </w:rPr>
+        <w:t>COPY</w:t>
+      </w:r>
+      <w:r>
+        <w:rPr>
+          <w:rFonts w:eastAsia="Times New Roman"/>
+        </w:rPr>
+        <w:t> --from=build /kennyswebapp/ASPHelloWorld/out ./</w:t>
+      </w:r>
+    </w:p>
+    <w:p/>
+    <w:p>
+      <w:r>
+        <w:t>Notice how we reference the name we assigned in line 1 using the AS argument. If we run our little test exercise, we should now have a deployed application.</w:t>
+      </w:r>
+    </w:p>
+    <w:p>
+      <w:pPr>
+        <w:pStyle w:val="SourceCode"/>
+      </w:pPr>
+      <w:r>
+        <w:t>&gt;&gt; root@dc5e8b374be2:/mydeploydir# ls</w:t>
+      </w:r>
+    </w:p>
+    <w:p>
+      <w:pPr>
+        <w:pStyle w:val="SourceCode"/>
+      </w:pPr>
+      <w:r>
+        <w:t xml:space="preserve">&gt;&gt; ASPHelloWorld            ASPHelloWorld.pdb                 </w:t>
+      </w:r>
+    </w:p>
+    <w:p>
+      <w:pPr>
+        <w:pStyle w:val="SourceCode"/>
+      </w:pPr>
+      <w:r>
+        <w:t>&gt;&gt; appsettings.json</w:t>
+      </w:r>
+    </w:p>
+    <w:p>
+      <w:pPr>
+        <w:pStyle w:val="SourceCode"/>
+      </w:pPr>
+      <w:r>
+        <w:t>&gt;&gt; ASPHelloWorld.deps.json  ASPHelloWorld.runtimeconfig.json  web.config</w:t>
+      </w:r>
+    </w:p>
+    <w:p>
+      <w:pPr>
+        <w:pStyle w:val="SourceCode"/>
+      </w:pPr>
+      <w:r>
+        <w:t>&gt;&gt; ASPHelloWorld.dll        appsettings.Development.json</w:t>
+      </w:r>
+    </w:p>
+    <w:p>
+      <w:pPr>
+        <w:pStyle w:val="Heading5"/>
+      </w:pPr>
+      <w:r>
+        <w:lastRenderedPageBreak/>
+        <w:t>Start up our application.</w:t>
+      </w:r>
+    </w:p>
+    <w:p>
+      <w:r>
+        <w:t xml:space="preserve">The final </w:t>
+      </w:r>
+      <w:r>
+        <w:t>step starts our application</w:t>
+      </w:r>
+    </w:p>
+    <w:p>
+      <w:pPr>
+        <w:pStyle w:val="SourceCode"/>
+        <w:rPr>
+          <w:rFonts w:eastAsia="Times New Roman"/>
+        </w:rPr>
+      </w:pPr>
+      <w:r>
+        <w:rPr>
+          <w:rFonts w:eastAsia="Times New Roman"/>
+          <w:color w:val="0000FF"/>
+        </w:rPr>
+        <w:t>FROM</w:t>
+      </w:r>
+      <w:r>
+        <w:rPr>
+          <w:rFonts w:eastAsia="Times New Roman"/>
+        </w:rPr>
+        <w:t> mcr.microsoft.com/dotnet/sdk:5.0 </w:t>
+      </w:r>
+      <w:r>
+        <w:rPr>
+          <w:rFonts w:eastAsia="Times New Roman"/>
+          <w:color w:val="0000FF"/>
+        </w:rPr>
+        <w:t>AS</w:t>
+      </w:r>
+      <w:r>
+        <w:rPr>
+          <w:rFonts w:eastAsia="Times New Roman"/>
+        </w:rPr>
+        <w:t> build</w:t>
+      </w:r>
+    </w:p>
+    <w:p>
+      <w:pPr>
+        <w:pStyle w:val="SourceCode"/>
+        <w:rPr>
+          <w:rFonts w:eastAsia="Times New Roman"/>
+        </w:rPr>
+      </w:pPr>
+      <w:r>
+        <w:rPr>
+          <w:rFonts w:eastAsia="Times New Roman"/>
+          <w:color w:val="0000FF"/>
+        </w:rPr>
+        <w:t>WORKDIR</w:t>
+      </w:r>
+      <w:r>
+        <w:rPr>
+          <w:rFonts w:eastAsia="Times New Roman"/>
+        </w:rPr>
+        <w:t> /kennyswebapp</w:t>
+      </w:r>
+    </w:p>
+    <w:p>
+      <w:pPr>
+        <w:pStyle w:val="SourceCode"/>
+        <w:rPr>
+          <w:rFonts w:eastAsia="Times New Roman"/>
+        </w:rPr>
+      </w:pPr>
+      <w:r>
+        <w:rPr>
+          <w:rFonts w:eastAsia="Times New Roman"/>
+          <w:color w:val="0000FF"/>
+        </w:rPr>
+        <w:t>COPY</w:t>
+      </w:r>
+      <w:r>
+        <w:rPr>
+          <w:rFonts w:eastAsia="Times New Roman"/>
+        </w:rPr>
+        <w:t> *.sln .</w:t>
+      </w:r>
+    </w:p>
+    <w:p>
+      <w:pPr>
+        <w:pStyle w:val="SourceCode"/>
+        <w:rPr>
+          <w:rFonts w:eastAsia="Times New Roman"/>
+        </w:rPr>
+      </w:pPr>
+      <w:r>
+        <w:rPr>
+          <w:rFonts w:eastAsia="Times New Roman"/>
+          <w:color w:val="0000FF"/>
+        </w:rPr>
+        <w:t>COPY</w:t>
+      </w:r>
+      <w:r>
+        <w:rPr>
+          <w:rFonts w:eastAsia="Times New Roman"/>
+        </w:rPr>
+        <w:t> ASPHelloWorld/*.csproj ./ASPHelloWorld/</w:t>
+      </w:r>
+    </w:p>
+    <w:p>
+      <w:pPr>
+        <w:pStyle w:val="SourceCode"/>
+        <w:rPr>
+          <w:rFonts w:eastAsia="Times New Roman"/>
+        </w:rPr>
+      </w:pPr>
+      <w:r>
+        <w:rPr>
+          <w:rFonts w:eastAsia="Times New Roman"/>
+          <w:color w:val="0000FF"/>
+        </w:rPr>
+        <w:t>RUN</w:t>
+      </w:r>
+      <w:r>
+        <w:rPr>
+          <w:rFonts w:eastAsia="Times New Roman"/>
+        </w:rPr>
+        <w:t> dotnet restore</w:t>
+      </w:r>
+    </w:p>
+    <w:p>
+      <w:pPr>
+        <w:pStyle w:val="SourceCode"/>
+        <w:rPr>
+          <w:rFonts w:eastAsia="Times New Roman"/>
+        </w:rPr>
+      </w:pPr>
+      <w:r>
+        <w:rPr>
+          <w:rFonts w:eastAsia="Times New Roman"/>
+          <w:color w:val="0000FF"/>
+        </w:rPr>
+        <w:t>COPY</w:t>
+      </w:r>
+      <w:r>
+        <w:rPr>
+          <w:rFonts w:eastAsia="Times New Roman"/>
+        </w:rPr>
+        <w:t> ASPHelloWorld/. ./ASPHelloWorld/</w:t>
+      </w:r>
+    </w:p>
+    <w:p>
+      <w:pPr>
+        <w:pStyle w:val="SourceCode"/>
+        <w:rPr>
+          <w:rFonts w:eastAsia="Times New Roman"/>
+        </w:rPr>
+      </w:pPr>
+      <w:r>
+        <w:rPr>
+          <w:rFonts w:eastAsia="Times New Roman"/>
+          <w:color w:val="0000FF"/>
+        </w:rPr>
+        <w:t>WORKDIR</w:t>
+      </w:r>
+      <w:r>
+        <w:rPr>
+          <w:rFonts w:eastAsia="Times New Roman"/>
+        </w:rPr>
+        <w:t> /kennyswebapp/ASPHelloWorld</w:t>
+      </w:r>
+    </w:p>
+    <w:p>
+      <w:pPr>
+        <w:pStyle w:val="SourceCode"/>
+        <w:rPr>
+          <w:rFonts w:eastAsia="Times New Roman"/>
+        </w:rPr>
+      </w:pPr>
+      <w:r>
+        <w:rPr>
+          <w:rFonts w:eastAsia="Times New Roman"/>
+          <w:color w:val="0000FF"/>
+        </w:rPr>
+        <w:t>RUN</w:t>
+      </w:r>
+      <w:r>
+        <w:rPr>
+          <w:rFonts w:eastAsia="Times New Roman"/>
+        </w:rPr>
+        <w:t> dotnet publish -c Release -o out</w:t>
+      </w:r>
+    </w:p>
+    <w:p>
+      <w:pPr>
+        <w:pStyle w:val="SourceCode"/>
+        <w:rPr>
+          <w:rFonts w:eastAsia="Times New Roman"/>
+        </w:rPr>
+      </w:pPr>
+      <w:r>
+        <w:rPr>
+          <w:rFonts w:eastAsia="Times New Roman"/>
+          <w:color w:val="0000FF"/>
+        </w:rPr>
+        <w:t>FROM</w:t>
+      </w:r>
+      <w:r>
+        <w:rPr>
+          <w:rFonts w:eastAsia="Times New Roman"/>
+        </w:rPr>
+        <w:t> mcr.microsoft.com/dotnet/aspnet:5.0 </w:t>
+      </w:r>
+      <w:r>
+        <w:rPr>
+          <w:rFonts w:eastAsia="Times New Roman"/>
+          <w:color w:val="0000FF"/>
+        </w:rPr>
+        <w:t>AS</w:t>
+      </w:r>
+      <w:r>
+        <w:rPr>
+          <w:rFonts w:eastAsia="Times New Roman"/>
+        </w:rPr>
+        <w:t> runtime</w:t>
+      </w:r>
+    </w:p>
+    <w:p>
+      <w:pPr>
+        <w:pStyle w:val="SourceCode"/>
+        <w:rPr>
+          <w:rFonts w:eastAsia="Times New Roman"/>
+        </w:rPr>
+      </w:pPr>
+      <w:r>
+        <w:rPr>
+          <w:rFonts w:eastAsia="Times New Roman"/>
+          <w:color w:val="0000FF"/>
+        </w:rPr>
+        <w:t>WORKDIR</w:t>
+      </w:r>
+      <w:r>
+        <w:rPr>
+          <w:rFonts w:eastAsia="Times New Roman"/>
+        </w:rPr>
+        <w:t> /mydeploydir</w:t>
+      </w:r>
+    </w:p>
+    <w:p>
+      <w:pPr>
+        <w:pStyle w:val="SourceCode"/>
+        <w:rPr>
+          <w:rFonts w:eastAsia="Times New Roman"/>
+        </w:rPr>
+      </w:pPr>
+      <w:r>
+        <w:rPr>
+          <w:rFonts w:eastAsia="Times New Roman"/>
+          <w:color w:val="0000FF"/>
+        </w:rPr>
+        <w:t>COPY</w:t>
+      </w:r>
+      <w:r>
+        <w:rPr>
+          <w:rFonts w:eastAsia="Times New Roman"/>
+        </w:rPr>
+        <w:t> --from=build /kennyswebapp/ASPHelloWorld/out ./</w:t>
+      </w:r>
+    </w:p>
+    <w:p>
+      <w:pPr>
+        <w:pStyle w:val="SourceCodeStrong"/>
+        <w:rPr>
+          <w:rFonts w:eastAsia="Times New Roman"/>
+        </w:rPr>
+      </w:pPr>
+      <w:r>
+        <w:rPr>
+          <w:rFonts w:eastAsia="Times New Roman"/>
+          <w:color w:val="0000FF"/>
+        </w:rPr>
+        <w:t>ENTRYPOINT</w:t>
+      </w:r>
+      <w:r>
+        <w:rPr>
+          <w:rFonts w:eastAsia="Times New Roman"/>
+        </w:rPr>
+        <w:t> ["dotnet", "ASPHelloWorld.dll"]</w:t>
+      </w:r>
+    </w:p>
+    <w:p>
+      <w:pPr>
+        <w:pStyle w:val="SourceCodeStrong"/>
+        <w:rPr>
+          <w:rFonts w:eastAsia="Times New Roman"/>
+        </w:rPr>
+      </w:pPr>
+      <w:r>
+        <w:rPr>
+          <w:rFonts w:eastAsia="Times New Roman"/>
+          <w:color w:val="0000FF"/>
+        </w:rPr>
+        <w:t>CMD</w:t>
+      </w:r>
+      <w:r>
+        <w:rPr>
+          <w:rFonts w:eastAsia="Times New Roman"/>
+        </w:rPr>
+        <w:t> ["</w:t>
+      </w:r>
+      <w:r>
+        <w:rPr>
+          <w:rFonts w:eastAsia="Times New Roman"/>
+        </w:rPr>
+        <w:t>A Default Argument Set in Docker</w:t>
+      </w:r>
+      <w:r>
+        <w:rPr>
+          <w:rFonts w:eastAsia="Times New Roman"/>
+        </w:rPr>
+        <w:t>"]</w:t>
+      </w:r>
+    </w:p>
+    <w:p>
+      <w:pPr>
+        <w:pStyle w:val="SourceCode"/>
+      </w:pPr>
+    </w:p>
+    <w:p>
+      <w:r>
+        <w:t>If we rebuild the image, we are ready to run it. We need one more thing. the docker image runs in the container on port 80. The launchSettings.json is ignored. For this reason, we map port 80 on the container to port 8080 on the container host so we can access it from localhost.</w:t>
+      </w:r>
+    </w:p>
+    <w:p>
+      <w:pPr>
+        <w:pStyle w:val="SourceCode"/>
+      </w:pPr>
+      <w:r>
+        <w:t>docker run -d -p 8080:80 --name myapp aspnetapp</w:t>
+      </w:r>
+    </w:p>
+    <w:p>
+      <w:pPr>
+        <w:pStyle w:val="SourceCode"/>
+      </w:pPr>
+    </w:p>
+    <w:p>
+      <w:r>
+        <w:t>When we connect to our application from a browser, we see the value of the CMD is returned.</w:t>
+      </w:r>
+    </w:p>
+    <w:p>
+      <w:pPr>
+        <w:jc w:val="center"/>
+      </w:pPr>
+      <w:r>
+        <w:rPr>
+          <w:noProof/>
         </w:rPr>
         <w:drawing>
-          <wp:inline distT="0" distB="0" distL="0" distR="0" wp14:anchorId="300B764C" wp14:editId="0235D623">
-            <wp:extent cx="1702744" cy="1121755"/>
-            <wp:effectExtent l="0" t="0" r="0" b="2540"/>
-            <wp:docPr id="7" name="Picture 7"/>
+          <wp:inline distT="0" distB="0" distL="0" distR="0" wp14:anchorId="76246AFE" wp14:editId="785A662C">
+            <wp:extent cx="2729100" cy="1390296"/>
+            <wp:effectExtent l="0" t="0" r="0" b="635"/>
+            <wp:docPr id="8" name="Picture 8"/>
             <wp:cNvGraphicFramePr>
               <a:graphicFrameLocks xmlns:a="http://schemas.openxmlformats.org/drawingml/2006/main" noChangeAspect="1"/>
             </wp:cNvGraphicFramePr>
@@ -3785,2164 +5910,6 @@
                   <pic:spPr>
                     <a:xfrm>
                       <a:off x="0" y="0"/>
-                      <a:ext cx="1722708" cy="1134907"/>
-                    </a:xfrm>
-                    <a:prstGeom prst="rect">
-                      <a:avLst/>
-                    </a:prstGeom>
-                  </pic:spPr>
-                </pic:pic>
-              </a:graphicData>
-            </a:graphic>
-          </wp:inline>
-        </w:drawing>
-      </w:r>
-    </w:p>
-    <w:p>
-      <w:pPr>
-        <w:spacing w:after="160" w:line="259" w:lineRule="auto"/>
-        <w:rPr>
-          <w:rFonts w:asciiTheme="majorHAnsi" w:eastAsiaTheme="majorEastAsia" w:hAnsiTheme="majorHAnsi" w:cstheme="majorBidi"/>
-          <w:b/>
-          <w:iCs/>
-          <w:smallCaps/>
-          <w:color w:val="31378B" w:themeColor="text2"/>
-          <w:szCs w:val="25"/>
-        </w:rPr>
-      </w:pPr>
-      <w:r>
-        <w:br w:type="page"/>
-      </w:r>
-    </w:p>
-    <w:p>
-      <w:pPr>
-        <w:pStyle w:val="Heading4"/>
-      </w:pPr>
-      <w:r>
-        <w:lastRenderedPageBreak/>
-        <w:t>Dockerfile In Detail</w:t>
-      </w:r>
-    </w:p>
-    <w:p>
-      <w:r>
-        <w:t>Let us take a more detailed look at the Dockerfile now.</w:t>
-      </w:r>
-    </w:p>
-    <w:p>
-      <w:pPr>
-        <w:pStyle w:val="Heading5"/>
-      </w:pPr>
-      <w:r>
-        <w:t>FROM</w:t>
-      </w:r>
-    </w:p>
-    <w:p>
-      <w:r>
-        <w:t xml:space="preserve">All Dockerfile files must start with a </w:t>
-      </w:r>
-      <w:r>
-        <w:rPr>
-          <w:rStyle w:val="SourceCodeChar"/>
-        </w:rPr>
-        <w:t>FROM</w:t>
-      </w:r>
-      <w:r>
-        <w:t xml:space="preserve"> instruction. The </w:t>
-      </w:r>
-      <w:r>
-        <w:rPr>
-          <w:rStyle w:val="SourceCodeChar"/>
-        </w:rPr>
-        <w:t>FROM</w:t>
-      </w:r>
-      <w:r>
-        <w:t xml:space="preserve"> instruction initializes a new build stage and specifies the base image for the instructions that follow it. </w:t>
-      </w:r>
-    </w:p>
-    <w:p>
-      <w:pPr>
-        <w:pStyle w:val="QuoteCallOutHeader"/>
-      </w:pPr>
-      <w:r>
-        <w:t>Base Image</w:t>
-      </w:r>
-    </w:p>
-    <w:p>
-      <w:pPr>
-        <w:pStyle w:val="QuoteCallOut"/>
-      </w:pPr>
-      <w:r>
-        <w:t xml:space="preserve">An image with no parent image. Its first line will be </w:t>
-      </w:r>
-      <w:r>
-        <w:rPr>
-          <w:rStyle w:val="SourceCodeChar"/>
-        </w:rPr>
-        <w:t>FROM scratch</w:t>
-      </w:r>
-    </w:p>
-    <w:p/>
-    <w:p>
-      <w:r>
-        <w:t xml:space="preserve">If we give </w:t>
-      </w:r>
-      <w:proofErr w:type="spellStart"/>
-      <w:r>
-        <w:t>the</w:t>
-      </w:r>
-      <w:proofErr w:type="spellEnd"/>
-      <w:r>
-        <w:t xml:space="preserve"> </w:t>
-      </w:r>
-      <w:r>
-        <w:rPr>
-          <w:rStyle w:val="SourceCodeChar"/>
-        </w:rPr>
-        <w:t>FROM</w:t>
-      </w:r>
-      <w:r>
-        <w:t xml:space="preserve"> instruction an optional </w:t>
-      </w:r>
-      <w:r>
-        <w:rPr>
-          <w:rStyle w:val="SourceCodeChar"/>
-        </w:rPr>
-        <w:t>AS</w:t>
-      </w:r>
-      <w:r>
-        <w:t xml:space="preserve"> argument, we can assign a name to this build stage which enables us to refer to it from subsequent </w:t>
-      </w:r>
-      <w:r>
-        <w:rPr>
-          <w:rStyle w:val="SourceCodeChar"/>
-        </w:rPr>
-        <w:t>FROM</w:t>
-      </w:r>
-      <w:r>
-        <w:t xml:space="preserve"> and </w:t>
-      </w:r>
-      <w:r>
-        <w:rPr>
-          <w:rStyle w:val="SourceCodeChar"/>
-        </w:rPr>
-        <w:t>COPY</w:t>
-      </w:r>
-      <w:r>
-        <w:t xml:space="preserve"> instructions</w:t>
-      </w:r>
-      <w:r>
-        <w:t xml:space="preserve">. </w:t>
-      </w:r>
-      <w:r>
-        <w:t xml:space="preserve">Let us go ahead and set the first line of our Dockerfile. We will specify the .NET sdk as the base image for the first stage and name it </w:t>
-      </w:r>
-      <w:r>
-        <w:rPr>
-          <w:rStyle w:val="SourceCodeChar"/>
-        </w:rPr>
-        <w:t>build</w:t>
-      </w:r>
-      <w:r>
-        <w:t xml:space="preserve">. </w:t>
-      </w:r>
-    </w:p>
-    <w:p>
-      <w:r>
-        <w:rPr>
-          <w:rFonts w:ascii="Courier New" w:hAnsi="Courier New" w:cs="Consolas"/>
-          <w:noProof/>
-          <w:sz w:val="20"/>
-          <w:szCs w:val="19"/>
-          <w:shd w:val="clear" w:color="auto" w:fill="FFFFFF"/>
-        </w:rPr>
-        <w:t>FROM mcr.microsoft.com/dotnet/sdk:5.0 AS build</w:t>
-      </w:r>
-    </w:p>
-    <w:p>
-      <w:pPr>
-        <w:pStyle w:val="Heading5"/>
-      </w:pPr>
-      <w:r>
-        <w:t>WORKDIR</w:t>
-      </w:r>
-    </w:p>
-    <w:p>
-      <w:r>
-        <w:t xml:space="preserve">The </w:t>
-      </w:r>
-      <w:r>
-        <w:rPr>
-          <w:rStyle w:val="SourceCodeChar"/>
-        </w:rPr>
-        <w:t>WORKDIR</w:t>
-      </w:r>
-      <w:r>
-        <w:t xml:space="preserve"> instruction sets the working directory for subsequent </w:t>
-      </w:r>
-      <w:r>
-        <w:rPr>
-          <w:rStyle w:val="SourceCodeChar"/>
-        </w:rPr>
-        <w:t>RUN, CMD, ENTRYPOINT, COPY and ADD</w:t>
-      </w:r>
-      <w:r>
-        <w:t xml:space="preserve"> instructions. If it does not exist it will be created. We can call the command multiple times in which case subsequent relative paths are relative to the path of the previous </w:t>
-      </w:r>
-      <w:r>
-        <w:rPr>
-          <w:rStyle w:val="SourceCodeChar"/>
-        </w:rPr>
-        <w:t>WORKDIR</w:t>
-      </w:r>
-      <w:r>
-        <w:t xml:space="preserve"> command.</w:t>
-      </w:r>
-    </w:p>
-    <w:p>
-      <w:r>
-        <w:t xml:space="preserve">Let us go ahead and set the working directory that we want to work in on the docker container. </w:t>
-      </w:r>
-    </w:p>
-    <w:p>
-      <w:pPr>
-        <w:pStyle w:val="SourceCode"/>
-        <w:rPr>
-          <w:rFonts w:eastAsia="Times New Roman"/>
-        </w:rPr>
-      </w:pPr>
-      <w:r>
-        <w:rPr>
-          <w:rFonts w:eastAsia="Times New Roman"/>
-          <w:color w:val="0000FF"/>
-        </w:rPr>
-        <w:t>FROM</w:t>
-      </w:r>
-      <w:r>
-        <w:rPr>
-          <w:rFonts w:eastAsia="Times New Roman"/>
-        </w:rPr>
-        <w:t> mcr.microsoft.com/dotnet/sdk:5.0 </w:t>
-      </w:r>
-      <w:r>
-        <w:rPr>
-          <w:rFonts w:eastAsia="Times New Roman"/>
-          <w:color w:val="0000FF"/>
-        </w:rPr>
-        <w:t>AS</w:t>
-      </w:r>
-      <w:r>
-        <w:rPr>
-          <w:rFonts w:eastAsia="Times New Roman"/>
-        </w:rPr>
-        <w:t> build</w:t>
-      </w:r>
-    </w:p>
-    <w:p>
-      <w:pPr>
-        <w:pStyle w:val="SourceCodeStrong"/>
-        <w:rPr>
-          <w:rFonts w:eastAsia="Times New Roman"/>
-        </w:rPr>
-      </w:pPr>
-      <w:r>
-        <w:rPr>
-          <w:rFonts w:eastAsia="Times New Roman"/>
-          <w:color w:val="0000FF"/>
-        </w:rPr>
-        <w:t>WORKDIR</w:t>
-      </w:r>
-      <w:r>
-        <w:rPr>
-          <w:rFonts w:eastAsia="Times New Roman"/>
-        </w:rPr>
-        <w:t> /kennyswebapp</w:t>
-      </w:r>
-    </w:p>
-    <w:p/>
-    <w:p>
-      <w:r>
-        <w:t xml:space="preserve">After this stage and each subsequent </w:t>
-      </w:r>
-      <w:r>
-        <w:t>stage,</w:t>
-      </w:r>
-      <w:r>
-        <w:t xml:space="preserve"> we will create an image from the partial Dockerfile up to that point and run it up so we can log onto the container and take a look at what is does. </w:t>
-      </w:r>
-    </w:p>
-    <w:p>
-      <w:pPr>
-        <w:pStyle w:val="SourceCode"/>
-      </w:pPr>
-      <w:r>
-        <w:t>docker build -t  aspdotnetapp .</w:t>
-      </w:r>
-    </w:p>
-    <w:p>
-      <w:pPr>
-        <w:pStyle w:val="SourceCode"/>
-      </w:pPr>
-      <w:r>
-        <w:t>docker run -d aspdotnetapp sleep 120</w:t>
-      </w:r>
-    </w:p>
-    <w:p>
-      <w:pPr>
-        <w:pStyle w:val="SourceCode"/>
-        <w:rPr>
-          <w:lang w:val="sv-SE"/>
-        </w:rPr>
-      </w:pPr>
-      <w:r>
-        <w:rPr>
-          <w:lang w:val="sv-SE"/>
-        </w:rPr>
-        <w:t>docker exec -i -t d bash</w:t>
-      </w:r>
-    </w:p>
-    <w:p>
-      <w:pPr>
-        <w:rPr>
-          <w:lang w:val="sv-SE"/>
-        </w:rPr>
-      </w:pPr>
-    </w:p>
-    <w:p>
-      <w:pPr>
-        <w:pStyle w:val="SourceCode"/>
-        <w:rPr>
-          <w:lang w:val="sv-SE"/>
-        </w:rPr>
-      </w:pPr>
-      <w:r>
-        <w:rPr>
-          <w:lang w:val="sv-SE"/>
-        </w:rPr>
-        <w:t xml:space="preserve">&gt;&gt; </w:t>
-      </w:r>
-      <w:r>
-        <w:rPr>
-          <w:lang w:val="sv-SE"/>
-        </w:rPr>
-        <w:t>root@d5c7d231d835:/kennyswebapp#</w:t>
-      </w:r>
-    </w:p>
-    <w:p>
-      <w:pPr>
-        <w:rPr>
-          <w:rFonts w:asciiTheme="majorHAnsi" w:eastAsiaTheme="majorEastAsia" w:hAnsiTheme="majorHAnsi" w:cstheme="majorBidi"/>
-          <w:b/>
-          <w:iCs/>
-          <w:color w:val="7076CC" w:themeColor="text2" w:themeTint="99"/>
-          <w:sz w:val="20"/>
-          <w:szCs w:val="24"/>
-        </w:rPr>
-      </w:pPr>
-      <w:r>
-        <w:br w:type="page"/>
-      </w:r>
-    </w:p>
-    <w:p>
-      <w:pPr>
-        <w:pStyle w:val="Heading5"/>
-      </w:pPr>
-      <w:r>
-        <w:lastRenderedPageBreak/>
-        <w:t>COPY</w:t>
-      </w:r>
-    </w:p>
-    <w:p>
-      <w:r>
-        <w:t xml:space="preserve">The </w:t>
-      </w:r>
-      <w:r>
-        <w:rPr>
-          <w:rStyle w:val="SourceCodeChar"/>
-        </w:rPr>
-        <w:t>COPY</w:t>
-      </w:r>
-      <w:r>
-        <w:t xml:space="preserve"> instruction copies files and directories from the host to folders on the container. We now add logic to our Dockerfile to copy over the solution file to the container. </w:t>
-      </w:r>
-    </w:p>
-    <w:p>
-      <w:pPr>
-        <w:pStyle w:val="SourceCode"/>
-        <w:rPr>
-          <w:rFonts w:eastAsia="Times New Roman"/>
-        </w:rPr>
-      </w:pPr>
-      <w:r>
-        <w:rPr>
-          <w:rFonts w:eastAsia="Times New Roman"/>
-          <w:color w:val="0000FF"/>
-        </w:rPr>
-        <w:t>FROM</w:t>
-      </w:r>
-      <w:r>
-        <w:rPr>
-          <w:rFonts w:eastAsia="Times New Roman"/>
-        </w:rPr>
-        <w:t> mcr.microsoft.com/dotnet/sdk:5.0 </w:t>
-      </w:r>
-      <w:r>
-        <w:rPr>
-          <w:rFonts w:eastAsia="Times New Roman"/>
-          <w:color w:val="0000FF"/>
-        </w:rPr>
-        <w:t>AS</w:t>
-      </w:r>
-      <w:r>
-        <w:rPr>
-          <w:rFonts w:eastAsia="Times New Roman"/>
-        </w:rPr>
-        <w:t> build</w:t>
-      </w:r>
-    </w:p>
-    <w:p>
-      <w:pPr>
-        <w:pStyle w:val="SourceCode"/>
-        <w:rPr>
-          <w:rFonts w:eastAsia="Times New Roman"/>
-        </w:rPr>
-      </w:pPr>
-      <w:r>
-        <w:rPr>
-          <w:rFonts w:eastAsia="Times New Roman"/>
-          <w:color w:val="0000FF"/>
-        </w:rPr>
-        <w:t>WORKDIR</w:t>
-      </w:r>
-      <w:r>
-        <w:rPr>
-          <w:rFonts w:eastAsia="Times New Roman"/>
-        </w:rPr>
-        <w:t> /kennyswebapp</w:t>
-      </w:r>
-    </w:p>
-    <w:p>
-      <w:pPr>
-        <w:pStyle w:val="SourceCodeStrong"/>
-        <w:rPr>
-          <w:rFonts w:eastAsia="Times New Roman"/>
-        </w:rPr>
-      </w:pPr>
-      <w:r>
-        <w:rPr>
-          <w:rFonts w:eastAsia="Times New Roman"/>
-          <w:color w:val="0000FF"/>
-        </w:rPr>
-        <w:t>COPY</w:t>
-      </w:r>
-      <w:r>
-        <w:rPr>
-          <w:rFonts w:eastAsia="Times New Roman"/>
-        </w:rPr>
-        <w:t> *.sln .</w:t>
-      </w:r>
-    </w:p>
-    <w:p>
-      <w:pPr>
-        <w:pStyle w:val="SourceCodeStrong"/>
-        <w:rPr>
-          <w:rFonts w:eastAsia="Times New Roman"/>
-        </w:rPr>
-      </w:pPr>
-      <w:r>
-        <w:rPr>
-          <w:rFonts w:eastAsia="Times New Roman"/>
-          <w:color w:val="0000FF"/>
-        </w:rPr>
-        <w:t>COPY</w:t>
-      </w:r>
-      <w:r>
-        <w:rPr>
-          <w:rFonts w:eastAsia="Times New Roman"/>
-        </w:rPr>
-        <w:t> ASPHelloWorld/*.csproj ./ASPHelloWorld/</w:t>
-      </w:r>
-    </w:p>
-    <w:p>
-      <w:pPr>
-        <w:pStyle w:val="SourceCode"/>
-      </w:pPr>
-    </w:p>
-    <w:p>
-      <w:r>
-        <w:t xml:space="preserve">If we do out little test exercise, we expect to see a .sln file on the container in the /kennysapp folder. </w:t>
-      </w:r>
-    </w:p>
-    <w:p>
-      <w:pPr>
-        <w:pStyle w:val="SourceCode"/>
-      </w:pPr>
-      <w:r>
-        <w:t>docker build -t  aspdotnetapp .</w:t>
-      </w:r>
-    </w:p>
-    <w:p>
-      <w:pPr>
-        <w:pStyle w:val="SourceCode"/>
-      </w:pPr>
-      <w:r>
-        <w:t>docker run -d aspdotnetapp sleep 120</w:t>
-      </w:r>
-    </w:p>
-    <w:p>
-      <w:pPr>
-        <w:pStyle w:val="SourceCode"/>
-      </w:pPr>
-      <w:r>
-        <w:t xml:space="preserve">docker exec -i -t </w:t>
-      </w:r>
-      <w:r>
-        <w:t>be7</w:t>
-      </w:r>
-      <w:r>
-        <w:t xml:space="preserve">  bash</w:t>
-      </w:r>
-    </w:p>
-    <w:p>
-      <w:pPr>
-        <w:pStyle w:val="SourceCode"/>
-      </w:pPr>
-    </w:p>
-    <w:p>
-      <w:pPr>
-        <w:pStyle w:val="SourceCode"/>
-      </w:pPr>
-      <w:r>
-        <w:t xml:space="preserve">&gt;&gt; </w:t>
-      </w:r>
-      <w:r>
-        <w:t>root@be7bd4d1026c:/kennyswebapp# ls</w:t>
-      </w:r>
-    </w:p>
-    <w:p>
-      <w:pPr>
-        <w:pStyle w:val="SourceCode"/>
-      </w:pPr>
-      <w:r>
-        <w:t xml:space="preserve">&gt;&gt; </w:t>
-      </w:r>
-      <w:r>
-        <w:t>ASPHelloWorld  ASPHelloWorld.sln</w:t>
-      </w:r>
-    </w:p>
-    <w:p/>
-    <w:p>
-      <w:pPr>
-        <w:pStyle w:val="Heading5"/>
-      </w:pPr>
-      <w:r>
-        <w:t>RUN</w:t>
-      </w:r>
-    </w:p>
-    <w:p>
-      <w:r>
-        <w:t xml:space="preserve">Execute a given command into a new layer on top the current image and commit the results. We use </w:t>
-      </w:r>
-      <w:r>
-        <w:t xml:space="preserve">the </w:t>
-      </w:r>
-      <w:r>
-        <w:t>run</w:t>
-      </w:r>
-      <w:r>
-        <w:t xml:space="preserve"> command</w:t>
-      </w:r>
-      <w:r>
-        <w:t xml:space="preserve"> to </w:t>
-      </w:r>
-      <w:r>
-        <w:t>get</w:t>
-      </w:r>
-      <w:r>
-        <w:t xml:space="preserve"> NuGet to restore dependencies. </w:t>
-      </w:r>
-    </w:p>
-    <w:p>
-      <w:pPr>
-        <w:pStyle w:val="SourceCode"/>
-        <w:rPr>
-          <w:rFonts w:eastAsia="Times New Roman"/>
-        </w:rPr>
-      </w:pPr>
-      <w:r>
-        <w:rPr>
-          <w:rFonts w:eastAsia="Times New Roman"/>
-          <w:color w:val="0000FF"/>
-        </w:rPr>
-        <w:t>FROM</w:t>
-      </w:r>
-      <w:r>
-        <w:rPr>
-          <w:rFonts w:eastAsia="Times New Roman"/>
-        </w:rPr>
-        <w:t> mcr.microsoft.com/dotnet/sdk:5.0 </w:t>
-      </w:r>
-      <w:r>
-        <w:rPr>
-          <w:rFonts w:eastAsia="Times New Roman"/>
-          <w:color w:val="0000FF"/>
-        </w:rPr>
-        <w:t>AS</w:t>
-      </w:r>
-      <w:r>
-        <w:rPr>
-          <w:rFonts w:eastAsia="Times New Roman"/>
-        </w:rPr>
-        <w:t> build</w:t>
-      </w:r>
-    </w:p>
-    <w:p>
-      <w:pPr>
-        <w:pStyle w:val="SourceCode"/>
-        <w:rPr>
-          <w:rFonts w:eastAsia="Times New Roman"/>
-        </w:rPr>
-      </w:pPr>
-      <w:r>
-        <w:rPr>
-          <w:rFonts w:eastAsia="Times New Roman"/>
-          <w:color w:val="0000FF"/>
-        </w:rPr>
-        <w:t>WORKDIR</w:t>
-      </w:r>
-      <w:r>
-        <w:rPr>
-          <w:rFonts w:eastAsia="Times New Roman"/>
-        </w:rPr>
-        <w:t> /kennyswebapp</w:t>
-      </w:r>
-    </w:p>
-    <w:p>
-      <w:pPr>
-        <w:pStyle w:val="SourceCode"/>
-        <w:rPr>
-          <w:rFonts w:eastAsia="Times New Roman"/>
-        </w:rPr>
-      </w:pPr>
-      <w:r>
-        <w:rPr>
-          <w:rFonts w:eastAsia="Times New Roman"/>
-          <w:color w:val="0000FF"/>
-        </w:rPr>
-        <w:t>COPY</w:t>
-      </w:r>
-      <w:r>
-        <w:rPr>
-          <w:rFonts w:eastAsia="Times New Roman"/>
-        </w:rPr>
-        <w:t> *.sln .</w:t>
-      </w:r>
-    </w:p>
-    <w:p>
-      <w:pPr>
-        <w:pStyle w:val="SourceCode"/>
-        <w:rPr>
-          <w:rFonts w:eastAsia="Times New Roman"/>
-        </w:rPr>
-      </w:pPr>
-      <w:r>
-        <w:rPr>
-          <w:rFonts w:eastAsia="Times New Roman"/>
-          <w:color w:val="0000FF"/>
-        </w:rPr>
-        <w:t>COPY</w:t>
-      </w:r>
-      <w:r>
-        <w:rPr>
-          <w:rFonts w:eastAsia="Times New Roman"/>
-        </w:rPr>
-        <w:t> ASPHelloWorld/*.csproj ./ASPHelloWorld/</w:t>
-      </w:r>
-    </w:p>
-    <w:p>
-      <w:pPr>
-        <w:pStyle w:val="SourceCodeStrong"/>
-        <w:rPr>
-          <w:rFonts w:eastAsia="Times New Roman"/>
-        </w:rPr>
-      </w:pPr>
-      <w:r>
-        <w:rPr>
-          <w:rFonts w:eastAsia="Times New Roman"/>
-          <w:color w:val="0000FF"/>
-        </w:rPr>
-        <w:t>RUN</w:t>
-      </w:r>
-      <w:r>
-        <w:rPr>
-          <w:rFonts w:eastAsia="Times New Roman"/>
-        </w:rPr>
-        <w:t> dotnet restore</w:t>
-      </w:r>
-    </w:p>
-    <w:p>
-      <w:pPr>
-        <w:rPr>
-          <w:rFonts w:eastAsia="Times New Roman"/>
-        </w:rPr>
-      </w:pPr>
-    </w:p>
-    <w:p>
-      <w:pPr>
-        <w:rPr>
-          <w:rFonts w:eastAsia="Times New Roman"/>
-        </w:rPr>
-      </w:pPr>
-      <w:r>
-        <w:rPr>
-          <w:rFonts w:eastAsia="Times New Roman"/>
-        </w:rPr>
-        <w:t xml:space="preserve">We now use our little test exercise to see the results. Notice the NuGet results in the </w:t>
-      </w:r>
-      <w:r>
-        <w:rPr>
-          <w:rStyle w:val="SourceCodeChar"/>
-        </w:rPr>
-        <w:t>APSHelloWorld/obj/</w:t>
-      </w:r>
-      <w:r>
-        <w:rPr>
-          <w:rFonts w:eastAsia="Times New Roman"/>
-        </w:rPr>
-        <w:t xml:space="preserve"> folder. </w:t>
-      </w:r>
-    </w:p>
-    <w:p>
-      <w:pPr>
-        <w:pStyle w:val="SourceCode"/>
-        <w:rPr>
-          <w:rFonts w:eastAsia="Times New Roman"/>
-        </w:rPr>
-      </w:pPr>
-      <w:r>
-        <w:rPr>
-          <w:rFonts w:eastAsia="Times New Roman"/>
-        </w:rPr>
-        <w:t xml:space="preserve">&gt;&gt; </w:t>
-      </w:r>
-      <w:r>
-        <w:rPr>
-          <w:rFonts w:eastAsia="Times New Roman"/>
-        </w:rPr>
-        <w:t>root@ff8594c555af:/kennyswebapp# ls ASPHelloWorld/obj/</w:t>
-      </w:r>
-    </w:p>
-    <w:p>
-      <w:pPr>
-        <w:pStyle w:val="SourceCode"/>
-        <w:rPr>
-          <w:rFonts w:eastAsia="Times New Roman"/>
-        </w:rPr>
-      </w:pPr>
-      <w:r>
-        <w:rPr>
-          <w:rFonts w:eastAsia="Times New Roman"/>
-        </w:rPr>
-        <w:t xml:space="preserve">&gt;&gt; </w:t>
-      </w:r>
-      <w:r>
-        <w:rPr>
-          <w:rFonts w:eastAsia="Times New Roman"/>
-        </w:rPr>
-        <w:t>ASPHelloWorld.csproj.nuget.dgspec.json  project.assets.json</w:t>
-      </w:r>
-    </w:p>
-    <w:p>
-      <w:pPr>
-        <w:pStyle w:val="SourceCode"/>
-        <w:rPr>
-          <w:rFonts w:eastAsia="Times New Roman"/>
-        </w:rPr>
-      </w:pPr>
-      <w:r>
-        <w:rPr>
-          <w:rFonts w:eastAsia="Times New Roman"/>
-        </w:rPr>
-        <w:t xml:space="preserve">&gt;&gt; </w:t>
-      </w:r>
-      <w:r>
-        <w:rPr>
-          <w:rFonts w:eastAsia="Times New Roman"/>
-        </w:rPr>
-        <w:t>ASPHelloWorld.csproj.nuget.g.props      project.nuget.cache</w:t>
-      </w:r>
-    </w:p>
-    <w:p>
-      <w:pPr>
-        <w:pStyle w:val="SourceCode"/>
-        <w:rPr>
-          <w:rFonts w:eastAsia="Times New Roman"/>
-        </w:rPr>
-      </w:pPr>
-      <w:r>
-        <w:rPr>
-          <w:rFonts w:eastAsia="Times New Roman"/>
-        </w:rPr>
-        <w:t xml:space="preserve">&gt;&gt; </w:t>
-      </w:r>
-      <w:r>
-        <w:rPr>
-          <w:rFonts w:eastAsia="Times New Roman"/>
-        </w:rPr>
-        <w:t>ASPHelloWorld.csproj.nuget.g.targets</w:t>
-      </w:r>
-    </w:p>
-    <w:p/>
-    <w:p>
-      <w:pPr>
-        <w:pStyle w:val="Heading5"/>
-      </w:pPr>
-      <w:r>
-        <w:t>COPY (The Source Code)</w:t>
-      </w:r>
-    </w:p>
-    <w:p>
-      <w:r>
-        <w:t xml:space="preserve">We now add another copy to copy over the source code from the host to the container. </w:t>
-      </w:r>
-    </w:p>
-    <w:p>
-      <w:pPr>
-        <w:pStyle w:val="SourceCode"/>
-        <w:rPr>
-          <w:rFonts w:eastAsia="Times New Roman"/>
-        </w:rPr>
-      </w:pPr>
-      <w:r>
-        <w:rPr>
-          <w:rFonts w:eastAsia="Times New Roman"/>
-          <w:color w:val="0000FF"/>
-        </w:rPr>
-        <w:t>FROM</w:t>
-      </w:r>
-      <w:r>
-        <w:rPr>
-          <w:rFonts w:eastAsia="Times New Roman"/>
-        </w:rPr>
-        <w:t> mcr.microsoft.com/dotnet/sdk:5.0 </w:t>
-      </w:r>
-      <w:r>
-        <w:rPr>
-          <w:rFonts w:eastAsia="Times New Roman"/>
-          <w:color w:val="0000FF"/>
-        </w:rPr>
-        <w:t>AS</w:t>
-      </w:r>
-      <w:r>
-        <w:rPr>
-          <w:rFonts w:eastAsia="Times New Roman"/>
-        </w:rPr>
-        <w:t> build</w:t>
-      </w:r>
-    </w:p>
-    <w:p>
-      <w:pPr>
-        <w:pStyle w:val="SourceCode"/>
-        <w:rPr>
-          <w:rFonts w:eastAsia="Times New Roman"/>
-        </w:rPr>
-      </w:pPr>
-      <w:r>
-        <w:rPr>
-          <w:rFonts w:eastAsia="Times New Roman"/>
-          <w:color w:val="0000FF"/>
-        </w:rPr>
-        <w:t>WORKDIR</w:t>
-      </w:r>
-      <w:r>
-        <w:rPr>
-          <w:rFonts w:eastAsia="Times New Roman"/>
-        </w:rPr>
-        <w:t> /kennyswebapp</w:t>
-      </w:r>
-    </w:p>
-    <w:p>
-      <w:pPr>
-        <w:pStyle w:val="SourceCode"/>
-        <w:rPr>
-          <w:rFonts w:eastAsia="Times New Roman"/>
-        </w:rPr>
-      </w:pPr>
-      <w:r>
-        <w:rPr>
-          <w:rFonts w:eastAsia="Times New Roman"/>
-          <w:color w:val="0000FF"/>
-        </w:rPr>
-        <w:t>COPY</w:t>
-      </w:r>
-      <w:r>
-        <w:rPr>
-          <w:rFonts w:eastAsia="Times New Roman"/>
-        </w:rPr>
-        <w:t> *.sln .</w:t>
-      </w:r>
-    </w:p>
-    <w:p>
-      <w:pPr>
-        <w:pStyle w:val="SourceCode"/>
-        <w:rPr>
-          <w:rFonts w:eastAsia="Times New Roman"/>
-        </w:rPr>
-      </w:pPr>
-      <w:r>
-        <w:rPr>
-          <w:rFonts w:eastAsia="Times New Roman"/>
-          <w:color w:val="0000FF"/>
-        </w:rPr>
-        <w:t>COPY</w:t>
-      </w:r>
-      <w:r>
-        <w:rPr>
-          <w:rFonts w:eastAsia="Times New Roman"/>
-        </w:rPr>
-        <w:t> ASPHelloWorld/*.csproj ./ASPHelloWorld/</w:t>
-      </w:r>
-    </w:p>
-    <w:p>
-      <w:pPr>
-        <w:pStyle w:val="SourceCode"/>
-        <w:rPr>
-          <w:rFonts w:eastAsia="Times New Roman"/>
-        </w:rPr>
-      </w:pPr>
-      <w:r>
-        <w:rPr>
-          <w:rFonts w:eastAsia="Times New Roman"/>
-          <w:color w:val="0000FF"/>
-        </w:rPr>
-        <w:t>RUN</w:t>
-      </w:r>
-      <w:r>
-        <w:rPr>
-          <w:rFonts w:eastAsia="Times New Roman"/>
-        </w:rPr>
-        <w:t> dotnet restore</w:t>
-      </w:r>
-    </w:p>
-    <w:p>
-      <w:pPr>
-        <w:pStyle w:val="SourceCodeStrong"/>
-        <w:rPr>
-          <w:rFonts w:eastAsia="Times New Roman"/>
-        </w:rPr>
-      </w:pPr>
-      <w:r>
-        <w:rPr>
-          <w:rFonts w:eastAsia="Times New Roman"/>
-          <w:color w:val="0000FF"/>
-        </w:rPr>
-        <w:t>COPY</w:t>
-      </w:r>
-      <w:r>
-        <w:rPr>
-          <w:rFonts w:eastAsia="Times New Roman"/>
-        </w:rPr>
-        <w:t> ASPHelloWorld/. ./ASPHelloWorld/</w:t>
-      </w:r>
-    </w:p>
-    <w:p/>
-    <w:p>
-      <w:pPr>
-        <w:pStyle w:val="Heading5"/>
-      </w:pPr>
-      <w:r>
-        <w:lastRenderedPageBreak/>
-        <w:t>Build and publish the app</w:t>
-      </w:r>
-    </w:p>
-    <w:p>
-      <w:r>
-        <w:t>We now use add lines to build the application and publish the application.</w:t>
-      </w:r>
-    </w:p>
-    <w:p>
-      <w:pPr>
-        <w:pStyle w:val="SourceCode"/>
-        <w:rPr>
-          <w:rFonts w:eastAsia="Times New Roman"/>
-        </w:rPr>
-      </w:pPr>
-      <w:r>
-        <w:rPr>
-          <w:rFonts w:eastAsia="Times New Roman"/>
-          <w:color w:val="0000FF"/>
-        </w:rPr>
-        <w:t>FROM</w:t>
-      </w:r>
-      <w:r>
-        <w:rPr>
-          <w:rFonts w:eastAsia="Times New Roman"/>
-        </w:rPr>
-        <w:t> mcr.microsoft.com/dotnet/sdk:5.0 </w:t>
-      </w:r>
-      <w:r>
-        <w:rPr>
-          <w:rFonts w:eastAsia="Times New Roman"/>
-          <w:color w:val="0000FF"/>
-        </w:rPr>
-        <w:t>AS</w:t>
-      </w:r>
-      <w:r>
-        <w:rPr>
-          <w:rFonts w:eastAsia="Times New Roman"/>
-        </w:rPr>
-        <w:t> build</w:t>
-      </w:r>
-    </w:p>
-    <w:p>
-      <w:pPr>
-        <w:pStyle w:val="SourceCode"/>
-        <w:rPr>
-          <w:rFonts w:eastAsia="Times New Roman"/>
-        </w:rPr>
-      </w:pPr>
-      <w:r>
-        <w:rPr>
-          <w:rFonts w:eastAsia="Times New Roman"/>
-          <w:color w:val="0000FF"/>
-        </w:rPr>
-        <w:t>WORKDIR</w:t>
-      </w:r>
-      <w:r>
-        <w:rPr>
-          <w:rFonts w:eastAsia="Times New Roman"/>
-        </w:rPr>
-        <w:t> /kennyswebapp</w:t>
-      </w:r>
-    </w:p>
-    <w:p>
-      <w:pPr>
-        <w:pStyle w:val="SourceCode"/>
-        <w:rPr>
-          <w:rFonts w:eastAsia="Times New Roman"/>
-        </w:rPr>
-      </w:pPr>
-      <w:r>
-        <w:rPr>
-          <w:rFonts w:eastAsia="Times New Roman"/>
-          <w:color w:val="0000FF"/>
-        </w:rPr>
-        <w:t>COPY</w:t>
-      </w:r>
-      <w:r>
-        <w:rPr>
-          <w:rFonts w:eastAsia="Times New Roman"/>
-        </w:rPr>
-        <w:t> *.sln .</w:t>
-      </w:r>
-    </w:p>
-    <w:p>
-      <w:pPr>
-        <w:pStyle w:val="SourceCode"/>
-        <w:rPr>
-          <w:rFonts w:eastAsia="Times New Roman"/>
-        </w:rPr>
-      </w:pPr>
-      <w:r>
-        <w:rPr>
-          <w:rFonts w:eastAsia="Times New Roman"/>
-          <w:color w:val="0000FF"/>
-        </w:rPr>
-        <w:t>COPY</w:t>
-      </w:r>
-      <w:r>
-        <w:rPr>
-          <w:rFonts w:eastAsia="Times New Roman"/>
-        </w:rPr>
-        <w:t> ASPHelloWorld/*.csproj ./ASPHelloWorld/</w:t>
-      </w:r>
-    </w:p>
-    <w:p>
-      <w:pPr>
-        <w:pStyle w:val="SourceCode"/>
-        <w:rPr>
-          <w:rFonts w:eastAsia="Times New Roman"/>
-        </w:rPr>
-      </w:pPr>
-      <w:r>
-        <w:rPr>
-          <w:rFonts w:eastAsia="Times New Roman"/>
-          <w:color w:val="0000FF"/>
-        </w:rPr>
-        <w:t>RUN</w:t>
-      </w:r>
-      <w:r>
-        <w:rPr>
-          <w:rFonts w:eastAsia="Times New Roman"/>
-        </w:rPr>
-        <w:t> dotnet restore</w:t>
-      </w:r>
-    </w:p>
-    <w:p>
-      <w:pPr>
-        <w:pStyle w:val="SourceCode"/>
-        <w:rPr>
-          <w:rFonts w:eastAsia="Times New Roman"/>
-        </w:rPr>
-      </w:pPr>
-      <w:r>
-        <w:rPr>
-          <w:rFonts w:eastAsia="Times New Roman"/>
-          <w:color w:val="0000FF"/>
-        </w:rPr>
-        <w:t>COPY</w:t>
-      </w:r>
-      <w:r>
-        <w:rPr>
-          <w:rFonts w:eastAsia="Times New Roman"/>
-        </w:rPr>
-        <w:t> ASPHelloWorld/. ./ASPHelloWorld/</w:t>
-      </w:r>
-    </w:p>
-    <w:p>
-      <w:pPr>
-        <w:pStyle w:val="SourceCode"/>
-        <w:rPr>
-          <w:rFonts w:eastAsia="Times New Roman"/>
-          <w:b/>
-          <w:bCs/>
-        </w:rPr>
-      </w:pPr>
-      <w:r>
-        <w:rPr>
-          <w:rFonts w:eastAsia="Times New Roman"/>
-          <w:b/>
-          <w:bCs/>
-          <w:color w:val="0000FF"/>
-        </w:rPr>
-        <w:t>WORKDIR</w:t>
-      </w:r>
-      <w:r>
-        <w:rPr>
-          <w:rFonts w:eastAsia="Times New Roman"/>
-          <w:b/>
-          <w:bCs/>
-        </w:rPr>
-        <w:t> /app/ASPHelloWorld</w:t>
-      </w:r>
-    </w:p>
-    <w:p>
-      <w:pPr>
-        <w:pStyle w:val="SourceCode"/>
-        <w:rPr>
-          <w:rFonts w:eastAsia="Times New Roman"/>
-          <w:b/>
-          <w:bCs/>
-        </w:rPr>
-      </w:pPr>
-      <w:r>
-        <w:rPr>
-          <w:rFonts w:eastAsia="Times New Roman"/>
-          <w:b/>
-          <w:bCs/>
-          <w:color w:val="0000FF"/>
-        </w:rPr>
-        <w:t>RUN</w:t>
-      </w:r>
-      <w:r>
-        <w:rPr>
-          <w:rFonts w:eastAsia="Times New Roman"/>
-          <w:b/>
-          <w:bCs/>
-        </w:rPr>
-        <w:t> dotnet publish -c Release -o out</w:t>
-      </w:r>
-    </w:p>
-    <w:p/>
-    <w:p>
-      <w:pPr>
-        <w:pStyle w:val="Heading5"/>
-      </w:pPr>
-      <w:r>
-        <w:t>FROM</w:t>
-      </w:r>
-    </w:p>
-    <w:p>
-      <w:r>
-        <w:t>FROM creates a new stage and sets a new base image. This time we want the base image to be the .NET runtime rather than the .NET SDK we were using in the previous stage.</w:t>
-      </w:r>
-    </w:p>
-    <w:p>
-      <w:pPr>
-        <w:pStyle w:val="SourceCode"/>
-        <w:rPr>
-          <w:rFonts w:eastAsia="Times New Roman"/>
-        </w:rPr>
-      </w:pPr>
-      <w:r>
-        <w:rPr>
-          <w:rFonts w:eastAsia="Times New Roman"/>
-          <w:color w:val="0000FF"/>
-        </w:rPr>
-        <w:t>FROM</w:t>
-      </w:r>
-      <w:r>
-        <w:rPr>
-          <w:rFonts w:eastAsia="Times New Roman"/>
-        </w:rPr>
-        <w:t> mcr.microsoft.com/dotnet/sdk:5.0 </w:t>
-      </w:r>
-      <w:r>
-        <w:rPr>
-          <w:rFonts w:eastAsia="Times New Roman"/>
-          <w:color w:val="0000FF"/>
-        </w:rPr>
-        <w:t>AS</w:t>
-      </w:r>
-      <w:r>
-        <w:rPr>
-          <w:rFonts w:eastAsia="Times New Roman"/>
-        </w:rPr>
-        <w:t> build</w:t>
-      </w:r>
-    </w:p>
-    <w:p>
-      <w:pPr>
-        <w:pStyle w:val="SourceCode"/>
-        <w:rPr>
-          <w:rFonts w:eastAsia="Times New Roman"/>
-        </w:rPr>
-      </w:pPr>
-      <w:r>
-        <w:rPr>
-          <w:rFonts w:eastAsia="Times New Roman"/>
-          <w:color w:val="0000FF"/>
-        </w:rPr>
-        <w:t>WORKDIR</w:t>
-      </w:r>
-      <w:r>
-        <w:rPr>
-          <w:rFonts w:eastAsia="Times New Roman"/>
-        </w:rPr>
-        <w:t> /kennyswebapp</w:t>
-      </w:r>
-    </w:p>
-    <w:p>
-      <w:pPr>
-        <w:pStyle w:val="SourceCode"/>
-        <w:rPr>
-          <w:rFonts w:eastAsia="Times New Roman"/>
-        </w:rPr>
-      </w:pPr>
-      <w:r>
-        <w:rPr>
-          <w:rFonts w:eastAsia="Times New Roman"/>
-          <w:color w:val="0000FF"/>
-        </w:rPr>
-        <w:t>COPY</w:t>
-      </w:r>
-      <w:r>
-        <w:rPr>
-          <w:rFonts w:eastAsia="Times New Roman"/>
-        </w:rPr>
-        <w:t> *.sln .</w:t>
-      </w:r>
-    </w:p>
-    <w:p>
-      <w:pPr>
-        <w:pStyle w:val="SourceCode"/>
-        <w:rPr>
-          <w:rFonts w:eastAsia="Times New Roman"/>
-        </w:rPr>
-      </w:pPr>
-      <w:r>
-        <w:rPr>
-          <w:rFonts w:eastAsia="Times New Roman"/>
-          <w:color w:val="0000FF"/>
-        </w:rPr>
-        <w:t>COPY</w:t>
-      </w:r>
-      <w:r>
-        <w:rPr>
-          <w:rFonts w:eastAsia="Times New Roman"/>
-        </w:rPr>
-        <w:t> ASPHelloWorld/*.csproj ./ASPHelloWorld/</w:t>
-      </w:r>
-    </w:p>
-    <w:p>
-      <w:pPr>
-        <w:pStyle w:val="SourceCode"/>
-        <w:rPr>
-          <w:rFonts w:eastAsia="Times New Roman"/>
-        </w:rPr>
-      </w:pPr>
-      <w:r>
-        <w:rPr>
-          <w:rFonts w:eastAsia="Times New Roman"/>
-          <w:color w:val="0000FF"/>
-        </w:rPr>
-        <w:t>RUN</w:t>
-      </w:r>
-      <w:r>
-        <w:rPr>
-          <w:rFonts w:eastAsia="Times New Roman"/>
-        </w:rPr>
-        <w:t> dotnet restore</w:t>
-      </w:r>
-    </w:p>
-    <w:p>
-      <w:pPr>
-        <w:pStyle w:val="SourceCode"/>
-        <w:rPr>
-          <w:rFonts w:eastAsia="Times New Roman"/>
-        </w:rPr>
-      </w:pPr>
-      <w:r>
-        <w:rPr>
-          <w:rFonts w:eastAsia="Times New Roman"/>
-          <w:color w:val="0000FF"/>
-        </w:rPr>
-        <w:t>COPY</w:t>
-      </w:r>
-      <w:r>
-        <w:rPr>
-          <w:rFonts w:eastAsia="Times New Roman"/>
-        </w:rPr>
-        <w:t> ASPHelloWorld/. ./ASPHelloWorld/</w:t>
-      </w:r>
-    </w:p>
-    <w:p>
-      <w:pPr>
-        <w:pStyle w:val="SourceCode"/>
-        <w:rPr>
-          <w:rFonts w:eastAsia="Times New Roman"/>
-        </w:rPr>
-      </w:pPr>
-      <w:r>
-        <w:rPr>
-          <w:rFonts w:eastAsia="Times New Roman"/>
-          <w:color w:val="0000FF"/>
-        </w:rPr>
-        <w:t>WORKDIR</w:t>
-      </w:r>
-      <w:r>
-        <w:rPr>
-          <w:rFonts w:eastAsia="Times New Roman"/>
-        </w:rPr>
-        <w:t> /</w:t>
-      </w:r>
-      <w:r>
-        <w:rPr>
-          <w:rFonts w:eastAsia="Times New Roman"/>
-        </w:rPr>
-        <w:t xml:space="preserve"> </w:t>
-      </w:r>
-      <w:r>
-        <w:rPr>
-          <w:rFonts w:eastAsia="Times New Roman"/>
-        </w:rPr>
-        <w:t>kennyswebapp</w:t>
-      </w:r>
-      <w:r>
-        <w:rPr>
-          <w:rFonts w:eastAsia="Times New Roman"/>
-        </w:rPr>
-        <w:t xml:space="preserve"> /ASPHelloWorld</w:t>
-      </w:r>
-    </w:p>
-    <w:p>
-      <w:pPr>
-        <w:pStyle w:val="SourceCode"/>
-        <w:rPr>
-          <w:rFonts w:eastAsia="Times New Roman"/>
-        </w:rPr>
-      </w:pPr>
-      <w:r>
-        <w:rPr>
-          <w:rFonts w:eastAsia="Times New Roman"/>
-          <w:color w:val="0000FF"/>
-        </w:rPr>
-        <w:t>RUN</w:t>
-      </w:r>
-      <w:r>
-        <w:rPr>
-          <w:rFonts w:eastAsia="Times New Roman"/>
-        </w:rPr>
-        <w:t> dotnet publish -c Release -o out</w:t>
-      </w:r>
-    </w:p>
-    <w:p>
-      <w:pPr>
-        <w:pStyle w:val="SourceCodeStrong"/>
-        <w:rPr>
-          <w:rFonts w:eastAsia="Times New Roman"/>
-        </w:rPr>
-      </w:pPr>
-      <w:r>
-        <w:rPr>
-          <w:rFonts w:eastAsia="Times New Roman"/>
-          <w:color w:val="0000FF"/>
-        </w:rPr>
-        <w:t>FROM</w:t>
-      </w:r>
-      <w:r>
-        <w:rPr>
-          <w:rFonts w:eastAsia="Times New Roman"/>
-        </w:rPr>
-        <w:t> mcr.microsoft.com/dotnet/aspnet:5.0 </w:t>
-      </w:r>
-      <w:r>
-        <w:rPr>
-          <w:rFonts w:eastAsia="Times New Roman"/>
-          <w:color w:val="0000FF"/>
-        </w:rPr>
-        <w:t>AS</w:t>
-      </w:r>
-      <w:r>
-        <w:rPr>
-          <w:rFonts w:eastAsia="Times New Roman"/>
-        </w:rPr>
-        <w:t> runtime</w:t>
-      </w:r>
-    </w:p>
-    <w:p>
-      <w:pPr>
-        <w:pStyle w:val="SourceCodeStrong"/>
-        <w:rPr>
-          <w:rFonts w:eastAsia="Times New Roman"/>
-        </w:rPr>
-      </w:pPr>
-      <w:r>
-        <w:rPr>
-          <w:rFonts w:eastAsia="Times New Roman"/>
-          <w:color w:val="0000FF"/>
-        </w:rPr>
-        <w:t>WORKDIR</w:t>
-      </w:r>
-      <w:r>
-        <w:rPr>
-          <w:rFonts w:eastAsia="Times New Roman"/>
-        </w:rPr>
-        <w:t> /app</w:t>
-      </w:r>
-    </w:p>
-    <w:p>
-      <w:pPr>
-        <w:pStyle w:val="SourceCodeStrong"/>
-      </w:pPr>
-    </w:p>
-    <w:p>
-      <w:pPr>
-        <w:pStyle w:val="Heading5"/>
-      </w:pPr>
-      <w:r>
-        <w:t>COPY</w:t>
-      </w:r>
-    </w:p>
-    <w:p>
-      <w:r>
-        <w:t xml:space="preserve">We need to access the directories from the previous stage from the new </w:t>
-      </w:r>
-      <w:r>
-        <w:t>stage,</w:t>
-      </w:r>
-      <w:r>
-        <w:t xml:space="preserve"> so we use a special form of copy.</w:t>
-      </w:r>
-    </w:p>
-    <w:p>
-      <w:pPr>
-        <w:pStyle w:val="SourceCode"/>
-        <w:rPr>
-          <w:rFonts w:eastAsia="Times New Roman"/>
-        </w:rPr>
-      </w:pPr>
-      <w:r>
-        <w:rPr>
-          <w:rFonts w:eastAsia="Times New Roman"/>
-          <w:color w:val="0000FF"/>
-        </w:rPr>
-        <w:t>FROM</w:t>
-      </w:r>
-      <w:r>
-        <w:rPr>
-          <w:rFonts w:eastAsia="Times New Roman"/>
-        </w:rPr>
-        <w:t> mcr.microsoft.com/dotnet/sdk:5.0 </w:t>
-      </w:r>
-      <w:r>
-        <w:rPr>
-          <w:rFonts w:eastAsia="Times New Roman"/>
-          <w:color w:val="0000FF"/>
-        </w:rPr>
-        <w:t>AS</w:t>
-      </w:r>
-      <w:r>
-        <w:rPr>
-          <w:rFonts w:eastAsia="Times New Roman"/>
-        </w:rPr>
-        <w:t> </w:t>
-      </w:r>
-      <w:r>
-        <w:rPr>
-          <w:rFonts w:eastAsia="Times New Roman"/>
-          <w:b/>
-          <w:bCs/>
-        </w:rPr>
-        <w:t>build</w:t>
-      </w:r>
-    </w:p>
-    <w:p>
-      <w:pPr>
-        <w:pStyle w:val="SourceCode"/>
-        <w:rPr>
-          <w:rFonts w:eastAsia="Times New Roman"/>
-        </w:rPr>
-      </w:pPr>
-      <w:r>
-        <w:rPr>
-          <w:rFonts w:eastAsia="Times New Roman"/>
-          <w:color w:val="0000FF"/>
-        </w:rPr>
-        <w:t>WORKDIR</w:t>
-      </w:r>
-      <w:r>
-        <w:rPr>
-          <w:rFonts w:eastAsia="Times New Roman"/>
-        </w:rPr>
-        <w:t> /kennyswebapp</w:t>
-      </w:r>
-    </w:p>
-    <w:p>
-      <w:pPr>
-        <w:pStyle w:val="SourceCode"/>
-        <w:rPr>
-          <w:rFonts w:eastAsia="Times New Roman"/>
-        </w:rPr>
-      </w:pPr>
-      <w:r>
-        <w:rPr>
-          <w:rFonts w:eastAsia="Times New Roman"/>
-          <w:color w:val="0000FF"/>
-        </w:rPr>
-        <w:t>COPY</w:t>
-      </w:r>
-      <w:r>
-        <w:rPr>
-          <w:rFonts w:eastAsia="Times New Roman"/>
-        </w:rPr>
-        <w:t> *.sln .</w:t>
-      </w:r>
-    </w:p>
-    <w:p>
-      <w:pPr>
-        <w:pStyle w:val="SourceCode"/>
-        <w:rPr>
-          <w:rFonts w:eastAsia="Times New Roman"/>
-        </w:rPr>
-      </w:pPr>
-      <w:r>
-        <w:rPr>
-          <w:rFonts w:eastAsia="Times New Roman"/>
-          <w:color w:val="0000FF"/>
-        </w:rPr>
-        <w:t>COPY</w:t>
-      </w:r>
-      <w:r>
-        <w:rPr>
-          <w:rFonts w:eastAsia="Times New Roman"/>
-        </w:rPr>
-        <w:t> ASPHelloWorld/*.csproj ./ASPHelloWorld/</w:t>
-      </w:r>
-    </w:p>
-    <w:p>
-      <w:pPr>
-        <w:pStyle w:val="SourceCode"/>
-        <w:rPr>
-          <w:rFonts w:eastAsia="Times New Roman"/>
-        </w:rPr>
-      </w:pPr>
-      <w:r>
-        <w:rPr>
-          <w:rFonts w:eastAsia="Times New Roman"/>
-          <w:color w:val="0000FF"/>
-        </w:rPr>
-        <w:t>RUN</w:t>
-      </w:r>
-      <w:r>
-        <w:rPr>
-          <w:rFonts w:eastAsia="Times New Roman"/>
-        </w:rPr>
-        <w:t> dotnet restore</w:t>
-      </w:r>
-    </w:p>
-    <w:p>
-      <w:pPr>
-        <w:pStyle w:val="SourceCode"/>
-        <w:rPr>
-          <w:rFonts w:eastAsia="Times New Roman"/>
-        </w:rPr>
-      </w:pPr>
-      <w:r>
-        <w:rPr>
-          <w:rFonts w:eastAsia="Times New Roman"/>
-          <w:color w:val="0000FF"/>
-        </w:rPr>
-        <w:t>COPY</w:t>
-      </w:r>
-      <w:r>
-        <w:rPr>
-          <w:rFonts w:eastAsia="Times New Roman"/>
-        </w:rPr>
-        <w:t> ASPHelloWorld/. ./ASPHelloWorld/</w:t>
-      </w:r>
-    </w:p>
-    <w:p>
-      <w:pPr>
-        <w:pStyle w:val="SourceCode"/>
-        <w:rPr>
-          <w:rFonts w:eastAsia="Times New Roman"/>
-        </w:rPr>
-      </w:pPr>
-      <w:r>
-        <w:rPr>
-          <w:rFonts w:eastAsia="Times New Roman"/>
-          <w:color w:val="0000FF"/>
-        </w:rPr>
-        <w:t>WORKDIR</w:t>
-      </w:r>
-      <w:r>
-        <w:rPr>
-          <w:rFonts w:eastAsia="Times New Roman"/>
-        </w:rPr>
-        <w:t> /kennyswebapp/ASPHelloWorld</w:t>
-      </w:r>
-    </w:p>
-    <w:p>
-      <w:pPr>
-        <w:pStyle w:val="SourceCode"/>
-        <w:rPr>
-          <w:rFonts w:eastAsia="Times New Roman"/>
-        </w:rPr>
-      </w:pPr>
-      <w:r>
-        <w:rPr>
-          <w:rFonts w:eastAsia="Times New Roman"/>
-          <w:color w:val="0000FF"/>
-        </w:rPr>
-        <w:t>RUN</w:t>
-      </w:r>
-      <w:r>
-        <w:rPr>
-          <w:rFonts w:eastAsia="Times New Roman"/>
-        </w:rPr>
-        <w:t> dotnet publish -c Release -o out</w:t>
-      </w:r>
-    </w:p>
-    <w:p>
-      <w:pPr>
-        <w:pStyle w:val="SourceCode"/>
-        <w:rPr>
-          <w:rFonts w:eastAsia="Times New Roman"/>
-        </w:rPr>
-      </w:pPr>
-      <w:r>
-        <w:rPr>
-          <w:rFonts w:eastAsia="Times New Roman"/>
-          <w:color w:val="0000FF"/>
-        </w:rPr>
-        <w:t>FROM</w:t>
-      </w:r>
-      <w:r>
-        <w:rPr>
-          <w:rFonts w:eastAsia="Times New Roman"/>
-        </w:rPr>
-        <w:t> mcr.microsoft.com/dotnet/aspnet:5.0 </w:t>
-      </w:r>
-      <w:r>
-        <w:rPr>
-          <w:rFonts w:eastAsia="Times New Roman"/>
-          <w:color w:val="0000FF"/>
-        </w:rPr>
-        <w:t>AS</w:t>
-      </w:r>
-      <w:r>
-        <w:rPr>
-          <w:rFonts w:eastAsia="Times New Roman"/>
-        </w:rPr>
-        <w:t> runtime</w:t>
-      </w:r>
-    </w:p>
-    <w:p>
-      <w:pPr>
-        <w:pStyle w:val="SourceCode"/>
-        <w:rPr>
-          <w:rFonts w:eastAsia="Times New Roman"/>
-        </w:rPr>
-      </w:pPr>
-      <w:r>
-        <w:rPr>
-          <w:rFonts w:eastAsia="Times New Roman"/>
-          <w:color w:val="0000FF"/>
-        </w:rPr>
-        <w:t>WORKDIR</w:t>
-      </w:r>
-      <w:r>
-        <w:rPr>
-          <w:rFonts w:eastAsia="Times New Roman"/>
-        </w:rPr>
-        <w:t> /mydeploydir</w:t>
-      </w:r>
-    </w:p>
-    <w:p>
-      <w:pPr>
-        <w:pStyle w:val="SourceCodeStrong"/>
-        <w:rPr>
-          <w:rFonts w:eastAsia="Times New Roman"/>
-        </w:rPr>
-      </w:pPr>
-      <w:r>
-        <w:rPr>
-          <w:rFonts w:eastAsia="Times New Roman"/>
-          <w:color w:val="0000FF"/>
-        </w:rPr>
-        <w:t>COPY</w:t>
-      </w:r>
-      <w:r>
-        <w:rPr>
-          <w:rFonts w:eastAsia="Times New Roman"/>
-        </w:rPr>
-        <w:t> --from=build /kennyswebapp/ASPHelloWorld/out ./</w:t>
-      </w:r>
-    </w:p>
-    <w:p/>
-    <w:p>
-      <w:r>
-        <w:t>Notice how we reference the name we assigned in line 1 using the AS argument. If we run our little test exercise, we should now have a deployed application.</w:t>
-      </w:r>
-    </w:p>
-    <w:p>
-      <w:pPr>
-        <w:pStyle w:val="SourceCode"/>
-      </w:pPr>
-      <w:r>
-        <w:t>&gt;&gt; root@dc5e8b374be2:/mydeploydir# ls</w:t>
-      </w:r>
-    </w:p>
-    <w:p>
-      <w:pPr>
-        <w:pStyle w:val="SourceCode"/>
-      </w:pPr>
-      <w:r>
-        <w:t xml:space="preserve">&gt;&gt; ASPHelloWorld            ASPHelloWorld.pdb                 </w:t>
-      </w:r>
-    </w:p>
-    <w:p>
-      <w:pPr>
-        <w:pStyle w:val="SourceCode"/>
-      </w:pPr>
-      <w:r>
-        <w:t>&gt;&gt; appsettings.json</w:t>
-      </w:r>
-    </w:p>
-    <w:p>
-      <w:pPr>
-        <w:pStyle w:val="SourceCode"/>
-      </w:pPr>
-      <w:r>
-        <w:t>&gt;&gt; ASPHelloWorld.deps.json  ASPHelloWorld.runtimeconfig.json  web.config</w:t>
-      </w:r>
-    </w:p>
-    <w:p>
-      <w:pPr>
-        <w:pStyle w:val="SourceCode"/>
-      </w:pPr>
-      <w:r>
-        <w:t>&gt;&gt; ASPHelloWorld.dll        appsettings.Development.json</w:t>
-      </w:r>
-    </w:p>
-    <w:p>
-      <w:pPr>
-        <w:pStyle w:val="Heading5"/>
-      </w:pPr>
-      <w:r>
-        <w:lastRenderedPageBreak/>
-        <w:t>Start up our application.</w:t>
-      </w:r>
-    </w:p>
-    <w:p>
-      <w:r>
-        <w:t xml:space="preserve">The final </w:t>
-      </w:r>
-      <w:r>
-        <w:t>step starts our application</w:t>
-      </w:r>
-    </w:p>
-    <w:p>
-      <w:pPr>
-        <w:pStyle w:val="SourceCode"/>
-        <w:rPr>
-          <w:rFonts w:eastAsia="Times New Roman"/>
-        </w:rPr>
-      </w:pPr>
-      <w:r>
-        <w:rPr>
-          <w:rFonts w:eastAsia="Times New Roman"/>
-          <w:color w:val="0000FF"/>
-        </w:rPr>
-        <w:t>FROM</w:t>
-      </w:r>
-      <w:r>
-        <w:rPr>
-          <w:rFonts w:eastAsia="Times New Roman"/>
-        </w:rPr>
-        <w:t> mcr.microsoft.com/dotnet/sdk:5.0 </w:t>
-      </w:r>
-      <w:r>
-        <w:rPr>
-          <w:rFonts w:eastAsia="Times New Roman"/>
-          <w:color w:val="0000FF"/>
-        </w:rPr>
-        <w:t>AS</w:t>
-      </w:r>
-      <w:r>
-        <w:rPr>
-          <w:rFonts w:eastAsia="Times New Roman"/>
-        </w:rPr>
-        <w:t> build</w:t>
-      </w:r>
-    </w:p>
-    <w:p>
-      <w:pPr>
-        <w:pStyle w:val="SourceCode"/>
-        <w:rPr>
-          <w:rFonts w:eastAsia="Times New Roman"/>
-        </w:rPr>
-      </w:pPr>
-      <w:r>
-        <w:rPr>
-          <w:rFonts w:eastAsia="Times New Roman"/>
-          <w:color w:val="0000FF"/>
-        </w:rPr>
-        <w:t>WORKDIR</w:t>
-      </w:r>
-      <w:r>
-        <w:rPr>
-          <w:rFonts w:eastAsia="Times New Roman"/>
-        </w:rPr>
-        <w:t> /kennyswebapp</w:t>
-      </w:r>
-    </w:p>
-    <w:p>
-      <w:pPr>
-        <w:pStyle w:val="SourceCode"/>
-        <w:rPr>
-          <w:rFonts w:eastAsia="Times New Roman"/>
-        </w:rPr>
-      </w:pPr>
-      <w:r>
-        <w:rPr>
-          <w:rFonts w:eastAsia="Times New Roman"/>
-          <w:color w:val="0000FF"/>
-        </w:rPr>
-        <w:t>COPY</w:t>
-      </w:r>
-      <w:r>
-        <w:rPr>
-          <w:rFonts w:eastAsia="Times New Roman"/>
-        </w:rPr>
-        <w:t> *.sln .</w:t>
-      </w:r>
-    </w:p>
-    <w:p>
-      <w:pPr>
-        <w:pStyle w:val="SourceCode"/>
-        <w:rPr>
-          <w:rFonts w:eastAsia="Times New Roman"/>
-        </w:rPr>
-      </w:pPr>
-      <w:r>
-        <w:rPr>
-          <w:rFonts w:eastAsia="Times New Roman"/>
-          <w:color w:val="0000FF"/>
-        </w:rPr>
-        <w:t>COPY</w:t>
-      </w:r>
-      <w:r>
-        <w:rPr>
-          <w:rFonts w:eastAsia="Times New Roman"/>
-        </w:rPr>
-        <w:t> ASPHelloWorld/*.csproj ./ASPHelloWorld/</w:t>
-      </w:r>
-    </w:p>
-    <w:p>
-      <w:pPr>
-        <w:pStyle w:val="SourceCode"/>
-        <w:rPr>
-          <w:rFonts w:eastAsia="Times New Roman"/>
-        </w:rPr>
-      </w:pPr>
-      <w:r>
-        <w:rPr>
-          <w:rFonts w:eastAsia="Times New Roman"/>
-          <w:color w:val="0000FF"/>
-        </w:rPr>
-        <w:t>RUN</w:t>
-      </w:r>
-      <w:r>
-        <w:rPr>
-          <w:rFonts w:eastAsia="Times New Roman"/>
-        </w:rPr>
-        <w:t> dotnet restore</w:t>
-      </w:r>
-    </w:p>
-    <w:p>
-      <w:pPr>
-        <w:pStyle w:val="SourceCode"/>
-        <w:rPr>
-          <w:rFonts w:eastAsia="Times New Roman"/>
-        </w:rPr>
-      </w:pPr>
-      <w:r>
-        <w:rPr>
-          <w:rFonts w:eastAsia="Times New Roman"/>
-          <w:color w:val="0000FF"/>
-        </w:rPr>
-        <w:t>COPY</w:t>
-      </w:r>
-      <w:r>
-        <w:rPr>
-          <w:rFonts w:eastAsia="Times New Roman"/>
-        </w:rPr>
-        <w:t> ASPHelloWorld/. ./ASPHelloWorld/</w:t>
-      </w:r>
-    </w:p>
-    <w:p>
-      <w:pPr>
-        <w:pStyle w:val="SourceCode"/>
-        <w:rPr>
-          <w:rFonts w:eastAsia="Times New Roman"/>
-        </w:rPr>
-      </w:pPr>
-      <w:r>
-        <w:rPr>
-          <w:rFonts w:eastAsia="Times New Roman"/>
-          <w:color w:val="0000FF"/>
-        </w:rPr>
-        <w:t>WORKDIR</w:t>
-      </w:r>
-      <w:r>
-        <w:rPr>
-          <w:rFonts w:eastAsia="Times New Roman"/>
-        </w:rPr>
-        <w:t> /kennyswebapp/ASPHelloWorld</w:t>
-      </w:r>
-    </w:p>
-    <w:p>
-      <w:pPr>
-        <w:pStyle w:val="SourceCode"/>
-        <w:rPr>
-          <w:rFonts w:eastAsia="Times New Roman"/>
-        </w:rPr>
-      </w:pPr>
-      <w:r>
-        <w:rPr>
-          <w:rFonts w:eastAsia="Times New Roman"/>
-          <w:color w:val="0000FF"/>
-        </w:rPr>
-        <w:t>RUN</w:t>
-      </w:r>
-      <w:r>
-        <w:rPr>
-          <w:rFonts w:eastAsia="Times New Roman"/>
-        </w:rPr>
-        <w:t> dotnet publish -c Release -o out</w:t>
-      </w:r>
-    </w:p>
-    <w:p>
-      <w:pPr>
-        <w:pStyle w:val="SourceCode"/>
-        <w:rPr>
-          <w:rFonts w:eastAsia="Times New Roman"/>
-        </w:rPr>
-      </w:pPr>
-      <w:r>
-        <w:rPr>
-          <w:rFonts w:eastAsia="Times New Roman"/>
-          <w:color w:val="0000FF"/>
-        </w:rPr>
-        <w:t>FROM</w:t>
-      </w:r>
-      <w:r>
-        <w:rPr>
-          <w:rFonts w:eastAsia="Times New Roman"/>
-        </w:rPr>
-        <w:t> mcr.microsoft.com/dotnet/aspnet:5.0 </w:t>
-      </w:r>
-      <w:r>
-        <w:rPr>
-          <w:rFonts w:eastAsia="Times New Roman"/>
-          <w:color w:val="0000FF"/>
-        </w:rPr>
-        <w:t>AS</w:t>
-      </w:r>
-      <w:r>
-        <w:rPr>
-          <w:rFonts w:eastAsia="Times New Roman"/>
-        </w:rPr>
-        <w:t> runtime</w:t>
-      </w:r>
-    </w:p>
-    <w:p>
-      <w:pPr>
-        <w:pStyle w:val="SourceCode"/>
-        <w:rPr>
-          <w:rFonts w:eastAsia="Times New Roman"/>
-        </w:rPr>
-      </w:pPr>
-      <w:r>
-        <w:rPr>
-          <w:rFonts w:eastAsia="Times New Roman"/>
-          <w:color w:val="0000FF"/>
-        </w:rPr>
-        <w:t>WORKDIR</w:t>
-      </w:r>
-      <w:r>
-        <w:rPr>
-          <w:rFonts w:eastAsia="Times New Roman"/>
-        </w:rPr>
-        <w:t> /mydeploydir</w:t>
-      </w:r>
-    </w:p>
-    <w:p>
-      <w:pPr>
-        <w:pStyle w:val="SourceCode"/>
-        <w:rPr>
-          <w:rFonts w:eastAsia="Times New Roman"/>
-        </w:rPr>
-      </w:pPr>
-      <w:r>
-        <w:rPr>
-          <w:rFonts w:eastAsia="Times New Roman"/>
-          <w:color w:val="0000FF"/>
-        </w:rPr>
-        <w:t>COPY</w:t>
-      </w:r>
-      <w:r>
-        <w:rPr>
-          <w:rFonts w:eastAsia="Times New Roman"/>
-        </w:rPr>
-        <w:t> --from=build /kennyswebapp/ASPHelloWorld/out ./</w:t>
-      </w:r>
-    </w:p>
-    <w:p>
-      <w:pPr>
-        <w:pStyle w:val="SourceCodeStrong"/>
-        <w:rPr>
-          <w:rFonts w:eastAsia="Times New Roman"/>
-        </w:rPr>
-      </w:pPr>
-      <w:r>
-        <w:rPr>
-          <w:rFonts w:eastAsia="Times New Roman"/>
-          <w:color w:val="0000FF"/>
-        </w:rPr>
-        <w:t>ENTRYPOINT</w:t>
-      </w:r>
-      <w:r>
-        <w:rPr>
-          <w:rFonts w:eastAsia="Times New Roman"/>
-        </w:rPr>
-        <w:t> ["dotnet", "ASPHelloWorld.dll"]</w:t>
-      </w:r>
-    </w:p>
-    <w:p>
-      <w:pPr>
-        <w:pStyle w:val="SourceCodeStrong"/>
-        <w:rPr>
-          <w:rFonts w:eastAsia="Times New Roman"/>
-        </w:rPr>
-      </w:pPr>
-      <w:r>
-        <w:rPr>
-          <w:rFonts w:eastAsia="Times New Roman"/>
-          <w:color w:val="0000FF"/>
-        </w:rPr>
-        <w:t>CMD</w:t>
-      </w:r>
-      <w:r>
-        <w:rPr>
-          <w:rFonts w:eastAsia="Times New Roman"/>
-        </w:rPr>
-        <w:t> ["</w:t>
-      </w:r>
-      <w:r>
-        <w:rPr>
-          <w:rFonts w:eastAsia="Times New Roman"/>
-        </w:rPr>
-        <w:t>A Default Argument Set in Docker</w:t>
-      </w:r>
-      <w:r>
-        <w:rPr>
-          <w:rFonts w:eastAsia="Times New Roman"/>
-        </w:rPr>
-        <w:t>"]</w:t>
-      </w:r>
-    </w:p>
-    <w:p>
-      <w:pPr>
-        <w:pStyle w:val="SourceCode"/>
-      </w:pPr>
-    </w:p>
-    <w:p>
-      <w:r>
-        <w:t>If we rebuild the image, we are ready to run it. We need one more thing. the docker image runs in the container on port 80. The launchSettings.json is ignored. For this reason, we map port 80 on the container to port 8080 on the container host so we can access it from localhost.</w:t>
-      </w:r>
-    </w:p>
-    <w:p>
-      <w:pPr>
-        <w:pStyle w:val="SourceCode"/>
-      </w:pPr>
-      <w:r>
-        <w:t>docker run -d -p 8080:80 --name myapp aspnetapp</w:t>
-      </w:r>
-    </w:p>
-    <w:p>
-      <w:pPr>
-        <w:pStyle w:val="SourceCode"/>
-      </w:pPr>
-    </w:p>
-    <w:p>
-      <w:r>
-        <w:t>When we connect to our application from a browser, we see the value of the CMD is returned.</w:t>
-      </w:r>
-    </w:p>
-    <w:p>
-      <w:pPr>
-        <w:jc w:val="center"/>
-      </w:pPr>
-      <w:r>
-        <w:rPr>
-          <w:noProof/>
-        </w:rPr>
-        <w:drawing>
-          <wp:inline distT="0" distB="0" distL="0" distR="0" wp14:anchorId="76246AFE" wp14:editId="785A662C">
-            <wp:extent cx="2729100" cy="1390296"/>
-            <wp:effectExtent l="0" t="0" r="0" b="635"/>
-            <wp:docPr id="8" name="Picture 8"/>
-            <wp:cNvGraphicFramePr>
-              <a:graphicFrameLocks xmlns:a="http://schemas.openxmlformats.org/drawingml/2006/main" noChangeAspect="1"/>
-            </wp:cNvGraphicFramePr>
-            <a:graphic xmlns:a="http://schemas.openxmlformats.org/drawingml/2006/main">
-              <a:graphicData uri="http://schemas.openxmlformats.org/drawingml/2006/picture">
-                <pic:pic xmlns:pic="http://schemas.openxmlformats.org/drawingml/2006/picture">
-                  <pic:nvPicPr>
-                    <pic:cNvPr id="1" name=""/>
-                    <pic:cNvPicPr/>
-                  </pic:nvPicPr>
-                  <pic:blipFill>
-                    <a:blip r:embed="rId18"/>
-                    <a:stretch>
-                      <a:fillRect/>
-                    </a:stretch>
-                  </pic:blipFill>
-                  <pic:spPr>
-                    <a:xfrm>
-                      <a:off x="0" y="0"/>
                       <a:ext cx="2743238" cy="1397498"/>
                     </a:xfrm>
                     <a:prstGeom prst="rect">
@@ -5957,7 +5924,7 @@
       </w:r>
     </w:p>
     <w:p>
-      <w:hyperlink r:id="rId19" w:history="1">
+      <w:hyperlink r:id="rId18" w:history="1">
         <w:r>
           <w:rPr>
             <w:rStyle w:val="Hyperlink"/>
@@ -6025,7 +5992,7 @@
                     <pic:cNvPicPr/>
                   </pic:nvPicPr>
                   <pic:blipFill>
-                    <a:blip r:embed="rId20"/>
+                    <a:blip r:embed="rId19"/>
                     <a:stretch>
                       <a:fillRect/>
                     </a:stretch>
@@ -6084,7 +6051,7 @@
       <w:r>
         <w:t xml:space="preserve">The full source code is at </w:t>
       </w:r>
-      <w:hyperlink r:id="rId21" w:history="1">
+      <w:hyperlink r:id="rId20" w:history="1">
         <w:r>
           <w:rPr>
             <w:rStyle w:val="Hyperlink"/>
@@ -6493,7 +6460,7 @@
                     <pic:cNvPicPr/>
                   </pic:nvPicPr>
                   <pic:blipFill>
-                    <a:blip r:embed="rId22"/>
+                    <a:blip r:embed="rId21"/>
                     <a:stretch>
                       <a:fillRect/>
                     </a:stretch>
@@ -6700,7 +6667,7 @@
       <w:r>
         <w:t xml:space="preserve"> The following article from Microsoft describes the basics </w:t>
       </w:r>
-      <w:hyperlink r:id="rId23" w:history="1">
+      <w:hyperlink r:id="rId22" w:history="1">
         <w:r>
           <w:rPr>
             <w:rStyle w:val="Hyperlink"/>
@@ -6721,7 +6688,7 @@
       <w:r>
         <w:t xml:space="preserve">I have created a </w:t>
       </w:r>
-      <w:hyperlink r:id="rId24" w:history="1">
+      <w:hyperlink r:id="rId23" w:history="1">
         <w:r>
           <w:rPr>
             <w:rStyle w:val="Hyperlink"/>
@@ -6731,15 +6698,14 @@
         </w:r>
       </w:hyperlink>
       <w:r>
-        <w:t xml:space="preserve"> that shows this working with docker-compose </w:t>
-      </w:r>
-    </w:p>
-    <w:p/>
-    <w:p/>
-    <w:p>
-      <w:pPr>
-        <w:pStyle w:val="Heading2"/>
-      </w:pPr>
+        <w:t xml:space="preserve"> that shows this working with docker-</w:t>
+      </w:r>
+      <w:r>
+        <w:t>compose.</w:t>
+      </w:r>
+      <w:r>
+        <w:t xml:space="preserve"> </w:t>
+      </w:r>
     </w:p>
     <w:p>
       <w:pPr>
@@ -7497,7 +7463,7 @@
       </w:r>
     </w:p>
     <w:p>
-      <w:hyperlink r:id="rId25" w:history="1">
+      <w:hyperlink r:id="rId24" w:history="1">
         <w:r>
           <w:rPr>
             <w:rStyle w:val="Hyperlink"/>
@@ -7693,8 +7659,8 @@
     </w:p>
     <w:p/>
     <w:sectPr>
-      <w:headerReference w:type="default" r:id="rId26"/>
-      <w:footerReference w:type="default" r:id="rId27"/>
+      <w:headerReference w:type="default" r:id="rId25"/>
+      <w:footerReference w:type="default" r:id="rId26"/>
       <w:pgSz w:w="11906" w:h="16838"/>
       <w:pgMar w:top="1440" w:right="1440" w:bottom="1440" w:left="1440" w:header="708" w:footer="708" w:gutter="0"/>
       <w:cols w:space="708"/>
@@ -7736,7 +7702,6 @@
         <w:docPartUnique/>
       </w:docPartObj>
     </w:sdtPr>
-    <w:sdtEndPr/>
     <w:sdtContent>
       <w:sdt>
         <w:sdtPr>
@@ -7746,7 +7711,6 @@
             <w:docPartUnique/>
           </w:docPartObj>
         </w:sdtPr>
-        <w:sdtEndPr/>
         <w:sdtContent>
           <w:p>
             <w:pPr>
@@ -7896,7 +7860,7 @@
   <w:abstractNum w:abstractNumId="0" w15:restartNumberingAfterBreak="0">
     <w:nsid w:val="FFFFFF7C"/>
     <w:multiLevelType w:val="singleLevel"/>
-    <w:tmpl w:val="FCB664EA"/>
+    <w:tmpl w:val="F356D1FA"/>
     <w:lvl w:ilvl="0">
       <w:start w:val="1"/>
       <w:numFmt w:val="decimal"/>
@@ -7947,7 +7911,7 @@
   <w:abstractNum w:abstractNumId="3" w15:restartNumberingAfterBreak="0">
     <w:nsid w:val="FFFFFF7F"/>
     <w:multiLevelType w:val="singleLevel"/>
-    <w:tmpl w:val="8586F42C"/>
+    <w:tmpl w:val="EB2A2DB6"/>
     <w:lvl w:ilvl="0">
       <w:start w:val="1"/>
       <w:numFmt w:val="decimal"/>
@@ -7964,7 +7928,7 @@
   <w:abstractNum w:abstractNumId="4" w15:restartNumberingAfterBreak="0">
     <w:nsid w:val="FFFFFF80"/>
     <w:multiLevelType w:val="singleLevel"/>
-    <w:tmpl w:val="F8768940"/>
+    <w:tmpl w:val="E53E2AC4"/>
     <w:lvl w:ilvl="0">
       <w:start w:val="1"/>
       <w:numFmt w:val="bullet"/>
@@ -7984,7 +7948,7 @@
   <w:abstractNum w:abstractNumId="5" w15:restartNumberingAfterBreak="0">
     <w:nsid w:val="FFFFFF81"/>
     <w:multiLevelType w:val="singleLevel"/>
-    <w:tmpl w:val="125CAB3E"/>
+    <w:tmpl w:val="FEAC999E"/>
     <w:lvl w:ilvl="0">
       <w:start w:val="1"/>
       <w:numFmt w:val="bullet"/>
@@ -8004,7 +7968,7 @@
   <w:abstractNum w:abstractNumId="6" w15:restartNumberingAfterBreak="0">
     <w:nsid w:val="FFFFFF82"/>
     <w:multiLevelType w:val="singleLevel"/>
-    <w:tmpl w:val="3E76978A"/>
+    <w:tmpl w:val="DAB62F06"/>
     <w:lvl w:ilvl="0">
       <w:start w:val="1"/>
       <w:numFmt w:val="bullet"/>
@@ -11860,7 +11824,7 @@
   <w:style w:type="paragraph" w:default="1" w:styleId="Normal">
     <w:name w:val="Normal"/>
     <w:qFormat/>
-    <w:rsid w:val="00FE3ACA"/>
+    <w:rsid w:val="008212CE"/>
     <w:pPr>
       <w:spacing w:after="240" w:line="300" w:lineRule="auto"/>
     </w:pPr>
@@ -11878,7 +11842,7 @@
     <w:link w:val="Heading1Char"/>
     <w:uiPriority w:val="9"/>
     <w:qFormat/>
-    <w:rsid w:val="00FE3ACA"/>
+    <w:rsid w:val="008212CE"/>
     <w:pPr>
       <w:keepNext/>
       <w:keepLines/>
@@ -11900,7 +11864,7 @@
     <w:uiPriority w:val="9"/>
     <w:unhideWhenUsed/>
     <w:qFormat/>
-    <w:rsid w:val="00FE3ACA"/>
+    <w:rsid w:val="008212CE"/>
     <w:pPr>
       <w:keepNext/>
       <w:keepLines/>
@@ -11921,7 +11885,7 @@
     <w:link w:val="Heading3Char"/>
     <w:uiPriority w:val="9"/>
     <w:unhideWhenUsed/>
-    <w:rsid w:val="00FE3ACA"/>
+    <w:rsid w:val="008212CE"/>
     <w:pPr>
       <w:keepNext/>
       <w:keepLines/>
@@ -11942,7 +11906,7 @@
     <w:link w:val="Heading4Char"/>
     <w:uiPriority w:val="9"/>
     <w:unhideWhenUsed/>
-    <w:rsid w:val="00FE3ACA"/>
+    <w:rsid w:val="008212CE"/>
     <w:pPr>
       <w:keepNext/>
       <w:keepLines/>
@@ -11965,7 +11929,7 @@
     <w:link w:val="Heading5Char"/>
     <w:uiPriority w:val="9"/>
     <w:unhideWhenUsed/>
-    <w:rsid w:val="00FE3ACA"/>
+    <w:rsid w:val="008212CE"/>
     <w:pPr>
       <w:keepNext/>
       <w:keepLines/>
@@ -11989,7 +11953,7 @@
     <w:uiPriority w:val="9"/>
     <w:unhideWhenUsed/>
     <w:qFormat/>
-    <w:rsid w:val="00FE3ACA"/>
+    <w:rsid w:val="008212CE"/>
     <w:pPr>
       <w:keepNext/>
       <w:keepLines/>
@@ -12014,7 +11978,7 @@
     <w:semiHidden/>
     <w:unhideWhenUsed/>
     <w:qFormat/>
-    <w:rsid w:val="00FE3ACA"/>
+    <w:rsid w:val="008212CE"/>
     <w:pPr>
       <w:keepNext/>
       <w:keepLines/>
@@ -12035,7 +11999,7 @@
     <w:semiHidden/>
     <w:unhideWhenUsed/>
     <w:qFormat/>
-    <w:rsid w:val="00FE3ACA"/>
+    <w:rsid w:val="008212CE"/>
     <w:pPr>
       <w:keepNext/>
       <w:keepLines/>
@@ -12058,7 +12022,7 @@
     <w:semiHidden/>
     <w:unhideWhenUsed/>
     <w:qFormat/>
-    <w:rsid w:val="00FE3ACA"/>
+    <w:rsid w:val="008212CE"/>
     <w:pPr>
       <w:keepNext/>
       <w:keepLines/>
@@ -12075,7 +12039,7 @@
     <w:uiPriority w:val="1"/>
     <w:semiHidden/>
     <w:unhideWhenUsed/>
-    <w:rsid w:val="00FE3ACA"/>
+    <w:rsid w:val="008212CE"/>
   </w:style>
   <w:style w:type="table" w:default="1" w:styleId="TableNormal">
     <w:name w:val="Normal Table"/>
@@ -12097,7 +12061,7 @@
     <w:uiPriority w:val="99"/>
     <w:semiHidden/>
     <w:unhideWhenUsed/>
-    <w:rsid w:val="00FE3ACA"/>
+    <w:rsid w:val="008212CE"/>
   </w:style>
   <w:style w:type="paragraph" w:styleId="Title">
     <w:name w:val="Title"/>
@@ -12137,7 +12101,7 @@
     <w:basedOn w:val="DefaultParagraphFont"/>
     <w:link w:val="Heading1"/>
     <w:uiPriority w:val="9"/>
-    <w:rsid w:val="00FE3ACA"/>
+    <w:rsid w:val="008212CE"/>
     <w:rPr>
       <w:rFonts w:asciiTheme="majorHAnsi" w:eastAsiaTheme="majorEastAsia" w:hAnsiTheme="majorHAnsi" w:cstheme="majorBidi"/>
       <w:color w:val="31378B" w:themeColor="text2"/>
@@ -12151,7 +12115,7 @@
     <w:basedOn w:val="DefaultParagraphFont"/>
     <w:link w:val="Heading2"/>
     <w:uiPriority w:val="9"/>
-    <w:rsid w:val="00FE3ACA"/>
+    <w:rsid w:val="008212CE"/>
     <w:rPr>
       <w:rFonts w:asciiTheme="majorHAnsi" w:eastAsiaTheme="majorEastAsia" w:hAnsiTheme="majorHAnsi" w:cstheme="majorBidi"/>
       <w:color w:val="31378B" w:themeColor="text2"/>
@@ -12165,7 +12129,7 @@
     <w:basedOn w:val="DefaultParagraphFont"/>
     <w:link w:val="Heading3"/>
     <w:uiPriority w:val="9"/>
-    <w:rsid w:val="00FE3ACA"/>
+    <w:rsid w:val="008212CE"/>
     <w:rPr>
       <w:rFonts w:asciiTheme="majorHAnsi" w:eastAsiaTheme="majorEastAsia" w:hAnsiTheme="majorHAnsi" w:cstheme="majorBidi"/>
       <w:color w:val="31378B" w:themeColor="text2"/>
@@ -12179,7 +12143,7 @@
     <w:basedOn w:val="DefaultParagraphFont"/>
     <w:link w:val="Heading4"/>
     <w:uiPriority w:val="9"/>
-    <w:rsid w:val="00FE3ACA"/>
+    <w:rsid w:val="008212CE"/>
     <w:rPr>
       <w:rFonts w:asciiTheme="majorHAnsi" w:eastAsiaTheme="majorEastAsia" w:hAnsiTheme="majorHAnsi" w:cstheme="majorBidi"/>
       <w:b/>
@@ -12196,7 +12160,7 @@
     <w:basedOn w:val="DefaultParagraphFont"/>
     <w:link w:val="Heading5"/>
     <w:uiPriority w:val="9"/>
-    <w:rsid w:val="00FE3ACA"/>
+    <w:rsid w:val="008212CE"/>
     <w:rPr>
       <w:rFonts w:asciiTheme="majorHAnsi" w:eastAsiaTheme="majorEastAsia" w:hAnsiTheme="majorHAnsi" w:cstheme="majorBidi"/>
       <w:b/>
@@ -12212,7 +12176,7 @@
     <w:basedOn w:val="DefaultParagraphFont"/>
     <w:link w:val="Heading6"/>
     <w:uiPriority w:val="9"/>
-    <w:rsid w:val="00FE3ACA"/>
+    <w:rsid w:val="008212CE"/>
     <w:rPr>
       <w:rFonts w:asciiTheme="majorHAnsi" w:eastAsiaTheme="majorEastAsia" w:hAnsiTheme="majorHAnsi" w:cstheme="majorBidi"/>
       <w:i/>
@@ -12229,7 +12193,7 @@
     <w:link w:val="Heading7"/>
     <w:uiPriority w:val="9"/>
     <w:semiHidden/>
-    <w:rsid w:val="00FE3ACA"/>
+    <w:rsid w:val="008212CE"/>
     <w:rPr>
       <w:rFonts w:asciiTheme="majorHAnsi" w:eastAsiaTheme="majorEastAsia" w:hAnsiTheme="majorHAnsi" w:cstheme="majorBidi"/>
       <w:color w:val="005878" w:themeColor="accent1" w:themeShade="80"/>
@@ -12243,7 +12207,7 @@
     <w:link w:val="Heading8"/>
     <w:uiPriority w:val="9"/>
     <w:semiHidden/>
-    <w:rsid w:val="00FE3ACA"/>
+    <w:rsid w:val="008212CE"/>
     <w:rPr>
       <w:rFonts w:asciiTheme="majorHAnsi" w:eastAsiaTheme="majorEastAsia" w:hAnsiTheme="majorHAnsi" w:cstheme="majorBidi"/>
       <w:color w:val="244061" w:themeColor="accent2" w:themeShade="80"/>
@@ -12258,7 +12222,7 @@
     <w:link w:val="Heading9"/>
     <w:uiPriority w:val="9"/>
     <w:semiHidden/>
-    <w:rsid w:val="00FE3ACA"/>
+    <w:rsid w:val="008212CE"/>
     <w:rPr>
       <w:rFonts w:asciiTheme="majorHAnsi" w:eastAsiaTheme="majorEastAsia" w:hAnsiTheme="majorHAnsi" w:cstheme="majorBidi"/>
       <w:color w:val="005878" w:themeColor="accent6" w:themeShade="80"/>
@@ -12270,7 +12234,7 @@
     <w:name w:val="Hyperlink"/>
     <w:basedOn w:val="DefaultParagraphFont"/>
     <w:uiPriority w:val="99"/>
-    <w:rsid w:val="00FE3ACA"/>
+    <w:rsid w:val="008212CE"/>
     <w:rPr>
       <w:rFonts w:cs="Times New Roman"/>
       <w:color w:val="0000FF"/>
@@ -12281,7 +12245,7 @@
     <w:name w:val="FollowedHyperlink"/>
     <w:basedOn w:val="DefaultParagraphFont"/>
     <w:uiPriority w:val="99"/>
-    <w:rsid w:val="00FE3ACA"/>
+    <w:rsid w:val="008212CE"/>
     <w:rPr>
       <w:rFonts w:cs="Times New Roman"/>
       <w:color w:val="606420"/>
@@ -12292,7 +12256,7 @@
     <w:name w:val="page number"/>
     <w:basedOn w:val="DefaultParagraphFont"/>
     <w:uiPriority w:val="99"/>
-    <w:rsid w:val="00FE3ACA"/>
+    <w:rsid w:val="008212CE"/>
     <w:rPr>
       <w:rFonts w:cs="Times New Roman"/>
     </w:rPr>
@@ -12303,7 +12267,7 @@
     <w:uiPriority w:val="99"/>
     <w:semiHidden/>
     <w:unhideWhenUsed/>
-    <w:rsid w:val="00FE3ACA"/>
+    <w:rsid w:val="008212CE"/>
     <w:rPr>
       <w:color w:val="808080"/>
       <w:shd w:val="clear" w:color="auto" w:fill="E6E6E6"/>
@@ -12315,7 +12279,7 @@
     <w:next w:val="Normal"/>
     <w:autoRedefine/>
     <w:qFormat/>
-    <w:rsid w:val="00FE3ACA"/>
+    <w:rsid w:val="008212CE"/>
     <w:pPr>
       <w:pBdr>
         <w:top w:val="none" w:sz="0" w:space="0" w:color="auto"/>
@@ -12331,7 +12295,7 @@
     <w:basedOn w:val="Normal"/>
     <w:link w:val="CommandChar"/>
     <w:qFormat/>
-    <w:rsid w:val="00FE3ACA"/>
+    <w:rsid w:val="008212CE"/>
     <w:pPr>
       <w:spacing w:line="240" w:lineRule="auto"/>
       <w:ind w:left="284"/>
@@ -12345,7 +12309,7 @@
     <w:name w:val="Code Heading"/>
     <w:basedOn w:val="Normal"/>
     <w:uiPriority w:val="99"/>
-    <w:rsid w:val="00FE3ACA"/>
+    <w:rsid w:val="008212CE"/>
     <w:pPr>
       <w:autoSpaceDE w:val="0"/>
       <w:autoSpaceDN w:val="0"/>
@@ -12364,7 +12328,7 @@
     <w:basedOn w:val="BodyText"/>
     <w:link w:val="PathChar"/>
     <w:qFormat/>
-    <w:rsid w:val="00FE3ACA"/>
+    <w:rsid w:val="008212CE"/>
     <w:pPr>
       <w:jc w:val="both"/>
     </w:pPr>
@@ -12379,7 +12343,7 @@
     <w:basedOn w:val="DefaultParagraphFont"/>
     <w:uiPriority w:val="99"/>
     <w:semiHidden/>
-    <w:rsid w:val="00FE3ACA"/>
+    <w:rsid w:val="008212CE"/>
     <w:rPr>
       <w:color w:val="808080"/>
     </w:rPr>
@@ -12391,7 +12355,7 @@
     <w:uiPriority w:val="99"/>
     <w:semiHidden/>
     <w:unhideWhenUsed/>
-    <w:rsid w:val="00FE3ACA"/>
+    <w:rsid w:val="008212CE"/>
     <w:pPr>
       <w:tabs>
         <w:tab w:val="left" w:pos="916"/>
@@ -12425,7 +12389,7 @@
     <w:link w:val="HTMLPreformatted"/>
     <w:uiPriority w:val="99"/>
     <w:semiHidden/>
-    <w:rsid w:val="00FE3ACA"/>
+    <w:rsid w:val="008212CE"/>
     <w:rPr>
       <w:rFonts w:ascii="Courier New" w:eastAsiaTheme="minorEastAsia" w:hAnsi="Courier New" w:cs="Courier New"/>
       <w:color w:val="000000" w:themeColor="text1"/>
@@ -12440,7 +12404,7 @@
     <w:next w:val="SourceCode"/>
     <w:link w:val="SourceCodeStrongChar"/>
     <w:qFormat/>
-    <w:rsid w:val="00FE3ACA"/>
+    <w:rsid w:val="008212CE"/>
     <w:rPr>
       <w:b/>
     </w:rPr>
@@ -12448,7 +12412,7 @@
   <w:style w:type="numbering" w:customStyle="1" w:styleId="KennysListStyles">
     <w:name w:val="KennysListStyles"/>
     <w:uiPriority w:val="99"/>
-    <w:rsid w:val="00FE3ACA"/>
+    <w:rsid w:val="008212CE"/>
     <w:pPr>
       <w:numPr>
         <w:numId w:val="1"/>
@@ -12460,7 +12424,7 @@
     <w:basedOn w:val="Normal"/>
     <w:next w:val="Answer"/>
     <w:qFormat/>
-    <w:rsid w:val="00FE3ACA"/>
+    <w:rsid w:val="008212CE"/>
     <w:rPr>
       <w:b/>
     </w:rPr>
@@ -12469,7 +12433,7 @@
     <w:name w:val="Answer"/>
     <w:basedOn w:val="Normal"/>
     <w:qFormat/>
-    <w:rsid w:val="00FE3ACA"/>
+    <w:rsid w:val="008212CE"/>
     <w:pPr>
       <w:spacing w:line="240" w:lineRule="auto"/>
     </w:pPr>
@@ -12481,7 +12445,7 @@
     <w:name w:val="Chapter Heading"/>
     <w:basedOn w:val="Heading1"/>
     <w:qFormat/>
-    <w:rsid w:val="00FE3ACA"/>
+    <w:rsid w:val="008212CE"/>
     <w:pPr>
       <w:numPr>
         <w:numId w:val="6"/>
@@ -12497,7 +12461,7 @@
     <w:name w:val="Table Grid"/>
     <w:basedOn w:val="TableNormal"/>
     <w:uiPriority w:val="59"/>
-    <w:rsid w:val="00FE3ACA"/>
+    <w:rsid w:val="008212CE"/>
     <w:tblPr>
       <w:tblBorders>
         <w:top w:val="single" w:sz="4" w:space="0" w:color="auto"/>
@@ -12512,7 +12476,7 @@
   <w:style w:type="numbering" w:customStyle="1" w:styleId="Headings">
     <w:name w:val="Headings"/>
     <w:uiPriority w:val="99"/>
-    <w:rsid w:val="00FE3ACA"/>
+    <w:rsid w:val="008212CE"/>
     <w:pPr>
       <w:numPr>
         <w:numId w:val="2"/>
@@ -12523,7 +12487,7 @@
     <w:name w:val="Question Section"/>
     <w:basedOn w:val="Heading2"/>
     <w:qFormat/>
-    <w:rsid w:val="00FE3ACA"/>
+    <w:rsid w:val="008212CE"/>
     <w:rPr>
       <w:b/>
       <w:color w:val="403152" w:themeColor="accent4" w:themeShade="80"/>
@@ -12533,7 +12497,7 @@
     <w:name w:val="Table Caption"/>
     <w:basedOn w:val="Normal"/>
     <w:qFormat/>
-    <w:rsid w:val="00FE3ACA"/>
+    <w:rsid w:val="008212CE"/>
     <w:rPr>
       <w:smallCaps/>
     </w:rPr>
@@ -12541,7 +12505,7 @@
   <w:style w:type="paragraph" w:customStyle="1" w:styleId="SourceCodeCaption">
     <w:name w:val="Source Code Caption"/>
     <w:basedOn w:val="Normal"/>
-    <w:rsid w:val="00FE3ACA"/>
+    <w:rsid w:val="008212CE"/>
     <w:pPr>
       <w:spacing w:after="0" w:line="240" w:lineRule="auto"/>
     </w:pPr>
@@ -12554,7 +12518,7 @@
     <w:name w:val="Code Listing"/>
     <w:basedOn w:val="Normal"/>
     <w:qFormat/>
-    <w:rsid w:val="00FE3ACA"/>
+    <w:rsid w:val="008212CE"/>
     <w:pPr>
       <w:keepNext/>
       <w:shd w:val="clear" w:color="auto" w:fill="FFFFFF" w:themeFill="background1"/>
@@ -12576,7 +12540,7 @@
     <w:link w:val="QuoteChar"/>
     <w:uiPriority w:val="29"/>
     <w:qFormat/>
-    <w:rsid w:val="00FE3ACA"/>
+    <w:rsid w:val="008212CE"/>
     <w:pPr>
       <w:spacing w:before="120"/>
       <w:ind w:left="720" w:right="720"/>
@@ -12592,7 +12556,7 @@
     <w:basedOn w:val="DefaultParagraphFont"/>
     <w:link w:val="Quote"/>
     <w:uiPriority w:val="29"/>
-    <w:rsid w:val="00FE3ACA"/>
+    <w:rsid w:val="008212CE"/>
     <w:rPr>
       <w:rFonts w:eastAsiaTheme="minorEastAsia"/>
       <w:i/>
@@ -12609,7 +12573,7 @@
     <w:uiPriority w:val="35"/>
     <w:unhideWhenUsed/>
     <w:qFormat/>
-    <w:rsid w:val="00FE3ACA"/>
+    <w:rsid w:val="008212CE"/>
     <w:pPr>
       <w:ind w:left="240"/>
     </w:pPr>
@@ -12626,7 +12590,7 @@
     <w:basedOn w:val="Normal"/>
     <w:next w:val="ListBullet"/>
     <w:qFormat/>
-    <w:rsid w:val="00FE3ACA"/>
+    <w:rsid w:val="008212CE"/>
     <w:rPr>
       <w:b/>
       <w:smallCaps/>
@@ -12636,7 +12600,7 @@
     <w:name w:val="Numbered List"/>
     <w:basedOn w:val="Normal"/>
     <w:qFormat/>
-    <w:rsid w:val="00FE3ACA"/>
+    <w:rsid w:val="008212CE"/>
     <w:pPr>
       <w:numPr>
         <w:numId w:val="3"/>
@@ -12653,7 +12617,7 @@
     <w:basedOn w:val="Normal"/>
     <w:next w:val="ListNumber"/>
     <w:qFormat/>
-    <w:rsid w:val="00FE3ACA"/>
+    <w:rsid w:val="008212CE"/>
     <w:pPr>
       <w:ind w:left="357" w:hanging="357"/>
       <w:contextualSpacing/>
@@ -12668,7 +12632,7 @@
     <w:basedOn w:val="Normal"/>
     <w:uiPriority w:val="99"/>
     <w:unhideWhenUsed/>
-    <w:rsid w:val="00FE3ACA"/>
+    <w:rsid w:val="008212CE"/>
     <w:pPr>
       <w:numPr>
         <w:numId w:val="4"/>
@@ -12679,14 +12643,14 @@
   <w:style w:type="paragraph" w:customStyle="1" w:styleId="NumberedBullet">
     <w:name w:val="Numbered Bullet"/>
     <w:basedOn w:val="NumberedList"/>
-    <w:rsid w:val="00FE3ACA"/>
+    <w:rsid w:val="008212CE"/>
   </w:style>
   <w:style w:type="paragraph" w:styleId="ListNumber">
     <w:name w:val="List Number"/>
     <w:basedOn w:val="Normal"/>
     <w:uiPriority w:val="99"/>
     <w:unhideWhenUsed/>
-    <w:rsid w:val="00FE3ACA"/>
+    <w:rsid w:val="008212CE"/>
     <w:pPr>
       <w:numPr>
         <w:numId w:val="5"/>
@@ -12698,7 +12662,7 @@
     <w:name w:val="RowAndColumnStyle"/>
     <w:basedOn w:val="TableNormal"/>
     <w:uiPriority w:val="99"/>
-    <w:rsid w:val="00FE3ACA"/>
+    <w:rsid w:val="008212CE"/>
     <w:pPr>
       <w:spacing w:after="0" w:line="240" w:lineRule="auto"/>
     </w:pPr>
@@ -12776,7 +12740,7 @@
     <w:name w:val="ColumnHeaderTableStyle"/>
     <w:basedOn w:val="TableNormal"/>
     <w:uiPriority w:val="99"/>
-    <w:rsid w:val="00FE3ACA"/>
+    <w:rsid w:val="008212CE"/>
     <w:pPr>
       <w:spacing w:before="120" w:after="120" w:line="240" w:lineRule="auto"/>
     </w:pPr>
@@ -12847,7 +12811,7 @@
     <w:name w:val="ColumnHeaderOnly"/>
     <w:basedOn w:val="TableNormal"/>
     <w:uiPriority w:val="99"/>
-    <w:rsid w:val="00FE3ACA"/>
+    <w:rsid w:val="008212CE"/>
     <w:rPr>
       <w:rFonts w:eastAsiaTheme="minorEastAsia"/>
       <w:lang w:eastAsia="en-GB"/>
@@ -12858,7 +12822,7 @@
     <w:name w:val="Command Output"/>
     <w:basedOn w:val="Normal"/>
     <w:qFormat/>
-    <w:rsid w:val="00FE3ACA"/>
+    <w:rsid w:val="008212CE"/>
     <w:pPr>
       <w:spacing w:after="0" w:line="240" w:lineRule="auto"/>
       <w:ind w:left="284"/>
@@ -12874,7 +12838,7 @@
     <w:basedOn w:val="DefaultParagraphFont"/>
     <w:uiPriority w:val="20"/>
     <w:qFormat/>
-    <w:rsid w:val="00FE3ACA"/>
+    <w:rsid w:val="008212CE"/>
     <w:rPr>
       <w:i/>
       <w:iCs/>
@@ -12885,7 +12849,7 @@
     <w:basedOn w:val="DefaultParagraphFont"/>
     <w:uiPriority w:val="21"/>
     <w:qFormat/>
-    <w:rsid w:val="00FE3ACA"/>
+    <w:rsid w:val="008212CE"/>
     <w:rPr>
       <w:b w:val="0"/>
       <w:bCs w:val="0"/>
@@ -12899,7 +12863,7 @@
     <w:basedOn w:val="Normal"/>
     <w:next w:val="Normal"/>
     <w:qFormat/>
-    <w:rsid w:val="00FE3ACA"/>
+    <w:rsid w:val="008212CE"/>
     <w:pPr>
       <w:spacing w:before="240"/>
     </w:pPr>
@@ -12914,7 +12878,7 @@
     <w:next w:val="Normal"/>
     <w:autoRedefine/>
     <w:qFormat/>
-    <w:rsid w:val="00FE3ACA"/>
+    <w:rsid w:val="008212CE"/>
     <w:pPr>
       <w:pBdr>
         <w:top w:val="single" w:sz="24" w:space="5" w:color="auto"/>
@@ -12941,7 +12905,7 @@
     <w:link w:val="HeaderChar"/>
     <w:uiPriority w:val="99"/>
     <w:unhideWhenUsed/>
-    <w:rsid w:val="00FE3ACA"/>
+    <w:rsid w:val="008212CE"/>
     <w:pPr>
       <w:tabs>
         <w:tab w:val="center" w:pos="4513"/>
@@ -12959,7 +12923,7 @@
     <w:basedOn w:val="DefaultParagraphFont"/>
     <w:link w:val="Header"/>
     <w:uiPriority w:val="99"/>
-    <w:rsid w:val="00FE3ACA"/>
+    <w:rsid w:val="008212CE"/>
     <w:rPr>
       <w:rFonts w:eastAsiaTheme="minorEastAsia"/>
       <w:color w:val="31378B" w:themeColor="text2"/>
@@ -12973,7 +12937,7 @@
     <w:link w:val="FooterChar"/>
     <w:uiPriority w:val="99"/>
     <w:unhideWhenUsed/>
-    <w:rsid w:val="00FE3ACA"/>
+    <w:rsid w:val="008212CE"/>
     <w:pPr>
       <w:tabs>
         <w:tab w:val="center" w:pos="4513"/>
@@ -12987,7 +12951,7 @@
     <w:basedOn w:val="DefaultParagraphFont"/>
     <w:link w:val="Footer"/>
     <w:uiPriority w:val="99"/>
-    <w:rsid w:val="00FE3ACA"/>
+    <w:rsid w:val="008212CE"/>
     <w:rPr>
       <w:rFonts w:eastAsiaTheme="minorEastAsia"/>
       <w:color w:val="000000" w:themeColor="text1"/>
@@ -12999,7 +12963,7 @@
     <w:name w:val="Question Sub Section"/>
     <w:basedOn w:val="Heading3"/>
     <w:qFormat/>
-    <w:rsid w:val="00FE3ACA"/>
+    <w:rsid w:val="008212CE"/>
     <w:rPr>
       <w:smallCaps/>
     </w:rPr>
@@ -13008,7 +12972,7 @@
     <w:name w:val="Table Cell Normal"/>
     <w:basedOn w:val="Normal"/>
     <w:qFormat/>
-    <w:rsid w:val="00FE3ACA"/>
+    <w:rsid w:val="008212CE"/>
     <w:pPr>
       <w:spacing w:before="120" w:after="120" w:line="240" w:lineRule="auto"/>
     </w:pPr>
@@ -13019,7 +12983,7 @@
     <w:next w:val="BodyText"/>
     <w:link w:val="strongChar"/>
     <w:qFormat/>
-    <w:rsid w:val="00FE3ACA"/>
+    <w:rsid w:val="008212CE"/>
     <w:rPr>
       <w:b/>
       <w:lang w:eastAsia="fi-FI"/>
@@ -13031,7 +12995,7 @@
     <w:next w:val="BodyText"/>
     <w:link w:val="emphasisChar"/>
     <w:qFormat/>
-    <w:rsid w:val="00FE3ACA"/>
+    <w:rsid w:val="008212CE"/>
     <w:rPr>
       <w:i/>
       <w:lang w:eastAsia="fi-FI"/>
@@ -13043,7 +13007,7 @@
     <w:basedOn w:val="Normal"/>
     <w:link w:val="BodyTextChar"/>
     <w:unhideWhenUsed/>
-    <w:rsid w:val="00FE3ACA"/>
+    <w:rsid w:val="008212CE"/>
     <w:pPr>
       <w:spacing w:after="120"/>
     </w:pPr>
@@ -13053,7 +13017,7 @@
     <w:aliases w:val="b Char"/>
     <w:basedOn w:val="DefaultParagraphFont"/>
     <w:link w:val="BodyText"/>
-    <w:rsid w:val="00FE3ACA"/>
+    <w:rsid w:val="008212CE"/>
     <w:rPr>
       <w:rFonts w:eastAsiaTheme="minorEastAsia"/>
       <w:color w:val="000000" w:themeColor="text1"/>
@@ -13065,7 +13029,7 @@
     <w:name w:val="strong Char"/>
     <w:basedOn w:val="DefaultParagraphFont"/>
     <w:link w:val="Strong1"/>
-    <w:rsid w:val="00FE3ACA"/>
+    <w:rsid w:val="008212CE"/>
     <w:rPr>
       <w:rFonts w:eastAsiaTheme="minorEastAsia"/>
       <w:b/>
@@ -13078,7 +13042,7 @@
     <w:name w:val="Path Char"/>
     <w:basedOn w:val="BodyTextChar"/>
     <w:link w:val="Path"/>
-    <w:rsid w:val="00FE3ACA"/>
+    <w:rsid w:val="008212CE"/>
     <w:rPr>
       <w:rFonts w:ascii="Courier New" w:eastAsiaTheme="minorEastAsia" w:hAnsi="Courier New"/>
       <w:noProof/>
@@ -13091,7 +13055,7 @@
     <w:name w:val="emphasis Char"/>
     <w:basedOn w:val="DefaultParagraphFont"/>
     <w:link w:val="Emphasis1"/>
-    <w:rsid w:val="00FE3ACA"/>
+    <w:rsid w:val="008212CE"/>
     <w:rPr>
       <w:rFonts w:eastAsiaTheme="minorEastAsia"/>
       <w:i/>
@@ -13106,7 +13070,7 @@
     <w:uiPriority w:val="99"/>
     <w:semiHidden/>
     <w:unhideWhenUsed/>
-    <w:rsid w:val="00FE3ACA"/>
+    <w:rsid w:val="008212CE"/>
     <w:rPr>
       <w:i/>
       <w:iCs/>
@@ -13116,7 +13080,7 @@
     <w:name w:val="Command Char"/>
     <w:basedOn w:val="DefaultParagraphFont"/>
     <w:link w:val="Command"/>
-    <w:rsid w:val="00FE3ACA"/>
+    <w:rsid w:val="008212CE"/>
     <w:rPr>
       <w:rFonts w:ascii="Courier New" w:eastAsiaTheme="minorEastAsia" w:hAnsi="Courier New"/>
       <w:color w:val="000000" w:themeColor="text1"/>
@@ -13129,7 +13093,7 @@
     <w:basedOn w:val="Normal"/>
     <w:link w:val="SourceCodeChar"/>
     <w:qFormat/>
-    <w:rsid w:val="00FE3ACA"/>
+    <w:rsid w:val="008212CE"/>
     <w:pPr>
       <w:spacing w:after="0" w:line="240" w:lineRule="auto"/>
       <w:ind w:left="238"/>
@@ -13147,7 +13111,7 @@
     <w:name w:val="Source Code Char"/>
     <w:basedOn w:val="DefaultParagraphFont"/>
     <w:link w:val="SourceCode"/>
-    <w:rsid w:val="00FE3ACA"/>
+    <w:rsid w:val="008212CE"/>
     <w:rPr>
       <w:rFonts w:ascii="Courier New" w:eastAsiaTheme="minorEastAsia" w:hAnsi="Courier New" w:cs="Consolas"/>
       <w:noProof/>
@@ -13161,7 +13125,7 @@
     <w:name w:val="Source Code Strong Char"/>
     <w:basedOn w:val="SourceCodeChar"/>
     <w:link w:val="SourceCodeStrong"/>
-    <w:rsid w:val="00FE3ACA"/>
+    <w:rsid w:val="008212CE"/>
     <w:rPr>
       <w:rFonts w:ascii="Courier New" w:eastAsiaTheme="minorEastAsia" w:hAnsi="Courier New" w:cs="Consolas"/>
       <w:b/>
@@ -13176,7 +13140,7 @@
     <w:name w:val="NumberedDescription"/>
     <w:basedOn w:val="TableNormal"/>
     <w:uiPriority w:val="99"/>
-    <w:rsid w:val="00FE3ACA"/>
+    <w:rsid w:val="008212CE"/>
     <w:pPr>
       <w:spacing w:after="0" w:line="240" w:lineRule="auto"/>
     </w:pPr>
@@ -13202,7 +13166,7 @@
     <w:name w:val="Document Title"/>
     <w:basedOn w:val="ChapterHeading"/>
     <w:qFormat/>
-    <w:rsid w:val="00FE3ACA"/>
+    <w:rsid w:val="008212CE"/>
     <w:pPr>
       <w:numPr>
         <w:numId w:val="0"/>
@@ -13219,7 +13183,7 @@
     <w:name w:val="Sub Title"/>
     <w:basedOn w:val="Heading1"/>
     <w:qFormat/>
-    <w:rsid w:val="00FE3ACA"/>
+    <w:rsid w:val="008212CE"/>
     <w:pPr>
       <w:spacing w:before="0"/>
       <w:jc w:val="right"/>
@@ -13235,7 +13199,7 @@
     <w:name w:val="Contains Section"/>
     <w:basedOn w:val="ListBullet"/>
     <w:qFormat/>
-    <w:rsid w:val="00FE3ACA"/>
+    <w:rsid w:val="008212CE"/>
     <w:pPr>
       <w:spacing w:after="0"/>
       <w:ind w:left="924" w:hanging="357"/>
@@ -13245,7 +13209,7 @@
     <w:name w:val="`"/>
     <w:basedOn w:val="Normal"/>
     <w:qFormat/>
-    <w:rsid w:val="00FE3ACA"/>
+    <w:rsid w:val="008212CE"/>
     <w:pPr>
       <w:pBdr>
         <w:bottom w:val="single" w:sz="4" w:space="1" w:color="auto"/>
@@ -13256,7 +13220,7 @@
     <w:name w:val="Contains Header"/>
     <w:basedOn w:val="ListBulletHeader"/>
     <w:qFormat/>
-    <w:rsid w:val="00FE3ACA"/>
+    <w:rsid w:val="008212CE"/>
     <w:pPr>
       <w:pBdr>
         <w:top w:val="single" w:sz="4" w:space="12" w:color="auto"/>
@@ -13268,7 +13232,7 @@
     <w:name w:val="Contains End"/>
     <w:basedOn w:val="Normal"/>
     <w:qFormat/>
-    <w:rsid w:val="00FE3ACA"/>
+    <w:rsid w:val="008212CE"/>
     <w:pPr>
       <w:pBdr>
         <w:bottom w:val="single" w:sz="4" w:space="1" w:color="auto"/>
@@ -13280,7 +13244,7 @@
     <w:name w:val="Quote CallOut"/>
     <w:basedOn w:val="Normal"/>
     <w:qFormat/>
-    <w:rsid w:val="00FE3ACA"/>
+    <w:rsid w:val="008212CE"/>
     <w:pPr>
       <w:pBdr>
         <w:left w:val="single" w:sz="24" w:space="12" w:color="00B0F0" w:themeColor="accent1"/>
@@ -13297,7 +13261,7 @@
     <w:basedOn w:val="QuoteCallOut"/>
     <w:next w:val="QuoteCallOut"/>
     <w:qFormat/>
-    <w:rsid w:val="00FE3ACA"/>
+    <w:rsid w:val="008212CE"/>
     <w:rPr>
       <w:b/>
       <w:smallCaps/>
@@ -13307,7 +13271,7 @@
     <w:name w:val="SimpleDefinition"/>
     <w:basedOn w:val="TableNormal"/>
     <w:uiPriority w:val="99"/>
-    <w:rsid w:val="00FE3ACA"/>
+    <w:rsid w:val="008212CE"/>
     <w:pPr>
       <w:spacing w:after="0" w:line="240" w:lineRule="auto"/>
     </w:pPr>
@@ -13375,7 +13339,7 @@
     <w:name w:val="Figure Style"/>
     <w:basedOn w:val="Normal"/>
     <w:qFormat/>
-    <w:rsid w:val="00FE3ACA"/>
+    <w:rsid w:val="008212CE"/>
     <w:pPr>
       <w:shd w:val="clear" w:color="auto" w:fill="FFFFFF" w:themeFill="background1"/>
       <w:spacing w:before="240"/>
@@ -13388,7 +13352,7 @@
     <w:basedOn w:val="Caption"/>
     <w:next w:val="Normal"/>
     <w:qFormat/>
-    <w:rsid w:val="00FE3ACA"/>
+    <w:rsid w:val="008212CE"/>
     <w:rPr>
       <w:i w:val="0"/>
       <w:color w:val="auto"/>
@@ -13398,7 +13362,7 @@
     <w:name w:val="Table Header"/>
     <w:basedOn w:val="ListBulletHeader"/>
     <w:qFormat/>
-    <w:rsid w:val="00FE3ACA"/>
+    <w:rsid w:val="008212CE"/>
     <w:pPr>
       <w:spacing w:after="120"/>
     </w:pPr>
@@ -13444,7 +13408,7 @@
     <w:name w:val="TutorialStep"/>
     <w:basedOn w:val="Normal"/>
     <w:qFormat/>
-    <w:rsid w:val="00FE3ACA"/>
+    <w:rsid w:val="008212CE"/>
     <w:pPr>
       <w:numPr>
         <w:numId w:val="7"/>
@@ -13460,7 +13424,7 @@
     <w:name w:val="Question Ankied"/>
     <w:basedOn w:val="Question"/>
     <w:qFormat/>
-    <w:rsid w:val="00FE3ACA"/>
+    <w:rsid w:val="008212CE"/>
     <w:rPr>
       <w:color w:val="7F7F7F" w:themeColor="text1" w:themeTint="80"/>
     </w:rPr>
@@ -13470,7 +13434,7 @@
     <w:basedOn w:val="Normal"/>
     <w:next w:val="Heading1"/>
     <w:qFormat/>
-    <w:rsid w:val="00FE3ACA"/>
+    <w:rsid w:val="008212CE"/>
     <w:rPr>
       <w:rFonts w:asciiTheme="majorHAnsi" w:hAnsiTheme="majorHAnsi"/>
       <w:color w:val="31378B" w:themeColor="text2"/>
@@ -13482,7 +13446,7 @@
     <w:name w:val="Appendice"/>
     <w:basedOn w:val="Heading2"/>
     <w:qFormat/>
-    <w:rsid w:val="00FE3ACA"/>
+    <w:rsid w:val="008212CE"/>
     <w:rPr>
       <w:sz w:val="28"/>
       <w:lang w:eastAsia="fi-FI"/>
@@ -13492,7 +13456,7 @@
     <w:name w:val="Question Esoteric"/>
     <w:basedOn w:val="Normal"/>
     <w:qFormat/>
-    <w:rsid w:val="00FE3ACA"/>
+    <w:rsid w:val="008212CE"/>
     <w:rPr>
       <w:color w:val="4BACC6" w:themeColor="accent5"/>
     </w:rPr>
@@ -13501,24 +13465,24 @@
     <w:name w:val="ToDo Section"/>
     <w:basedOn w:val="Heading1"/>
     <w:qFormat/>
-    <w:rsid w:val="00FE3ACA"/>
+    <w:rsid w:val="008212CE"/>
   </w:style>
   <w:style w:type="paragraph" w:customStyle="1" w:styleId="ToDoQuestionHeader">
     <w:name w:val="ToDo Question Header"/>
     <w:basedOn w:val="Question"/>
     <w:qFormat/>
-    <w:rsid w:val="00FE3ACA"/>
+    <w:rsid w:val="008212CE"/>
   </w:style>
   <w:style w:type="paragraph" w:customStyle="1" w:styleId="ToDoDetails">
     <w:name w:val="ToDoDetails"/>
     <w:basedOn w:val="Normal"/>
     <w:qFormat/>
-    <w:rsid w:val="00FE3ACA"/>
+    <w:rsid w:val="008212CE"/>
   </w:style>
   <w:style w:type="paragraph" w:customStyle="1" w:styleId="CodeExampleCode">
     <w:name w:val="Code Example Code"/>
     <w:basedOn w:val="Normal"/>
-    <w:rsid w:val="00FE3ACA"/>
+    <w:rsid w:val="008212CE"/>
     <w:rPr>
       <w:rFonts w:ascii="Times New Roman" w:eastAsia="Times New Roman" w:hAnsi="Times New Roman" w:cs="Times New Roman"/>
       <w:b/>
@@ -13531,7 +13495,7 @@
     <w:name w:val="Code Example Diagram"/>
     <w:basedOn w:val="Normal"/>
     <w:qFormat/>
-    <w:rsid w:val="00FE3ACA"/>
+    <w:rsid w:val="008212CE"/>
     <w:pPr>
       <w:spacing w:after="160" w:line="240" w:lineRule="auto"/>
     </w:pPr>
@@ -13545,7 +13509,7 @@
     <w:name w:val="Code Example Runtime"/>
     <w:basedOn w:val="Normal"/>
     <w:qFormat/>
-    <w:rsid w:val="00FE3ACA"/>
+    <w:rsid w:val="008212CE"/>
     <w:pPr>
       <w:spacing w:after="160" w:line="240" w:lineRule="auto"/>
     </w:pPr>
@@ -13560,7 +13524,7 @@
     <w:basedOn w:val="Normal"/>
     <w:link w:val="CodeExampleHeadingChar"/>
     <w:qFormat/>
-    <w:rsid w:val="00FE3ACA"/>
+    <w:rsid w:val="008212CE"/>
     <w:rPr>
       <w:b/>
       <w:smallCaps/>
@@ -13829,20 +13793,20 @@
     <w:name w:val="Headin"/>
     <w:basedOn w:val="Normal"/>
     <w:qFormat/>
-    <w:rsid w:val="00FE3ACA"/>
+    <w:rsid w:val="008212CE"/>
   </w:style>
   <w:style w:type="paragraph" w:customStyle="1" w:styleId="questionsubsection2">
     <w:name w:val="question sub section 2"/>
     <w:basedOn w:val="Heading4"/>
     <w:qFormat/>
-    <w:rsid w:val="00FE3ACA"/>
+    <w:rsid w:val="008212CE"/>
   </w:style>
   <w:style w:type="paragraph" w:customStyle="1" w:styleId="ListBulletHeader2">
     <w:name w:val="List Bullet Header 2"/>
     <w:basedOn w:val="Normal"/>
     <w:next w:val="ListBullet"/>
     <w:qFormat/>
-    <w:rsid w:val="00FE3ACA"/>
+    <w:rsid w:val="008212CE"/>
     <w:pPr>
       <w:spacing w:after="120"/>
     </w:pPr>
@@ -14093,7 +14057,7 @@
     <w:basedOn w:val="Heading5"/>
     <w:link w:val="DefChar"/>
     <w:qFormat/>
-    <w:rsid w:val="00FE3ACA"/>
+    <w:rsid w:val="008212CE"/>
     <w:rPr>
       <w:color w:val="31378B" w:themeColor="text2"/>
     </w:rPr>
@@ -14102,7 +14066,7 @@
     <w:name w:val="Code Example Heading Char"/>
     <w:basedOn w:val="DefaultParagraphFont"/>
     <w:link w:val="CodeExampleHeading"/>
-    <w:rsid w:val="00FE3ACA"/>
+    <w:rsid w:val="008212CE"/>
     <w:rPr>
       <w:rFonts w:eastAsiaTheme="minorEastAsia"/>
       <w:b/>
@@ -14116,7 +14080,7 @@
     <w:name w:val="Def Char"/>
     <w:basedOn w:val="CodeExampleHeadingChar"/>
     <w:link w:val="Def"/>
-    <w:rsid w:val="00FE3ACA"/>
+    <w:rsid w:val="008212CE"/>
     <w:rPr>
       <w:rFonts w:asciiTheme="majorHAnsi" w:eastAsiaTheme="majorEastAsia" w:hAnsiTheme="majorHAnsi" w:cstheme="majorBidi"/>
       <w:b/>
@@ -14268,7 +14232,7 @@
     <w:name w:val="Proof Heading"/>
     <w:basedOn w:val="Def"/>
     <w:qFormat/>
-    <w:rsid w:val="00FE3ACA"/>
+    <w:rsid w:val="008212CE"/>
     <w:rPr>
       <w:color w:val="00B0F0" w:themeColor="accent1"/>
     </w:rPr>
@@ -14277,7 +14241,7 @@
     <w:name w:val="Tutorial Step Text"/>
     <w:basedOn w:val="Normal"/>
     <w:qFormat/>
-    <w:rsid w:val="00FE3ACA"/>
+    <w:rsid w:val="008212CE"/>
     <w:pPr>
       <w:ind w:left="480"/>
     </w:pPr>
@@ -14287,7 +14251,7 @@
     <w:basedOn w:val="Strong1"/>
     <w:link w:val="KeywordChar"/>
     <w:qFormat/>
-    <w:rsid w:val="00FE3ACA"/>
+    <w:rsid w:val="008212CE"/>
     <w:rPr>
       <w:b w:val="0"/>
       <w:color w:val="31378B" w:themeColor="text2"/>
@@ -14297,7 +14261,7 @@
     <w:name w:val="Keyword Char"/>
     <w:basedOn w:val="strongChar"/>
     <w:link w:val="Keyword"/>
-    <w:rsid w:val="00FE3ACA"/>
+    <w:rsid w:val="008212CE"/>
     <w:rPr>
       <w:rFonts w:eastAsiaTheme="minorEastAsia"/>
       <w:b w:val="0"/>

--- a/notes/web/docker/docker.docx
+++ b/notes/web/docker/docker.docx
@@ -715,10 +715,7 @@
       </w:pPr>
       <w:r>
         <w:lastRenderedPageBreak/>
-        <w:t>Docker</w:t>
-      </w:r>
-      <w:r>
-        <w:t xml:space="preserve"> Compose</w:t>
+        <w:t>Docker Compose</w:t>
       </w:r>
     </w:p>
     <w:p>
@@ -1208,7 +1205,15 @@
         <w:t>quickly;</w:t>
       </w:r>
       <w:r>
-        <w:t xml:space="preserve"> however they have less isolation and all container</w:t>
+        <w:t xml:space="preserve"> </w:t>
+      </w:r>
+      <w:proofErr w:type="gramStart"/>
+      <w:r>
+        <w:t>however</w:t>
+      </w:r>
+      <w:proofErr w:type="gramEnd"/>
+      <w:r>
+        <w:t xml:space="preserve"> they have less isolation and all container</w:t>
       </w:r>
       <w:r>
         <w:t>s</w:t>
@@ -1405,14 +1410,27 @@
       <w:r>
         <w:t xml:space="preserve">Listing </w:t>
       </w:r>
-      <w:fldSimple w:instr=" SEQ Listing \* ARABIC ">
-        <w:r>
-          <w:rPr>
-            <w:noProof/>
-          </w:rPr>
-          <w:t>1</w:t>
-        </w:r>
-      </w:fldSimple>
+      <w:r>
+        <w:fldChar w:fldCharType="begin"/>
+      </w:r>
+      <w:r>
+        <w:instrText xml:space="preserve"> SEQ Listing \* ARABIC </w:instrText>
+      </w:r>
+      <w:r>
+        <w:fldChar w:fldCharType="separate"/>
+      </w:r>
+      <w:r>
+        <w:rPr>
+          <w:noProof/>
+        </w:rPr>
+        <w:t>1</w:t>
+      </w:r>
+      <w:r>
+        <w:rPr>
+          <w:noProof/>
+        </w:rPr>
+        <w:fldChar w:fldCharType="end"/>
+      </w:r>
       <w:r>
         <w:t xml:space="preserve"> index.js</w:t>
       </w:r>
@@ -1589,14 +1607,27 @@
       <w:r>
         <w:t xml:space="preserve">Listing </w:t>
       </w:r>
-      <w:fldSimple w:instr=" SEQ Listing \* ARABIC ">
-        <w:r>
-          <w:rPr>
-            <w:noProof/>
-          </w:rPr>
-          <w:t>2</w:t>
-        </w:r>
-      </w:fldSimple>
+      <w:r>
+        <w:fldChar w:fldCharType="begin"/>
+      </w:r>
+      <w:r>
+        <w:instrText xml:space="preserve"> SEQ Listing \* ARABIC </w:instrText>
+      </w:r>
+      <w:r>
+        <w:fldChar w:fldCharType="separate"/>
+      </w:r>
+      <w:r>
+        <w:rPr>
+          <w:noProof/>
+        </w:rPr>
+        <w:t>2</w:t>
+      </w:r>
+      <w:r>
+        <w:rPr>
+          <w:noProof/>
+        </w:rPr>
+        <w:fldChar w:fldCharType="end"/>
+      </w:r>
       <w:r>
         <w:t xml:space="preserve"> </w:t>
       </w:r>
@@ -2246,10 +2277,15 @@
         <w:t>ps</w:t>
       </w:r>
       <w:r>
-        <w:t xml:space="preserve"> command can then be used to check our </w:t>
-      </w:r>
-      <w:r>
-        <w:t>two running containers ( I have removed some columns of the display for clarity)</w:t>
+        <w:t xml:space="preserve"> command can then be used to check our two running containers </w:t>
+      </w:r>
+      <w:proofErr w:type="gramStart"/>
+      <w:r>
+        <w:t>( I</w:t>
+      </w:r>
+      <w:proofErr w:type="gramEnd"/>
+      <w:r>
+        <w:t xml:space="preserve"> have removed some columns of the display for clarity)</w:t>
       </w:r>
     </w:p>
     <w:p>
@@ -4034,7 +4070,15 @@
         <w:t>stage,</w:t>
       </w:r>
       <w:r>
-        <w:t xml:space="preserve"> we will create an image from the partial Dockerfile up to that point and run it up so we can log onto the container and take a look at what is does. </w:t>
+        <w:t xml:space="preserve"> we will create an image from the partial Dockerfile up to that point and run it up so we can log onto the container and </w:t>
+      </w:r>
+      <w:proofErr w:type="gramStart"/>
+      <w:r>
+        <w:t>take a look</w:t>
+      </w:r>
+      <w:proofErr w:type="gramEnd"/>
+      <w:r>
+        <w:t xml:space="preserve"> at what is does. </w:t>
       </w:r>
     </w:p>
     <w:p>
@@ -4718,8 +4762,13 @@
       </w:pPr>
       <w:r>
         <w:lastRenderedPageBreak/>
-        <w:t>Build and publish the app</w:t>
-      </w:r>
+        <w:t xml:space="preserve">Build and publish the </w:t>
+      </w:r>
+      <w:proofErr w:type="gramStart"/>
+      <w:r>
+        <w:t>app</w:t>
+      </w:r>
+      <w:proofErr w:type="gramEnd"/>
     </w:p>
     <w:p>
       <w:r>
@@ -5536,8 +5585,13 @@
         <w:t xml:space="preserve">The final </w:t>
       </w:r>
       <w:r>
-        <w:t>step starts our application</w:t>
-      </w:r>
+        <w:t xml:space="preserve">step starts our </w:t>
+      </w:r>
+      <w:proofErr w:type="gramStart"/>
+      <w:r>
+        <w:t>application</w:t>
+      </w:r>
+      <w:proofErr w:type="gramEnd"/>
     </w:p>
     <w:p>
       <w:pPr>
@@ -6371,8 +6425,13 @@
         <w:t>C:\Users\rps\docker\logs</w:t>
       </w:r>
       <w:r>
-        <w:t xml:space="preserve"> on the container host</w:t>
-      </w:r>
+        <w:t xml:space="preserve"> on the container </w:t>
+      </w:r>
+      <w:proofErr w:type="gramStart"/>
+      <w:r>
+        <w:t>host</w:t>
+      </w:r>
+      <w:proofErr w:type="gramEnd"/>
     </w:p>
     <w:p>
       <w:pPr>
@@ -6430,7 +6489,11 @@
       </w:pPr>
       <w:r>
         <w:lastRenderedPageBreak/>
-        <w:t xml:space="preserve">When we attach a browser to the port localhost:8080 we will see the log file shows up in the docker host filesystem in directory </w:t>
+        <w:t xml:space="preserve">When we attach a browser to the port localhost:8080 we will see the log file shows up in the docker host filesystem in </w:t>
+      </w:r>
+      <w:proofErr w:type="gramStart"/>
+      <w:r>
+        <w:t xml:space="preserve">directory </w:t>
       </w:r>
       <w:r>
         <w:rPr>
@@ -6438,6 +6501,7 @@
         </w:rPr>
         <w:t xml:space="preserve"> C:\Users\rps\docker\logs</w:t>
       </w:r>
+      <w:proofErr w:type="gramEnd"/>
     </w:p>
     <w:p>
       <w:r>
@@ -6483,7 +6547,15 @@
     </w:p>
     <w:p>
       <w:r>
-        <w:t xml:space="preserve">We can also view the mount that maps the directory by running the docker inspect command on the running container </w:t>
+        <w:t xml:space="preserve">We can also view the mount that maps the directory by running the docker inspect command on the running </w:t>
+      </w:r>
+      <w:proofErr w:type="gramStart"/>
+      <w:r>
+        <w:t>container</w:t>
+      </w:r>
+      <w:proofErr w:type="gramEnd"/>
+      <w:r>
+        <w:t xml:space="preserve"> </w:t>
       </w:r>
     </w:p>
     <w:p>
@@ -6651,7 +6723,13 @@
       </w:pPr>
       <w:r>
         <w:lastRenderedPageBreak/>
-        <w:t>ASP.NET Core, Docker and HTTPS</w:t>
+        <w:t xml:space="preserve">ASP.NET Core, </w:t>
+      </w:r>
+      <w:r>
+        <w:t>Docker,</w:t>
+      </w:r>
+      <w:r>
+        <w:t xml:space="preserve"> and HTTPS</w:t>
       </w:r>
     </w:p>
     <w:p>
@@ -6709,16 +6787,988 @@
     </w:p>
     <w:p>
       <w:pPr>
-        <w:spacing w:after="160" w:line="259" w:lineRule="auto"/>
-        <w:rPr>
-          <w:rFonts w:asciiTheme="majorHAnsi" w:eastAsiaTheme="majorEastAsia" w:hAnsiTheme="majorHAnsi" w:cstheme="majorBidi"/>
-          <w:color w:val="31378B" w:themeColor="text2"/>
-          <w:sz w:val="32"/>
-          <w:szCs w:val="28"/>
-        </w:rPr>
-      </w:pPr>
-      <w:r>
-        <w:br w:type="page"/>
+        <w:pStyle w:val="Heading4"/>
+      </w:pPr>
+      <w:r>
+        <w:t>Docker Compose, Environment Variables and ASP.NET Core</w:t>
+      </w:r>
+    </w:p>
+    <w:p>
+      <w:r>
+        <w:t xml:space="preserve">Consider the following </w:t>
+      </w:r>
+      <w:r>
+        <w:rPr>
+          <w:rStyle w:val="SourceCodeChar"/>
+        </w:rPr>
+        <w:t>docker-compose.yaml</w:t>
+      </w:r>
+      <w:r>
+        <w:t xml:space="preserve"> file. </w:t>
+      </w:r>
+    </w:p>
+    <w:p>
+      <w:pPr>
+        <w:pStyle w:val="SourceCode"/>
+        <w:rPr>
+          <w:rFonts w:eastAsia="Times New Roman"/>
+          <w:color w:val="000000"/>
+        </w:rPr>
+      </w:pPr>
+      <w:r>
+        <w:rPr>
+          <w:rFonts w:eastAsia="Times New Roman"/>
+        </w:rPr>
+        <w:t>version</w:t>
+      </w:r>
+      <w:r>
+        <w:rPr>
+          <w:rFonts w:eastAsia="Times New Roman"/>
+          <w:color w:val="000000"/>
+        </w:rPr>
+        <w:t>: </w:t>
+      </w:r>
+      <w:r>
+        <w:rPr>
+          <w:rFonts w:eastAsia="Times New Roman"/>
+          <w:color w:val="0000FF"/>
+        </w:rPr>
+        <w:t>'3'</w:t>
+      </w:r>
+    </w:p>
+    <w:p>
+      <w:pPr>
+        <w:pStyle w:val="SourceCode"/>
+        <w:rPr>
+          <w:rFonts w:eastAsia="Times New Roman"/>
+          <w:color w:val="000000"/>
+        </w:rPr>
+      </w:pPr>
+      <w:r>
+        <w:rPr>
+          <w:rFonts w:eastAsia="Times New Roman"/>
+        </w:rPr>
+        <w:t>services</w:t>
+      </w:r>
+      <w:r>
+        <w:rPr>
+          <w:rFonts w:eastAsia="Times New Roman"/>
+          <w:color w:val="000000"/>
+        </w:rPr>
+        <w:t>:</w:t>
+      </w:r>
+    </w:p>
+    <w:p>
+      <w:pPr>
+        <w:pStyle w:val="SourceCode"/>
+        <w:rPr>
+          <w:rFonts w:eastAsia="Times New Roman"/>
+          <w:color w:val="000000"/>
+        </w:rPr>
+      </w:pPr>
+      <w:r>
+        <w:rPr>
+          <w:rFonts w:eastAsia="Times New Roman"/>
+          <w:color w:val="000000"/>
+        </w:rPr>
+        <w:t> </w:t>
+      </w:r>
+      <w:r>
+        <w:rPr>
+          <w:rFonts w:eastAsia="Times New Roman"/>
+        </w:rPr>
+        <w:t>webserver</w:t>
+      </w:r>
+      <w:r>
+        <w:rPr>
+          <w:rFonts w:eastAsia="Times New Roman"/>
+          <w:color w:val="000000"/>
+        </w:rPr>
+        <w:t>:</w:t>
+      </w:r>
+    </w:p>
+    <w:p>
+      <w:pPr>
+        <w:pStyle w:val="SourceCode"/>
+        <w:rPr>
+          <w:rFonts w:eastAsia="Times New Roman"/>
+          <w:color w:val="000000"/>
+        </w:rPr>
+      </w:pPr>
+      <w:r>
+        <w:rPr>
+          <w:rFonts w:eastAsia="Times New Roman"/>
+          <w:color w:val="000000"/>
+        </w:rPr>
+        <w:t>  </w:t>
+      </w:r>
+      <w:r>
+        <w:rPr>
+          <w:rFonts w:eastAsia="Times New Roman"/>
+        </w:rPr>
+        <w:t>build</w:t>
+      </w:r>
+      <w:r>
+        <w:rPr>
+          <w:rFonts w:eastAsia="Times New Roman"/>
+          <w:color w:val="000000"/>
+        </w:rPr>
+        <w:t>: </w:t>
+      </w:r>
+    </w:p>
+    <w:p>
+      <w:pPr>
+        <w:pStyle w:val="SourceCode"/>
+        <w:rPr>
+          <w:rFonts w:eastAsia="Times New Roman"/>
+          <w:color w:val="000000"/>
+        </w:rPr>
+      </w:pPr>
+      <w:r>
+        <w:rPr>
+          <w:rFonts w:eastAsia="Times New Roman"/>
+          <w:color w:val="000000"/>
+        </w:rPr>
+        <w:t>   </w:t>
+      </w:r>
+      <w:r>
+        <w:rPr>
+          <w:rFonts w:eastAsia="Times New Roman"/>
+        </w:rPr>
+        <w:t>context</w:t>
+      </w:r>
+      <w:r>
+        <w:rPr>
+          <w:rFonts w:eastAsia="Times New Roman"/>
+          <w:color w:val="000000"/>
+        </w:rPr>
+        <w:t>: </w:t>
+      </w:r>
+      <w:r>
+        <w:rPr>
+          <w:rFonts w:eastAsia="Times New Roman"/>
+          <w:color w:val="098658"/>
+        </w:rPr>
+        <w:t>.</w:t>
+      </w:r>
+    </w:p>
+    <w:p>
+      <w:pPr>
+        <w:pStyle w:val="SourceCodeStrong"/>
+        <w:rPr>
+          <w:rFonts w:eastAsia="Times New Roman"/>
+          <w:color w:val="000000"/>
+        </w:rPr>
+      </w:pPr>
+      <w:r>
+        <w:rPr>
+          <w:rFonts w:eastAsia="Times New Roman"/>
+          <w:color w:val="000000"/>
+        </w:rPr>
+        <w:t>  </w:t>
+      </w:r>
+      <w:r>
+        <w:rPr>
+          <w:rFonts w:eastAsia="Times New Roman"/>
+        </w:rPr>
+        <w:t>environment</w:t>
+      </w:r>
+      <w:r>
+        <w:rPr>
+          <w:rFonts w:eastAsia="Times New Roman"/>
+          <w:color w:val="000000"/>
+        </w:rPr>
+        <w:t>: </w:t>
+      </w:r>
+    </w:p>
+    <w:p>
+      <w:pPr>
+        <w:pStyle w:val="SourceCodeStrong"/>
+        <w:rPr>
+          <w:rFonts w:eastAsia="Times New Roman"/>
+          <w:color w:val="000000"/>
+        </w:rPr>
+      </w:pPr>
+      <w:r>
+        <w:rPr>
+          <w:rFonts w:eastAsia="Times New Roman"/>
+          <w:color w:val="000000"/>
+        </w:rPr>
+        <w:t>   </w:t>
+      </w:r>
+      <w:r>
+        <w:rPr>
+          <w:rFonts w:eastAsia="Times New Roman"/>
+        </w:rPr>
+        <w:t>ASPNETCORE_Kestrel__Certificates__Default__Password</w:t>
+      </w:r>
+      <w:r>
+        <w:rPr>
+          <w:rFonts w:eastAsia="Times New Roman"/>
+          <w:color w:val="000000"/>
+        </w:rPr>
+        <w:t> : </w:t>
+      </w:r>
+      <w:r>
+        <w:rPr>
+          <w:rFonts w:eastAsia="Times New Roman"/>
+          <w:color w:val="0000FF"/>
+        </w:rPr>
+        <w:t>secret</w:t>
+      </w:r>
+    </w:p>
+    <w:p>
+      <w:pPr>
+        <w:pStyle w:val="SourceCodeStrong"/>
+        <w:rPr>
+          <w:rFonts w:eastAsia="Times New Roman"/>
+          <w:color w:val="000000"/>
+        </w:rPr>
+      </w:pPr>
+      <w:r>
+        <w:rPr>
+          <w:rFonts w:eastAsia="Times New Roman"/>
+          <w:color w:val="000000"/>
+        </w:rPr>
+        <w:t>   </w:t>
+      </w:r>
+      <w:r>
+        <w:rPr>
+          <w:rFonts w:eastAsia="Times New Roman"/>
+        </w:rPr>
+        <w:t>ASPNETCORE_Kestrel__Certificates__Default__Path</w:t>
+      </w:r>
+      <w:r>
+        <w:rPr>
+          <w:rFonts w:eastAsia="Times New Roman"/>
+          <w:color w:val="000000"/>
+        </w:rPr>
+        <w:t> : </w:t>
+      </w:r>
+      <w:r>
+        <w:rPr>
+          <w:rFonts w:eastAsia="Times New Roman"/>
+          <w:color w:val="0000FF"/>
+        </w:rPr>
+        <w:t>/https/aspnetapp.pfx</w:t>
+      </w:r>
+    </w:p>
+    <w:p>
+      <w:pPr>
+        <w:pStyle w:val="SourceCodeStrong"/>
+        <w:rPr>
+          <w:rFonts w:eastAsia="Times New Roman"/>
+          <w:color w:val="000000"/>
+        </w:rPr>
+      </w:pPr>
+      <w:r>
+        <w:rPr>
+          <w:rFonts w:eastAsia="Times New Roman"/>
+          <w:color w:val="000000"/>
+        </w:rPr>
+        <w:t>   </w:t>
+      </w:r>
+      <w:r>
+        <w:rPr>
+          <w:rFonts w:eastAsia="Times New Roman"/>
+        </w:rPr>
+        <w:t>ASPNETCORE_URLS</w:t>
+      </w:r>
+      <w:r>
+        <w:rPr>
+          <w:rFonts w:eastAsia="Times New Roman"/>
+          <w:color w:val="000000"/>
+        </w:rPr>
+        <w:t> : </w:t>
+      </w:r>
+      <w:r>
+        <w:rPr>
+          <w:rFonts w:eastAsia="Times New Roman"/>
+          <w:color w:val="0000FF"/>
+        </w:rPr>
+        <w:t>https://+;http://+</w:t>
+      </w:r>
+    </w:p>
+    <w:p>
+      <w:pPr>
+        <w:pStyle w:val="SourceCodeStrong"/>
+        <w:rPr>
+          <w:rFonts w:eastAsia="Times New Roman"/>
+          <w:color w:val="000000"/>
+        </w:rPr>
+      </w:pPr>
+      <w:r>
+        <w:rPr>
+          <w:rFonts w:eastAsia="Times New Roman"/>
+          <w:color w:val="000000"/>
+        </w:rPr>
+        <w:t>   </w:t>
+      </w:r>
+      <w:r>
+        <w:rPr>
+          <w:rFonts w:eastAsia="Times New Roman"/>
+        </w:rPr>
+        <w:t>ASPNETCORE_HTTPS_PORT</w:t>
+      </w:r>
+      <w:r>
+        <w:rPr>
+          <w:rFonts w:eastAsia="Times New Roman"/>
+          <w:color w:val="000000"/>
+        </w:rPr>
+        <w:t> : </w:t>
+      </w:r>
+      <w:r>
+        <w:rPr>
+          <w:rFonts w:eastAsia="Times New Roman"/>
+          <w:color w:val="098658"/>
+        </w:rPr>
+        <w:t>8002</w:t>
+      </w:r>
+    </w:p>
+    <w:p>
+      <w:pPr>
+        <w:pStyle w:val="SourceCodeStrong"/>
+        <w:rPr>
+          <w:rFonts w:eastAsia="Times New Roman"/>
+          <w:color w:val="000000"/>
+        </w:rPr>
+      </w:pPr>
+      <w:r>
+        <w:rPr>
+          <w:rFonts w:eastAsia="Times New Roman"/>
+          <w:color w:val="000000"/>
+        </w:rPr>
+        <w:t>   </w:t>
+      </w:r>
+      <w:r>
+        <w:rPr>
+          <w:rFonts w:eastAsia="Times New Roman"/>
+        </w:rPr>
+        <w:t>Logging__LogLevel__Microsoft</w:t>
+      </w:r>
+      <w:r>
+        <w:rPr>
+          <w:rFonts w:eastAsia="Times New Roman"/>
+          <w:color w:val="000000"/>
+        </w:rPr>
+        <w:t> : </w:t>
+      </w:r>
+      <w:r>
+        <w:rPr>
+          <w:rFonts w:eastAsia="Times New Roman"/>
+          <w:color w:val="0000FF"/>
+        </w:rPr>
+        <w:t>Error</w:t>
+      </w:r>
+    </w:p>
+    <w:p>
+      <w:pPr>
+        <w:pStyle w:val="SourceCode"/>
+        <w:rPr>
+          <w:rFonts w:eastAsia="Times New Roman"/>
+          <w:color w:val="000000"/>
+        </w:rPr>
+      </w:pPr>
+      <w:r>
+        <w:rPr>
+          <w:rFonts w:eastAsia="Times New Roman"/>
+          <w:color w:val="000000"/>
+        </w:rPr>
+        <w:t>  </w:t>
+      </w:r>
+      <w:r>
+        <w:rPr>
+          <w:rFonts w:eastAsia="Times New Roman"/>
+        </w:rPr>
+        <w:t>volumes</w:t>
+      </w:r>
+      <w:r>
+        <w:rPr>
+          <w:rFonts w:eastAsia="Times New Roman"/>
+          <w:color w:val="000000"/>
+        </w:rPr>
+        <w:t>: </w:t>
+      </w:r>
+    </w:p>
+    <w:p>
+      <w:pPr>
+        <w:pStyle w:val="SourceCode"/>
+        <w:rPr>
+          <w:rFonts w:eastAsia="Times New Roman"/>
+          <w:color w:val="000000"/>
+        </w:rPr>
+      </w:pPr>
+      <w:r>
+        <w:rPr>
+          <w:rFonts w:eastAsia="Times New Roman"/>
+          <w:color w:val="000000"/>
+        </w:rPr>
+        <w:t>   - </w:t>
+      </w:r>
+      <w:r>
+        <w:rPr>
+          <w:rFonts w:eastAsia="Times New Roman"/>
+          <w:color w:val="A31515"/>
+        </w:rPr>
+        <w:t>"${USERPROFILE}\\.aspnet\\https:/https"</w:t>
+      </w:r>
+    </w:p>
+    <w:p>
+      <w:pPr>
+        <w:pStyle w:val="SourceCode"/>
+        <w:rPr>
+          <w:rFonts w:eastAsia="Times New Roman"/>
+          <w:color w:val="000000"/>
+        </w:rPr>
+      </w:pPr>
+      <w:r>
+        <w:rPr>
+          <w:rFonts w:eastAsia="Times New Roman"/>
+          <w:color w:val="000000"/>
+        </w:rPr>
+        <w:t>  </w:t>
+      </w:r>
+      <w:r>
+        <w:rPr>
+          <w:rFonts w:eastAsia="Times New Roman"/>
+        </w:rPr>
+        <w:t>ports</w:t>
+      </w:r>
+      <w:r>
+        <w:rPr>
+          <w:rFonts w:eastAsia="Times New Roman"/>
+          <w:color w:val="000000"/>
+        </w:rPr>
+        <w:t>:</w:t>
+      </w:r>
+    </w:p>
+    <w:p>
+      <w:pPr>
+        <w:pStyle w:val="SourceCode"/>
+        <w:rPr>
+          <w:rFonts w:eastAsia="Times New Roman"/>
+          <w:color w:val="000000"/>
+        </w:rPr>
+      </w:pPr>
+      <w:r>
+        <w:rPr>
+          <w:rFonts w:eastAsia="Times New Roman"/>
+          <w:color w:val="000000"/>
+        </w:rPr>
+        <w:t>    - </w:t>
+      </w:r>
+      <w:r>
+        <w:rPr>
+          <w:rFonts w:eastAsia="Times New Roman"/>
+          <w:color w:val="0000FF"/>
+        </w:rPr>
+        <w:t>8000:80</w:t>
+      </w:r>
+    </w:p>
+    <w:p>
+      <w:pPr>
+        <w:pStyle w:val="SourceCode"/>
+        <w:rPr>
+          <w:rFonts w:eastAsia="Times New Roman"/>
+          <w:color w:val="000000"/>
+        </w:rPr>
+      </w:pPr>
+      <w:r>
+        <w:rPr>
+          <w:rFonts w:eastAsia="Times New Roman"/>
+          <w:color w:val="000000"/>
+        </w:rPr>
+        <w:t>    - </w:t>
+      </w:r>
+      <w:r>
+        <w:rPr>
+          <w:rFonts w:eastAsia="Times New Roman"/>
+          <w:color w:val="0000FF"/>
+        </w:rPr>
+        <w:t>8001:443</w:t>
+      </w:r>
+    </w:p>
+    <w:p/>
+    <w:p>
+      <w:pPr>
+        <w:rPr>
+          <w:rFonts w:eastAsia="Times New Roman"/>
+          <w:b/>
+          <w:bCs/>
+        </w:rPr>
+      </w:pPr>
+      <w:r>
+        <w:t xml:space="preserve">The first thing to note is that paths in ASP.NET core are separated </w:t>
+      </w:r>
+      <w:proofErr w:type="gramStart"/>
+      <w:r>
+        <w:t>by :</w:t>
+      </w:r>
+      <w:proofErr w:type="gramEnd"/>
+      <w:r>
+        <w:t xml:space="preserve"> but this is not suitable for environment variables so we use the __ separator instead. </w:t>
+      </w:r>
+      <w:r>
+        <w:rPr>
+          <w:rStyle w:val="SourceCodeChar"/>
+        </w:rPr>
+        <w:t>“Logging:LogLevel:Microsoft”</w:t>
+      </w:r>
+      <w:r>
+        <w:t xml:space="preserve"> becomes </w:t>
+      </w:r>
+      <w:r>
+        <w:rPr>
+          <w:rStyle w:val="SourceCodeChar"/>
+        </w:rPr>
+        <w:t>Logging__LogLevel__Microsoft</w:t>
+      </w:r>
+      <w:r>
+        <w:rPr>
+          <w:rFonts w:eastAsia="Times New Roman"/>
+          <w:color w:val="000000"/>
+        </w:rPr>
+        <w:t>. The second thing to note</w:t>
+      </w:r>
+      <w:r>
+        <w:t xml:space="preserve"> is a feature of ASP.NET Core and not Docker. We prefix anything that configures the host with </w:t>
+      </w:r>
+      <w:r>
+        <w:rPr>
+          <w:rFonts w:eastAsia="Times New Roman"/>
+          <w:b/>
+          <w:bCs/>
+        </w:rPr>
+        <w:t>ASPNETCORE_</w:t>
+      </w:r>
+      <w:r>
+        <w:rPr>
+          <w:rFonts w:eastAsia="Times New Roman"/>
+          <w:b/>
+          <w:bCs/>
+        </w:rPr>
+        <w:t>.</w:t>
+      </w:r>
+    </w:p>
+    <w:p>
+      <w:r>
+        <w:t xml:space="preserve">Finally, in docker the environment section can be a map or an array. </w:t>
+      </w:r>
+    </w:p>
+    <w:p>
+      <w:pPr>
+        <w:pStyle w:val="SourceCode"/>
+        <w:rPr>
+          <w:rFonts w:eastAsia="Times New Roman"/>
+          <w:color w:val="000000"/>
+        </w:rPr>
+      </w:pPr>
+      <w:r>
+        <w:rPr>
+          <w:rFonts w:eastAsia="Times New Roman"/>
+        </w:rPr>
+        <w:t>version</w:t>
+      </w:r>
+      <w:r>
+        <w:rPr>
+          <w:rFonts w:eastAsia="Times New Roman"/>
+          <w:color w:val="000000"/>
+        </w:rPr>
+        <w:t>: </w:t>
+      </w:r>
+      <w:r>
+        <w:rPr>
+          <w:rFonts w:eastAsia="Times New Roman"/>
+          <w:color w:val="0000FF"/>
+        </w:rPr>
+        <w:t>'3'</w:t>
+      </w:r>
+    </w:p>
+    <w:p>
+      <w:pPr>
+        <w:pStyle w:val="SourceCode"/>
+        <w:rPr>
+          <w:rFonts w:eastAsia="Times New Roman"/>
+          <w:color w:val="000000"/>
+        </w:rPr>
+      </w:pPr>
+      <w:r>
+        <w:rPr>
+          <w:rFonts w:eastAsia="Times New Roman"/>
+        </w:rPr>
+        <w:t>services</w:t>
+      </w:r>
+      <w:r>
+        <w:rPr>
+          <w:rFonts w:eastAsia="Times New Roman"/>
+          <w:color w:val="000000"/>
+        </w:rPr>
+        <w:t>:</w:t>
+      </w:r>
+    </w:p>
+    <w:p>
+      <w:pPr>
+        <w:pStyle w:val="SourceCode"/>
+        <w:rPr>
+          <w:rFonts w:eastAsia="Times New Roman"/>
+          <w:color w:val="000000"/>
+        </w:rPr>
+      </w:pPr>
+      <w:r>
+        <w:rPr>
+          <w:rFonts w:eastAsia="Times New Roman"/>
+          <w:color w:val="000000"/>
+        </w:rPr>
+        <w:t> </w:t>
+      </w:r>
+      <w:r>
+        <w:rPr>
+          <w:rFonts w:eastAsia="Times New Roman"/>
+        </w:rPr>
+        <w:t>webserver</w:t>
+      </w:r>
+      <w:r>
+        <w:rPr>
+          <w:rFonts w:eastAsia="Times New Roman"/>
+          <w:color w:val="000000"/>
+        </w:rPr>
+        <w:t>:</w:t>
+      </w:r>
+    </w:p>
+    <w:p>
+      <w:pPr>
+        <w:pStyle w:val="SourceCode"/>
+        <w:rPr>
+          <w:rFonts w:eastAsia="Times New Roman"/>
+          <w:color w:val="000000"/>
+        </w:rPr>
+      </w:pPr>
+      <w:r>
+        <w:rPr>
+          <w:rFonts w:eastAsia="Times New Roman"/>
+          <w:color w:val="000000"/>
+        </w:rPr>
+        <w:t>  </w:t>
+      </w:r>
+      <w:r>
+        <w:rPr>
+          <w:rFonts w:eastAsia="Times New Roman"/>
+        </w:rPr>
+        <w:t>build</w:t>
+      </w:r>
+      <w:r>
+        <w:rPr>
+          <w:rFonts w:eastAsia="Times New Roman"/>
+          <w:color w:val="000000"/>
+        </w:rPr>
+        <w:t>: </w:t>
+      </w:r>
+    </w:p>
+    <w:p>
+      <w:pPr>
+        <w:pStyle w:val="SourceCode"/>
+        <w:rPr>
+          <w:rFonts w:eastAsia="Times New Roman"/>
+          <w:color w:val="000000"/>
+        </w:rPr>
+      </w:pPr>
+      <w:r>
+        <w:rPr>
+          <w:rFonts w:eastAsia="Times New Roman"/>
+          <w:color w:val="000000"/>
+        </w:rPr>
+        <w:t>   </w:t>
+      </w:r>
+      <w:r>
+        <w:rPr>
+          <w:rFonts w:eastAsia="Times New Roman"/>
+        </w:rPr>
+        <w:t>context</w:t>
+      </w:r>
+      <w:r>
+        <w:rPr>
+          <w:rFonts w:eastAsia="Times New Roman"/>
+          <w:color w:val="000000"/>
+        </w:rPr>
+        <w:t>: </w:t>
+      </w:r>
+      <w:r>
+        <w:rPr>
+          <w:rFonts w:eastAsia="Times New Roman"/>
+          <w:color w:val="098658"/>
+        </w:rPr>
+        <w:t>.</w:t>
+      </w:r>
+    </w:p>
+    <w:p>
+      <w:pPr>
+        <w:pStyle w:val="SourceCode"/>
+        <w:rPr>
+          <w:rFonts w:eastAsia="Times New Roman"/>
+          <w:color w:val="000000"/>
+        </w:rPr>
+      </w:pPr>
+      <w:r>
+        <w:rPr>
+          <w:rFonts w:eastAsia="Times New Roman"/>
+          <w:color w:val="000000"/>
+        </w:rPr>
+        <w:t>  </w:t>
+      </w:r>
+      <w:r>
+        <w:rPr>
+          <w:rFonts w:eastAsia="Times New Roman"/>
+        </w:rPr>
+        <w:t>environment</w:t>
+      </w:r>
+      <w:r>
+        <w:rPr>
+          <w:rFonts w:eastAsia="Times New Roman"/>
+          <w:color w:val="000000"/>
+        </w:rPr>
+        <w:t>: </w:t>
+      </w:r>
+    </w:p>
+    <w:p>
+      <w:pPr>
+        <w:pStyle w:val="SourceCode"/>
+        <w:rPr>
+          <w:rFonts w:eastAsia="Times New Roman"/>
+          <w:color w:val="000000"/>
+        </w:rPr>
+      </w:pPr>
+      <w:r>
+        <w:rPr>
+          <w:rFonts w:eastAsia="Times New Roman"/>
+          <w:color w:val="000000"/>
+        </w:rPr>
+        <w:t>   - </w:t>
+      </w:r>
+      <w:r>
+        <w:rPr>
+          <w:rFonts w:eastAsia="Times New Roman"/>
+          <w:color w:val="0000FF"/>
+        </w:rPr>
+        <w:t>ASPNETCORE_Kestrel__Certificates__Default__Password=secret</w:t>
+      </w:r>
+    </w:p>
+    <w:p>
+      <w:pPr>
+        <w:pStyle w:val="SourceCode"/>
+        <w:rPr>
+          <w:rFonts w:eastAsia="Times New Roman"/>
+          <w:color w:val="000000"/>
+        </w:rPr>
+      </w:pPr>
+      <w:r>
+        <w:rPr>
+          <w:rFonts w:eastAsia="Times New Roman"/>
+          <w:color w:val="000000"/>
+        </w:rPr>
+        <w:t>   - </w:t>
+      </w:r>
+      <w:r>
+        <w:rPr>
+          <w:rFonts w:eastAsia="Times New Roman"/>
+          <w:color w:val="0000FF"/>
+        </w:rPr>
+        <w:t>ASPNETCORE_Kestrel__Certificates__Default__Path=/https/aspnetapp.pfx</w:t>
+      </w:r>
+    </w:p>
+    <w:p>
+      <w:pPr>
+        <w:pStyle w:val="SourceCode"/>
+        <w:rPr>
+          <w:rFonts w:eastAsia="Times New Roman"/>
+          <w:color w:val="000000"/>
+        </w:rPr>
+      </w:pPr>
+      <w:r>
+        <w:rPr>
+          <w:rFonts w:eastAsia="Times New Roman"/>
+          <w:color w:val="000000"/>
+        </w:rPr>
+        <w:t>   - </w:t>
+      </w:r>
+      <w:r>
+        <w:rPr>
+          <w:rFonts w:eastAsia="Times New Roman"/>
+          <w:color w:val="0000FF"/>
+        </w:rPr>
+        <w:t>ASPNETCORE_URLS=https://+;http://+</w:t>
+      </w:r>
+    </w:p>
+    <w:p>
+      <w:pPr>
+        <w:pStyle w:val="SourceCode"/>
+        <w:rPr>
+          <w:rFonts w:eastAsia="Times New Roman"/>
+          <w:color w:val="000000"/>
+        </w:rPr>
+      </w:pPr>
+      <w:r>
+        <w:rPr>
+          <w:rFonts w:eastAsia="Times New Roman"/>
+          <w:color w:val="000000"/>
+        </w:rPr>
+        <w:t>   - </w:t>
+      </w:r>
+      <w:r>
+        <w:rPr>
+          <w:rFonts w:eastAsia="Times New Roman"/>
+          <w:color w:val="0000FF"/>
+        </w:rPr>
+        <w:t>ASPNETCORE_HTTPS_PORT=8003</w:t>
+      </w:r>
+    </w:p>
+    <w:p>
+      <w:pPr>
+        <w:pStyle w:val="SourceCode"/>
+        <w:rPr>
+          <w:rFonts w:eastAsia="Times New Roman"/>
+          <w:color w:val="000000"/>
+        </w:rPr>
+      </w:pPr>
+      <w:r>
+        <w:rPr>
+          <w:rFonts w:eastAsia="Times New Roman"/>
+          <w:color w:val="000000"/>
+        </w:rPr>
+        <w:t>   - </w:t>
+      </w:r>
+      <w:r>
+        <w:rPr>
+          <w:rFonts w:eastAsia="Times New Roman"/>
+          <w:color w:val="0000FF"/>
+        </w:rPr>
+        <w:t>Logging__LogLevel__Microsoft=Error</w:t>
+      </w:r>
+    </w:p>
+    <w:p>
+      <w:pPr>
+        <w:pStyle w:val="SourceCode"/>
+        <w:rPr>
+          <w:rFonts w:eastAsia="Times New Roman"/>
+          <w:color w:val="000000"/>
+        </w:rPr>
+      </w:pPr>
+      <w:r>
+        <w:rPr>
+          <w:rFonts w:eastAsia="Times New Roman"/>
+          <w:color w:val="000000"/>
+        </w:rPr>
+        <w:t>  </w:t>
+      </w:r>
+      <w:r>
+        <w:rPr>
+          <w:rFonts w:eastAsia="Times New Roman"/>
+        </w:rPr>
+        <w:t>volumes</w:t>
+      </w:r>
+      <w:r>
+        <w:rPr>
+          <w:rFonts w:eastAsia="Times New Roman"/>
+          <w:color w:val="000000"/>
+        </w:rPr>
+        <w:t>: </w:t>
+      </w:r>
+    </w:p>
+    <w:p>
+      <w:pPr>
+        <w:pStyle w:val="SourceCode"/>
+        <w:rPr>
+          <w:rFonts w:eastAsia="Times New Roman"/>
+          <w:color w:val="000000"/>
+        </w:rPr>
+      </w:pPr>
+      <w:r>
+        <w:rPr>
+          <w:rFonts w:eastAsia="Times New Roman"/>
+          <w:color w:val="000000"/>
+        </w:rPr>
+        <w:t>   - </w:t>
+      </w:r>
+      <w:r>
+        <w:rPr>
+          <w:rFonts w:eastAsia="Times New Roman"/>
+          <w:color w:val="A31515"/>
+        </w:rPr>
+        <w:t>"${USERPROFILE}\\.aspnet\\https:/https"</w:t>
+      </w:r>
+    </w:p>
+    <w:p>
+      <w:pPr>
+        <w:pStyle w:val="SourceCode"/>
+        <w:rPr>
+          <w:rFonts w:eastAsia="Times New Roman"/>
+          <w:color w:val="000000"/>
+        </w:rPr>
+      </w:pPr>
+      <w:r>
+        <w:rPr>
+          <w:rFonts w:eastAsia="Times New Roman"/>
+          <w:color w:val="000000"/>
+        </w:rPr>
+        <w:t>  </w:t>
+      </w:r>
+      <w:r>
+        <w:rPr>
+          <w:rFonts w:eastAsia="Times New Roman"/>
+        </w:rPr>
+        <w:t>ports</w:t>
+      </w:r>
+      <w:r>
+        <w:rPr>
+          <w:rFonts w:eastAsia="Times New Roman"/>
+          <w:color w:val="000000"/>
+        </w:rPr>
+        <w:t>:</w:t>
+      </w:r>
+    </w:p>
+    <w:p>
+      <w:pPr>
+        <w:pStyle w:val="SourceCode"/>
+        <w:rPr>
+          <w:rFonts w:eastAsia="Times New Roman"/>
+          <w:color w:val="000000"/>
+        </w:rPr>
+      </w:pPr>
+      <w:r>
+        <w:rPr>
+          <w:rFonts w:eastAsia="Times New Roman"/>
+          <w:color w:val="000000"/>
+        </w:rPr>
+        <w:t>    - </w:t>
+      </w:r>
+      <w:r>
+        <w:rPr>
+          <w:rFonts w:eastAsia="Times New Roman"/>
+          <w:color w:val="0000FF"/>
+        </w:rPr>
+        <w:t>8000:80</w:t>
+      </w:r>
+    </w:p>
+    <w:p>
+      <w:pPr>
+        <w:pStyle w:val="SourceCode"/>
+        <w:rPr>
+          <w:rFonts w:eastAsia="Times New Roman"/>
+          <w:color w:val="000000"/>
+        </w:rPr>
+      </w:pPr>
+      <w:r>
+        <w:rPr>
+          <w:rFonts w:eastAsia="Times New Roman"/>
+          <w:color w:val="000000"/>
+        </w:rPr>
+        <w:t>    - </w:t>
+      </w:r>
+      <w:r>
+        <w:rPr>
+          <w:rFonts w:eastAsia="Times New Roman"/>
+          <w:color w:val="0000FF"/>
+        </w:rPr>
+        <w:t>8001:443</w:t>
       </w:r>
     </w:p>
     <w:p>
@@ -6917,9 +7967,9 @@
           <w:sz w:val="20"/>
           <w:szCs w:val="20"/>
         </w:rPr>
-        <w:t>'{{range .</w:t>
-      </w:r>
-      <w:proofErr w:type="spellStart"/>
+        <w:t>'{{</w:t>
+      </w:r>
+      <w:proofErr w:type="gramStart"/>
       <w:r>
         <w:rPr>
           <w:rFonts w:ascii="Consolas" w:eastAsia="Times New Roman" w:hAnsi="Consolas" w:cs="Courier New"/>
@@ -6927,9 +7977,10 @@
           <w:sz w:val="20"/>
           <w:szCs w:val="20"/>
         </w:rPr>
-        <w:t>NetworkSettings.Networks</w:t>
-      </w:r>
-      <w:proofErr w:type="spellEnd"/>
+        <w:t>range .</w:t>
+      </w:r>
+      <w:proofErr w:type="spellStart"/>
+      <w:proofErr w:type="gramEnd"/>
       <w:r>
         <w:rPr>
           <w:rFonts w:ascii="Consolas" w:eastAsia="Times New Roman" w:hAnsi="Consolas" w:cs="Courier New"/>
@@ -6937,9 +7988,9 @@
           <w:sz w:val="20"/>
           <w:szCs w:val="20"/>
         </w:rPr>
-        <w:t>}}{{.</w:t>
-      </w:r>
-      <w:proofErr w:type="spellStart"/>
+        <w:t>NetworkSettings.Networks</w:t>
+      </w:r>
+      <w:proofErr w:type="spellEnd"/>
       <w:r>
         <w:rPr>
           <w:rFonts w:ascii="Consolas" w:eastAsia="Times New Roman" w:hAnsi="Consolas" w:cs="Courier New"/>
@@ -6947,9 +7998,9 @@
           <w:sz w:val="20"/>
           <w:szCs w:val="20"/>
         </w:rPr>
-        <w:t>IPAddress</w:t>
-      </w:r>
-      <w:proofErr w:type="spellEnd"/>
+        <w:t>}}{{.</w:t>
+      </w:r>
+      <w:proofErr w:type="spellStart"/>
       <w:r>
         <w:rPr>
           <w:rFonts w:ascii="Consolas" w:eastAsia="Times New Roman" w:hAnsi="Consolas" w:cs="Courier New"/>
@@ -6957,6 +8008,16 @@
           <w:sz w:val="20"/>
           <w:szCs w:val="20"/>
         </w:rPr>
+        <w:t>IPAddress</w:t>
+      </w:r>
+      <w:proofErr w:type="spellEnd"/>
+      <w:r>
+        <w:rPr>
+          <w:rFonts w:ascii="Consolas" w:eastAsia="Times New Roman" w:hAnsi="Consolas" w:cs="Courier New"/>
+          <w:color w:val="CD5555"/>
+          <w:sz w:val="20"/>
+          <w:szCs w:val="20"/>
+        </w:rPr>
         <w:t>}}{{end}}'</w:t>
       </w:r>
       <w:r>
@@ -6980,8 +8041,13 @@
     </w:p>
     <w:p>
       <w:r>
-        <w:t>If we want to map a port from our docker container to the docker host, we run the command as follows</w:t>
-      </w:r>
+        <w:t xml:space="preserve">If we want to map a port from our docker container to the docker host, we run the command as </w:t>
+      </w:r>
+      <w:proofErr w:type="gramStart"/>
+      <w:r>
+        <w:t>follows</w:t>
+      </w:r>
+      <w:proofErr w:type="gramEnd"/>
     </w:p>
     <w:p>
       <w:pPr>
@@ -7001,7 +8067,15 @@
     </w:p>
     <w:p>
       <w:r>
-        <w:t xml:space="preserve">Containers are meant to run a specific task or process e.g. to host an instance of a web server or database. Once the task is complete the container exits. The container only lives if the process inside it is alive. Once a web server stops the container exits. We can instruct docker to run a command on our container. </w:t>
+        <w:t xml:space="preserve">Containers are meant to run a specific task or process </w:t>
+      </w:r>
+      <w:proofErr w:type="gramStart"/>
+      <w:r>
+        <w:t>e.g.</w:t>
+      </w:r>
+      <w:proofErr w:type="gramEnd"/>
+      <w:r>
+        <w:t xml:space="preserve"> to host an instance of a web server or database. Once the task is complete the container exits. The container only lives if the process inside it is alive. Once a web server stops the container exits. We can instruct docker to run a command on our container. </w:t>
       </w:r>
     </w:p>
     <w:p>
@@ -7143,8 +8217,13 @@
         <w:pStyle w:val="CodeExampleCode"/>
       </w:pPr>
       <w:r>
-        <w:t>docker-compose.yaml</w:t>
-      </w:r>
+        <w:t>docker-</w:t>
+      </w:r>
+      <w:proofErr w:type="gramStart"/>
+      <w:r>
+        <w:t>compose.yaml</w:t>
+      </w:r>
+      <w:proofErr w:type="gramEnd"/>
     </w:p>
     <w:p>
       <w:pPr>
@@ -7604,8 +8683,13 @@
         <w:pStyle w:val="Answer"/>
       </w:pPr>
       <w:r>
-        <w:t>A template used to create containers</w:t>
-      </w:r>
+        <w:t xml:space="preserve">A template used to create </w:t>
+      </w:r>
+      <w:proofErr w:type="gramStart"/>
+      <w:r>
+        <w:t>containers</w:t>
+      </w:r>
+      <w:proofErr w:type="gramEnd"/>
     </w:p>
     <w:p>
       <w:pPr>
@@ -7620,8 +8704,13 @@
         <w:pStyle w:val="Answer"/>
       </w:pPr>
       <w:r>
-        <w:t>Running instances of containers that are isolated and have their own processes</w:t>
-      </w:r>
+        <w:t xml:space="preserve">Running instances of containers that are isolated and have their own </w:t>
+      </w:r>
+      <w:proofErr w:type="gramStart"/>
+      <w:r>
+        <w:t>processes</w:t>
+      </w:r>
+      <w:proofErr w:type="gramEnd"/>
     </w:p>
     <w:p>
       <w:pPr>
@@ -7635,8 +8724,13 @@
       <w:pPr>
         <w:pStyle w:val="Answer"/>
       </w:pPr>
-      <w:r>
-        <w:t>As long as the process inside it</w:t>
+      <w:proofErr w:type="gramStart"/>
+      <w:r>
+        <w:t>As long as</w:t>
+      </w:r>
+      <w:proofErr w:type="gramEnd"/>
+      <w:r>
+        <w:t xml:space="preserve"> the process inside it</w:t>
       </w:r>
     </w:p>
     <w:p>
@@ -7702,6 +8796,7 @@
         <w:docPartUnique/>
       </w:docPartObj>
     </w:sdtPr>
+    <w:sdtEndPr/>
     <w:sdtContent>
       <w:sdt>
         <w:sdtPr>
@@ -7711,6 +8806,7 @@
             <w:docPartUnique/>
           </w:docPartObj>
         </w:sdtPr>
+        <w:sdtEndPr/>
         <w:sdtContent>
           <w:p>
             <w:pPr>
@@ -7860,7 +8956,7 @@
   <w:abstractNum w:abstractNumId="0" w15:restartNumberingAfterBreak="0">
     <w:nsid w:val="FFFFFF7C"/>
     <w:multiLevelType w:val="singleLevel"/>
-    <w:tmpl w:val="F356D1FA"/>
+    <w:tmpl w:val="AFEA3044"/>
     <w:lvl w:ilvl="0">
       <w:start w:val="1"/>
       <w:numFmt w:val="decimal"/>
@@ -7911,7 +9007,7 @@
   <w:abstractNum w:abstractNumId="3" w15:restartNumberingAfterBreak="0">
     <w:nsid w:val="FFFFFF7F"/>
     <w:multiLevelType w:val="singleLevel"/>
-    <w:tmpl w:val="EB2A2DB6"/>
+    <w:tmpl w:val="E11C9D34"/>
     <w:lvl w:ilvl="0">
       <w:start w:val="1"/>
       <w:numFmt w:val="decimal"/>
@@ -7928,7 +9024,7 @@
   <w:abstractNum w:abstractNumId="4" w15:restartNumberingAfterBreak="0">
     <w:nsid w:val="FFFFFF80"/>
     <w:multiLevelType w:val="singleLevel"/>
-    <w:tmpl w:val="E53E2AC4"/>
+    <w:tmpl w:val="73C017F4"/>
     <w:lvl w:ilvl="0">
       <w:start w:val="1"/>
       <w:numFmt w:val="bullet"/>
@@ -7948,7 +9044,7 @@
   <w:abstractNum w:abstractNumId="5" w15:restartNumberingAfterBreak="0">
     <w:nsid w:val="FFFFFF81"/>
     <w:multiLevelType w:val="singleLevel"/>
-    <w:tmpl w:val="FEAC999E"/>
+    <w:tmpl w:val="E6F02026"/>
     <w:lvl w:ilvl="0">
       <w:start w:val="1"/>
       <w:numFmt w:val="bullet"/>
@@ -7968,7 +9064,7 @@
   <w:abstractNum w:abstractNumId="6" w15:restartNumberingAfterBreak="0">
     <w:nsid w:val="FFFFFF82"/>
     <w:multiLevelType w:val="singleLevel"/>
-    <w:tmpl w:val="DAB62F06"/>
+    <w:tmpl w:val="0DB8CF78"/>
     <w:lvl w:ilvl="0">
       <w:start w:val="1"/>
       <w:numFmt w:val="bullet"/>
@@ -11824,7 +12920,7 @@
   <w:style w:type="paragraph" w:default="1" w:styleId="Normal">
     <w:name w:val="Normal"/>
     <w:qFormat/>
-    <w:rsid w:val="008212CE"/>
+    <w:rsid w:val="00821137"/>
     <w:pPr>
       <w:spacing w:after="240" w:line="300" w:lineRule="auto"/>
     </w:pPr>
@@ -11842,7 +12938,7 @@
     <w:link w:val="Heading1Char"/>
     <w:uiPriority w:val="9"/>
     <w:qFormat/>
-    <w:rsid w:val="008212CE"/>
+    <w:rsid w:val="00821137"/>
     <w:pPr>
       <w:keepNext/>
       <w:keepLines/>
@@ -11864,7 +12960,7 @@
     <w:uiPriority w:val="9"/>
     <w:unhideWhenUsed/>
     <w:qFormat/>
-    <w:rsid w:val="008212CE"/>
+    <w:rsid w:val="00821137"/>
     <w:pPr>
       <w:keepNext/>
       <w:keepLines/>
@@ -11885,7 +12981,7 @@
     <w:link w:val="Heading3Char"/>
     <w:uiPriority w:val="9"/>
     <w:unhideWhenUsed/>
-    <w:rsid w:val="008212CE"/>
+    <w:rsid w:val="00821137"/>
     <w:pPr>
       <w:keepNext/>
       <w:keepLines/>
@@ -11906,7 +13002,7 @@
     <w:link w:val="Heading4Char"/>
     <w:uiPriority w:val="9"/>
     <w:unhideWhenUsed/>
-    <w:rsid w:val="008212CE"/>
+    <w:rsid w:val="00821137"/>
     <w:pPr>
       <w:keepNext/>
       <w:keepLines/>
@@ -11929,7 +13025,7 @@
     <w:link w:val="Heading5Char"/>
     <w:uiPriority w:val="9"/>
     <w:unhideWhenUsed/>
-    <w:rsid w:val="008212CE"/>
+    <w:rsid w:val="00821137"/>
     <w:pPr>
       <w:keepNext/>
       <w:keepLines/>
@@ -11953,7 +13049,7 @@
     <w:uiPriority w:val="9"/>
     <w:unhideWhenUsed/>
     <w:qFormat/>
-    <w:rsid w:val="008212CE"/>
+    <w:rsid w:val="00821137"/>
     <w:pPr>
       <w:keepNext/>
       <w:keepLines/>
@@ -11978,7 +13074,7 @@
     <w:semiHidden/>
     <w:unhideWhenUsed/>
     <w:qFormat/>
-    <w:rsid w:val="008212CE"/>
+    <w:rsid w:val="00821137"/>
     <w:pPr>
       <w:keepNext/>
       <w:keepLines/>
@@ -11999,7 +13095,7 @@
     <w:semiHidden/>
     <w:unhideWhenUsed/>
     <w:qFormat/>
-    <w:rsid w:val="008212CE"/>
+    <w:rsid w:val="00821137"/>
     <w:pPr>
       <w:keepNext/>
       <w:keepLines/>
@@ -12022,7 +13118,7 @@
     <w:semiHidden/>
     <w:unhideWhenUsed/>
     <w:qFormat/>
-    <w:rsid w:val="008212CE"/>
+    <w:rsid w:val="00821137"/>
     <w:pPr>
       <w:keepNext/>
       <w:keepLines/>
@@ -12039,7 +13135,7 @@
     <w:uiPriority w:val="1"/>
     <w:semiHidden/>
     <w:unhideWhenUsed/>
-    <w:rsid w:val="008212CE"/>
+    <w:rsid w:val="00821137"/>
   </w:style>
   <w:style w:type="table" w:default="1" w:styleId="TableNormal">
     <w:name w:val="Normal Table"/>
@@ -12061,7 +13157,7 @@
     <w:uiPriority w:val="99"/>
     <w:semiHidden/>
     <w:unhideWhenUsed/>
-    <w:rsid w:val="008212CE"/>
+    <w:rsid w:val="00821137"/>
   </w:style>
   <w:style w:type="paragraph" w:styleId="Title">
     <w:name w:val="Title"/>
@@ -12101,7 +13197,7 @@
     <w:basedOn w:val="DefaultParagraphFont"/>
     <w:link w:val="Heading1"/>
     <w:uiPriority w:val="9"/>
-    <w:rsid w:val="008212CE"/>
+    <w:rsid w:val="00821137"/>
     <w:rPr>
       <w:rFonts w:asciiTheme="majorHAnsi" w:eastAsiaTheme="majorEastAsia" w:hAnsiTheme="majorHAnsi" w:cstheme="majorBidi"/>
       <w:color w:val="31378B" w:themeColor="text2"/>
@@ -12115,7 +13211,7 @@
     <w:basedOn w:val="DefaultParagraphFont"/>
     <w:link w:val="Heading2"/>
     <w:uiPriority w:val="9"/>
-    <w:rsid w:val="008212CE"/>
+    <w:rsid w:val="00821137"/>
     <w:rPr>
       <w:rFonts w:asciiTheme="majorHAnsi" w:eastAsiaTheme="majorEastAsia" w:hAnsiTheme="majorHAnsi" w:cstheme="majorBidi"/>
       <w:color w:val="31378B" w:themeColor="text2"/>
@@ -12129,7 +13225,7 @@
     <w:basedOn w:val="DefaultParagraphFont"/>
     <w:link w:val="Heading3"/>
     <w:uiPriority w:val="9"/>
-    <w:rsid w:val="008212CE"/>
+    <w:rsid w:val="00821137"/>
     <w:rPr>
       <w:rFonts w:asciiTheme="majorHAnsi" w:eastAsiaTheme="majorEastAsia" w:hAnsiTheme="majorHAnsi" w:cstheme="majorBidi"/>
       <w:color w:val="31378B" w:themeColor="text2"/>
@@ -12143,7 +13239,7 @@
     <w:basedOn w:val="DefaultParagraphFont"/>
     <w:link w:val="Heading4"/>
     <w:uiPriority w:val="9"/>
-    <w:rsid w:val="008212CE"/>
+    <w:rsid w:val="00821137"/>
     <w:rPr>
       <w:rFonts w:asciiTheme="majorHAnsi" w:eastAsiaTheme="majorEastAsia" w:hAnsiTheme="majorHAnsi" w:cstheme="majorBidi"/>
       <w:b/>
@@ -12160,7 +13256,7 @@
     <w:basedOn w:val="DefaultParagraphFont"/>
     <w:link w:val="Heading5"/>
     <w:uiPriority w:val="9"/>
-    <w:rsid w:val="008212CE"/>
+    <w:rsid w:val="00821137"/>
     <w:rPr>
       <w:rFonts w:asciiTheme="majorHAnsi" w:eastAsiaTheme="majorEastAsia" w:hAnsiTheme="majorHAnsi" w:cstheme="majorBidi"/>
       <w:b/>
@@ -12176,7 +13272,7 @@
     <w:basedOn w:val="DefaultParagraphFont"/>
     <w:link w:val="Heading6"/>
     <w:uiPriority w:val="9"/>
-    <w:rsid w:val="008212CE"/>
+    <w:rsid w:val="00821137"/>
     <w:rPr>
       <w:rFonts w:asciiTheme="majorHAnsi" w:eastAsiaTheme="majorEastAsia" w:hAnsiTheme="majorHAnsi" w:cstheme="majorBidi"/>
       <w:i/>
@@ -12193,7 +13289,7 @@
     <w:link w:val="Heading7"/>
     <w:uiPriority w:val="9"/>
     <w:semiHidden/>
-    <w:rsid w:val="008212CE"/>
+    <w:rsid w:val="00821137"/>
     <w:rPr>
       <w:rFonts w:asciiTheme="majorHAnsi" w:eastAsiaTheme="majorEastAsia" w:hAnsiTheme="majorHAnsi" w:cstheme="majorBidi"/>
       <w:color w:val="005878" w:themeColor="accent1" w:themeShade="80"/>
@@ -12207,7 +13303,7 @@
     <w:link w:val="Heading8"/>
     <w:uiPriority w:val="9"/>
     <w:semiHidden/>
-    <w:rsid w:val="008212CE"/>
+    <w:rsid w:val="00821137"/>
     <w:rPr>
       <w:rFonts w:asciiTheme="majorHAnsi" w:eastAsiaTheme="majorEastAsia" w:hAnsiTheme="majorHAnsi" w:cstheme="majorBidi"/>
       <w:color w:val="244061" w:themeColor="accent2" w:themeShade="80"/>
@@ -12222,7 +13318,7 @@
     <w:link w:val="Heading9"/>
     <w:uiPriority w:val="9"/>
     <w:semiHidden/>
-    <w:rsid w:val="008212CE"/>
+    <w:rsid w:val="00821137"/>
     <w:rPr>
       <w:rFonts w:asciiTheme="majorHAnsi" w:eastAsiaTheme="majorEastAsia" w:hAnsiTheme="majorHAnsi" w:cstheme="majorBidi"/>
       <w:color w:val="005878" w:themeColor="accent6" w:themeShade="80"/>
@@ -12234,7 +13330,7 @@
     <w:name w:val="Hyperlink"/>
     <w:basedOn w:val="DefaultParagraphFont"/>
     <w:uiPriority w:val="99"/>
-    <w:rsid w:val="008212CE"/>
+    <w:rsid w:val="00821137"/>
     <w:rPr>
       <w:rFonts w:cs="Times New Roman"/>
       <w:color w:val="0000FF"/>
@@ -12245,7 +13341,7 @@
     <w:name w:val="FollowedHyperlink"/>
     <w:basedOn w:val="DefaultParagraphFont"/>
     <w:uiPriority w:val="99"/>
-    <w:rsid w:val="008212CE"/>
+    <w:rsid w:val="00821137"/>
     <w:rPr>
       <w:rFonts w:cs="Times New Roman"/>
       <w:color w:val="606420"/>
@@ -12256,7 +13352,7 @@
     <w:name w:val="page number"/>
     <w:basedOn w:val="DefaultParagraphFont"/>
     <w:uiPriority w:val="99"/>
-    <w:rsid w:val="008212CE"/>
+    <w:rsid w:val="00821137"/>
     <w:rPr>
       <w:rFonts w:cs="Times New Roman"/>
     </w:rPr>
@@ -12267,7 +13363,7 @@
     <w:uiPriority w:val="99"/>
     <w:semiHidden/>
     <w:unhideWhenUsed/>
-    <w:rsid w:val="008212CE"/>
+    <w:rsid w:val="00821137"/>
     <w:rPr>
       <w:color w:val="808080"/>
       <w:shd w:val="clear" w:color="auto" w:fill="E6E6E6"/>
@@ -12279,7 +13375,7 @@
     <w:next w:val="Normal"/>
     <w:autoRedefine/>
     <w:qFormat/>
-    <w:rsid w:val="008212CE"/>
+    <w:rsid w:val="00821137"/>
     <w:pPr>
       <w:pBdr>
         <w:top w:val="none" w:sz="0" w:space="0" w:color="auto"/>
@@ -12295,7 +13391,7 @@
     <w:basedOn w:val="Normal"/>
     <w:link w:val="CommandChar"/>
     <w:qFormat/>
-    <w:rsid w:val="008212CE"/>
+    <w:rsid w:val="00821137"/>
     <w:pPr>
       <w:spacing w:line="240" w:lineRule="auto"/>
       <w:ind w:left="284"/>
@@ -12309,7 +13405,7 @@
     <w:name w:val="Code Heading"/>
     <w:basedOn w:val="Normal"/>
     <w:uiPriority w:val="99"/>
-    <w:rsid w:val="008212CE"/>
+    <w:rsid w:val="00821137"/>
     <w:pPr>
       <w:autoSpaceDE w:val="0"/>
       <w:autoSpaceDN w:val="0"/>
@@ -12328,7 +13424,7 @@
     <w:basedOn w:val="BodyText"/>
     <w:link w:val="PathChar"/>
     <w:qFormat/>
-    <w:rsid w:val="008212CE"/>
+    <w:rsid w:val="00821137"/>
     <w:pPr>
       <w:jc w:val="both"/>
     </w:pPr>
@@ -12343,7 +13439,7 @@
     <w:basedOn w:val="DefaultParagraphFont"/>
     <w:uiPriority w:val="99"/>
     <w:semiHidden/>
-    <w:rsid w:val="008212CE"/>
+    <w:rsid w:val="00821137"/>
     <w:rPr>
       <w:color w:val="808080"/>
     </w:rPr>
@@ -12355,7 +13451,7 @@
     <w:uiPriority w:val="99"/>
     <w:semiHidden/>
     <w:unhideWhenUsed/>
-    <w:rsid w:val="008212CE"/>
+    <w:rsid w:val="00821137"/>
     <w:pPr>
       <w:tabs>
         <w:tab w:val="left" w:pos="916"/>
@@ -12389,7 +13485,7 @@
     <w:link w:val="HTMLPreformatted"/>
     <w:uiPriority w:val="99"/>
     <w:semiHidden/>
-    <w:rsid w:val="008212CE"/>
+    <w:rsid w:val="00821137"/>
     <w:rPr>
       <w:rFonts w:ascii="Courier New" w:eastAsiaTheme="minorEastAsia" w:hAnsi="Courier New" w:cs="Courier New"/>
       <w:color w:val="000000" w:themeColor="text1"/>
@@ -12404,7 +13500,7 @@
     <w:next w:val="SourceCode"/>
     <w:link w:val="SourceCodeStrongChar"/>
     <w:qFormat/>
-    <w:rsid w:val="008212CE"/>
+    <w:rsid w:val="00821137"/>
     <w:rPr>
       <w:b/>
     </w:rPr>
@@ -12412,7 +13508,7 @@
   <w:style w:type="numbering" w:customStyle="1" w:styleId="KennysListStyles">
     <w:name w:val="KennysListStyles"/>
     <w:uiPriority w:val="99"/>
-    <w:rsid w:val="008212CE"/>
+    <w:rsid w:val="00821137"/>
     <w:pPr>
       <w:numPr>
         <w:numId w:val="1"/>
@@ -12424,7 +13520,7 @@
     <w:basedOn w:val="Normal"/>
     <w:next w:val="Answer"/>
     <w:qFormat/>
-    <w:rsid w:val="008212CE"/>
+    <w:rsid w:val="00821137"/>
     <w:rPr>
       <w:b/>
     </w:rPr>
@@ -12433,7 +13529,7 @@
     <w:name w:val="Answer"/>
     <w:basedOn w:val="Normal"/>
     <w:qFormat/>
-    <w:rsid w:val="008212CE"/>
+    <w:rsid w:val="00821137"/>
     <w:pPr>
       <w:spacing w:line="240" w:lineRule="auto"/>
     </w:pPr>
@@ -12445,7 +13541,7 @@
     <w:name w:val="Chapter Heading"/>
     <w:basedOn w:val="Heading1"/>
     <w:qFormat/>
-    <w:rsid w:val="008212CE"/>
+    <w:rsid w:val="00821137"/>
     <w:pPr>
       <w:numPr>
         <w:numId w:val="6"/>
@@ -12461,7 +13557,7 @@
     <w:name w:val="Table Grid"/>
     <w:basedOn w:val="TableNormal"/>
     <w:uiPriority w:val="59"/>
-    <w:rsid w:val="008212CE"/>
+    <w:rsid w:val="00821137"/>
     <w:tblPr>
       <w:tblBorders>
         <w:top w:val="single" w:sz="4" w:space="0" w:color="auto"/>
@@ -12476,7 +13572,7 @@
   <w:style w:type="numbering" w:customStyle="1" w:styleId="Headings">
     <w:name w:val="Headings"/>
     <w:uiPriority w:val="99"/>
-    <w:rsid w:val="008212CE"/>
+    <w:rsid w:val="00821137"/>
     <w:pPr>
       <w:numPr>
         <w:numId w:val="2"/>
@@ -12487,7 +13583,7 @@
     <w:name w:val="Question Section"/>
     <w:basedOn w:val="Heading2"/>
     <w:qFormat/>
-    <w:rsid w:val="008212CE"/>
+    <w:rsid w:val="00821137"/>
     <w:rPr>
       <w:b/>
       <w:color w:val="403152" w:themeColor="accent4" w:themeShade="80"/>
@@ -12497,7 +13593,7 @@
     <w:name w:val="Table Caption"/>
     <w:basedOn w:val="Normal"/>
     <w:qFormat/>
-    <w:rsid w:val="008212CE"/>
+    <w:rsid w:val="00821137"/>
     <w:rPr>
       <w:smallCaps/>
     </w:rPr>
@@ -12505,7 +13601,7 @@
   <w:style w:type="paragraph" w:customStyle="1" w:styleId="SourceCodeCaption">
     <w:name w:val="Source Code Caption"/>
     <w:basedOn w:val="Normal"/>
-    <w:rsid w:val="008212CE"/>
+    <w:rsid w:val="00821137"/>
     <w:pPr>
       <w:spacing w:after="0" w:line="240" w:lineRule="auto"/>
     </w:pPr>
@@ -12518,7 +13614,7 @@
     <w:name w:val="Code Listing"/>
     <w:basedOn w:val="Normal"/>
     <w:qFormat/>
-    <w:rsid w:val="008212CE"/>
+    <w:rsid w:val="00821137"/>
     <w:pPr>
       <w:keepNext/>
       <w:shd w:val="clear" w:color="auto" w:fill="FFFFFF" w:themeFill="background1"/>
@@ -12540,7 +13636,7 @@
     <w:link w:val="QuoteChar"/>
     <w:uiPriority w:val="29"/>
     <w:qFormat/>
-    <w:rsid w:val="008212CE"/>
+    <w:rsid w:val="00821137"/>
     <w:pPr>
       <w:spacing w:before="120"/>
       <w:ind w:left="720" w:right="720"/>
@@ -12556,7 +13652,7 @@
     <w:basedOn w:val="DefaultParagraphFont"/>
     <w:link w:val="Quote"/>
     <w:uiPriority w:val="29"/>
-    <w:rsid w:val="008212CE"/>
+    <w:rsid w:val="00821137"/>
     <w:rPr>
       <w:rFonts w:eastAsiaTheme="minorEastAsia"/>
       <w:i/>
@@ -12573,7 +13669,7 @@
     <w:uiPriority w:val="35"/>
     <w:unhideWhenUsed/>
     <w:qFormat/>
-    <w:rsid w:val="008212CE"/>
+    <w:rsid w:val="00821137"/>
     <w:pPr>
       <w:ind w:left="240"/>
     </w:pPr>
@@ -12590,7 +13686,7 @@
     <w:basedOn w:val="Normal"/>
     <w:next w:val="ListBullet"/>
     <w:qFormat/>
-    <w:rsid w:val="008212CE"/>
+    <w:rsid w:val="00821137"/>
     <w:rPr>
       <w:b/>
       <w:smallCaps/>
@@ -12600,7 +13696,7 @@
     <w:name w:val="Numbered List"/>
     <w:basedOn w:val="Normal"/>
     <w:qFormat/>
-    <w:rsid w:val="008212CE"/>
+    <w:rsid w:val="00821137"/>
     <w:pPr>
       <w:numPr>
         <w:numId w:val="3"/>
@@ -12617,7 +13713,7 @@
     <w:basedOn w:val="Normal"/>
     <w:next w:val="ListNumber"/>
     <w:qFormat/>
-    <w:rsid w:val="008212CE"/>
+    <w:rsid w:val="00821137"/>
     <w:pPr>
       <w:ind w:left="357" w:hanging="357"/>
       <w:contextualSpacing/>
@@ -12632,7 +13728,7 @@
     <w:basedOn w:val="Normal"/>
     <w:uiPriority w:val="99"/>
     <w:unhideWhenUsed/>
-    <w:rsid w:val="008212CE"/>
+    <w:rsid w:val="00821137"/>
     <w:pPr>
       <w:numPr>
         <w:numId w:val="4"/>
@@ -12643,14 +13739,14 @@
   <w:style w:type="paragraph" w:customStyle="1" w:styleId="NumberedBullet">
     <w:name w:val="Numbered Bullet"/>
     <w:basedOn w:val="NumberedList"/>
-    <w:rsid w:val="008212CE"/>
+    <w:rsid w:val="00821137"/>
   </w:style>
   <w:style w:type="paragraph" w:styleId="ListNumber">
     <w:name w:val="List Number"/>
     <w:basedOn w:val="Normal"/>
     <w:uiPriority w:val="99"/>
     <w:unhideWhenUsed/>
-    <w:rsid w:val="008212CE"/>
+    <w:rsid w:val="00821137"/>
     <w:pPr>
       <w:numPr>
         <w:numId w:val="5"/>
@@ -12662,7 +13758,7 @@
     <w:name w:val="RowAndColumnStyle"/>
     <w:basedOn w:val="TableNormal"/>
     <w:uiPriority w:val="99"/>
-    <w:rsid w:val="008212CE"/>
+    <w:rsid w:val="00821137"/>
     <w:pPr>
       <w:spacing w:after="0" w:line="240" w:lineRule="auto"/>
     </w:pPr>
@@ -12740,7 +13836,7 @@
     <w:name w:val="ColumnHeaderTableStyle"/>
     <w:basedOn w:val="TableNormal"/>
     <w:uiPriority w:val="99"/>
-    <w:rsid w:val="008212CE"/>
+    <w:rsid w:val="00821137"/>
     <w:pPr>
       <w:spacing w:before="120" w:after="120" w:line="240" w:lineRule="auto"/>
     </w:pPr>
@@ -12811,7 +13907,7 @@
     <w:name w:val="ColumnHeaderOnly"/>
     <w:basedOn w:val="TableNormal"/>
     <w:uiPriority w:val="99"/>
-    <w:rsid w:val="008212CE"/>
+    <w:rsid w:val="00821137"/>
     <w:rPr>
       <w:rFonts w:eastAsiaTheme="minorEastAsia"/>
       <w:lang w:eastAsia="en-GB"/>
@@ -12822,7 +13918,7 @@
     <w:name w:val="Command Output"/>
     <w:basedOn w:val="Normal"/>
     <w:qFormat/>
-    <w:rsid w:val="008212CE"/>
+    <w:rsid w:val="00821137"/>
     <w:pPr>
       <w:spacing w:after="0" w:line="240" w:lineRule="auto"/>
       <w:ind w:left="284"/>
@@ -12838,7 +13934,7 @@
     <w:basedOn w:val="DefaultParagraphFont"/>
     <w:uiPriority w:val="20"/>
     <w:qFormat/>
-    <w:rsid w:val="008212CE"/>
+    <w:rsid w:val="00821137"/>
     <w:rPr>
       <w:i/>
       <w:iCs/>
@@ -12849,7 +13945,7 @@
     <w:basedOn w:val="DefaultParagraphFont"/>
     <w:uiPriority w:val="21"/>
     <w:qFormat/>
-    <w:rsid w:val="008212CE"/>
+    <w:rsid w:val="00821137"/>
     <w:rPr>
       <w:b w:val="0"/>
       <w:bCs w:val="0"/>
@@ -12863,7 +13959,7 @@
     <w:basedOn w:val="Normal"/>
     <w:next w:val="Normal"/>
     <w:qFormat/>
-    <w:rsid w:val="008212CE"/>
+    <w:rsid w:val="00821137"/>
     <w:pPr>
       <w:spacing w:before="240"/>
     </w:pPr>
@@ -12878,7 +13974,7 @@
     <w:next w:val="Normal"/>
     <w:autoRedefine/>
     <w:qFormat/>
-    <w:rsid w:val="008212CE"/>
+    <w:rsid w:val="00821137"/>
     <w:pPr>
       <w:pBdr>
         <w:top w:val="single" w:sz="24" w:space="5" w:color="auto"/>
@@ -12905,7 +14001,7 @@
     <w:link w:val="HeaderChar"/>
     <w:uiPriority w:val="99"/>
     <w:unhideWhenUsed/>
-    <w:rsid w:val="008212CE"/>
+    <w:rsid w:val="00821137"/>
     <w:pPr>
       <w:tabs>
         <w:tab w:val="center" w:pos="4513"/>
@@ -12923,7 +14019,7 @@
     <w:basedOn w:val="DefaultParagraphFont"/>
     <w:link w:val="Header"/>
     <w:uiPriority w:val="99"/>
-    <w:rsid w:val="008212CE"/>
+    <w:rsid w:val="00821137"/>
     <w:rPr>
       <w:rFonts w:eastAsiaTheme="minorEastAsia"/>
       <w:color w:val="31378B" w:themeColor="text2"/>
@@ -12937,7 +14033,7 @@
     <w:link w:val="FooterChar"/>
     <w:uiPriority w:val="99"/>
     <w:unhideWhenUsed/>
-    <w:rsid w:val="008212CE"/>
+    <w:rsid w:val="00821137"/>
     <w:pPr>
       <w:tabs>
         <w:tab w:val="center" w:pos="4513"/>
@@ -12951,7 +14047,7 @@
     <w:basedOn w:val="DefaultParagraphFont"/>
     <w:link w:val="Footer"/>
     <w:uiPriority w:val="99"/>
-    <w:rsid w:val="008212CE"/>
+    <w:rsid w:val="00821137"/>
     <w:rPr>
       <w:rFonts w:eastAsiaTheme="minorEastAsia"/>
       <w:color w:val="000000" w:themeColor="text1"/>
@@ -12963,7 +14059,7 @@
     <w:name w:val="Question Sub Section"/>
     <w:basedOn w:val="Heading3"/>
     <w:qFormat/>
-    <w:rsid w:val="008212CE"/>
+    <w:rsid w:val="00821137"/>
     <w:rPr>
       <w:smallCaps/>
     </w:rPr>
@@ -12972,7 +14068,7 @@
     <w:name w:val="Table Cell Normal"/>
     <w:basedOn w:val="Normal"/>
     <w:qFormat/>
-    <w:rsid w:val="008212CE"/>
+    <w:rsid w:val="00821137"/>
     <w:pPr>
       <w:spacing w:before="120" w:after="120" w:line="240" w:lineRule="auto"/>
     </w:pPr>
@@ -12983,7 +14079,7 @@
     <w:next w:val="BodyText"/>
     <w:link w:val="strongChar"/>
     <w:qFormat/>
-    <w:rsid w:val="008212CE"/>
+    <w:rsid w:val="00821137"/>
     <w:rPr>
       <w:b/>
       <w:lang w:eastAsia="fi-FI"/>
@@ -12995,7 +14091,7 @@
     <w:next w:val="BodyText"/>
     <w:link w:val="emphasisChar"/>
     <w:qFormat/>
-    <w:rsid w:val="008212CE"/>
+    <w:rsid w:val="00821137"/>
     <w:rPr>
       <w:i/>
       <w:lang w:eastAsia="fi-FI"/>
@@ -13007,7 +14103,7 @@
     <w:basedOn w:val="Normal"/>
     <w:link w:val="BodyTextChar"/>
     <w:unhideWhenUsed/>
-    <w:rsid w:val="008212CE"/>
+    <w:rsid w:val="00821137"/>
     <w:pPr>
       <w:spacing w:after="120"/>
     </w:pPr>
@@ -13017,7 +14113,7 @@
     <w:aliases w:val="b Char"/>
     <w:basedOn w:val="DefaultParagraphFont"/>
     <w:link w:val="BodyText"/>
-    <w:rsid w:val="008212CE"/>
+    <w:rsid w:val="00821137"/>
     <w:rPr>
       <w:rFonts w:eastAsiaTheme="minorEastAsia"/>
       <w:color w:val="000000" w:themeColor="text1"/>
@@ -13029,7 +14125,7 @@
     <w:name w:val="strong Char"/>
     <w:basedOn w:val="DefaultParagraphFont"/>
     <w:link w:val="Strong1"/>
-    <w:rsid w:val="008212CE"/>
+    <w:rsid w:val="00821137"/>
     <w:rPr>
       <w:rFonts w:eastAsiaTheme="minorEastAsia"/>
       <w:b/>
@@ -13042,7 +14138,7 @@
     <w:name w:val="Path Char"/>
     <w:basedOn w:val="BodyTextChar"/>
     <w:link w:val="Path"/>
-    <w:rsid w:val="008212CE"/>
+    <w:rsid w:val="00821137"/>
     <w:rPr>
       <w:rFonts w:ascii="Courier New" w:eastAsiaTheme="minorEastAsia" w:hAnsi="Courier New"/>
       <w:noProof/>
@@ -13055,7 +14151,7 @@
     <w:name w:val="emphasis Char"/>
     <w:basedOn w:val="DefaultParagraphFont"/>
     <w:link w:val="Emphasis1"/>
-    <w:rsid w:val="008212CE"/>
+    <w:rsid w:val="00821137"/>
     <w:rPr>
       <w:rFonts w:eastAsiaTheme="minorEastAsia"/>
       <w:i/>
@@ -13070,7 +14166,7 @@
     <w:uiPriority w:val="99"/>
     <w:semiHidden/>
     <w:unhideWhenUsed/>
-    <w:rsid w:val="008212CE"/>
+    <w:rsid w:val="00821137"/>
     <w:rPr>
       <w:i/>
       <w:iCs/>
@@ -13080,7 +14176,7 @@
     <w:name w:val="Command Char"/>
     <w:basedOn w:val="DefaultParagraphFont"/>
     <w:link w:val="Command"/>
-    <w:rsid w:val="008212CE"/>
+    <w:rsid w:val="00821137"/>
     <w:rPr>
       <w:rFonts w:ascii="Courier New" w:eastAsiaTheme="minorEastAsia" w:hAnsi="Courier New"/>
       <w:color w:val="000000" w:themeColor="text1"/>
@@ -13093,7 +14189,7 @@
     <w:basedOn w:val="Normal"/>
     <w:link w:val="SourceCodeChar"/>
     <w:qFormat/>
-    <w:rsid w:val="008212CE"/>
+    <w:rsid w:val="00821137"/>
     <w:pPr>
       <w:spacing w:after="0" w:line="240" w:lineRule="auto"/>
       <w:ind w:left="238"/>
@@ -13111,7 +14207,7 @@
     <w:name w:val="Source Code Char"/>
     <w:basedOn w:val="DefaultParagraphFont"/>
     <w:link w:val="SourceCode"/>
-    <w:rsid w:val="008212CE"/>
+    <w:rsid w:val="00821137"/>
     <w:rPr>
       <w:rFonts w:ascii="Courier New" w:eastAsiaTheme="minorEastAsia" w:hAnsi="Courier New" w:cs="Consolas"/>
       <w:noProof/>
@@ -13125,7 +14221,7 @@
     <w:name w:val="Source Code Strong Char"/>
     <w:basedOn w:val="SourceCodeChar"/>
     <w:link w:val="SourceCodeStrong"/>
-    <w:rsid w:val="008212CE"/>
+    <w:rsid w:val="00821137"/>
     <w:rPr>
       <w:rFonts w:ascii="Courier New" w:eastAsiaTheme="minorEastAsia" w:hAnsi="Courier New" w:cs="Consolas"/>
       <w:b/>
@@ -13140,7 +14236,7 @@
     <w:name w:val="NumberedDescription"/>
     <w:basedOn w:val="TableNormal"/>
     <w:uiPriority w:val="99"/>
-    <w:rsid w:val="008212CE"/>
+    <w:rsid w:val="00821137"/>
     <w:pPr>
       <w:spacing w:after="0" w:line="240" w:lineRule="auto"/>
     </w:pPr>
@@ -13166,7 +14262,7 @@
     <w:name w:val="Document Title"/>
     <w:basedOn w:val="ChapterHeading"/>
     <w:qFormat/>
-    <w:rsid w:val="008212CE"/>
+    <w:rsid w:val="00821137"/>
     <w:pPr>
       <w:numPr>
         <w:numId w:val="0"/>
@@ -13183,7 +14279,7 @@
     <w:name w:val="Sub Title"/>
     <w:basedOn w:val="Heading1"/>
     <w:qFormat/>
-    <w:rsid w:val="008212CE"/>
+    <w:rsid w:val="00821137"/>
     <w:pPr>
       <w:spacing w:before="0"/>
       <w:jc w:val="right"/>
@@ -13199,7 +14295,7 @@
     <w:name w:val="Contains Section"/>
     <w:basedOn w:val="ListBullet"/>
     <w:qFormat/>
-    <w:rsid w:val="008212CE"/>
+    <w:rsid w:val="00821137"/>
     <w:pPr>
       <w:spacing w:after="0"/>
       <w:ind w:left="924" w:hanging="357"/>
@@ -13209,7 +14305,7 @@
     <w:name w:val="`"/>
     <w:basedOn w:val="Normal"/>
     <w:qFormat/>
-    <w:rsid w:val="008212CE"/>
+    <w:rsid w:val="00821137"/>
     <w:pPr>
       <w:pBdr>
         <w:bottom w:val="single" w:sz="4" w:space="1" w:color="auto"/>
@@ -13220,7 +14316,7 @@
     <w:name w:val="Contains Header"/>
     <w:basedOn w:val="ListBulletHeader"/>
     <w:qFormat/>
-    <w:rsid w:val="008212CE"/>
+    <w:rsid w:val="00821137"/>
     <w:pPr>
       <w:pBdr>
         <w:top w:val="single" w:sz="4" w:space="12" w:color="auto"/>
@@ -13232,7 +14328,7 @@
     <w:name w:val="Contains End"/>
     <w:basedOn w:val="Normal"/>
     <w:qFormat/>
-    <w:rsid w:val="008212CE"/>
+    <w:rsid w:val="00821137"/>
     <w:pPr>
       <w:pBdr>
         <w:bottom w:val="single" w:sz="4" w:space="1" w:color="auto"/>
@@ -13244,7 +14340,7 @@
     <w:name w:val="Quote CallOut"/>
     <w:basedOn w:val="Normal"/>
     <w:qFormat/>
-    <w:rsid w:val="008212CE"/>
+    <w:rsid w:val="00821137"/>
     <w:pPr>
       <w:pBdr>
         <w:left w:val="single" w:sz="24" w:space="12" w:color="00B0F0" w:themeColor="accent1"/>
@@ -13261,7 +14357,7 @@
     <w:basedOn w:val="QuoteCallOut"/>
     <w:next w:val="QuoteCallOut"/>
     <w:qFormat/>
-    <w:rsid w:val="008212CE"/>
+    <w:rsid w:val="00821137"/>
     <w:rPr>
       <w:b/>
       <w:smallCaps/>
@@ -13271,7 +14367,7 @@
     <w:name w:val="SimpleDefinition"/>
     <w:basedOn w:val="TableNormal"/>
     <w:uiPriority w:val="99"/>
-    <w:rsid w:val="008212CE"/>
+    <w:rsid w:val="00821137"/>
     <w:pPr>
       <w:spacing w:after="0" w:line="240" w:lineRule="auto"/>
     </w:pPr>
@@ -13339,7 +14435,7 @@
     <w:name w:val="Figure Style"/>
     <w:basedOn w:val="Normal"/>
     <w:qFormat/>
-    <w:rsid w:val="008212CE"/>
+    <w:rsid w:val="00821137"/>
     <w:pPr>
       <w:shd w:val="clear" w:color="auto" w:fill="FFFFFF" w:themeFill="background1"/>
       <w:spacing w:before="240"/>
@@ -13352,7 +14448,7 @@
     <w:basedOn w:val="Caption"/>
     <w:next w:val="Normal"/>
     <w:qFormat/>
-    <w:rsid w:val="008212CE"/>
+    <w:rsid w:val="00821137"/>
     <w:rPr>
       <w:i w:val="0"/>
       <w:color w:val="auto"/>
@@ -13362,7 +14458,7 @@
     <w:name w:val="Table Header"/>
     <w:basedOn w:val="ListBulletHeader"/>
     <w:qFormat/>
-    <w:rsid w:val="008212CE"/>
+    <w:rsid w:val="00821137"/>
     <w:pPr>
       <w:spacing w:after="120"/>
     </w:pPr>
@@ -13408,7 +14504,7 @@
     <w:name w:val="TutorialStep"/>
     <w:basedOn w:val="Normal"/>
     <w:qFormat/>
-    <w:rsid w:val="008212CE"/>
+    <w:rsid w:val="00821137"/>
     <w:pPr>
       <w:numPr>
         <w:numId w:val="7"/>
@@ -13424,7 +14520,7 @@
     <w:name w:val="Question Ankied"/>
     <w:basedOn w:val="Question"/>
     <w:qFormat/>
-    <w:rsid w:val="008212CE"/>
+    <w:rsid w:val="00821137"/>
     <w:rPr>
       <w:color w:val="7F7F7F" w:themeColor="text1" w:themeTint="80"/>
     </w:rPr>
@@ -13434,7 +14530,7 @@
     <w:basedOn w:val="Normal"/>
     <w:next w:val="Heading1"/>
     <w:qFormat/>
-    <w:rsid w:val="008212CE"/>
+    <w:rsid w:val="00821137"/>
     <w:rPr>
       <w:rFonts w:asciiTheme="majorHAnsi" w:hAnsiTheme="majorHAnsi"/>
       <w:color w:val="31378B" w:themeColor="text2"/>
@@ -13446,7 +14542,7 @@
     <w:name w:val="Appendice"/>
     <w:basedOn w:val="Heading2"/>
     <w:qFormat/>
-    <w:rsid w:val="008212CE"/>
+    <w:rsid w:val="00821137"/>
     <w:rPr>
       <w:sz w:val="28"/>
       <w:lang w:eastAsia="fi-FI"/>
@@ -13456,7 +14552,7 @@
     <w:name w:val="Question Esoteric"/>
     <w:basedOn w:val="Normal"/>
     <w:qFormat/>
-    <w:rsid w:val="008212CE"/>
+    <w:rsid w:val="00821137"/>
     <w:rPr>
       <w:color w:val="4BACC6" w:themeColor="accent5"/>
     </w:rPr>
@@ -13465,24 +14561,24 @@
     <w:name w:val="ToDo Section"/>
     <w:basedOn w:val="Heading1"/>
     <w:qFormat/>
-    <w:rsid w:val="008212CE"/>
+    <w:rsid w:val="00821137"/>
   </w:style>
   <w:style w:type="paragraph" w:customStyle="1" w:styleId="ToDoQuestionHeader">
     <w:name w:val="ToDo Question Header"/>
     <w:basedOn w:val="Question"/>
     <w:qFormat/>
-    <w:rsid w:val="008212CE"/>
+    <w:rsid w:val="00821137"/>
   </w:style>
   <w:style w:type="paragraph" w:customStyle="1" w:styleId="ToDoDetails">
     <w:name w:val="ToDoDetails"/>
     <w:basedOn w:val="Normal"/>
     <w:qFormat/>
-    <w:rsid w:val="008212CE"/>
+    <w:rsid w:val="00821137"/>
   </w:style>
   <w:style w:type="paragraph" w:customStyle="1" w:styleId="CodeExampleCode">
     <w:name w:val="Code Example Code"/>
     <w:basedOn w:val="Normal"/>
-    <w:rsid w:val="008212CE"/>
+    <w:rsid w:val="00821137"/>
     <w:rPr>
       <w:rFonts w:ascii="Times New Roman" w:eastAsia="Times New Roman" w:hAnsi="Times New Roman" w:cs="Times New Roman"/>
       <w:b/>
@@ -13495,7 +14591,7 @@
     <w:name w:val="Code Example Diagram"/>
     <w:basedOn w:val="Normal"/>
     <w:qFormat/>
-    <w:rsid w:val="008212CE"/>
+    <w:rsid w:val="00821137"/>
     <w:pPr>
       <w:spacing w:after="160" w:line="240" w:lineRule="auto"/>
     </w:pPr>
@@ -13509,7 +14605,7 @@
     <w:name w:val="Code Example Runtime"/>
     <w:basedOn w:val="Normal"/>
     <w:qFormat/>
-    <w:rsid w:val="008212CE"/>
+    <w:rsid w:val="00821137"/>
     <w:pPr>
       <w:spacing w:after="160" w:line="240" w:lineRule="auto"/>
     </w:pPr>
@@ -13524,7 +14620,7 @@
     <w:basedOn w:val="Normal"/>
     <w:link w:val="CodeExampleHeadingChar"/>
     <w:qFormat/>
-    <w:rsid w:val="008212CE"/>
+    <w:rsid w:val="00821137"/>
     <w:rPr>
       <w:b/>
       <w:smallCaps/>
@@ -13793,20 +14889,20 @@
     <w:name w:val="Headin"/>
     <w:basedOn w:val="Normal"/>
     <w:qFormat/>
-    <w:rsid w:val="008212CE"/>
+    <w:rsid w:val="00821137"/>
   </w:style>
   <w:style w:type="paragraph" w:customStyle="1" w:styleId="questionsubsection2">
     <w:name w:val="question sub section 2"/>
     <w:basedOn w:val="Heading4"/>
     <w:qFormat/>
-    <w:rsid w:val="008212CE"/>
+    <w:rsid w:val="00821137"/>
   </w:style>
   <w:style w:type="paragraph" w:customStyle="1" w:styleId="ListBulletHeader2">
     <w:name w:val="List Bullet Header 2"/>
     <w:basedOn w:val="Normal"/>
     <w:next w:val="ListBullet"/>
     <w:qFormat/>
-    <w:rsid w:val="008212CE"/>
+    <w:rsid w:val="00821137"/>
     <w:pPr>
       <w:spacing w:after="120"/>
     </w:pPr>
@@ -14057,7 +15153,7 @@
     <w:basedOn w:val="Heading5"/>
     <w:link w:val="DefChar"/>
     <w:qFormat/>
-    <w:rsid w:val="008212CE"/>
+    <w:rsid w:val="00821137"/>
     <w:rPr>
       <w:color w:val="31378B" w:themeColor="text2"/>
     </w:rPr>
@@ -14066,7 +15162,7 @@
     <w:name w:val="Code Example Heading Char"/>
     <w:basedOn w:val="DefaultParagraphFont"/>
     <w:link w:val="CodeExampleHeading"/>
-    <w:rsid w:val="008212CE"/>
+    <w:rsid w:val="00821137"/>
     <w:rPr>
       <w:rFonts w:eastAsiaTheme="minorEastAsia"/>
       <w:b/>
@@ -14080,7 +15176,7 @@
     <w:name w:val="Def Char"/>
     <w:basedOn w:val="CodeExampleHeadingChar"/>
     <w:link w:val="Def"/>
-    <w:rsid w:val="008212CE"/>
+    <w:rsid w:val="00821137"/>
     <w:rPr>
       <w:rFonts w:asciiTheme="majorHAnsi" w:eastAsiaTheme="majorEastAsia" w:hAnsiTheme="majorHAnsi" w:cstheme="majorBidi"/>
       <w:b/>
@@ -14232,7 +15328,7 @@
     <w:name w:val="Proof Heading"/>
     <w:basedOn w:val="Def"/>
     <w:qFormat/>
-    <w:rsid w:val="008212CE"/>
+    <w:rsid w:val="00821137"/>
     <w:rPr>
       <w:color w:val="00B0F0" w:themeColor="accent1"/>
     </w:rPr>
@@ -14241,7 +15337,7 @@
     <w:name w:val="Tutorial Step Text"/>
     <w:basedOn w:val="Normal"/>
     <w:qFormat/>
-    <w:rsid w:val="008212CE"/>
+    <w:rsid w:val="00821137"/>
     <w:pPr>
       <w:ind w:left="480"/>
     </w:pPr>
@@ -14251,7 +15347,7 @@
     <w:basedOn w:val="Strong1"/>
     <w:link w:val="KeywordChar"/>
     <w:qFormat/>
-    <w:rsid w:val="008212CE"/>
+    <w:rsid w:val="00821137"/>
     <w:rPr>
       <w:b w:val="0"/>
       <w:color w:val="31378B" w:themeColor="text2"/>
@@ -14261,7 +15357,7 @@
     <w:name w:val="Keyword Char"/>
     <w:basedOn w:val="strongChar"/>
     <w:link w:val="Keyword"/>
-    <w:rsid w:val="008212CE"/>
+    <w:rsid w:val="00821137"/>
     <w:rPr>
       <w:rFonts w:eastAsiaTheme="minorEastAsia"/>
       <w:b w:val="0"/>
